--- a/current-edits.docx
+++ b/current-edits.docx
@@ -91,6 +91,13 @@
         <w:rPr/>
         <w:t xml:space="preserve">Throughout:  On each screen throughout, the character who last spoke should be highlighted in a green glow to indicate which character can be selected to hear the relevant instructions. </w:t>
       </w:r>
+      <w:r>
+        <w:rPr>
+          <w:rFonts w:asciiTheme="minorHAnsi" w:cstheme="minorBidi" w:eastAsiaTheme="minorHAnsi" w:hAnsiTheme="minorHAnsi"/>
+          <w:highlight w:val="cyan"/>
+        </w:rPr>
+        <w:t>Done</w:t>
+      </w:r>
     </w:p>
     <w:p>
       <w:pPr>
@@ -196,6 +203,17 @@
         <w:t xml:space="preserve">Not resolved:  Letters need to be vertically centered in the bar. </w:t>
       </w:r>
       <w:r>
+        <w:rPr>
+          <w:rFonts w:asciiTheme="minorHAnsi" w:cstheme="minorBidi" w:eastAsiaTheme="minorHAnsi" w:hAnsiTheme="minorHAnsi"/>
+          <w:highlight w:val="cyan"/>
+        </w:rPr>
+        <w:t>Should be fixed (I'm not seeing it on my end)</w:t>
+      </w:r>
+      <w:r>
+        <w:rPr/>
+        <w:t xml:space="preserve"> </w:t>
+      </w:r>
+      <w:r>
         <w:rPr/>
         <w:drawing>
           <wp:inline distT="0" distB="0" distL="0" distR="0">
@@ -269,7 +287,7 @@
       </w:r>
       <w:r>
         <w:rPr>
-          <w:rFonts w:asciiTheme="minorHAnsi" w:cstheme="minorBidi" w:eastAsiaTheme="minorHAnsi" w:hAnsiTheme="minorHAnsi"/>
+          <w:rFonts w:eastAsia="Calibri" w:cs="" w:cstheme="minorBidi" w:eastAsiaTheme="minorHAnsi"/>
           <w:highlight w:val="cyan"/>
         </w:rPr>
         <w:t>Disabled any line-wrap in arrows</w:t>
@@ -335,7 +353,14 @@
       </w:pPr>
       <w:r>
         <w:rPr/>
-        <w:t>This page is rather plain.  Can we use a more “festive” font that is compatible with all browsers?  And can we maybe add a couple of animated stars on either side of the “Next” arrow?</w:t>
+        <w:t xml:space="preserve">This page is rather plain.  Can we use a more “festive” font that is compatible with all browsers?  And can we maybe add a couple of animated stars on either side of the “Next” arrow? </w:t>
+      </w:r>
+      <w:r>
+        <w:rPr>
+          <w:rFonts w:asciiTheme="minorHAnsi" w:cstheme="minorBidi" w:eastAsiaTheme="minorHAnsi" w:hAnsiTheme="minorHAnsi"/>
+          <w:highlight w:val="cyan"/>
+        </w:rPr>
+        <w:t>I made changes based on the drawing left on my desk (owl on the left, arrow on the right, title text moved down)</w:t>
       </w:r>
     </w:p>
     <w:p>
@@ -499,7 +524,7 @@
       </w:r>
       <w:r>
         <w:rPr>
-          <w:rFonts w:asciiTheme="minorHAnsi" w:cstheme="minorBidi" w:eastAsiaTheme="minorHAnsi" w:hAnsiTheme="minorHAnsi"/>
+          <w:rFonts w:eastAsia="Calibri" w:cs="" w:cstheme="minorBidi" w:eastAsiaTheme="minorHAnsi"/>
           <w:highlight w:val="cyan"/>
         </w:rPr>
         <w:t>done</w:t>

--- a/current-edits.docx
+++ b/current-edits.docx
@@ -13,28 +13,33 @@
       </w:pPr>
       <w:r>
         <w:rPr/>
-        <w:t xml:space="preserve">Throughout:  Change the glow of selected answers from green to blue.  Use the green for the highlighting of the owl/teacher (see next edit). </w:t>
+        <w:t xml:space="preserve">We don’t need </w:t>
+      </w:r>
+      <w:bookmarkStart w:id="0" w:name="_GoBack"/>
+      <w:bookmarkEnd w:id="0"/>
+      <w:r>
+        <w:rPr/>
+        <w:t xml:space="preserve">the owl to be highlighted when that’s the only character on the page.  We only need the owl or teacher to be highlighted when they are both shown at the same time. </w:t>
       </w:r>
       <w:r>
         <w:rPr>
           <w:highlight w:val="cyan"/>
         </w:rPr>
-        <w:t>Done</w:t>
-      </w:r>
-    </w:p>
-    <w:p>
-      <w:pPr>
-        <w:pStyle w:val="NoSpacing"/>
-        <w:ind w:left="720" w:hanging="0"/>
+        <w:t>Fixed</w:t>
+      </w:r>
+    </w:p>
+    <w:p>
+      <w:pPr>
+        <w:pStyle w:val="Normal"/>
         <w:rPr/>
       </w:pPr>
       <w:r>
         <w:rPr/>
         <w:drawing>
           <wp:inline distT="0" distB="0" distL="0" distR="0">
-            <wp:extent cx="3228975" cy="1181735"/>
+            <wp:extent cx="3467100" cy="1970405"/>
             <wp:effectExtent l="0" t="0" r="0" b="0"/>
-            <wp:docPr id="1" name="Picture 6" descr=""/>
+            <wp:docPr id="1" name="Picture 10" descr=""/>
             <wp:cNvGraphicFramePr>
               <a:graphicFrameLocks xmlns:a="http://schemas.openxmlformats.org/drawingml/2006/main" noChangeAspect="1"/>
             </wp:cNvGraphicFramePr>
@@ -42,7 +47,7 @@
               <a:graphicData uri="http://schemas.openxmlformats.org/drawingml/2006/picture">
                 <pic:pic xmlns:pic="http://schemas.openxmlformats.org/drawingml/2006/picture">
                   <pic:nvPicPr>
-                    <pic:cNvPr id="1" name="Picture 6" descr=""/>
+                    <pic:cNvPr id="1" name="Picture 10" descr=""/>
                     <pic:cNvPicPr>
                       <a:picLocks noChangeAspect="1" noChangeArrowheads="1"/>
                     </pic:cNvPicPr>
@@ -56,7 +61,7 @@
                   <pic:spPr bwMode="auto">
                     <a:xfrm>
                       <a:off x="0" y="0"/>
-                      <a:ext cx="3228975" cy="1181735"/>
+                      <a:ext cx="3467100" cy="1970405"/>
                     </a:xfrm>
                     <a:prstGeom prst="rect">
                       <a:avLst/>
@@ -71,6 +76,44 @@
     </w:p>
     <w:p>
       <w:pPr>
+        <w:pStyle w:val="Normal"/>
+        <w:rPr/>
+      </w:pPr>
+      <w:r>
+        <w:rPr/>
+      </w:r>
+    </w:p>
+    <w:p>
+      <w:pPr>
+        <w:pStyle w:val="Normal"/>
+        <w:rPr/>
+      </w:pPr>
+      <w:r>
+        <w:rPr/>
+      </w:r>
+    </w:p>
+    <w:p>
+      <w:pPr>
+        <w:pStyle w:val="ListParagraph"/>
+        <w:numPr>
+          <w:ilvl w:val="0"/>
+          <w:numId w:val="1"/>
+        </w:numPr>
+        <w:rPr/>
+      </w:pPr>
+      <w:r>
+        <w:rPr/>
+        <w:t xml:space="preserve">Splash screen:  The audio “Welcome to Fun-Time Phonics…” didn’t play until I selected the Admin/Score link. </w:t>
+      </w:r>
+      <w:r>
+        <w:rPr>
+          <w:highlight w:val="cyan"/>
+        </w:rPr>
+        <w:t>I'm unable to reproduce. This was most likely just network lag</w:t>
+      </w:r>
+    </w:p>
+    <w:p>
+      <w:pPr>
         <w:pStyle w:val="NoSpacing"/>
         <w:rPr/>
       </w:pPr>
@@ -89,11 +132,10 @@
       </w:pPr>
       <w:r>
         <w:rPr/>
-        <w:t xml:space="preserve">Throughout:  On each screen throughout, the character who last spoke should be highlighted in a green glow to indicate which character can be selected to hear the relevant instructions. </w:t>
+        <w:t xml:space="preserve">Admin page:  Change “click” to “select.” </w:t>
       </w:r>
       <w:r>
         <w:rPr>
-          <w:rFonts w:asciiTheme="minorHAnsi" w:cstheme="minorBidi" w:eastAsiaTheme="minorHAnsi" w:hAnsiTheme="minorHAnsi"/>
           <w:highlight w:val="cyan"/>
         </w:rPr>
         <w:t>Done</w:t>
@@ -101,49 +143,16 @@
     </w:p>
     <w:p>
       <w:pPr>
-        <w:pStyle w:val="NoSpacing"/>
-        <w:rPr/>
-      </w:pPr>
-      <w:r>
-        <w:rPr/>
-      </w:r>
-    </w:p>
-    <w:p>
-      <w:pPr>
-        <w:pStyle w:val="NoSpacing"/>
-        <w:numPr>
-          <w:ilvl w:val="0"/>
-          <w:numId w:val="1"/>
-        </w:numPr>
-        <w:rPr/>
-      </w:pPr>
-      <w:r>
-        <w:rPr/>
-        <w:t>Arrows troughout:  Change current selected state to a green glow (rather than changing arrow to a lighter color).</w:t>
-      </w:r>
-    </w:p>
-    <w:p>
-      <w:pPr>
-        <w:pStyle w:val="NoSpacing"/>
-        <w:rPr/>
-      </w:pPr>
-      <w:r>
-        <w:rPr/>
-      </w:r>
-    </w:p>
-    <w:p>
-      <w:pPr>
-        <w:pStyle w:val="NoSpacing"/>
-        <w:ind w:left="720" w:hanging="0"/>
+        <w:pStyle w:val="Normal"/>
         <w:rPr/>
       </w:pPr>
       <w:r>
         <w:rPr/>
         <w:drawing>
           <wp:inline distT="0" distB="0" distL="0" distR="0">
-            <wp:extent cx="5219700" cy="2981325"/>
+            <wp:extent cx="5943600" cy="895350"/>
             <wp:effectExtent l="0" t="0" r="0" b="0"/>
-            <wp:docPr id="2" name="Picture 4" descr=""/>
+            <wp:docPr id="2" name="Picture 1" descr=""/>
             <wp:cNvGraphicFramePr>
               <a:graphicFrameLocks xmlns:a="http://schemas.openxmlformats.org/drawingml/2006/main" noChangeAspect="1"/>
             </wp:cNvGraphicFramePr>
@@ -151,7 +160,7 @@
               <a:graphicData uri="http://schemas.openxmlformats.org/drawingml/2006/picture">
                 <pic:pic xmlns:pic="http://schemas.openxmlformats.org/drawingml/2006/picture">
                   <pic:nvPicPr>
-                    <pic:cNvPr id="2" name="Picture 4" descr=""/>
+                    <pic:cNvPr id="2" name="Picture 1" descr=""/>
                     <pic:cNvPicPr>
                       <a:picLocks noChangeAspect="1" noChangeArrowheads="1"/>
                     </pic:cNvPicPr>
@@ -165,7 +174,7 @@
                   <pic:spPr bwMode="auto">
                     <a:xfrm>
                       <a:off x="0" y="0"/>
-                      <a:ext cx="5219700" cy="2981325"/>
+                      <a:ext cx="5943600" cy="895350"/>
                     </a:xfrm>
                     <a:prstGeom prst="rect">
                       <a:avLst/>
@@ -181,12 +190,10 @@
     <w:p>
       <w:pPr>
         <w:pStyle w:val="NoSpacing"/>
-        <w:ind w:left="720" w:hanging="0"/>
-        <w:rPr/>
-      </w:pPr>
-      <w:r>
-        <w:rPr/>
-        <w:t>Admin page:</w:t>
+        <w:rPr/>
+      </w:pPr>
+      <w:r>
+        <w:rPr/>
       </w:r>
     </w:p>
     <w:p>
@@ -200,24 +207,30 @@
       </w:pPr>
       <w:r>
         <w:rPr/>
-        <w:t xml:space="preserve">Not resolved:  Letters need to be vertically centered in the bar. </w:t>
+        <w:t>“</w:t>
+      </w:r>
+      <w:r>
+        <w:rPr/>
+        <w:t xml:space="preserve">tea” is still not vertically centered and is cut off along the bottom. </w:t>
       </w:r>
       <w:r>
         <w:rPr>
           <w:rFonts w:asciiTheme="minorHAnsi" w:cstheme="minorBidi" w:eastAsiaTheme="minorHAnsi" w:hAnsiTheme="minorHAnsi"/>
           <w:highlight w:val="cyan"/>
         </w:rPr>
-        <w:t>Should be fixed (I'm not seeing it on my end)</w:t>
-      </w:r>
-      <w:r>
-        <w:rPr/>
-        <w:t xml:space="preserve"> </w:t>
-      </w:r>
+        <w:t>Currently still looking into this</w:t>
+      </w:r>
+    </w:p>
+    <w:p>
+      <w:pPr>
+        <w:pStyle w:val="Normal"/>
+        <w:rPr/>
+      </w:pPr>
       <w:r>
         <w:rPr/>
         <w:drawing>
           <wp:inline distT="0" distB="0" distL="0" distR="0">
-            <wp:extent cx="3667125" cy="569595"/>
+            <wp:extent cx="4686300" cy="571500"/>
             <wp:effectExtent l="0" t="0" r="0" b="0"/>
             <wp:docPr id="3" name="Picture 2" descr=""/>
             <wp:cNvGraphicFramePr>
@@ -241,7 +254,7 @@
                   <pic:spPr bwMode="auto">
                     <a:xfrm>
                       <a:off x="0" y="0"/>
-                      <a:ext cx="3667125" cy="569595"/>
+                      <a:ext cx="4686300" cy="571500"/>
                     </a:xfrm>
                     <a:prstGeom prst="rect">
                       <a:avLst/>
@@ -266,15 +279,6 @@
     <w:p>
       <w:pPr>
         <w:pStyle w:val="NoSpacing"/>
-        <w:rPr/>
-      </w:pPr>
-      <w:r>
-        <w:rPr/>
-      </w:r>
-    </w:p>
-    <w:p>
-      <w:pPr>
-        <w:pStyle w:val="NoSpacing"/>
         <w:numPr>
           <w:ilvl w:val="0"/>
           <w:numId w:val="1"/>
@@ -283,31 +287,27 @@
       </w:pPr>
       <w:r>
         <w:rPr/>
-        <w:t xml:space="preserve">Home page:  If we’re going to keep the specific lesson sections in the arrow, move the lesson number down to the next line so it’s not broken up. </w:t>
+        <w:t xml:space="preserve">The lesson names and letters—anything that can be selected—need selected states.  </w:t>
       </w:r>
       <w:r>
         <w:rPr>
-          <w:rFonts w:eastAsia="Calibri" w:cs="" w:cstheme="minorBidi" w:eastAsiaTheme="minorHAnsi"/>
           <w:highlight w:val="cyan"/>
         </w:rPr>
-        <w:t>Disabled any line-wrap in arrows</w:t>
+        <w:t>Titles are now red when selected</w:t>
       </w:r>
     </w:p>
     <w:p>
       <w:pPr>
         <w:pStyle w:val="NoSpacing"/>
-        <w:ind w:left="720" w:hanging="0"/>
-        <w:rPr/>
-      </w:pPr>
-      <w:bookmarkStart w:id="0" w:name="_GoBack"/>
-      <w:bookmarkEnd w:id="0"/>
+        <w:rPr/>
+      </w:pPr>
       <w:r>
         <w:rPr/>
         <w:drawing>
           <wp:inline distT="0" distB="0" distL="0" distR="0">
-            <wp:extent cx="1609725" cy="905510"/>
+            <wp:extent cx="3081020" cy="1485900"/>
             <wp:effectExtent l="0" t="0" r="0" b="0"/>
-            <wp:docPr id="4" name="Picture 1" descr=""/>
+            <wp:docPr id="4" name="Picture 9" descr=""/>
             <wp:cNvGraphicFramePr>
               <a:graphicFrameLocks xmlns:a="http://schemas.openxmlformats.org/drawingml/2006/main" noChangeAspect="1"/>
             </wp:cNvGraphicFramePr>
@@ -315,7 +315,7 @@
               <a:graphicData uri="http://schemas.openxmlformats.org/drawingml/2006/picture">
                 <pic:pic xmlns:pic="http://schemas.openxmlformats.org/drawingml/2006/picture">
                   <pic:nvPicPr>
-                    <pic:cNvPr id="4" name="Picture 1" descr=""/>
+                    <pic:cNvPr id="4" name="Picture 9" descr=""/>
                     <pic:cNvPicPr>
                       <a:picLocks noChangeAspect="1" noChangeArrowheads="1"/>
                     </pic:cNvPicPr>
@@ -329,7 +329,7 @@
                   <pic:spPr bwMode="auto">
                     <a:xfrm>
                       <a:off x="0" y="0"/>
-                      <a:ext cx="1609725" cy="905510"/>
+                      <a:ext cx="3081020" cy="1485900"/>
                     </a:xfrm>
                     <a:prstGeom prst="rect">
                       <a:avLst/>
@@ -353,44 +353,25 @@
       </w:pPr>
       <w:r>
         <w:rPr/>
-        <w:t xml:space="preserve">This page is rather plain.  Can we use a more “festive” font that is compatible with all browsers?  And can we maybe add a couple of animated stars on either side of the “Next” arrow? </w:t>
+        <w:t xml:space="preserve">The owl and teacher need a selected state even when they have the glow around them. </w:t>
       </w:r>
       <w:r>
         <w:rPr>
-          <w:rFonts w:asciiTheme="minorHAnsi" w:cstheme="minorBidi" w:eastAsiaTheme="minorHAnsi" w:hAnsiTheme="minorHAnsi"/>
           <w:highlight w:val="cyan"/>
         </w:rPr>
-        <w:t>I made changes based on the drawing left on my desk (owl on the left, arrow on the right, title text moved down)</w:t>
-      </w:r>
-    </w:p>
-    <w:p>
-      <w:pPr>
-        <w:pStyle w:val="NoSpacing"/>
-        <w:numPr>
-          <w:ilvl w:val="0"/>
-          <w:numId w:val="1"/>
-        </w:numPr>
-        <w:rPr/>
-      </w:pPr>
-      <w:r>
-        <w:rPr/>
-        <w:t>“</w:t>
-      </w:r>
-      <w:r>
-        <w:rPr/>
-        <w:t>Next” needs to be vertically centered in the arrow.</w:t>
-      </w:r>
-    </w:p>
-    <w:p>
-      <w:pPr>
-        <w:pStyle w:val="ListParagraph"/>
+        <w:t>Skipping for now since we're replacing them with robots</w:t>
+      </w:r>
+    </w:p>
+    <w:p>
+      <w:pPr>
+        <w:pStyle w:val="Normal"/>
         <w:rPr/>
       </w:pPr>
       <w:r>
         <w:rPr/>
         <w:drawing>
           <wp:inline distT="0" distB="0" distL="0" distR="0">
-            <wp:extent cx="3562985" cy="2047875"/>
+            <wp:extent cx="1344930" cy="2066925"/>
             <wp:effectExtent l="0" t="0" r="0" b="0"/>
             <wp:docPr id="5" name="Picture 3" descr=""/>
             <wp:cNvGraphicFramePr>
@@ -414,7 +395,7 @@
                   <pic:spPr bwMode="auto">
                     <a:xfrm>
                       <a:off x="0" y="0"/>
-                      <a:ext cx="3562985" cy="2047875"/>
+                      <a:ext cx="1344930" cy="2066925"/>
                     </a:xfrm>
                     <a:prstGeom prst="rect">
                       <a:avLst/>
@@ -426,69 +407,17 @@
           </wp:inline>
         </w:drawing>
       </w:r>
-    </w:p>
-    <w:p>
-      <w:pPr>
-        <w:pStyle w:val="Normal"/>
-        <w:rPr/>
-      </w:pPr>
-      <w:r>
-        <w:rPr/>
-      </w:r>
-    </w:p>
-    <w:p>
-      <w:pPr>
-        <w:pStyle w:val="ListParagraph"/>
-        <w:numPr>
-          <w:ilvl w:val="0"/>
-          <w:numId w:val="1"/>
-        </w:numPr>
-        <w:rPr/>
-      </w:pPr>
-      <w:r>
-        <w:rPr/>
-        <w:t>“</w:t>
-      </w:r>
-      <w:r>
-        <w:rPr/>
-        <w:t>Dish” graphic needs to be updated; talk to Scott.</w:t>
-      </w:r>
-    </w:p>
-    <w:p>
-      <w:pPr>
-        <w:pStyle w:val="NoSpacing"/>
-        <w:rPr/>
-      </w:pPr>
-      <w:r>
-        <w:rPr/>
-      </w:r>
-    </w:p>
-    <w:p>
-      <w:pPr>
-        <w:pStyle w:val="ListParagraph"/>
-        <w:numPr>
-          <w:ilvl w:val="0"/>
-          <w:numId w:val="1"/>
-        </w:numPr>
-        <w:rPr/>
-      </w:pPr>
-      <w:r>
-        <w:rPr/>
-        <w:t>Home page: Add ann exclamation point after “Phonics!”</w:t>
-      </w:r>
-    </w:p>
-    <w:p>
-      <w:pPr>
-        <w:pStyle w:val="ListParagraph"/>
-        <w:rPr/>
-      </w:pPr>
+      <w:r>
+        <w:rPr/>
+        <w:t xml:space="preserve">              </w:t>
+      </w:r>
       <w:r>
         <w:rPr/>
         <w:drawing>
           <wp:inline distT="0" distB="0" distL="0" distR="0">
-            <wp:extent cx="3115945" cy="933450"/>
+            <wp:extent cx="1674495" cy="1809750"/>
             <wp:effectExtent l="0" t="0" r="0" b="0"/>
-            <wp:docPr id="6" name="Picture 9" descr=""/>
+            <wp:docPr id="6" name="Picture 5" descr=""/>
             <wp:cNvGraphicFramePr>
               <a:graphicFrameLocks xmlns:a="http://schemas.openxmlformats.org/drawingml/2006/main" noChangeAspect="1"/>
             </wp:cNvGraphicFramePr>
@@ -496,7 +425,7 @@
               <a:graphicData uri="http://schemas.openxmlformats.org/drawingml/2006/picture">
                 <pic:pic xmlns:pic="http://schemas.openxmlformats.org/drawingml/2006/picture">
                   <pic:nvPicPr>
-                    <pic:cNvPr id="6" name="Picture 9" descr=""/>
+                    <pic:cNvPr id="6" name="Picture 5" descr=""/>
                     <pic:cNvPicPr>
                       <a:picLocks noChangeAspect="1" noChangeArrowheads="1"/>
                     </pic:cNvPicPr>
@@ -510,7 +439,7 @@
                   <pic:spPr bwMode="auto">
                     <a:xfrm>
                       <a:off x="0" y="0"/>
-                      <a:ext cx="3115945" cy="933450"/>
+                      <a:ext cx="1674495" cy="1809750"/>
                     </a:xfrm>
                     <a:prstGeom prst="rect">
                       <a:avLst/>
@@ -522,12 +451,732 @@
           </wp:inline>
         </w:drawing>
       </w:r>
+    </w:p>
+    <w:p>
+      <w:pPr>
+        <w:pStyle w:val="NoSpacing"/>
+        <w:rPr/>
+      </w:pPr>
+      <w:r>
+        <w:rPr/>
+      </w:r>
+    </w:p>
+    <w:p>
+      <w:pPr>
+        <w:pStyle w:val="NoSpacing"/>
+        <w:numPr>
+          <w:ilvl w:val="0"/>
+          <w:numId w:val="1"/>
+        </w:numPr>
+        <w:rPr/>
+      </w:pPr>
+      <w:r>
+        <w:rPr/>
+        <w:t>“</w:t>
+      </w:r>
+      <w:r>
+        <w:rPr/>
+        <w:t xml:space="preserve">Admin/Score” needs a selected state. </w:t>
+      </w:r>
       <w:r>
         <w:rPr>
-          <w:rFonts w:eastAsia="Calibri" w:cs="" w:cstheme="minorBidi" w:eastAsiaTheme="minorHAnsi"/>
           <w:highlight w:val="cyan"/>
         </w:rPr>
-        <w:t>done</w:t>
+        <w:t>Done</w:t>
+      </w:r>
+    </w:p>
+    <w:p>
+      <w:pPr>
+        <w:pStyle w:val="Normal"/>
+        <w:rPr/>
+      </w:pPr>
+      <w:r>
+        <w:rPr/>
+        <w:drawing>
+          <wp:inline distT="0" distB="0" distL="0" distR="0">
+            <wp:extent cx="1876425" cy="409575"/>
+            <wp:effectExtent l="0" t="0" r="0" b="0"/>
+            <wp:docPr id="7" name="Picture 4" descr=""/>
+            <wp:cNvGraphicFramePr>
+              <a:graphicFrameLocks xmlns:a="http://schemas.openxmlformats.org/drawingml/2006/main" noChangeAspect="1"/>
+            </wp:cNvGraphicFramePr>
+            <a:graphic xmlns:a="http://schemas.openxmlformats.org/drawingml/2006/main">
+              <a:graphicData uri="http://schemas.openxmlformats.org/drawingml/2006/picture">
+                <pic:pic xmlns:pic="http://schemas.openxmlformats.org/drawingml/2006/picture">
+                  <pic:nvPicPr>
+                    <pic:cNvPr id="7" name="Picture 4" descr=""/>
+                    <pic:cNvPicPr>
+                      <a:picLocks noChangeAspect="1" noChangeArrowheads="1"/>
+                    </pic:cNvPicPr>
+                  </pic:nvPicPr>
+                  <pic:blipFill>
+                    <a:blip r:embed="rId8"/>
+                    <a:stretch>
+                      <a:fillRect/>
+                    </a:stretch>
+                  </pic:blipFill>
+                  <pic:spPr bwMode="auto">
+                    <a:xfrm>
+                      <a:off x="0" y="0"/>
+                      <a:ext cx="1876425" cy="409575"/>
+                    </a:xfrm>
+                    <a:prstGeom prst="rect">
+                      <a:avLst/>
+                    </a:prstGeom>
+                  </pic:spPr>
+                </pic:pic>
+              </a:graphicData>
+            </a:graphic>
+          </wp:inline>
+        </w:drawing>
+      </w:r>
+    </w:p>
+    <w:p>
+      <w:pPr>
+        <w:pStyle w:val="NoSpacing"/>
+        <w:rPr/>
+      </w:pPr>
+      <w:r>
+        <w:rPr/>
+      </w:r>
+    </w:p>
+    <w:p>
+      <w:pPr>
+        <w:pStyle w:val="NoSpacing"/>
+        <w:numPr>
+          <w:ilvl w:val="0"/>
+          <w:numId w:val="1"/>
+        </w:numPr>
+        <w:rPr/>
+      </w:pPr>
+      <w:r>
+        <w:rPr/>
+        <w:t xml:space="preserve">The sound icons need a selected state. </w:t>
+      </w:r>
+      <w:r>
+        <w:rPr>
+          <w:highlight w:val="cyan"/>
+        </w:rPr>
+        <w:t>Done</w:t>
+      </w:r>
+    </w:p>
+    <w:p>
+      <w:pPr>
+        <w:pStyle w:val="Normal"/>
+        <w:rPr/>
+      </w:pPr>
+      <w:r>
+        <w:rPr/>
+        <w:drawing>
+          <wp:inline distT="0" distB="0" distL="0" distR="0">
+            <wp:extent cx="5943600" cy="443865"/>
+            <wp:effectExtent l="0" t="0" r="0" b="0"/>
+            <wp:docPr id="8" name="Picture 6" descr=""/>
+            <wp:cNvGraphicFramePr>
+              <a:graphicFrameLocks xmlns:a="http://schemas.openxmlformats.org/drawingml/2006/main" noChangeAspect="1"/>
+            </wp:cNvGraphicFramePr>
+            <a:graphic xmlns:a="http://schemas.openxmlformats.org/drawingml/2006/main">
+              <a:graphicData uri="http://schemas.openxmlformats.org/drawingml/2006/picture">
+                <pic:pic xmlns:pic="http://schemas.openxmlformats.org/drawingml/2006/picture">
+                  <pic:nvPicPr>
+                    <pic:cNvPr id="8" name="Picture 6" descr=""/>
+                    <pic:cNvPicPr>
+                      <a:picLocks noChangeAspect="1" noChangeArrowheads="1"/>
+                    </pic:cNvPicPr>
+                  </pic:nvPicPr>
+                  <pic:blipFill>
+                    <a:blip r:embed="rId9"/>
+                    <a:stretch>
+                      <a:fillRect/>
+                    </a:stretch>
+                  </pic:blipFill>
+                  <pic:spPr bwMode="auto">
+                    <a:xfrm>
+                      <a:off x="0" y="0"/>
+                      <a:ext cx="5943600" cy="443865"/>
+                    </a:xfrm>
+                    <a:prstGeom prst="rect">
+                      <a:avLst/>
+                    </a:prstGeom>
+                  </pic:spPr>
+                </pic:pic>
+              </a:graphicData>
+            </a:graphic>
+          </wp:inline>
+        </w:drawing>
+      </w:r>
+    </w:p>
+    <w:p>
+      <w:pPr>
+        <w:pStyle w:val="Normal"/>
+        <w:rPr/>
+      </w:pPr>
+      <w:r>
+        <w:rPr/>
+      </w:r>
+    </w:p>
+    <w:p>
+      <w:pPr>
+        <w:pStyle w:val="ListParagraph"/>
+        <w:numPr>
+          <w:ilvl w:val="0"/>
+          <w:numId w:val="1"/>
+        </w:numPr>
+        <w:rPr/>
+      </w:pPr>
+      <w:r>
+        <w:rPr/>
+        <w:t xml:space="preserve">From previous edits:  Change current selected state to a green glow (rather than changing arrow to a lighter color). </w:t>
+      </w:r>
+      <w:r>
+        <w:rPr>
+          <w:highlight w:val="cyan"/>
+        </w:rPr>
+        <w:t>Done</w:t>
+      </w:r>
+    </w:p>
+    <w:p>
+      <w:pPr>
+        <w:pStyle w:val="Normal"/>
+        <w:rPr/>
+      </w:pPr>
+      <w:r>
+        <w:rPr/>
+      </w:r>
+    </w:p>
+    <w:p>
+      <w:pPr>
+        <w:pStyle w:val="ListParagraph"/>
+        <w:numPr>
+          <w:ilvl w:val="0"/>
+          <w:numId w:val="1"/>
+        </w:numPr>
+        <w:rPr/>
+      </w:pPr>
+      <w:r>
+        <w:rPr/>
+        <w:t xml:space="preserve">Admin/Score page:  I think we need to make the font in this arrow smaller, because the text shouldn’t wrap around to two lines, but when it’s on one line it doesn’t quite fit. </w:t>
+      </w:r>
+      <w:r>
+        <w:rPr>
+          <w:highlight w:val="cyan"/>
+        </w:rPr>
+        <w:t>Decreased font-size</w:t>
+      </w:r>
+    </w:p>
+    <w:p>
+      <w:pPr>
+        <w:pStyle w:val="Normal"/>
+        <w:rPr/>
+      </w:pPr>
+      <w:r>
+        <w:rPr/>
+        <w:drawing>
+          <wp:inline distT="0" distB="0" distL="0" distR="0">
+            <wp:extent cx="2095500" cy="832485"/>
+            <wp:effectExtent l="0" t="0" r="0" b="0"/>
+            <wp:docPr id="9" name="Picture 7" descr=""/>
+            <wp:cNvGraphicFramePr>
+              <a:graphicFrameLocks xmlns:a="http://schemas.openxmlformats.org/drawingml/2006/main" noChangeAspect="1"/>
+            </wp:cNvGraphicFramePr>
+            <a:graphic xmlns:a="http://schemas.openxmlformats.org/drawingml/2006/main">
+              <a:graphicData uri="http://schemas.openxmlformats.org/drawingml/2006/picture">
+                <pic:pic xmlns:pic="http://schemas.openxmlformats.org/drawingml/2006/picture">
+                  <pic:nvPicPr>
+                    <pic:cNvPr id="9" name="Picture 7" descr=""/>
+                    <pic:cNvPicPr>
+                      <a:picLocks noChangeAspect="1" noChangeArrowheads="1"/>
+                    </pic:cNvPicPr>
+                  </pic:nvPicPr>
+                  <pic:blipFill>
+                    <a:blip r:embed="rId10"/>
+                    <a:stretch>
+                      <a:fillRect/>
+                    </a:stretch>
+                  </pic:blipFill>
+                  <pic:spPr bwMode="auto">
+                    <a:xfrm>
+                      <a:off x="0" y="0"/>
+                      <a:ext cx="2095500" cy="832485"/>
+                    </a:xfrm>
+                    <a:prstGeom prst="rect">
+                      <a:avLst/>
+                    </a:prstGeom>
+                  </pic:spPr>
+                </pic:pic>
+              </a:graphicData>
+            </a:graphic>
+          </wp:inline>
+        </w:drawing>
+      </w:r>
+    </w:p>
+    <w:p>
+      <w:pPr>
+        <w:pStyle w:val="Normal"/>
+        <w:rPr/>
+      </w:pPr>
+      <w:r>
+        <w:rPr/>
+      </w:r>
+    </w:p>
+    <w:p>
+      <w:pPr>
+        <w:pStyle w:val="Normal"/>
+        <w:rPr/>
+      </w:pPr>
+      <w:r>
+        <w:rPr/>
+      </w:r>
+    </w:p>
+    <w:p>
+      <w:pPr>
+        <w:pStyle w:val="Normal"/>
+        <w:rPr/>
+      </w:pPr>
+      <w:r>
+        <w:rPr/>
+      </w:r>
+    </w:p>
+    <w:p>
+      <w:pPr>
+        <w:pStyle w:val="ListParagraph"/>
+        <w:numPr>
+          <w:ilvl w:val="0"/>
+          <w:numId w:val="1"/>
+        </w:numPr>
+        <w:rPr/>
+      </w:pPr>
+      <w:r>
+        <w:rPr/>
+        <w:t xml:space="preserve">This is how the final page looks on my browser (Chrome) when a non-passing score is earned.  Needs to be corrected to match the final passing-score page (which looks fine). </w:t>
+      </w:r>
+      <w:r>
+        <w:rPr>
+          <w:highlight w:val="cyan"/>
+        </w:rPr>
+        <w:t>Fixed</w:t>
+      </w:r>
+    </w:p>
+    <w:p>
+      <w:pPr>
+        <w:pStyle w:val="Normal"/>
+        <w:rPr/>
+      </w:pPr>
+      <w:r>
+        <w:rPr/>
+        <w:drawing>
+          <wp:inline distT="0" distB="0" distL="0" distR="0">
+            <wp:extent cx="3228975" cy="1860550"/>
+            <wp:effectExtent l="0" t="0" r="0" b="0"/>
+            <wp:docPr id="10" name="Picture 11" descr=""/>
+            <wp:cNvGraphicFramePr>
+              <a:graphicFrameLocks xmlns:a="http://schemas.openxmlformats.org/drawingml/2006/main" noChangeAspect="1"/>
+            </wp:cNvGraphicFramePr>
+            <a:graphic xmlns:a="http://schemas.openxmlformats.org/drawingml/2006/main">
+              <a:graphicData uri="http://schemas.openxmlformats.org/drawingml/2006/picture">
+                <pic:pic xmlns:pic="http://schemas.openxmlformats.org/drawingml/2006/picture">
+                  <pic:nvPicPr>
+                    <pic:cNvPr id="10" name="Picture 11" descr=""/>
+                    <pic:cNvPicPr>
+                      <a:picLocks noChangeAspect="1" noChangeArrowheads="1"/>
+                    </pic:cNvPicPr>
+                  </pic:nvPicPr>
+                  <pic:blipFill>
+                    <a:blip r:embed="rId11"/>
+                    <a:stretch>
+                      <a:fillRect/>
+                    </a:stretch>
+                  </pic:blipFill>
+                  <pic:spPr bwMode="auto">
+                    <a:xfrm>
+                      <a:off x="0" y="0"/>
+                      <a:ext cx="3228975" cy="1860550"/>
+                    </a:xfrm>
+                    <a:prstGeom prst="rect">
+                      <a:avLst/>
+                    </a:prstGeom>
+                  </pic:spPr>
+                </pic:pic>
+              </a:graphicData>
+            </a:graphic>
+          </wp:inline>
+        </w:drawing>
+      </w:r>
+    </w:p>
+    <w:p>
+      <w:pPr>
+        <w:pStyle w:val="Normal"/>
+        <w:rPr/>
+      </w:pPr>
+      <w:r>
+        <w:rPr/>
+      </w:r>
+    </w:p>
+    <w:p>
+      <w:pPr>
+        <w:pStyle w:val="ListParagraph"/>
+        <w:numPr>
+          <w:ilvl w:val="0"/>
+          <w:numId w:val="1"/>
+        </w:numPr>
+        <w:rPr/>
+      </w:pPr>
+      <w:r>
+        <w:rPr/>
+        <w:t xml:space="preserve">From previous edits:  “Dish” graphic needs to be updated.  Talk to Scott S. </w:t>
+      </w:r>
+      <w:r>
+        <w:rPr>
+          <w:highlight w:val="cyan"/>
+        </w:rPr>
+        <w:t>Replaced</w:t>
+      </w:r>
+    </w:p>
+    <w:p>
+      <w:pPr>
+        <w:pStyle w:val="Normal"/>
+        <w:rPr/>
+      </w:pPr>
+      <w:r>
+        <w:rPr/>
+        <w:drawing>
+          <wp:inline distT="0" distB="0" distL="0" distR="0">
+            <wp:extent cx="2257425" cy="866775"/>
+            <wp:effectExtent l="0" t="0" r="0" b="0"/>
+            <wp:docPr id="11" name="Picture 12" descr=""/>
+            <wp:cNvGraphicFramePr>
+              <a:graphicFrameLocks xmlns:a="http://schemas.openxmlformats.org/drawingml/2006/main" noChangeAspect="1"/>
+            </wp:cNvGraphicFramePr>
+            <a:graphic xmlns:a="http://schemas.openxmlformats.org/drawingml/2006/main">
+              <a:graphicData uri="http://schemas.openxmlformats.org/drawingml/2006/picture">
+                <pic:pic xmlns:pic="http://schemas.openxmlformats.org/drawingml/2006/picture">
+                  <pic:nvPicPr>
+                    <pic:cNvPr id="11" name="Picture 12" descr=""/>
+                    <pic:cNvPicPr>
+                      <a:picLocks noChangeAspect="1" noChangeArrowheads="1"/>
+                    </pic:cNvPicPr>
+                  </pic:nvPicPr>
+                  <pic:blipFill>
+                    <a:blip r:embed="rId12"/>
+                    <a:stretch>
+                      <a:fillRect/>
+                    </a:stretch>
+                  </pic:blipFill>
+                  <pic:spPr bwMode="auto">
+                    <a:xfrm>
+                      <a:off x="0" y="0"/>
+                      <a:ext cx="2257425" cy="866775"/>
+                    </a:xfrm>
+                    <a:prstGeom prst="rect">
+                      <a:avLst/>
+                    </a:prstGeom>
+                  </pic:spPr>
+                </pic:pic>
+              </a:graphicData>
+            </a:graphic>
+          </wp:inline>
+        </w:drawing>
+      </w:r>
+    </w:p>
+    <w:p>
+      <w:pPr>
+        <w:pStyle w:val="Normal"/>
+        <w:rPr/>
+      </w:pPr>
+      <w:r>
+        <w:rPr/>
+      </w:r>
+    </w:p>
+    <w:p>
+      <w:pPr>
+        <w:pStyle w:val="NoSpacing"/>
+        <w:numPr>
+          <w:ilvl w:val="0"/>
+          <w:numId w:val="1"/>
+        </w:numPr>
+        <w:rPr/>
+      </w:pPr>
+      <w:r>
+        <w:rPr/>
+        <w:t xml:space="preserve">The graphic for “thread” is the same graphic we use for “end.”  Does it matter that we show the red arrow pointing to the end for “thread”?  Should we remove the arrow for the “thread” graphic? </w:t>
+      </w:r>
+      <w:r>
+        <w:rPr>
+          <w:highlight w:val="cyan"/>
+        </w:rPr>
+        <w:t>Removed arrow in “thread”</w:t>
+      </w:r>
+    </w:p>
+    <w:p>
+      <w:pPr>
+        <w:pStyle w:val="Normal"/>
+        <w:rPr/>
+      </w:pPr>
+      <w:r>
+        <w:rPr/>
+        <w:drawing>
+          <wp:inline distT="0" distB="0" distL="0" distR="0">
+            <wp:extent cx="1896745" cy="1866900"/>
+            <wp:effectExtent l="0" t="0" r="0" b="0"/>
+            <wp:docPr id="12" name="Picture 13" descr=""/>
+            <wp:cNvGraphicFramePr>
+              <a:graphicFrameLocks xmlns:a="http://schemas.openxmlformats.org/drawingml/2006/main" noChangeAspect="1"/>
+            </wp:cNvGraphicFramePr>
+            <a:graphic xmlns:a="http://schemas.openxmlformats.org/drawingml/2006/main">
+              <a:graphicData uri="http://schemas.openxmlformats.org/drawingml/2006/picture">
+                <pic:pic xmlns:pic="http://schemas.openxmlformats.org/drawingml/2006/picture">
+                  <pic:nvPicPr>
+                    <pic:cNvPr id="12" name="Picture 13" descr=""/>
+                    <pic:cNvPicPr>
+                      <a:picLocks noChangeAspect="1" noChangeArrowheads="1"/>
+                    </pic:cNvPicPr>
+                  </pic:nvPicPr>
+                  <pic:blipFill>
+                    <a:blip r:embed="rId13"/>
+                    <a:stretch>
+                      <a:fillRect/>
+                    </a:stretch>
+                  </pic:blipFill>
+                  <pic:spPr bwMode="auto">
+                    <a:xfrm>
+                      <a:off x="0" y="0"/>
+                      <a:ext cx="1896745" cy="1866900"/>
+                    </a:xfrm>
+                    <a:prstGeom prst="rect">
+                      <a:avLst/>
+                    </a:prstGeom>
+                  </pic:spPr>
+                </pic:pic>
+              </a:graphicData>
+            </a:graphic>
+          </wp:inline>
+        </w:drawing>
+      </w:r>
+    </w:p>
+    <w:p>
+      <w:pPr>
+        <w:pStyle w:val="Normal"/>
+        <w:rPr/>
+      </w:pPr>
+      <w:r>
+        <w:rPr/>
+      </w:r>
+    </w:p>
+    <w:p>
+      <w:pPr>
+        <w:pStyle w:val="Normal"/>
+        <w:rPr>
+          <w:highlight w:val="cyan"/>
+        </w:rPr>
+      </w:pPr>
+      <w:r>
+        <w:rPr>
+          <w:highlight w:val="cyan"/>
+        </w:rPr>
+        <w:t>Removed all old audio</w:t>
+      </w:r>
+    </w:p>
+    <w:p>
+      <w:pPr>
+        <w:pStyle w:val="Normal"/>
+        <w:rPr/>
+      </w:pPr>
+      <w:r>
+        <w:rPr/>
+        <w:t xml:space="preserve">Audio: </w:t>
+      </w:r>
+    </w:p>
+    <w:p>
+      <w:pPr>
+        <w:pStyle w:val="Normal"/>
+        <w:rPr/>
+      </w:pPr>
+      <w:r>
+        <w:rPr/>
+        <w:t xml:space="preserve">Lesson 3:  “Say the beginning and ending sound in…” is still in Jimmy’s voice. </w:t>
+      </w:r>
+      <w:r>
+        <w:rPr>
+          <w:highlight w:val="cyan"/>
+        </w:rPr>
+        <w:t>Fixed</w:t>
+      </w:r>
+    </w:p>
+    <w:p>
+      <w:pPr>
+        <w:pStyle w:val="Normal"/>
+        <w:rPr/>
+      </w:pPr>
+      <w:r>
+        <w:rPr/>
+        <w:t>Need audio from Dave for “Nice try.  Let’s practice this somemore.”</w:t>
+      </w:r>
+    </w:p>
+    <w:p>
+      <w:pPr>
+        <w:pStyle w:val="Normal"/>
+        <w:rPr/>
+      </w:pPr>
+      <w:r>
+        <w:rPr/>
+        <w:t>leg (Jacqueline):  There’s a clicking sound at the end.</w:t>
+      </w:r>
+    </w:p>
+    <w:p>
+      <w:pPr>
+        <w:pStyle w:val="Normal"/>
+        <w:rPr/>
+      </w:pPr>
+      <w:r>
+        <w:rPr/>
+        <w:t>eight:  This is still in Jimmy’s  voice.</w:t>
+      </w:r>
+    </w:p>
+    <w:p>
+      <w:pPr>
+        <w:pStyle w:val="Normal"/>
+        <w:rPr/>
+      </w:pPr>
+      <w:r>
+        <w:rPr/>
+        <w:t>dad:  This is in Dave’s wife’s voice.</w:t>
+      </w:r>
+    </w:p>
+    <w:p>
+      <w:pPr>
+        <w:pStyle w:val="Normal"/>
+        <w:rPr/>
+      </w:pPr>
+      <w:r>
+        <w:rPr/>
+        <w:t>stick (Jacqueline):  Volume is low.</w:t>
+      </w:r>
+    </w:p>
+    <w:p>
+      <w:pPr>
+        <w:pStyle w:val="Normal"/>
+        <w:rPr/>
+      </w:pPr>
+      <w:r>
+        <w:rPr/>
+        <w:t>road (Jacqueline):  Volume is low.</w:t>
+      </w:r>
+    </w:p>
+    <w:p>
+      <w:pPr>
+        <w:pStyle w:val="Normal"/>
+        <w:rPr/>
+      </w:pPr>
+      <w:r>
+        <w:rPr/>
+        <w:t>pug (Jacqueline):  Volume is very low and has different/muffled quality.</w:t>
+      </w:r>
+    </w:p>
+    <w:p>
+      <w:pPr>
+        <w:pStyle w:val="Normal"/>
+        <w:rPr/>
+      </w:pPr>
+      <w:r>
+        <w:rPr/>
+        <w:t>axe (Jacqueline):  Volume is very low and has different/muffled quality.</w:t>
+      </w:r>
+    </w:p>
+    <w:p>
+      <w:pPr>
+        <w:pStyle w:val="Normal"/>
+        <w:rPr/>
+      </w:pPr>
+      <w:r>
+        <w:rPr/>
+        <w:t>add (Jacqueline):  Volume is very low and has different/muffled quality.</w:t>
+      </w:r>
+    </w:p>
+    <w:p>
+      <w:pPr>
+        <w:pStyle w:val="Normal"/>
+        <w:rPr/>
+      </w:pPr>
+      <w:r>
+        <w:rPr/>
+        <w:t>hat (Jacqueline): Volume is very low and has different/muffled quality.</w:t>
+      </w:r>
+    </w:p>
+    <w:p>
+      <w:pPr>
+        <w:pStyle w:val="Normal"/>
+        <w:rPr/>
+      </w:pPr>
+      <w:r>
+        <w:rPr/>
+        <w:t>off (Jacqueline):  Volume is very low and has different/muffled quality.</w:t>
+      </w:r>
+    </w:p>
+    <w:p>
+      <w:pPr>
+        <w:pStyle w:val="Normal"/>
+        <w:rPr/>
+      </w:pPr>
+      <w:r>
+        <w:rPr/>
+        <w:t>tacks (Jacqueline):  Volume is very low and has different/muffled quality.  ***Noted by Terry.</w:t>
+      </w:r>
+    </w:p>
+    <w:p>
+      <w:pPr>
+        <w:pStyle w:val="Normal"/>
+        <w:rPr/>
+      </w:pPr>
+      <w:r>
+        <w:rPr/>
+        <w:t>three (Jacqueline):  Volume is very low and has different/muffled quality.  ***Noted by Terry.</w:t>
+      </w:r>
+    </w:p>
+    <w:p>
+      <w:pPr>
+        <w:pStyle w:val="Normal"/>
+        <w:rPr/>
+      </w:pPr>
+      <w:r>
+        <w:rPr/>
+        <w:t xml:space="preserve">Lesson 5:  Did we change the instructions here?  They seem incomplete on the first page:  “Words like ‘red, head, bed,’; the words ‘wait, gate, eight’ rhyme because they all end in ‘ate.’ “  They don’t all end in “ate.”  The first three words shown end in “ed.”  </w:t>
+      </w:r>
+      <w:r>
+        <w:rPr>
+          <w:rFonts w:asciiTheme="minorHAnsi" w:cstheme="minorBidi" w:eastAsiaTheme="minorHAnsi" w:hAnsiTheme="minorHAnsi"/>
+          <w:highlight w:val="cyan"/>
+        </w:rPr>
+        <w:t>Fixed</w:t>
+      </w:r>
+    </w:p>
+    <w:p>
+      <w:pPr>
+        <w:pStyle w:val="Normal"/>
+        <w:rPr/>
+      </w:pPr>
+      <w:r>
+        <w:rPr/>
+        <w:t>---------------------------------------------------</w:t>
+      </w:r>
+    </w:p>
+    <w:p>
+      <w:pPr>
+        <w:pStyle w:val="Normal"/>
+        <w:rPr/>
+      </w:pPr>
+      <w:r>
+        <w:rPr/>
+        <w:t>I don’t think we’re going beyond Lesson 5, but here are notes on Lesson 6 (I didn’t get into Lesson 7).</w:t>
+      </w:r>
+    </w:p>
+    <w:p>
+      <w:pPr>
+        <w:pStyle w:val="Normal"/>
+        <w:rPr/>
+      </w:pPr>
+      <w:r>
+        <w:rPr/>
+        <w:t>Lesson 6:  The very first audio that plays—the lesson—is at a lower volume than the rest of the audio, but then gets louder when the words “box, egg, cat” are read.  The audio feedback for correct/incorrect answers is at a lower volume as well.</w:t>
       </w:r>
     </w:p>
     <w:p>
@@ -541,6 +1190,14 @@
       </w:pPr>
       <w:r>
         <w:rPr/>
+        <w:t xml:space="preserve">Lesson 6, Act. 4 “axe”:  For the correct feedback, only the word part sounds played, not the full word.  In the previous activity the word parts played, followed by the word. </w:t>
+      </w:r>
+      <w:r>
+        <w:rPr>
+          <w:rFonts w:asciiTheme="minorHAnsi" w:cstheme="minorBidi" w:eastAsiaTheme="minorHAnsi" w:hAnsiTheme="minorHAnsi"/>
+          <w:highlight w:val="cyan"/>
+        </w:rPr>
+        <w:t>Fixed</w:t>
       </w:r>
     </w:p>
     <w:sectPr>
@@ -565,7 +1222,7 @@
       <w:lvlText w:val="%1."/>
       <w:lvlJc w:val="left"/>
       <w:pPr>
-        <w:ind w:left="720" w:hanging="360"/>
+        <w:ind w:left="0" w:hanging="360"/>
       </w:pPr>
     </w:lvl>
     <w:lvl w:ilvl="1">
@@ -574,7 +1231,7 @@
       <w:lvlText w:val="%2."/>
       <w:lvlJc w:val="left"/>
       <w:pPr>
-        <w:ind w:left="1440" w:hanging="360"/>
+        <w:ind w:left="720" w:hanging="360"/>
       </w:pPr>
     </w:lvl>
     <w:lvl w:ilvl="2">
@@ -583,7 +1240,7 @@
       <w:lvlText w:val="%3."/>
       <w:lvlJc w:val="right"/>
       <w:pPr>
-        <w:ind w:left="2160" w:hanging="180"/>
+        <w:ind w:left="1440" w:hanging="180"/>
       </w:pPr>
     </w:lvl>
     <w:lvl w:ilvl="3">
@@ -592,7 +1249,7 @@
       <w:lvlText w:val="%4."/>
       <w:lvlJc w:val="left"/>
       <w:pPr>
-        <w:ind w:left="2880" w:hanging="360"/>
+        <w:ind w:left="2160" w:hanging="360"/>
       </w:pPr>
     </w:lvl>
     <w:lvl w:ilvl="4">
@@ -601,7 +1258,7 @@
       <w:lvlText w:val="%5."/>
       <w:lvlJc w:val="left"/>
       <w:pPr>
-        <w:ind w:left="3600" w:hanging="360"/>
+        <w:ind w:left="2880" w:hanging="360"/>
       </w:pPr>
     </w:lvl>
     <w:lvl w:ilvl="5">
@@ -610,7 +1267,7 @@
       <w:lvlText w:val="%6."/>
       <w:lvlJc w:val="right"/>
       <w:pPr>
-        <w:ind w:left="4320" w:hanging="180"/>
+        <w:ind w:left="3600" w:hanging="180"/>
       </w:pPr>
     </w:lvl>
     <w:lvl w:ilvl="6">
@@ -619,7 +1276,7 @@
       <w:lvlText w:val="%7."/>
       <w:lvlJc w:val="left"/>
       <w:pPr>
-        <w:ind w:left="5040" w:hanging="360"/>
+        <w:ind w:left="4320" w:hanging="360"/>
       </w:pPr>
     </w:lvl>
     <w:lvl w:ilvl="7">
@@ -628,7 +1285,7 @@
       <w:lvlText w:val="%8."/>
       <w:lvlJc w:val="left"/>
       <w:pPr>
-        <w:ind w:left="5760" w:hanging="360"/>
+        <w:ind w:left="5040" w:hanging="360"/>
       </w:pPr>
     </w:lvl>
     <w:lvl w:ilvl="8">
@@ -637,7 +1294,7 @@
       <w:lvlText w:val="%9."/>
       <w:lvlJc w:val="right"/>
       <w:pPr>
-        <w:ind w:left="6480" w:hanging="180"/>
+        <w:ind w:left="5760" w:hanging="180"/>
       </w:pPr>
     </w:lvl>
   </w:abstractNum>
@@ -977,7 +1634,7 @@
     <w:uiPriority w:val="99"/>
     <w:semiHidden/>
     <w:qFormat/>
-    <w:rsid w:val="00c27e96"/>
+    <w:rsid w:val="004d0bcb"/>
     <w:rPr>
       <w:rFonts w:ascii="Tahoma" w:hAnsi="Tahoma" w:cs="Tahoma"/>
       <w:sz w:val="16"/>
@@ -1050,7 +1707,7 @@
     <w:semiHidden/>
     <w:unhideWhenUsed/>
     <w:qFormat/>
-    <w:rsid w:val="00c27e96"/>
+    <w:rsid w:val="004d0bcb"/>
     <w:pPr>
       <w:spacing w:lineRule="auto" w:line="240" w:before="0" w:after="0"/>
     </w:pPr>
@@ -1064,7 +1721,7 @@
     <w:name w:val="No Spacing"/>
     <w:uiPriority w:val="1"/>
     <w:qFormat/>
-    <w:rsid w:val="00c27e96"/>
+    <w:rsid w:val="004d0bcb"/>
     <w:pPr>
       <w:widowControl/>
       <w:bidi w:val="0"/>
@@ -1084,7 +1741,7 @@
     <w:basedOn w:val="Normal"/>
     <w:uiPriority w:val="34"/>
     <w:qFormat/>
-    <w:rsid w:val="00cb571a"/>
+    <w:rsid w:val="000e63b2"/>
     <w:pPr>
       <w:spacing w:before="0" w:after="200"/>
       <w:ind w:left="720" w:hanging="0"/>

--- a/current-edits.docx
+++ b/current-edits.docx
@@ -9,36 +9,245 @@
       </w:pPr>
       <w:r>
         <w:rPr/>
-      </w:r>
-    </w:p>
-    <w:p>
-      <w:pPr>
-        <w:pStyle w:val="NoSpacing"/>
-        <w:rPr/>
-      </w:pPr>
-      <w:r>
-        <w:rPr/>
-        <w:t xml:space="preserve">The “Replay” arrows need to have the text wrap after “Lesson.”  Was hoping to avoid this but there isn’t any room. </w:t>
-      </w:r>
-      <w:r>
-        <w:rPr>
+        <w:t>Fun Time Phonics Edits</w:t>
+      </w:r>
+    </w:p>
+    <w:p>
+      <w:pPr>
+        <w:pStyle w:val="NoSpacing"/>
+        <w:rPr>
+          <w:b/>
+          <w:b/>
+          <w:color w:val="C00000"/>
+        </w:rPr>
+      </w:pPr>
+      <w:r>
+        <w:rPr/>
+        <w:t xml:space="preserve">**** As you go through the games and get into the lessons that introduce short vowel sounds, listen to Jacqueline’s short /e/ sound and let me know if you like it.  To me, it sounds a little drawn out like /ehhh/ instead of /e/.  What do you two think?  </w:t>
+      </w:r>
+      <w:r>
+        <w:rPr>
+          <w:b/>
+          <w:color w:val="C00000"/>
+        </w:rPr>
+        <w:t>***Agreed.</w:t>
+      </w:r>
+    </w:p>
+    <w:p>
+      <w:pPr>
+        <w:pStyle w:val="NoSpacing"/>
+        <w:rPr/>
+      </w:pPr>
+      <w:r>
+        <w:rPr/>
+      </w:r>
+    </w:p>
+    <w:p>
+      <w:pPr>
+        <w:pStyle w:val="NoSpacing"/>
+        <w:rPr/>
+      </w:pPr>
+      <w:r>
+        <w:rPr/>
+        <w:t xml:space="preserve">**** If the student replays the lesson in an instruction, we replay the instructions, but not always the full instructions (after activity 1).  Should we always play the full instructions?   </w:t>
+      </w:r>
+      <w:r>
+        <w:rPr>
+          <w:b/>
+          <w:color w:val="C00000"/>
+        </w:rPr>
+        <w:t xml:space="preserve">***Yes. </w:t>
+      </w:r>
+      <w:r>
+        <w:rPr>
+          <w:b w:val="false"/>
+          <w:bCs w:val="false"/>
+          <w:color w:val="000000"/>
           <w:highlight w:val="cyan"/>
         </w:rPr>
-        <w:t>Done</w:t>
-      </w:r>
-    </w:p>
-    <w:p>
-      <w:pPr>
-        <w:pStyle w:val="NoSpacing"/>
-        <w:rPr/>
-      </w:pPr>
+        <w:t>Full instructions should play when the user visits activity → lesson → activity.</w:t>
+      </w:r>
+    </w:p>
+    <w:p>
+      <w:pPr>
+        <w:pStyle w:val="NoSpacing"/>
+        <w:rPr/>
+      </w:pPr>
+      <w:r>
+        <w:rPr/>
+      </w:r>
+    </w:p>
+    <w:p>
+      <w:pPr>
+        <w:pStyle w:val="NoSpacing"/>
+        <w:rPr/>
+      </w:pPr>
+      <w:r>
+        <w:rPr/>
+      </w:r>
+    </w:p>
+    <w:p>
+      <w:pPr>
+        <w:pStyle w:val="NoSpacing"/>
+        <w:rPr/>
+      </w:pPr>
+      <w:r>
+        <w:rPr/>
+        <w:t xml:space="preserve">To be grammatically correct, we need to replace the word Like with Such AS. I know it means rerecording but this is not correct as is.  I am sorry it took so long to realize this.  I did get Mary and Jessica opinion about this.  </w:t>
+      </w:r>
+      <w:r>
+        <w:rPr>
+          <w:b/>
+          <w:color w:val="C00000"/>
+        </w:rPr>
+        <w:t xml:space="preserve">***Lessons throughout. </w:t>
+      </w:r>
+      <w:r>
+        <w:rPr>
+          <w:b w:val="false"/>
+          <w:bCs w:val="false"/>
+          <w:color w:val="000000"/>
+          <w:highlight w:val="cyan"/>
+        </w:rPr>
+        <w:t>All audio occurrences will be removed when the replacement is recorded</w:t>
+      </w:r>
+    </w:p>
+    <w:p>
+      <w:pPr>
+        <w:pStyle w:val="NoSpacing"/>
+        <w:rPr>
+          <w:b/>
+          <w:b/>
+        </w:rPr>
+      </w:pPr>
+      <w:r>
+        <w:rPr>
+          <w:b/>
+        </w:rPr>
+      </w:r>
+    </w:p>
+    <w:p>
+      <w:pPr>
+        <w:pStyle w:val="NoSpacing"/>
+        <w:rPr/>
+      </w:pPr>
+      <w:r>
+        <w:rPr/>
+        <w:t xml:space="preserve">•         </w:t>
+      </w:r>
+      <w:r>
+        <w:rPr/>
+        <w:t xml:space="preserve">Replace owl with robot on splash screen when we have a final male robot. </w:t>
+      </w:r>
+      <w:r>
+        <w:rPr>
+          <w:highlight w:val="cyan"/>
+        </w:rPr>
+        <w:t>The splashscreen is a single image, so I'll need a new splashscreen image</w:t>
+      </w:r>
+    </w:p>
+    <w:p>
+      <w:pPr>
+        <w:pStyle w:val="NoSpacing"/>
+        <w:rPr/>
+      </w:pPr>
+      <w:r>
+        <w:rPr/>
+        <w:t xml:space="preserve">•         </w:t>
+      </w:r>
+      <w:r>
+        <w:rPr/>
+        <w:t>Replace male robot on all screens when approved.</w:t>
+      </w:r>
+    </w:p>
+    <w:p>
+      <w:pPr>
+        <w:pStyle w:val="NoSpacing"/>
+        <w:rPr/>
+      </w:pPr>
+      <w:r>
+        <w:rPr/>
+        <w:t xml:space="preserve">•         </w:t>
+      </w:r>
+      <w:r>
+        <w:rPr/>
+        <w:t xml:space="preserve">When the female robot is in the middle of the screen, her arm does not move when speaking like the smaller robot.  The male robot’s arm moves when he is in the middle of the screen.  I think neither arm should move when the robots are in the middle of the screen.  When they are in the corners, the arms look like they are pointing to the graphics. </w:t>
+      </w:r>
+      <w:r>
+        <w:rPr>
+          <w:highlight w:val="cyan"/>
+        </w:rPr>
+        <w:t>I think this is the plan. Currently we have two animations for the female robot (arm moving and arm not moving). I believe we will have a no-arm-movement male robot to use when he's centered.</w:t>
+      </w:r>
+    </w:p>
+    <w:p>
+      <w:pPr>
+        <w:pStyle w:val="NoSpacing"/>
+        <w:rPr/>
+      </w:pPr>
+      <w:r>
+        <w:rPr/>
+      </w:r>
+    </w:p>
+    <w:p>
+      <w:pPr>
+        <w:pStyle w:val="NoSpacing"/>
+        <w:rPr/>
+      </w:pPr>
+      <w:r>
+        <w:rPr/>
+        <w:t xml:space="preserve">•         </w:t>
+      </w:r>
+      <w:r>
+        <w:rPr/>
+        <w:t>Admin/Score login—center the text in login box (Jimmy knows and is working on this.)</w:t>
+      </w:r>
+    </w:p>
+    <w:p>
+      <w:pPr>
+        <w:pStyle w:val="NoSpacing"/>
+        <w:rPr/>
+      </w:pPr>
+      <w:r>
+        <w:rPr/>
+      </w:r>
+    </w:p>
+    <w:p>
+      <w:pPr>
+        <w:pStyle w:val="NoSpacing"/>
+        <w:rPr/>
+      </w:pPr>
+      <w:r>
+        <w:rPr/>
+        <w:t xml:space="preserve">•         </w:t>
+      </w:r>
+      <w:r>
+        <w:rPr/>
+        <w:t xml:space="preserve">Admin/Score:  Why do we have Word Sounds on this screen but there is no title on other screens.  We just have Lessons but should have the number—8-14, etc on each screen </w:t>
+      </w:r>
+      <w:r>
+        <w:rPr>
+          <w:highlight w:val="cyan"/>
+        </w:rPr>
+        <w:t>Added titles and lesson numbers</w:t>
+      </w:r>
+    </w:p>
+    <w:p>
+      <w:pPr>
+        <w:pStyle w:val="NoSpacing"/>
+        <w:rPr/>
+      </w:pPr>
+      <w:r>
+        <w:rPr/>
+        <w:t xml:space="preserve"> </w:t>
+      </w:r>
       <w:r>
         <w:rPr/>
         <w:drawing>
           <wp:inline distT="0" distB="0" distL="0" distR="0">
-            <wp:extent cx="1514475" cy="668020"/>
+            <wp:extent cx="1914525" cy="628015"/>
             <wp:effectExtent l="0" t="0" r="0" b="0"/>
-            <wp:docPr id="1" name="Picture 1" descr=""/>
+            <wp:docPr id="1" name="Picture 5" descr=""/>
             <wp:cNvGraphicFramePr>
               <a:graphicFrameLocks xmlns:a="http://schemas.openxmlformats.org/drawingml/2006/main" noChangeAspect="1"/>
             </wp:cNvGraphicFramePr>
@@ -46,7 +255,7 @@
               <a:graphicData uri="http://schemas.openxmlformats.org/drawingml/2006/picture">
                 <pic:pic xmlns:pic="http://schemas.openxmlformats.org/drawingml/2006/picture">
                   <pic:nvPicPr>
-                    <pic:cNvPr id="1" name="Picture 1" descr=""/>
+                    <pic:cNvPr id="1" name="Picture 5" descr=""/>
                     <pic:cNvPicPr>
                       <a:picLocks noChangeAspect="1" noChangeArrowheads="1"/>
                     </pic:cNvPicPr>
@@ -60,7 +269,7 @@
                   <pic:spPr bwMode="auto">
                     <a:xfrm>
                       <a:off x="0" y="0"/>
-                      <a:ext cx="1514475" cy="668020"/>
+                      <a:ext cx="1914525" cy="628015"/>
                     </a:xfrm>
                     <a:prstGeom prst="rect">
                       <a:avLst/>
@@ -76,42 +285,187 @@
     <w:p>
       <w:pPr>
         <w:pStyle w:val="NoSpacing"/>
-        <w:rPr/>
-      </w:pPr>
-      <w:r>
-        <w:rPr/>
-      </w:r>
-    </w:p>
-    <w:p>
-      <w:pPr>
-        <w:pStyle w:val="NoSpacing"/>
-        <w:rPr/>
-      </w:pPr>
-      <w:r>
-        <w:rPr/>
-        <w:t xml:space="preserve">Having a selected state is good, but I’d also like everything that is selectible to have a hover state when hovered over. </w:t>
-      </w:r>
-      <w:r>
-        <w:rPr>
+        <w:rPr>
+          <w:b/>
+          <w:b/>
+        </w:rPr>
+      </w:pPr>
+      <w:r>
+        <w:rPr>
+          <w:b/>
+        </w:rPr>
+      </w:r>
+    </w:p>
+    <w:p>
+      <w:pPr>
+        <w:pStyle w:val="NoSpacing"/>
+        <w:rPr>
+          <w:b/>
+          <w:b/>
+        </w:rPr>
+      </w:pPr>
+      <w:r>
+        <w:rPr>
+          <w:b/>
+        </w:rPr>
+      </w:r>
+    </w:p>
+    <w:p>
+      <w:pPr>
+        <w:pStyle w:val="NoSpacing"/>
+        <w:rPr/>
+      </w:pPr>
+      <w:r>
+        <w:rPr/>
+        <w:t xml:space="preserve">•         </w:t>
+      </w:r>
+      <w:r>
+        <w:rPr/>
+        <w:t xml:space="preserve">Do we want both robots on the Complete screen?  The owl was larger and cute but we could put both robots to balance the screen. </w:t>
+      </w:r>
+      <w:r>
+        <w:rPr>
+          <w:rFonts w:asciiTheme="minorHAnsi" w:cstheme="minorBidi" w:eastAsiaTheme="minorHAnsi" w:hAnsiTheme="minorHAnsi"/>
           <w:highlight w:val="cyan"/>
         </w:rPr>
-        <w:t>Added hover state</w:t>
-      </w:r>
-    </w:p>
-    <w:p>
-      <w:pPr>
-        <w:pStyle w:val="NoSpacing"/>
-        <w:rPr/>
-      </w:pPr>
-      <w:bookmarkStart w:id="0" w:name="_GoBack"/>
-      <w:bookmarkEnd w:id="0"/>
+        <w:t>Added female robot to right side, moved arrow to center</w:t>
+      </w:r>
+    </w:p>
+    <w:p>
+      <w:pPr>
+        <w:pStyle w:val="NoSpacing"/>
+        <w:rPr/>
+      </w:pPr>
+      <w:r>
+        <w:rPr/>
+      </w:r>
+    </w:p>
+    <w:p>
+      <w:pPr>
+        <w:pStyle w:val="NoSpacing"/>
+        <w:rPr>
+          <w:b/>
+          <w:b/>
+        </w:rPr>
+      </w:pPr>
+      <w:r>
+        <w:rPr>
+          <w:b/>
+        </w:rPr>
+        <w:t>**** Another good idea!</w:t>
+      </w:r>
+    </w:p>
+    <w:p>
+      <w:pPr>
+        <w:pStyle w:val="NoSpacing"/>
+        <w:rPr>
+          <w:b/>
+          <w:b/>
+        </w:rPr>
+      </w:pPr>
+      <w:r>
+        <w:rPr>
+          <w:b/>
+        </w:rPr>
+      </w:r>
+    </w:p>
+    <w:p>
+      <w:pPr>
+        <w:pStyle w:val="NoSpacing"/>
+        <w:rPr/>
+      </w:pPr>
+      <w:r>
+        <w:rPr/>
+        <w:t xml:space="preserve">•         </w:t>
+      </w:r>
+      <w:r>
+        <w:rPr/>
+        <w:t xml:space="preserve">Do we want a “glow” around the robots when talking?  I think Sarah came up with a color. </w:t>
+      </w:r>
+      <w:r>
+        <w:rPr>
+          <w:rFonts w:asciiTheme="minorHAnsi" w:cstheme="minorBidi" w:eastAsiaTheme="minorHAnsi" w:hAnsiTheme="minorHAnsi"/>
+          <w:highlight w:val="cyan"/>
+        </w:rPr>
+        <w:t>This is planned, but we're waiting to create the new glowing versions until the latest versions of the robots are done (and probably reviewed)</w:t>
+      </w:r>
+    </w:p>
+    <w:p>
+      <w:pPr>
+        <w:pStyle w:val="NoSpacing"/>
+        <w:rPr>
+          <w:b/>
+          <w:b/>
+        </w:rPr>
+      </w:pPr>
+      <w:r>
+        <w:rPr>
+          <w:b/>
+        </w:rPr>
+      </w:r>
+    </w:p>
+    <w:p>
+      <w:pPr>
+        <w:pStyle w:val="NoSpacing"/>
+        <w:rPr>
+          <w:b/>
+          <w:b/>
+        </w:rPr>
+      </w:pPr>
+      <w:r>
+        <w:rPr>
+          <w:b/>
+        </w:rPr>
+        <w:t xml:space="preserve">**** Yes, I thought this was already on Jimmy’s list.  </w:t>
+      </w:r>
+    </w:p>
+    <w:p>
+      <w:pPr>
+        <w:pStyle w:val="NoSpacing"/>
+        <w:rPr>
+          <w:b/>
+          <w:b/>
+        </w:rPr>
+      </w:pPr>
+      <w:r>
+        <w:rPr>
+          <w:b/>
+        </w:rPr>
+      </w:r>
+    </w:p>
+    <w:p>
+      <w:pPr>
+        <w:pStyle w:val="NoSpacing"/>
+        <w:rPr/>
+      </w:pPr>
+      <w:r>
+        <w:rPr/>
+        <w:t xml:space="preserve">•         </w:t>
+      </w:r>
+      <w:r>
+        <w:rPr/>
+        <w:t xml:space="preserve">Lesson 1 Complete—pretty sure I had all correct, but this score came up.  When I went to Admin/Score, it showed I had all correct. But the /s/ was red text and the green arrow “Replay Lesson 1-s” </w:t>
+      </w:r>
+      <w:r>
+        <w:rPr>
+          <w:rFonts w:asciiTheme="minorHAnsi" w:cstheme="minorBidi" w:eastAsiaTheme="minorHAnsi" w:hAnsiTheme="minorHAnsi"/>
+          <w:highlight w:val="cyan"/>
+        </w:rPr>
+        <w:t>Wasn't able to reproduce</w:t>
+      </w:r>
+    </w:p>
+    <w:p>
+      <w:pPr>
+        <w:pStyle w:val="NoSpacing"/>
+        <w:rPr/>
+      </w:pPr>
       <w:r>
         <w:rPr/>
         <w:drawing>
           <wp:inline distT="0" distB="0" distL="0" distR="0">
-            <wp:extent cx="3208020" cy="895350"/>
+            <wp:extent cx="1740535" cy="885825"/>
             <wp:effectExtent l="0" t="0" r="0" b="0"/>
-            <wp:docPr id="2" name="Picture 2" descr=""/>
+            <wp:docPr id="2" name="Picture 1" descr=""/>
             <wp:cNvGraphicFramePr>
               <a:graphicFrameLocks xmlns:a="http://schemas.openxmlformats.org/drawingml/2006/main" noChangeAspect="1"/>
             </wp:cNvGraphicFramePr>
@@ -119,7 +473,7 @@
               <a:graphicData uri="http://schemas.openxmlformats.org/drawingml/2006/picture">
                 <pic:pic xmlns:pic="http://schemas.openxmlformats.org/drawingml/2006/picture">
                   <pic:nvPicPr>
-                    <pic:cNvPr id="2" name="Picture 2" descr=""/>
+                    <pic:cNvPr id="2" name="Picture 1" descr=""/>
                     <pic:cNvPicPr>
                       <a:picLocks noChangeAspect="1" noChangeArrowheads="1"/>
                     </pic:cNvPicPr>
@@ -133,7 +487,7 @@
                   <pic:spPr bwMode="auto">
                     <a:xfrm>
                       <a:off x="0" y="0"/>
-                      <a:ext cx="3208020" cy="895350"/>
+                      <a:ext cx="1740535" cy="885825"/>
                     </a:xfrm>
                     <a:prstGeom prst="rect">
                       <a:avLst/>
@@ -153,36 +507,651 @@
       </w:pPr>
       <w:r>
         <w:rPr/>
-      </w:r>
-    </w:p>
-    <w:p>
-      <w:pPr>
-        <w:pStyle w:val="NoSpacing"/>
-        <w:rPr/>
-      </w:pPr>
-      <w:r>
-        <w:rPr/>
-        <w:t xml:space="preserve">The owl is still a little too big on the unsuccessful attempt screens. </w:t>
-      </w:r>
-      <w:r>
-        <w:rPr>
+        <w:t xml:space="preserve">•         </w:t>
+      </w:r>
+      <w:r>
+        <w:rPr/>
+        <w:t>Capitalize “Lesson” under male robot.  It is not done in Lessons 6-14</w:t>
+      </w:r>
+    </w:p>
+    <w:p>
+      <w:pPr>
+        <w:pStyle w:val="NoSpacing"/>
+        <w:rPr/>
+      </w:pPr>
+      <w:r>
+        <w:rPr/>
+        <w:t xml:space="preserve">•         </w:t>
+      </w:r>
+      <w:r>
+        <w:rPr/>
+        <w:t>Lessons 8, 12:  “Instructions” is missing under female robot, although if you click on her the instructions play.</w:t>
+      </w:r>
+    </w:p>
+    <w:p>
+      <w:pPr>
+        <w:pStyle w:val="NoSpacing"/>
+        <w:rPr>
+          <w:b/>
+          <w:b/>
+        </w:rPr>
+      </w:pPr>
+      <w:r>
+        <w:rPr>
+          <w:b/>
+        </w:rPr>
+      </w:r>
+    </w:p>
+    <w:p>
+      <w:pPr>
+        <w:pStyle w:val="NoSpacing"/>
+        <w:rPr>
+          <w:b/>
+          <w:b/>
+        </w:rPr>
+      </w:pPr>
+      <w:r>
+        <w:rPr>
+          <w:b/>
+        </w:rPr>
+        <w:t>Lesson 6</w:t>
+      </w:r>
+    </w:p>
+    <w:p>
+      <w:pPr>
+        <w:pStyle w:val="NoSpacing"/>
+        <w:rPr/>
+      </w:pPr>
+      <w:r>
+        <w:rPr/>
+        <w:t xml:space="preserve">Lesson 6:  Should we remove the male robot from the screen since he doesn’t do anything?  At some point during Lesson 6, I managed to click something—possibly the male robot or the back arrow and it took me back the lesson in Lesson 5.   ***Yes. </w:t>
+      </w:r>
+      <w:r>
+        <w:rPr>
+          <w:rFonts w:asciiTheme="minorHAnsi" w:cstheme="minorBidi" w:eastAsiaTheme="minorHAnsi" w:hAnsiTheme="minorHAnsi"/>
           <w:highlight w:val="cyan"/>
         </w:rPr>
-        <w:t>Moved owl down slightly</w:t>
-      </w:r>
-    </w:p>
-    <w:p>
-      <w:pPr>
-        <w:pStyle w:val="NoSpacing"/>
-        <w:rPr/>
-      </w:pPr>
+        <w:t>Removed male robot from lesson 6</w:t>
+      </w:r>
+    </w:p>
+    <w:p>
+      <w:pPr>
+        <w:pStyle w:val="NoSpacing"/>
+        <w:rPr/>
+      </w:pPr>
+      <w:r>
+        <w:rPr/>
+      </w:r>
+    </w:p>
+    <w:p>
+      <w:pPr>
+        <w:pStyle w:val="NoSpacing"/>
+        <w:rPr/>
+      </w:pPr>
+      <w:r>
+        <w:rPr/>
+        <w:t xml:space="preserve">Remove the text from the sounds at the top of the screen.  Have the female robot start full size in the middle of the screen until the choices come up. </w:t>
+      </w:r>
+      <w:r>
+        <w:rPr/>
+        <w:t xml:space="preserve">Removed text. </w:t>
+      </w:r>
+      <w:r>
+        <w:rPr>
+          <w:rFonts w:asciiTheme="minorHAnsi" w:cstheme="minorBidi" w:eastAsiaTheme="minorHAnsi" w:hAnsiTheme="minorHAnsi"/>
+          <w:highlight w:val="cyan"/>
+        </w:rPr>
+        <w:t>Female robot now starts large and centered</w:t>
+      </w:r>
+    </w:p>
+    <w:p>
+      <w:pPr>
+        <w:pStyle w:val="NoSpacing"/>
+        <w:rPr/>
+      </w:pPr>
+      <w:r>
+        <w:rPr/>
+      </w:r>
+    </w:p>
+    <w:p>
+      <w:pPr>
+        <w:pStyle w:val="NoSpacing"/>
+        <w:rPr/>
+      </w:pPr>
+      <w:r>
+        <w:rPr/>
+        <w:t xml:space="preserve">activity 14 is missing instructions:  </w:t>
+      </w:r>
+      <w:r>
+        <w:rPr>
+          <w:rFonts w:asciiTheme="minorHAnsi" w:cstheme="minorBidi" w:eastAsiaTheme="minorHAnsi" w:hAnsiTheme="minorHAnsi"/>
+          <w:highlight w:val="cyan"/>
+        </w:rPr>
+        <w:t>fixed</w:t>
+      </w:r>
+    </w:p>
+    <w:p>
+      <w:pPr>
+        <w:pStyle w:val="NoSpacing"/>
+        <w:rPr/>
+      </w:pPr>
+      <w:r>
+        <w:rPr/>
+      </w:r>
+    </w:p>
+    <w:p>
+      <w:pPr>
+        <w:pStyle w:val="NoSpacing"/>
+        <w:rPr/>
+      </w:pPr>
+      <w:r>
+        <w:rPr/>
+        <w:t xml:space="preserve">completion screen has the wrong headline “Rhyme Time Completed” </w:t>
+      </w:r>
+      <w:r>
+        <w:rPr>
+          <w:rFonts w:asciiTheme="minorHAnsi" w:cstheme="minorBidi" w:eastAsiaTheme="minorHAnsi" w:hAnsiTheme="minorHAnsi"/>
+          <w:highlight w:val="cyan"/>
+        </w:rPr>
+        <w:t>Replaced with correct title</w:t>
+      </w:r>
+    </w:p>
+    <w:p>
+      <w:pPr>
+        <w:pStyle w:val="NoSpacing"/>
+        <w:rPr/>
+      </w:pPr>
+      <w:r>
+        <w:rPr/>
+      </w:r>
+    </w:p>
+    <w:p>
+      <w:pPr>
+        <w:pStyle w:val="NoSpacing"/>
+        <w:rPr/>
+      </w:pPr>
+      <w:r>
+        <w:rPr/>
+        <w:t>Jacqueline:</w:t>
+      </w:r>
+    </w:p>
+    <w:p>
+      <w:pPr>
+        <w:pStyle w:val="NoSpacing"/>
+        <w:rPr/>
+      </w:pPr>
+      <w:r>
+        <w:rPr/>
+        <w:t>/uh//p/ sounds like /ah/ /p/.  It doesn’t match the pronunciation of the word “up.”</w:t>
+      </w:r>
+    </w:p>
+    <w:p>
+      <w:pPr>
+        <w:pStyle w:val="NoSpacing"/>
+        <w:rPr/>
+      </w:pPr>
+      <w:r>
+        <w:rPr/>
+      </w:r>
+    </w:p>
+    <w:p>
+      <w:pPr>
+        <w:pStyle w:val="NoSpacing"/>
+        <w:rPr/>
+      </w:pPr>
+      <w:r>
+        <w:rPr/>
+        <w:t>Act. 3:  The target sounds are missing from the instructions and answer feedback; girl robot just says “hill, ill, fall.”</w:t>
+      </w:r>
+    </w:p>
+    <w:p>
+      <w:pPr>
+        <w:pStyle w:val="NoSpacing"/>
+        <w:rPr/>
+      </w:pPr>
+      <w:r>
+        <w:rPr/>
+      </w:r>
+    </w:p>
+    <w:p>
+      <w:pPr>
+        <w:pStyle w:val="NoSpacing"/>
+        <w:rPr/>
+      </w:pPr>
+      <w:r>
+        <w:rPr/>
+        <w:t>Act. 5:  Target sounds are missing.</w:t>
+      </w:r>
+    </w:p>
+    <w:p>
+      <w:pPr>
+        <w:pStyle w:val="NoSpacing"/>
+        <w:rPr/>
+      </w:pPr>
+      <w:r>
+        <w:rPr/>
+      </w:r>
+    </w:p>
+    <w:p>
+      <w:pPr>
+        <w:pStyle w:val="NoSpacing"/>
+        <w:rPr/>
+      </w:pPr>
+      <w:r>
+        <w:rPr/>
+      </w:r>
+    </w:p>
+    <w:p>
+      <w:pPr>
+        <w:pStyle w:val="NoSpacing"/>
+        <w:rPr/>
+      </w:pPr>
+      <w:r>
+        <w:rPr/>
+        <w:t>Act. 13:  Target sounds are missing.</w:t>
+      </w:r>
+    </w:p>
+    <w:p>
+      <w:pPr>
+        <w:pStyle w:val="NoSpacing"/>
+        <w:rPr/>
+      </w:pPr>
+      <w:r>
+        <w:rPr/>
+      </w:r>
+    </w:p>
+    <w:p>
+      <w:pPr>
+        <w:pStyle w:val="NoSpacing"/>
+        <w:rPr/>
+      </w:pPr>
+      <w:r>
+        <w:rPr/>
+      </w:r>
+    </w:p>
+    <w:p>
+      <w:pPr>
+        <w:pStyle w:val="NoSpacing"/>
+        <w:rPr/>
+      </w:pPr>
+      <w:r>
+        <w:rPr/>
+        <w:t>Act. 18:  Target sounds are missing.</w:t>
+      </w:r>
+    </w:p>
+    <w:p>
+      <w:pPr>
+        <w:pStyle w:val="NoSpacing"/>
+        <w:rPr/>
+      </w:pPr>
+      <w:r>
+        <w:rPr/>
+      </w:r>
+    </w:p>
+    <w:p>
+      <w:pPr>
+        <w:pStyle w:val="NoSpacing"/>
+        <w:rPr>
+          <w:b/>
+          <w:b/>
+        </w:rPr>
+      </w:pPr>
+      <w:r>
+        <w:rPr>
+          <w:b/>
+        </w:rPr>
+        <w:t xml:space="preserve">Lesson 7 </w:t>
+      </w:r>
+    </w:p>
+    <w:p>
+      <w:pPr>
+        <w:pStyle w:val="NoSpacing"/>
+        <w:rPr/>
+      </w:pPr>
+      <w:r>
+        <w:rPr/>
+        <w:t xml:space="preserve">should refer to the “Yellow Robot” instead of the “Teacher”.  </w:t>
+      </w:r>
+    </w:p>
+    <w:p>
+      <w:pPr>
+        <w:pStyle w:val="NoSpacing"/>
+        <w:rPr/>
+      </w:pPr>
+      <w:r>
+        <w:rPr/>
+      </w:r>
+    </w:p>
+    <w:p>
+      <w:pPr>
+        <w:pStyle w:val="NoSpacing"/>
+        <w:rPr/>
+      </w:pPr>
+      <w:r>
+        <w:rPr/>
+        <w:t xml:space="preserve">activity 2 - ?:  The target word is missing. </w:t>
+      </w:r>
+      <w:r>
+        <w:rPr>
+          <w:rFonts w:asciiTheme="minorHAnsi" w:cstheme="minorBidi" w:eastAsiaTheme="minorHAnsi" w:hAnsiTheme="minorHAnsi"/>
+          <w:highlight w:val="cyan"/>
+        </w:rPr>
+        <w:t>Target word was “mom”. Played correctly for me</w:t>
+      </w:r>
+    </w:p>
+    <w:p>
+      <w:pPr>
+        <w:pStyle w:val="NoSpacing"/>
+        <w:rPr/>
+      </w:pPr>
+      <w:r>
+        <w:rPr/>
+      </w:r>
+    </w:p>
+    <w:p>
+      <w:pPr>
+        <w:pStyle w:val="NoSpacing"/>
+        <w:rPr/>
+      </w:pPr>
+      <w:r>
+        <w:rPr/>
+        <w:t xml:space="preserve">activity 2:  The correct answer yields an incorrect response. </w:t>
+      </w:r>
+      <w:r>
+        <w:rPr>
+          <w:rFonts w:asciiTheme="minorHAnsi" w:cstheme="minorBidi" w:eastAsiaTheme="minorHAnsi" w:hAnsiTheme="minorHAnsi"/>
+          <w:highlight w:val="cyan"/>
+        </w:rPr>
+        <w:t>Selecting “mom” worked for me</w:t>
+      </w:r>
+    </w:p>
+    <w:p>
+      <w:pPr>
+        <w:pStyle w:val="NoSpacing"/>
+        <w:rPr>
+          <w:b/>
+          <w:b/>
+        </w:rPr>
+      </w:pPr>
+      <w:r>
+        <w:rPr>
+          <w:b/>
+        </w:rPr>
+      </w:r>
+    </w:p>
+    <w:p>
+      <w:pPr>
+        <w:pStyle w:val="NoSpacing"/>
+        <w:rPr>
+          <w:b/>
+          <w:b/>
+        </w:rPr>
+      </w:pPr>
+      <w:r>
+        <w:rPr>
+          <w:b/>
+        </w:rPr>
+        <w:t>Lesson 8</w:t>
+      </w:r>
+    </w:p>
+    <w:p>
+      <w:pPr>
+        <w:pStyle w:val="NoSpacing"/>
+        <w:rPr>
+          <w:b/>
+          <w:b/>
+        </w:rPr>
+      </w:pPr>
+      <w:r>
+        <w:rPr>
+          <w:b/>
+        </w:rPr>
+      </w:r>
+    </w:p>
+    <w:p>
+      <w:pPr>
+        <w:pStyle w:val="NoSpacing"/>
+        <w:rPr/>
+      </w:pPr>
+      <w:r>
+        <w:rPr/>
+        <w:t>Lesson 8, activity 2:  The audio for pig is peg.</w:t>
+      </w:r>
+    </w:p>
+    <w:p>
+      <w:pPr>
+        <w:pStyle w:val="NoSpacing"/>
+        <w:rPr/>
+      </w:pPr>
+      <w:r>
+        <w:rPr/>
+        <w:t xml:space="preserve">Instructions and answer feedback:  The instructions give the wrong /ah/ sound; it should be a short /a/, not an /ah/ sound.  </w:t>
+      </w:r>
+    </w:p>
+    <w:p>
+      <w:pPr>
+        <w:pStyle w:val="NoSpacing"/>
+        <w:rPr/>
+      </w:pPr>
+      <w:r>
+        <w:rPr/>
+      </w:r>
+    </w:p>
+    <w:p>
+      <w:pPr>
+        <w:pStyle w:val="NoSpacing"/>
+        <w:rPr>
+          <w:b/>
+          <w:b/>
+        </w:rPr>
+      </w:pPr>
+      <w:r>
+        <w:rPr/>
+        <w:t>Instructions and answer feedback:  “</w:t>
+      </w:r>
+      <w:r>
+        <w:rPr>
+          <w:b/>
+        </w:rPr>
+        <w:t>sound</w:t>
+      </w:r>
+      <w:r>
+        <w:rPr/>
+        <w:t xml:space="preserve">” in </w:t>
+      </w:r>
+      <w:r>
+        <w:rPr>
+          <w:i/>
+        </w:rPr>
+        <w:t>“___ makes the ___ sound</w:t>
+      </w:r>
+      <w:r>
+        <w:rPr/>
+        <w:t xml:space="preserve">” needs a different (lower) inflection.  It doesn’t flow with the rest of the sentence.  </w:t>
+      </w:r>
+      <w:r>
+        <w:rPr>
+          <w:b/>
+        </w:rPr>
+        <w:t>***This edit needs to be applied to lessons 8-12.</w:t>
+      </w:r>
+    </w:p>
+    <w:p>
+      <w:pPr>
+        <w:pStyle w:val="NoSpacing"/>
+        <w:rPr/>
+      </w:pPr>
+      <w:r>
+        <w:rPr/>
+      </w:r>
+    </w:p>
+    <w:p>
+      <w:pPr>
+        <w:pStyle w:val="NoSpacing"/>
+        <w:rPr>
+          <w:b/>
+          <w:b/>
+        </w:rPr>
+      </w:pPr>
+      <w:r>
+        <w:rPr>
+          <w:b/>
+        </w:rPr>
+      </w:r>
+    </w:p>
+    <w:p>
+      <w:pPr>
+        <w:pStyle w:val="NoSpacing"/>
+        <w:rPr>
+          <w:b/>
+          <w:b/>
+        </w:rPr>
+      </w:pPr>
+      <w:r>
+        <w:rPr>
+          <w:b/>
+        </w:rPr>
+        <w:t>Lesson 9</w:t>
+      </w:r>
+    </w:p>
+    <w:p>
+      <w:pPr>
+        <w:pStyle w:val="NoSpacing"/>
+        <w:rPr/>
+      </w:pPr>
+      <w:r>
+        <w:rPr/>
+        <w:t>Jacqueline:</w:t>
+      </w:r>
+    </w:p>
+    <w:p>
+      <w:pPr>
+        <w:pStyle w:val="NoSpacing"/>
+        <w:rPr/>
+      </w:pPr>
+      <w:r>
+        <w:rPr/>
+        <w:t>Instructions/answer feedback:  Her short e sounds more like /ay/</w:t>
+      </w:r>
+    </w:p>
+    <w:p>
+      <w:pPr>
+        <w:pStyle w:val="NoSpacing"/>
+        <w:rPr/>
+      </w:pPr>
+      <w:r>
+        <w:rPr/>
+      </w:r>
+    </w:p>
+    <w:p>
+      <w:pPr>
+        <w:pStyle w:val="NoSpacing"/>
+        <w:rPr>
+          <w:b/>
+          <w:b/>
+        </w:rPr>
+      </w:pPr>
+      <w:r>
+        <w:rPr>
+          <w:b/>
+        </w:rPr>
+        <w:t>Lesson 10</w:t>
+      </w:r>
+    </w:p>
+    <w:p>
+      <w:pPr>
+        <w:pStyle w:val="NoSpacing"/>
+        <w:rPr/>
+      </w:pPr>
+      <w:r>
+        <w:rPr/>
+        <w:t>No audio for “peg” graphic.</w:t>
+      </w:r>
+    </w:p>
+    <w:p>
+      <w:pPr>
+        <w:pStyle w:val="NoSpacing"/>
+        <w:rPr/>
+      </w:pPr>
+      <w:r>
+        <w:rPr/>
+        <w:t>“</w:t>
+      </w:r>
+      <w:r>
+        <w:rPr/>
+        <w:t>peg” audio is playing for “pig” graphic.</w:t>
+      </w:r>
+    </w:p>
+    <w:p>
+      <w:pPr>
+        <w:pStyle w:val="NoSpacing"/>
+        <w:rPr/>
+      </w:pPr>
+      <w:r>
+        <w:rPr/>
+      </w:r>
+    </w:p>
+    <w:p>
+      <w:pPr>
+        <w:pStyle w:val="NoSpacing"/>
+        <w:rPr/>
+      </w:pPr>
+      <w:r>
+        <w:rPr/>
+        <w:t>Jacqueline:</w:t>
+      </w:r>
+    </w:p>
+    <w:p>
+      <w:pPr>
+        <w:pStyle w:val="NoSpacing"/>
+        <w:rPr/>
+      </w:pPr>
+      <w:r>
+        <w:rPr/>
+        <w:t>“</w:t>
+      </w:r>
+      <w:r>
+        <w:rPr/>
+        <w:t>Bill” needs better beginning sound.</w:t>
+      </w:r>
+    </w:p>
+    <w:p>
+      <w:pPr>
+        <w:pStyle w:val="NoSpacing"/>
+        <w:rPr/>
+      </w:pPr>
+      <w:r>
+        <w:rPr/>
+      </w:r>
+    </w:p>
+    <w:p>
+      <w:pPr>
+        <w:pStyle w:val="NoSpacing"/>
+        <w:rPr/>
+      </w:pPr>
+      <w:r>
+        <w:rPr/>
+        <w:t>“</w:t>
+      </w:r>
+      <w:r>
+        <w:rPr/>
+        <w:t>Bid” graphic:  This graphic was cropped a long time ago so the cleavage was cut off.  The current graphic looks like the older, PG13-rated one.  So we need to use the old graphic, or we need to add a pole to this one.</w:t>
+      </w:r>
+    </w:p>
+    <w:p>
+      <w:pPr>
+        <w:pStyle w:val="NoSpacing"/>
+        <w:rPr/>
+      </w:pPr>
+      <w:bookmarkStart w:id="0" w:name="_GoBack"/>
+      <w:bookmarkEnd w:id="0"/>
       <w:r>
         <w:rPr/>
         <w:drawing>
           <wp:inline distT="0" distB="0" distL="0" distR="0">
-            <wp:extent cx="4001135" cy="2238375"/>
+            <wp:extent cx="1386205" cy="1076325"/>
             <wp:effectExtent l="0" t="0" r="0" b="0"/>
-            <wp:docPr id="3" name="Picture 3" descr=""/>
+            <wp:docPr id="3" name="Picture 4" descr=""/>
             <wp:cNvGraphicFramePr>
               <a:graphicFrameLocks xmlns:a="http://schemas.openxmlformats.org/drawingml/2006/main" noChangeAspect="1"/>
             </wp:cNvGraphicFramePr>
@@ -190,7 +1159,7 @@
               <a:graphicData uri="http://schemas.openxmlformats.org/drawingml/2006/picture">
                 <pic:pic xmlns:pic="http://schemas.openxmlformats.org/drawingml/2006/picture">
                   <pic:nvPicPr>
-                    <pic:cNvPr id="3" name="Picture 3" descr=""/>
+                    <pic:cNvPr id="3" name="Picture 4" descr=""/>
                     <pic:cNvPicPr>
                       <a:picLocks noChangeAspect="1" noChangeArrowheads="1"/>
                     </pic:cNvPicPr>
@@ -204,7 +1173,7 @@
                   <pic:spPr bwMode="auto">
                     <a:xfrm>
                       <a:off x="0" y="0"/>
-                      <a:ext cx="4001135" cy="2238375"/>
+                      <a:ext cx="1386205" cy="1076325"/>
                     </a:xfrm>
                     <a:prstGeom prst="rect">
                       <a:avLst/>
@@ -232,121 +1201,239 @@
         <w:rPr>
           <w:b/>
           <w:b/>
-          <w:sz w:val="32"/>
-          <w:szCs w:val="32"/>
-        </w:rPr>
-      </w:pPr>
-      <w:r>
-        <w:rPr>
-          <w:b/>
-          <w:sz w:val="32"/>
-          <w:szCs w:val="32"/>
-        </w:rPr>
-        <w:t>Audio:</w:t>
-      </w:r>
-    </w:p>
-    <w:p>
-      <w:pPr>
-        <w:pStyle w:val="NoSpacing"/>
-        <w:rPr/>
-      </w:pPr>
-      <w:r>
-        <w:rPr/>
-        <w:t xml:space="preserve">Lesson 3, activity 24:  The beginning of Jacqueline’s instructions “Now let’s listen for the two ending sounds” has a much lower volume than the second part of her instruction “Touch the two words that make the same ending sound.” and the owl lessons.  </w:t>
-      </w:r>
-    </w:p>
-    <w:p>
-      <w:pPr>
-        <w:pStyle w:val="NoSpacing"/>
-        <w:rPr/>
-      </w:pPr>
-      <w:r>
-        <w:rPr/>
-      </w:r>
-    </w:p>
-    <w:p>
-      <w:pPr>
-        <w:pStyle w:val="NoSpacing"/>
-        <w:rPr/>
-      </w:pPr>
-      <w:r>
-        <w:rPr/>
-        <w:t xml:space="preserve">Lesson 4, activity 6:  “Pug” is a much lower volume than the other words. </w:t>
-      </w:r>
-      <w:r>
-        <w:rPr>
-          <w:highlight w:val="cyan"/>
-        </w:rPr>
-        <w:t>Should have been “pup” fixed</w:t>
-      </w:r>
-    </w:p>
-    <w:p>
-      <w:pPr>
-        <w:pStyle w:val="NoSpacing"/>
-        <w:rPr/>
-      </w:pPr>
-      <w:r>
-        <w:rPr/>
-      </w:r>
-    </w:p>
-    <w:p>
-      <w:pPr>
-        <w:pStyle w:val="NoSpacing"/>
-        <w:rPr/>
-      </w:pPr>
-      <w:r>
-        <w:rPr/>
-        <w:t xml:space="preserve">Lesson 4/13:  Jacqueline—BETH is lower volume </w:t>
-      </w:r>
-      <w:r>
-        <w:rPr>
-          <w:highlight w:val="cyan"/>
-        </w:rPr>
-        <w:t>fixed</w:t>
-      </w:r>
-    </w:p>
-    <w:p>
-      <w:pPr>
-        <w:pStyle w:val="NoSpacing"/>
-        <w:rPr/>
-      </w:pPr>
-      <w:r>
-        <w:rPr/>
-      </w:r>
-    </w:p>
-    <w:p>
-      <w:pPr>
-        <w:pStyle w:val="NoSpacing"/>
-        <w:rPr/>
-      </w:pPr>
-      <w:r>
-        <w:rPr/>
-        <w:t xml:space="preserve">There is no audio for the successfully completed lessons.  Is that in progress or are we not doing audio for those pages?  Can’t remember if we only have “Nice try…” audio for unsuccessful attempts. </w:t>
-      </w:r>
-      <w:r>
-        <w:rPr>
-          <w:highlight w:val="cyan"/>
-        </w:rPr>
-        <w:t>I don't think there's a success sound yet, but I think we should add one</w:t>
-      </w:r>
-    </w:p>
-    <w:p>
-      <w:pPr>
-        <w:pStyle w:val="NoSpacing"/>
-        <w:rPr/>
-      </w:pPr>
-      <w:r>
-        <w:rPr/>
-      </w:r>
-    </w:p>
-    <w:p>
-      <w:pPr>
-        <w:pStyle w:val="NoSpacing"/>
-        <w:rPr/>
-      </w:pPr>
-      <w:r>
-        <w:rPr/>
-        <w:t xml:space="preserve">Lesson 5, activity 15:  The volume of the word “Three” is much lower than the other words.   </w:t>
+        </w:rPr>
+      </w:pPr>
+      <w:r>
+        <w:rPr>
+          <w:b/>
+        </w:rPr>
+        <w:t>Lesson 11</w:t>
+      </w:r>
+    </w:p>
+    <w:p>
+      <w:pPr>
+        <w:pStyle w:val="NoSpacing"/>
+        <w:rPr/>
+      </w:pPr>
+      <w:r>
+        <w:rPr/>
+        <w:t>Dave says the long /o/ sound instead of the short /o/ sound.</w:t>
+      </w:r>
+    </w:p>
+    <w:p>
+      <w:pPr>
+        <w:pStyle w:val="NoSpacing"/>
+        <w:rPr/>
+      </w:pPr>
+      <w:r>
+        <w:rPr/>
+      </w:r>
+    </w:p>
+    <w:p>
+      <w:pPr>
+        <w:pStyle w:val="NoSpacing"/>
+        <w:rPr/>
+      </w:pPr>
+      <w:r>
+        <w:rPr/>
+        <w:t>Jacqueline says the long /o/ sound instead of the short /o/ sound.</w:t>
+      </w:r>
+    </w:p>
+    <w:p>
+      <w:pPr>
+        <w:pStyle w:val="NoSpacing"/>
+        <w:rPr/>
+      </w:pPr>
+      <w:r>
+        <w:rPr/>
+      </w:r>
+    </w:p>
+    <w:p>
+      <w:pPr>
+        <w:pStyle w:val="NoSpacing"/>
+        <w:rPr/>
+      </w:pPr>
+      <w:r>
+        <w:rPr/>
+        <w:t>Activity 1:  You cannot select an answer.</w:t>
+      </w:r>
+    </w:p>
+    <w:p>
+      <w:pPr>
+        <w:pStyle w:val="NoSpacing"/>
+        <w:rPr>
+          <w:b/>
+          <w:b/>
+        </w:rPr>
+      </w:pPr>
+      <w:r>
+        <w:rPr>
+          <w:b/>
+        </w:rPr>
+      </w:r>
+    </w:p>
+    <w:p>
+      <w:pPr>
+        <w:pStyle w:val="NoSpacing"/>
+        <w:rPr>
+          <w:b/>
+          <w:b/>
+        </w:rPr>
+      </w:pPr>
+      <w:r>
+        <w:rPr>
+          <w:b/>
+        </w:rPr>
+        <w:t>Lesson 12</w:t>
+      </w:r>
+    </w:p>
+    <w:p>
+      <w:pPr>
+        <w:pStyle w:val="NoSpacing"/>
+        <w:rPr/>
+      </w:pPr>
+      <w:r>
+        <w:rPr/>
+        <w:t>There is no audio for the words in the lesson.</w:t>
+      </w:r>
+    </w:p>
+    <w:p>
+      <w:pPr>
+        <w:pStyle w:val="NoSpacing"/>
+        <w:rPr/>
+      </w:pPr>
+      <w:r>
+        <w:rPr/>
+      </w:r>
+    </w:p>
+    <w:p>
+      <w:pPr>
+        <w:pStyle w:val="NoSpacing"/>
+        <w:rPr>
+          <w:b/>
+          <w:b/>
+        </w:rPr>
+      </w:pPr>
+      <w:r>
+        <w:rPr>
+          <w:b/>
+        </w:rPr>
+        <w:t>Lesson 13</w:t>
+      </w:r>
+    </w:p>
+    <w:p>
+      <w:pPr>
+        <w:pStyle w:val="NoSpacing"/>
+        <w:rPr/>
+      </w:pPr>
+      <w:r>
+        <w:rPr/>
+        <w:t>Lesson 13:  Dave says the long /o/ sound instead of the short /o/ sound.</w:t>
+      </w:r>
+    </w:p>
+    <w:p>
+      <w:pPr>
+        <w:pStyle w:val="NoSpacing"/>
+        <w:rPr/>
+      </w:pPr>
+      <w:r>
+        <w:rPr/>
+      </w:r>
+    </w:p>
+    <w:p>
+      <w:pPr>
+        <w:pStyle w:val="NoSpacing"/>
+        <w:rPr/>
+      </w:pPr>
+      <w:r>
+        <w:rPr/>
+        <w:t>Act. 1:  There are no instructions and I am not able to select an answer.</w:t>
+      </w:r>
+    </w:p>
+    <w:p>
+      <w:pPr>
+        <w:pStyle w:val="NoSpacing"/>
+        <w:rPr>
+          <w:b/>
+          <w:b/>
+        </w:rPr>
+      </w:pPr>
+      <w:r>
+        <w:rPr>
+          <w:b/>
+        </w:rPr>
+      </w:r>
+    </w:p>
+    <w:p>
+      <w:pPr>
+        <w:pStyle w:val="NoSpacing"/>
+        <w:rPr>
+          <w:b/>
+          <w:b/>
+        </w:rPr>
+      </w:pPr>
+      <w:r>
+        <w:rPr>
+          <w:b/>
+        </w:rPr>
+        <w:t>Lesson 14</w:t>
+      </w:r>
+    </w:p>
+    <w:p>
+      <w:pPr>
+        <w:pStyle w:val="NoSpacing"/>
+        <w:rPr/>
+      </w:pPr>
+      <w:r>
+        <w:rPr/>
+        <w:t>Lesson 14, activity 1 instructions:  Jacqueline says /o/ instead of /a/  Jimmy, do you have the short /o/ audio flagged as the short /a/ ?</w:t>
+      </w:r>
+    </w:p>
+    <w:p>
+      <w:pPr>
+        <w:pStyle w:val="NoSpacing"/>
+        <w:rPr/>
+      </w:pPr>
+      <w:r>
+        <w:rPr/>
+      </w:r>
+    </w:p>
+    <w:p>
+      <w:pPr>
+        <w:pStyle w:val="NoSpacing"/>
+        <w:rPr/>
+      </w:pPr>
+      <w:r>
+        <w:rPr/>
+        <w:t>Dave:  his /eh/ isn’t clear enough—doesn’t sound enough like the /eh/ in “bed.</w:t>
+      </w:r>
+    </w:p>
+    <w:p>
+      <w:pPr>
+        <w:pStyle w:val="NoSpacing"/>
+        <w:rPr/>
+      </w:pPr>
+      <w:r>
+        <w:rPr/>
+      </w:r>
+    </w:p>
+    <w:p>
+      <w:pPr>
+        <w:pStyle w:val="NoSpacing"/>
+        <w:rPr/>
+      </w:pPr>
+      <w:r>
+        <w:rPr/>
+        <w:t>Lesson 14, activity 2 instructions:  Jacqueline says /o/ instead of /a/</w:t>
+      </w:r>
+    </w:p>
+    <w:p>
+      <w:pPr>
+        <w:pStyle w:val="NoSpacing"/>
+        <w:rPr/>
+      </w:pPr>
+      <w:r>
+        <w:rPr/>
       </w:r>
     </w:p>
     <w:p>
@@ -377,7 +1464,6 @@
     <w:rPrDefault>
       <w:rPr>
         <w:rFonts w:ascii="Calibri" w:hAnsi="Calibri" w:eastAsia="Calibri" w:cs="" w:asciiTheme="minorHAnsi" w:cstheme="minorBidi" w:eastAsiaTheme="minorHAnsi" w:hAnsiTheme="minorHAnsi"/>
-        <w:sz w:val="22"/>
         <w:szCs w:val="22"/>
         <w:lang w:val="en-US" w:eastAsia="en-US" w:bidi="ar-SA"/>
       </w:rPr>
@@ -538,7 +1624,7 @@
     </w:pPr>
     <w:rPr>
       <w:rFonts w:ascii="Calibri" w:hAnsi="Calibri" w:eastAsia="Calibri" w:cs="" w:asciiTheme="minorHAnsi" w:cstheme="minorBidi" w:eastAsiaTheme="minorHAnsi" w:hAnsiTheme="minorHAnsi"/>
-      <w:color w:val="auto"/>
+      <w:color w:val="00000A"/>
       <w:sz w:val="22"/>
       <w:szCs w:val="22"/>
       <w:lang w:val="en-US" w:eastAsia="en-US" w:bidi="ar-SA"/>
@@ -580,7 +1666,7 @@
     <w:uiPriority w:val="99"/>
     <w:semiHidden/>
     <w:qFormat/>
-    <w:rsid w:val="002924b9"/>
+    <w:rsid w:val="00af0cce"/>
     <w:rPr>
       <w:rFonts w:ascii="Tahoma" w:hAnsi="Tahoma" w:cs="Tahoma"/>
       <w:sz w:val="16"/>
@@ -645,6 +1731,25 @@
       <w:rFonts w:cs="FreeSans"/>
     </w:rPr>
   </w:style>
+  <w:style w:type="paragraph" w:styleId="NoSpacing">
+    <w:name w:val="No Spacing"/>
+    <w:uiPriority w:val="1"/>
+    <w:qFormat/>
+    <w:rsid w:val="00012afb"/>
+    <w:pPr>
+      <w:widowControl/>
+      <w:bidi w:val="0"/>
+      <w:spacing w:lineRule="auto" w:line="240" w:before="0" w:after="0"/>
+      <w:jc w:val="left"/>
+    </w:pPr>
+    <w:rPr>
+      <w:rFonts w:ascii="Calibri" w:hAnsi="Calibri" w:eastAsia="Calibri" w:cs="" w:asciiTheme="minorHAnsi" w:cstheme="minorBidi" w:eastAsiaTheme="minorHAnsi" w:hAnsiTheme="minorHAnsi"/>
+      <w:color w:val="00000A"/>
+      <w:sz w:val="22"/>
+      <w:szCs w:val="22"/>
+      <w:lang w:val="en-US" w:eastAsia="en-US" w:bidi="ar-SA"/>
+    </w:rPr>
+  </w:style>
   <w:style w:type="paragraph" w:styleId="BalloonText">
     <w:name w:val="Balloon Text"/>
     <w:basedOn w:val="Normal"/>
@@ -653,7 +1758,7 @@
     <w:semiHidden/>
     <w:unhideWhenUsed/>
     <w:qFormat/>
-    <w:rsid w:val="002924b9"/>
+    <w:rsid w:val="00af0cce"/>
     <w:pPr>
       <w:spacing w:lineRule="auto" w:line="240" w:before="0" w:after="0"/>
     </w:pPr>
@@ -661,25 +1766,6 @@
       <w:rFonts w:ascii="Tahoma" w:hAnsi="Tahoma" w:cs="Tahoma"/>
       <w:sz w:val="16"/>
       <w:szCs w:val="16"/>
-    </w:rPr>
-  </w:style>
-  <w:style w:type="paragraph" w:styleId="NoSpacing">
-    <w:name w:val="No Spacing"/>
-    <w:uiPriority w:val="1"/>
-    <w:qFormat/>
-    <w:rsid w:val="008b00b6"/>
-    <w:pPr>
-      <w:widowControl/>
-      <w:bidi w:val="0"/>
-      <w:spacing w:lineRule="auto" w:line="240" w:before="0" w:after="0"/>
-      <w:jc w:val="left"/>
-    </w:pPr>
-    <w:rPr>
-      <w:rFonts w:ascii="Calibri" w:hAnsi="Calibri" w:eastAsia="Calibri" w:cs="" w:asciiTheme="minorHAnsi" w:cstheme="minorBidi" w:eastAsiaTheme="minorHAnsi" w:hAnsiTheme="minorHAnsi"/>
-      <w:color w:val="auto"/>
-      <w:sz w:val="22"/>
-      <w:szCs w:val="22"/>
-      <w:lang w:val="en-US" w:eastAsia="en-US" w:bidi="ar-SA"/>
     </w:rPr>
   </w:style>
   <w:style w:type="paragraph" w:styleId="Quotations">

--- a/current-edits.docx
+++ b/current-edits.docx
@@ -5,11 +5,125 @@
     <w:p>
       <w:pPr>
         <w:pStyle w:val="NoSpacing"/>
-        <w:rPr/>
-      </w:pPr>
-      <w:r>
-        <w:rPr/>
-        <w:t>FTPh Edits 2/9/2016  Green highlighted are for MOB.</w:t>
+        <w:rPr>
+          <w:color w:val="006600"/>
+        </w:rPr>
+      </w:pPr>
+      <w:r>
+        <w:rPr>
+          <w:color w:val="006600"/>
+        </w:rPr>
+        <w:t>Hi Everyone,</w:t>
+      </w:r>
+    </w:p>
+    <w:p>
+      <w:pPr>
+        <w:pStyle w:val="NoSpacing"/>
+        <w:rPr>
+          <w:color w:val="006600"/>
+        </w:rPr>
+      </w:pPr>
+      <w:r>
+        <w:rPr>
+          <w:color w:val="006600"/>
+        </w:rPr>
+      </w:r>
+    </w:p>
+    <w:p>
+      <w:pPr>
+        <w:pStyle w:val="NoSpacing"/>
+        <w:rPr>
+          <w:color w:val="006600"/>
+        </w:rPr>
+      </w:pPr>
+      <w:r>
+        <w:rPr>
+          <w:color w:val="006600"/>
+        </w:rPr>
+        <w:t xml:space="preserve">My responses to your questions below are highlighted in green text below each question.  I also added a new edit to the list (#6).  </w:t>
+      </w:r>
+    </w:p>
+    <w:p>
+      <w:pPr>
+        <w:pStyle w:val="NoSpacing"/>
+        <w:rPr>
+          <w:color w:val="006600"/>
+        </w:rPr>
+      </w:pPr>
+      <w:r>
+        <w:rPr>
+          <w:color w:val="006600"/>
+        </w:rPr>
+      </w:r>
+    </w:p>
+    <w:p>
+      <w:pPr>
+        <w:pStyle w:val="NoSpacing"/>
+        <w:rPr>
+          <w:color w:val="006600"/>
+        </w:rPr>
+      </w:pPr>
+      <w:r>
+        <w:rPr>
+          <w:color w:val="006600"/>
+        </w:rPr>
+        <w:t xml:space="preserve">Thanks, </w:t>
+      </w:r>
+    </w:p>
+    <w:p>
+      <w:pPr>
+        <w:pStyle w:val="NoSpacing"/>
+        <w:rPr>
+          <w:color w:val="006600"/>
+        </w:rPr>
+      </w:pPr>
+      <w:bookmarkStart w:id="0" w:name="_GoBack"/>
+      <w:bookmarkStart w:id="1" w:name="_GoBack"/>
+      <w:bookmarkEnd w:id="1"/>
+      <w:r>
+        <w:rPr>
+          <w:color w:val="006600"/>
+        </w:rPr>
+      </w:r>
+    </w:p>
+    <w:p>
+      <w:pPr>
+        <w:pStyle w:val="NoSpacing"/>
+        <w:rPr>
+          <w:color w:val="006600"/>
+        </w:rPr>
+      </w:pPr>
+      <w:r>
+        <w:rPr>
+          <w:color w:val="006600"/>
+        </w:rPr>
+        <w:t>MichaelB</w:t>
+      </w:r>
+    </w:p>
+    <w:p>
+      <w:pPr>
+        <w:pStyle w:val="NoSpacing"/>
+        <w:rPr>
+          <w:color w:val="006600"/>
+        </w:rPr>
+      </w:pPr>
+      <w:r>
+        <w:rPr>
+          <w:color w:val="006600"/>
+        </w:rPr>
+      </w:r>
+    </w:p>
+    <w:p>
+      <w:pPr>
+        <w:pStyle w:val="NoSpacing"/>
+        <w:rPr>
+          <w:color w:val="006600"/>
+        </w:rPr>
+      </w:pPr>
+      <w:r>
+        <w:rPr>
+          <w:color w:val="006600"/>
+        </w:rPr>
       </w:r>
     </w:p>
     <w:p>
@@ -55,74 +169,53 @@
       </w:pPr>
       <w:r>
         <w:rPr/>
-        <w:t xml:space="preserve">Throughout:  Replace “like” with “such as” in all instructions. </w:t>
-      </w:r>
-      <w:r>
-        <w:rPr>
-          <w:rFonts w:eastAsia="Calibri" w:cs="" w:cstheme="minorBidi" w:eastAsiaTheme="minorHAnsi"/>
-          <w:highlight w:val="cyan"/>
-        </w:rPr>
-        <w:t>Done</w:t>
-      </w:r>
-    </w:p>
-    <w:p>
-      <w:pPr>
-        <w:pStyle w:val="NoSpacing"/>
-        <w:rPr/>
-      </w:pPr>
-      <w:r>
-        <w:rPr/>
-      </w:r>
-    </w:p>
-    <w:p>
-      <w:pPr>
-        <w:pStyle w:val="NoSpacing"/>
-        <w:numPr>
-          <w:ilvl w:val="0"/>
-          <w:numId w:val="1"/>
-        </w:numPr>
-        <w:rPr/>
-      </w:pPr>
-      <w:r>
-        <w:rPr/>
-        <w:t xml:space="preserve">Throughout:  The animation of the robots needs to be reversed; the arms should move when the robots are small (in the corners), not when they are large and in the center of the screen. </w:t>
-      </w:r>
-      <w:r>
-        <w:rPr>
-          <w:rFonts w:eastAsia="Calibri" w:cs="" w:cstheme="minorBidi" w:eastAsiaTheme="minorHAnsi"/>
-          <w:highlight w:val="cyan"/>
-        </w:rPr>
-        <w:t>Fixed</w:t>
-      </w:r>
-    </w:p>
-    <w:p>
-      <w:pPr>
-        <w:pStyle w:val="NoSpacing"/>
-        <w:rPr/>
-      </w:pPr>
-      <w:r>
-        <w:rPr/>
-      </w:r>
-    </w:p>
-    <w:p>
-      <w:pPr>
-        <w:pStyle w:val="NoSpacing"/>
-        <w:numPr>
-          <w:ilvl w:val="0"/>
-          <w:numId w:val="1"/>
-        </w:numPr>
-        <w:rPr/>
-      </w:pPr>
-      <w:r>
-        <w:rPr/>
-        <w:t xml:space="preserve">Home page, first screen:  move arrow so it is aligned with “Lessons 1-7” to match other screens. </w:t>
-      </w:r>
-      <w:r>
-        <w:rPr>
-          <w:rFonts w:eastAsia="Calibri" w:cs="" w:cstheme="minorBidi" w:eastAsiaTheme="minorHAnsi"/>
-          <w:highlight w:val="cyan"/>
-        </w:rPr>
-        <w:t>Fixed</w:t>
+        <w:t>Throughout:  Replace “like” with “such as” in all instructions.</w:t>
+      </w:r>
+    </w:p>
+    <w:p>
+      <w:pPr>
+        <w:pStyle w:val="NoSpacing"/>
+        <w:rPr/>
+      </w:pPr>
+      <w:r>
+        <w:rPr/>
+      </w:r>
+    </w:p>
+    <w:p>
+      <w:pPr>
+        <w:pStyle w:val="NoSpacing"/>
+        <w:numPr>
+          <w:ilvl w:val="0"/>
+          <w:numId w:val="1"/>
+        </w:numPr>
+        <w:rPr/>
+      </w:pPr>
+      <w:r>
+        <w:rPr/>
+        <w:t>Throughout:  The animation of the robots needs to be reversed; the arms should move when the robots are small (in the corners), not when they are large and in the center of the screen.</w:t>
+      </w:r>
+    </w:p>
+    <w:p>
+      <w:pPr>
+        <w:pStyle w:val="NoSpacing"/>
+        <w:rPr/>
+      </w:pPr>
+      <w:r>
+        <w:rPr/>
+      </w:r>
+    </w:p>
+    <w:p>
+      <w:pPr>
+        <w:pStyle w:val="NoSpacing"/>
+        <w:numPr>
+          <w:ilvl w:val="0"/>
+          <w:numId w:val="1"/>
+        </w:numPr>
+        <w:rPr/>
+      </w:pPr>
+      <w:r>
+        <w:rPr/>
+        <w:t>Home page, first screen:  move arrow so it is aligned with “Lessons 1-7” to match other screens.</w:t>
       </w:r>
     </w:p>
     <w:p>
@@ -133,7 +226,7 @@
       <w:r>
         <w:rPr/>
         <w:drawing>
-          <wp:inline distT="0" distB="0" distL="0" distR="0">
+          <wp:inline distT="0" distB="1905" distL="0" distR="5715">
             <wp:extent cx="2433320" cy="836930"/>
             <wp:effectExtent l="0" t="0" r="0" b="0"/>
             <wp:docPr id="1" name="Picture 16" descr=""/>
@@ -177,7 +270,7 @@
       <w:r>
         <w:rPr/>
         <w:drawing>
-          <wp:inline distT="0" distB="0" distL="0" distR="0">
+          <wp:inline distT="0" distB="1905" distL="0" distR="8255">
             <wp:extent cx="2221230" cy="474345"/>
             <wp:effectExtent l="0" t="0" r="0" b="0"/>
             <wp:docPr id="2" name="Picture 17" descr=""/>
@@ -235,14 +328,7 @@
       </w:pPr>
       <w:r>
         <w:rPr/>
-        <w:t xml:space="preserve">We need to reduce the font size or change the font; the quotation marks are touching the sides of the boxes. </w:t>
-      </w:r>
-      <w:r>
-        <w:rPr>
-          <w:rFonts w:eastAsia="Calibri" w:cs="" w:cstheme="minorBidi" w:eastAsiaTheme="minorHAnsi"/>
-          <w:highlight w:val="cyan"/>
-        </w:rPr>
-        <w:t>Fixed</w:t>
+        <w:t>We need to reduce the font size or change the font; the quotation marks are touching the sides of the boxes.</w:t>
       </w:r>
     </w:p>
     <w:p>
@@ -307,39 +393,95 @@
           <w:ilvl w:val="0"/>
           <w:numId w:val="1"/>
         </w:numPr>
-        <w:shd w:val="clear" w:color="auto" w:fill="92D050"/>
-        <w:rPr/>
-      </w:pPr>
-      <w:r>
-        <w:rPr/>
-        <w:t>Completion screens—isn’t there supposed to be audio?  Is there supposed to be clapping or some other sound?  Are the stars enough to show the activity is complete?  Audio to explain what the arrows mean?</w:t>
-      </w:r>
-    </w:p>
-    <w:p>
-      <w:pPr>
-        <w:pStyle w:val="NoSpacing"/>
-        <w:shd w:val="clear" w:color="auto" w:fill="92D050"/>
-        <w:rPr/>
-      </w:pPr>
-      <w:r>
-        <w:rPr/>
-        <w:t>MOB</w:t>
-      </w:r>
-    </w:p>
-    <w:p>
-      <w:pPr>
-        <w:pStyle w:val="NoSpacing"/>
-        <w:rPr>
-          <w:rFonts w:ascii="Calibri" w:hAnsi="Calibri" w:eastAsia="Calibri" w:cs="" w:asciiTheme="minorHAnsi" w:cstheme="minorBidi" w:eastAsiaTheme="minorHAnsi" w:hAnsiTheme="minorHAnsi"/>
-          <w:highlight w:val="cyan"/>
-        </w:rPr>
-      </w:pPr>
-      <w:r>
-        <w:rPr>
-          <w:rFonts w:eastAsia="Calibri" w:cs="" w:cstheme="minorBidi" w:eastAsiaTheme="minorHAnsi"/>
-          <w:highlight w:val="cyan"/>
-        </w:rPr>
-        <w:t>We only had a negative sound before. I added applause</w:t>
+        <w:rPr>
+          <w:color w:val="006600"/>
+        </w:rPr>
+      </w:pPr>
+      <w:r>
+        <w:rPr>
+          <w:color w:val="006600"/>
+        </w:rPr>
+        <w:t xml:space="preserve"> </w:t>
+      </w:r>
+      <w:r>
+        <w:rPr>
+          <w:color w:val="006600"/>
+        </w:rPr>
+        <w:t>We need to have Dave record the congratulations screen ‘orange arrow audio’ and the ‘orange and green arrow audio’.  Here are the audio scripts for Dave.</w:t>
+      </w:r>
+    </w:p>
+    <w:p>
+      <w:pPr>
+        <w:pStyle w:val="NoSpacing"/>
+        <w:ind w:firstLine="720"/>
+        <w:rPr>
+          <w:color w:val="006600"/>
+        </w:rPr>
+      </w:pPr>
+      <w:r>
+        <w:rPr>
+          <w:color w:val="006600"/>
+        </w:rPr>
+        <w:t xml:space="preserve"> “</w:t>
+      </w:r>
+      <w:r>
+        <w:rPr>
+          <w:color w:val="006600"/>
+        </w:rPr>
+        <w:t>Nice work! Touch the green arrow to begin the next lesson.”</w:t>
+      </w:r>
+    </w:p>
+    <w:p>
+      <w:pPr>
+        <w:pStyle w:val="NoSpacing"/>
+        <w:ind w:firstLine="720"/>
+        <w:rPr>
+          <w:color w:val="006600"/>
+        </w:rPr>
+      </w:pPr>
+      <w:r>
+        <w:rPr>
+          <w:color w:val="006600"/>
+        </w:rPr>
+        <w:t xml:space="preserve"> “</w:t>
+      </w:r>
+      <w:r>
+        <w:rPr>
+          <w:color w:val="006600"/>
+        </w:rPr>
+        <w:t xml:space="preserve">Good job, but we need to practice this some more.  Touch the orange arrow to play this lesson again. “ </w:t>
+      </w:r>
+    </w:p>
+    <w:p>
+      <w:pPr>
+        <w:pStyle w:val="NoSpacing"/>
+        <w:rPr/>
+      </w:pPr>
+      <w:r>
+        <w:rPr/>
+      </w:r>
+    </w:p>
+    <w:p>
+      <w:pPr>
+        <w:pStyle w:val="NoSpacing"/>
+        <w:rPr>
+          <w:color w:val="006600"/>
+        </w:rPr>
+      </w:pPr>
+      <w:r>
+        <w:rPr>
+          <w:color w:val="006600"/>
+        </w:rPr>
+        <w:t xml:space="preserve">We also need Jimmy needs to add applause to the lesson congratulations screens.  </w:t>
+      </w:r>
+    </w:p>
+    <w:p>
+      <w:pPr>
+        <w:pStyle w:val="NoSpacing"/>
+        <w:rPr/>
+      </w:pPr>
+      <w:r>
+        <w:rPr/>
       </w:r>
     </w:p>
     <w:p>
@@ -373,7 +515,7 @@
       <w:r>
         <w:rPr/>
         <w:drawing>
-          <wp:inline distT="0" distB="0" distL="0" distR="0">
+          <wp:inline distT="0" distB="7620" distL="0" distR="0">
             <wp:extent cx="4140835" cy="202565"/>
             <wp:effectExtent l="0" t="0" r="0" b="0"/>
             <wp:docPr id="4" name="Picture 7" descr=""/>
@@ -410,15 +552,67 @@
           </wp:inline>
         </w:drawing>
       </w:r>
-      <w:r>
-        <w:rPr/>
-        <w:t xml:space="preserve"> </w:t>
-      </w:r>
-      <w:r>
-        <w:rPr>
-          <w:rFonts w:eastAsia="Calibri" w:cs="" w:cstheme="minorBidi" w:eastAsiaTheme="minorHAnsi"/>
+    </w:p>
+    <w:p>
+      <w:pPr>
+        <w:pStyle w:val="NoSpacing"/>
+        <w:rPr/>
+      </w:pPr>
+      <w:r>
+        <w:rPr/>
+      </w:r>
+    </w:p>
+    <w:p>
+      <w:pPr>
+        <w:pStyle w:val="NoSpacing"/>
+        <w:numPr>
+          <w:ilvl w:val="0"/>
+          <w:numId w:val="1"/>
+        </w:numPr>
+        <w:shd w:val="clear" w:color="auto" w:fill="006600"/>
+        <w:rPr/>
+      </w:pPr>
+      <w:r>
+        <w:rPr/>
+        <w:t xml:space="preserve">Lesson 7: </w:t>
+      </w:r>
+    </w:p>
+    <w:p>
+      <w:pPr>
+        <w:pStyle w:val="Normal"/>
+        <w:shd w:val="clear" w:color="auto" w:fill="006600"/>
+        <w:rPr/>
+      </w:pPr>
+      <w:r>
+        <w:rPr/>
+        <w:t>Female robot could give the instructions that the male robot now says before the drawn out word. This would be like Lesson 6.   Then there is no need to show the male robot.</w:t>
+      </w:r>
+    </w:p>
+    <w:p>
+      <w:pPr>
+        <w:pStyle w:val="Normal"/>
+        <w:rPr/>
+      </w:pPr>
+      <w:r>
+        <w:rPr>
+          <w:color w:val="006600"/>
+        </w:rPr>
+        <w:t xml:space="preserve">**** I like Terry’s solution to this problem.  We will have the female robot give the general lesson instructions with just the first activity.  However, if a user touches the teacher to hear the instructions for any of the other 19 activities, we will have her give the general instructions before the answer options.   </w:t>
+      </w:r>
+    </w:p>
+    <w:p>
+      <w:pPr>
+        <w:pStyle w:val="Normal"/>
+        <w:rPr>
+          <w:color w:val="000000"/>
           <w:highlight w:val="cyan"/>
         </w:rPr>
+      </w:pPr>
+      <w:r>
+        <w:rPr>
+          <w:color w:val="000000"/>
+          <w:highlight w:val="cyan"/>
+        </w:rPr>
         <w:t>Done</w:t>
       </w:r>
     </w:p>
@@ -438,64 +632,11 @@
           <w:ilvl w:val="0"/>
           <w:numId w:val="1"/>
         </w:numPr>
-        <w:shd w:val="clear" w:color="auto" w:fill="92D050"/>
-        <w:rPr/>
-      </w:pPr>
-      <w:r>
-        <w:rPr/>
-        <w:t xml:space="preserve">Lesson 7: </w:t>
-      </w:r>
-    </w:p>
-    <w:p>
-      <w:pPr>
-        <w:pStyle w:val="Normal"/>
-        <w:shd w:val="clear" w:color="auto" w:fill="92D050"/>
-        <w:rPr/>
-      </w:pPr>
-      <w:r>
-        <w:rPr/>
-        <w:t>Female robot could give the instructions that the male robot now says before the drawn out word. This would be like Lesson 6.   Then there is no need to show the male robot.</w:t>
-      </w:r>
-    </w:p>
-    <w:p>
-      <w:pPr>
-        <w:pStyle w:val="Normal"/>
-        <w:shd w:val="clear" w:color="auto" w:fill="92D050"/>
-        <w:rPr/>
-      </w:pPr>
-      <w:r>
-        <w:rPr/>
-        <w:t>MOB</w:t>
-      </w:r>
-    </w:p>
-    <w:p>
-      <w:pPr>
-        <w:pStyle w:val="NoSpacing"/>
-        <w:rPr/>
-      </w:pPr>
-      <w:r>
-        <w:rPr/>
-      </w:r>
-    </w:p>
-    <w:p>
-      <w:pPr>
-        <w:pStyle w:val="NoSpacing"/>
-        <w:numPr>
-          <w:ilvl w:val="0"/>
-          <w:numId w:val="1"/>
-        </w:numPr>
-        <w:rPr/>
-      </w:pPr>
-      <w:r>
-        <w:rPr/>
-        <w:t xml:space="preserve">Lesson 8 and all similar lesson completion pages:  Add quotation marks to “a.” </w:t>
-      </w:r>
-      <w:r>
-        <w:rPr>
-          <w:rFonts w:eastAsia="Calibri" w:cs="" w:cstheme="minorBidi" w:eastAsiaTheme="minorHAnsi"/>
-          <w:highlight w:val="cyan"/>
-        </w:rPr>
-        <w:t>Done</w:t>
+        <w:rPr/>
+      </w:pPr>
+      <w:r>
+        <w:rPr/>
+        <w:t>Lesson 8 and all similar lesson completion pages:  Add quotation marks to “a.”</w:t>
       </w:r>
     </w:p>
     <w:p>
@@ -555,20 +696,7 @@
       </w:pPr>
       <w:r>
         <w:rPr/>
-        <w:t>Lessons 8-9—</w:t>
-      </w:r>
-      <w:bookmarkStart w:id="0" w:name="_GoBack"/>
-      <w:bookmarkEnd w:id="0"/>
-      <w:r>
-        <w:rPr/>
-        <w:t xml:space="preserve">Instructions should show up under teacher once the sounds have played the first time.  After the first activity, it did not show until I replayed the instructions.  This is true for lessons 8 and 9 but 10-12 showed Instructions. </w:t>
-      </w:r>
-      <w:r>
-        <w:rPr>
-          <w:rFonts w:eastAsia="Calibri" w:cs="" w:cstheme="minorBidi" w:eastAsiaTheme="minorHAnsi"/>
-          <w:highlight w:val="cyan"/>
-        </w:rPr>
-        <w:t>Fixed</w:t>
+        <w:t>Lessons 8-9—Instructions should show up under teacher once the sounds have played the first time.  After the first activity, it did not show until I replayed the instructions.  This is true for lessons 8 and 9 but 10-12 showed Instructions.</w:t>
       </w:r>
     </w:p>
     <w:p>
@@ -595,14 +723,7 @@
       </w:r>
       <w:r>
         <w:rPr/>
-        <w:t xml:space="preserve">” instead.  (Verdana, maybe?) </w:t>
-      </w:r>
-      <w:r>
-        <w:rPr>
-          <w:rFonts w:asciiTheme="minorHAnsi" w:cstheme="minorBidi" w:eastAsiaTheme="minorHAnsi" w:hAnsiTheme="minorHAnsi"/>
-          <w:highlight w:val="cyan"/>
-        </w:rPr>
-        <w:t>It's already Verdana</w:t>
+        <w:t>” instead.  (Verdana, maybe?)</w:t>
       </w:r>
     </w:p>
     <w:p>
@@ -613,7 +734,7 @@
       <w:r>
         <w:rPr/>
         <w:drawing>
-          <wp:inline distT="0" distB="0" distL="0" distR="0">
+          <wp:inline distT="0" distB="3810" distL="0" distR="0">
             <wp:extent cx="940435" cy="453390"/>
             <wp:effectExtent l="0" t="0" r="0" b="0"/>
             <wp:docPr id="6" name="Picture 2" descr=""/>
@@ -737,14 +858,70 @@
       </w:pPr>
       <w:r>
         <w:rPr/>
-        <w:t xml:space="preserve">Patti—I like how 8 and 9 play. </w:t>
-      </w:r>
-      <w:r>
-        <w:rPr>
-          <w:rFonts w:eastAsia="Calibri" w:cs="" w:cstheme="minorBidi" w:eastAsiaTheme="minorHAnsi"/>
+      </w:r>
+    </w:p>
+    <w:p>
+      <w:pPr>
+        <w:pStyle w:val="Normal"/>
+        <w:rPr>
+          <w:color w:val="006600"/>
+        </w:rPr>
+      </w:pPr>
+      <w:r>
+        <w:rPr>
+          <w:color w:val="006600"/>
+        </w:rPr>
+        <w:t xml:space="preserve">**** We will have the female robot give the general lesson instructions with just the first activity.  However, if a user touches the teacher to hear the instructions for any of the other 19 activities, we will have her give the general instructions before the answer options.   </w:t>
+      </w:r>
+    </w:p>
+    <w:p>
+      <w:pPr>
+        <w:pStyle w:val="NoSpacing"/>
+        <w:rPr>
           <w:highlight w:val="cyan"/>
         </w:rPr>
-        <w:t>Switched to full instructions</w:t>
+      </w:pPr>
+      <w:r>
+        <w:rPr>
+          <w:highlight w:val="cyan"/>
+        </w:rPr>
+        <w:t>Done</w:t>
+      </w:r>
+    </w:p>
+    <w:p>
+      <w:pPr>
+        <w:pStyle w:val="NoSpacing"/>
+        <w:rPr/>
+      </w:pPr>
+      <w:r>
+        <w:rPr/>
+      </w:r>
+    </w:p>
+    <w:p>
+      <w:pPr>
+        <w:pStyle w:val="NoSpacing"/>
+        <w:rPr/>
+      </w:pPr>
+      <w:r>
+        <w:rPr/>
+      </w:r>
+    </w:p>
+    <w:p>
+      <w:pPr>
+        <w:pStyle w:val="NoSpacing"/>
+        <w:rPr/>
+      </w:pPr>
+      <w:r>
+        <w:rPr/>
+      </w:r>
+    </w:p>
+    <w:p>
+      <w:pPr>
+        <w:pStyle w:val="NoSpacing"/>
+        <w:rPr/>
+      </w:pPr>
+      <w:r>
+        <w:rPr/>
       </w:r>
     </w:p>
     <w:p>
@@ -778,53 +955,57 @@
       </w:pPr>
       <w:r>
         <w:rPr/>
-        <w:t xml:space="preserve">Patti—I do not agree but up to MOB </w:t>
-      </w:r>
-      <w:r>
-        <w:rPr>
-          <w:rFonts w:eastAsia="Calibri" w:cs="" w:cstheme="minorBidi" w:eastAsiaTheme="minorHAnsi"/>
+      </w:r>
+    </w:p>
+    <w:p>
+      <w:pPr>
+        <w:pStyle w:val="Normal"/>
+        <w:rPr>
+          <w:color w:val="006600"/>
+        </w:rPr>
+      </w:pPr>
+      <w:r>
+        <w:rPr>
+          <w:color w:val="006600"/>
+        </w:rPr>
+        <w:t xml:space="preserve">**** We will have the female robot give the general lesson instructions with just the first activity.  However, if a user touches the teacher to hear the instructions for any of the other 19 activities, we will have her give the general instructions before the answer options.   </w:t>
+      </w:r>
+    </w:p>
+    <w:p>
+      <w:pPr>
+        <w:pStyle w:val="NoSpacing"/>
+        <w:rPr>
           <w:highlight w:val="cyan"/>
         </w:rPr>
-        <w:t>Switched to full instructions</w:t>
-      </w:r>
-    </w:p>
-    <w:p>
-      <w:pPr>
-        <w:pStyle w:val="NoSpacing"/>
-        <w:rPr/>
-      </w:pPr>
-      <w:r>
-        <w:rPr/>
-      </w:r>
-    </w:p>
-    <w:p>
-      <w:pPr>
-        <w:pStyle w:val="NoSpacing"/>
-        <w:rPr/>
-      </w:pPr>
-      <w:r>
-        <w:rPr/>
-      </w:r>
-    </w:p>
-    <w:p>
-      <w:pPr>
-        <w:pStyle w:val="NoSpacing"/>
-        <w:numPr>
-          <w:ilvl w:val="0"/>
-          <w:numId w:val="1"/>
-        </w:numPr>
-        <w:rPr/>
-      </w:pPr>
-      <w:r>
-        <w:rPr/>
-        <w:t xml:space="preserve">Lessons 15-19:  We need to use double quotation marks around the letters in the lesson titles at the top of each screen and on the “Activity Complete” pages. </w:t>
-      </w:r>
-      <w:r>
-        <w:rPr>
-          <w:rFonts w:eastAsia="Calibri" w:cs="" w:cstheme="minorBidi" w:eastAsiaTheme="minorHAnsi"/>
+      </w:pPr>
+      <w:r>
+        <w:rPr>
           <w:highlight w:val="cyan"/>
         </w:rPr>
         <w:t>Done</w:t>
+      </w:r>
+    </w:p>
+    <w:p>
+      <w:pPr>
+        <w:pStyle w:val="NoSpacing"/>
+        <w:rPr/>
+      </w:pPr>
+      <w:r>
+        <w:rPr/>
+      </w:r>
+    </w:p>
+    <w:p>
+      <w:pPr>
+        <w:pStyle w:val="NoSpacing"/>
+        <w:numPr>
+          <w:ilvl w:val="0"/>
+          <w:numId w:val="1"/>
+        </w:numPr>
+        <w:rPr/>
+      </w:pPr>
+      <w:r>
+        <w:rPr/>
+        <w:t>Lessons 15-19:  We need to use double quotation marks around the letters in the lesson titles at the top of each screen and on the “Activity Complete” pages.</w:t>
       </w:r>
     </w:p>
     <w:p>
@@ -903,53 +1084,39 @@
       </w:pPr>
       <w:r>
         <w:rPr/>
-        <w:t xml:space="preserve">After the first activity, Instruction did not show up under female robot after words were pronounced.  It showed up after I played the instructions again.   Lesson 15 was OK. </w:t>
-      </w:r>
-      <w:r>
-        <w:rPr>
-          <w:rFonts w:eastAsia="Calibri" w:cs="" w:cstheme="minorBidi" w:eastAsiaTheme="minorHAnsi"/>
-          <w:highlight w:val="cyan"/>
-        </w:rPr>
-        <w:t>Fixed</w:t>
-      </w:r>
-    </w:p>
-    <w:p>
-      <w:pPr>
-        <w:pStyle w:val="NoSpacing"/>
-        <w:rPr/>
-      </w:pPr>
-      <w:r>
-        <w:rPr/>
-      </w:r>
-    </w:p>
-    <w:p>
-      <w:pPr>
-        <w:pStyle w:val="NoSpacing"/>
-        <w:rPr/>
-      </w:pPr>
-      <w:r>
-        <w:rPr/>
-      </w:r>
-    </w:p>
-    <w:p>
-      <w:pPr>
-        <w:pStyle w:val="NoSpacing"/>
-        <w:numPr>
-          <w:ilvl w:val="0"/>
-          <w:numId w:val="1"/>
-        </w:numPr>
-        <w:rPr/>
-      </w:pPr>
-      <w:r>
-        <w:rPr/>
-        <w:t xml:space="preserve">Lesson 17:  The uppercase “I” should be taller than the lowercase “i.”  ***Same issue in Lessons 37-41: The uppercase “F” should be at least as tall as the lowercase “f.” </w:t>
-      </w:r>
-      <w:r>
-        <w:rPr>
-          <w:rFonts w:asciiTheme="minorHAnsi" w:cstheme="minorBidi" w:eastAsiaTheme="minorHAnsi" w:hAnsiTheme="minorHAnsi"/>
-          <w:highlight w:val="cyan"/>
-        </w:rPr>
-        <w:t>Decreased font size of lowercase letter</w:t>
+        <w:t>After the first activity, Instruction did not show up under female robot after words were pronounced.  It showed up after I played the instructions again.   Lesson 15 was OK.</w:t>
+      </w:r>
+    </w:p>
+    <w:p>
+      <w:pPr>
+        <w:pStyle w:val="NoSpacing"/>
+        <w:rPr/>
+      </w:pPr>
+      <w:r>
+        <w:rPr/>
+      </w:r>
+    </w:p>
+    <w:p>
+      <w:pPr>
+        <w:pStyle w:val="NoSpacing"/>
+        <w:rPr/>
+      </w:pPr>
+      <w:r>
+        <w:rPr/>
+      </w:r>
+    </w:p>
+    <w:p>
+      <w:pPr>
+        <w:pStyle w:val="NoSpacing"/>
+        <w:numPr>
+          <w:ilvl w:val="0"/>
+          <w:numId w:val="1"/>
+        </w:numPr>
+        <w:rPr/>
+      </w:pPr>
+      <w:r>
+        <w:rPr/>
+        <w:t>Lesson 17:  The uppercase “I” should be taller than the lowercase “i.”  ***Same issue in Lessons 37-41: The uppercase “F” should be at least as tall as the lowercase “f.”</w:t>
       </w:r>
     </w:p>
     <w:p>
@@ -960,7 +1127,7 @@
       <w:r>
         <w:rPr/>
         <w:drawing>
-          <wp:inline distT="0" distB="0" distL="0" distR="0">
+          <wp:inline distT="0" distB="0" distL="0" distR="6350">
             <wp:extent cx="603885" cy="537845"/>
             <wp:effectExtent l="0" t="0" r="0" b="0"/>
             <wp:docPr id="8" name="Picture 20" descr=""/>
@@ -1018,14 +1185,7 @@
       </w:pPr>
       <w:r>
         <w:rPr/>
-        <w:t xml:space="preserve">Lesson 20:  Robot is overlapping the letters. </w:t>
-      </w:r>
-      <w:r>
-        <w:rPr>
-          <w:rFonts w:eastAsia="Calibri" w:cs="" w:cstheme="minorBidi" w:eastAsiaTheme="minorHAnsi"/>
-          <w:highlight w:val="cyan"/>
-        </w:rPr>
-        <w:t>Fixed</w:t>
+        <w:t>Lesson 20:  Robot is overlapping the letters.</w:t>
       </w:r>
     </w:p>
     <w:p>
@@ -1105,20 +1265,6 @@
         <w:rPr/>
         <w:t>Lesson 20 and on:  Need to highlight the last robot to speak.</w:t>
       </w:r>
-      <w:r>
-        <w:rPr>
-          <w:rFonts w:asciiTheme="minorHAnsi" w:cstheme="minorBidi" w:eastAsiaTheme="minorHAnsi" w:hAnsiTheme="minorHAnsi"/>
-          <w:highlight w:val="cyan"/>
-        </w:rPr>
-        <w:t xml:space="preserve"> </w:t>
-      </w:r>
-      <w:r>
-        <w:rPr>
-          <w:rFonts w:asciiTheme="minorHAnsi" w:cstheme="minorBidi" w:eastAsiaTheme="minorHAnsi" w:hAnsiTheme="minorHAnsi"/>
-          <w:highlight w:val="cyan"/>
-        </w:rPr>
-        <w:t>I thought we were only highlighting the last robot to speak when both robots speak?</w:t>
-      </w:r>
     </w:p>
     <w:p>
       <w:pPr>
@@ -1151,6 +1297,93 @@
       <w:r>
         <w:rPr/>
         <w:t>Lesson 20, activities 1-15:  Female robot’s instructions say, “Drag the letter to the picture that makes…” but only one picture is shown on the screen.  Are there supposed to be three images shown, or do we need to change the instructions to match what’s on screen?</w:t>
+      </w:r>
+    </w:p>
+    <w:p>
+      <w:pPr>
+        <w:pStyle w:val="NoSpacing"/>
+        <w:rPr/>
+      </w:pPr>
+      <w:r>
+        <w:rPr/>
+      </w:r>
+    </w:p>
+    <w:p>
+      <w:pPr>
+        <w:pStyle w:val="NoSpacing"/>
+        <w:rPr>
+          <w:color w:val="006600"/>
+        </w:rPr>
+      </w:pPr>
+      <w:r>
+        <w:rPr>
+          <w:color w:val="006600"/>
+        </w:rPr>
+        <w:t xml:space="preserve">**** Let’s modify the instructions to say “Drag the letter to the picture that makes the middle sound in _______ . </w:t>
+      </w:r>
+    </w:p>
+    <w:p>
+      <w:pPr>
+        <w:pStyle w:val="NoSpacing"/>
+        <w:rPr>
+          <w:color w:val="006600"/>
+        </w:rPr>
+      </w:pPr>
+      <w:r>
+        <w:rPr>
+          <w:color w:val="006600"/>
+        </w:rPr>
+      </w:r>
+    </w:p>
+    <w:p>
+      <w:pPr>
+        <w:pStyle w:val="NoSpacing"/>
+        <w:rPr>
+          <w:color w:val="006600"/>
+        </w:rPr>
+      </w:pPr>
+      <w:r>
+        <w:rPr>
+          <w:color w:val="006600"/>
+        </w:rPr>
+        <w:t xml:space="preserve">**** I also think the incorrect response should be changed to “________ doesn’t make the ____ sound, so there I no ___ in _________ . </w:t>
+      </w:r>
+    </w:p>
+    <w:p>
+      <w:pPr>
+        <w:pStyle w:val="NoSpacing"/>
+        <w:rPr>
+          <w:color w:val="006600"/>
+        </w:rPr>
+      </w:pPr>
+      <w:r>
+        <w:rPr>
+          <w:color w:val="006600"/>
+        </w:rPr>
+      </w:r>
+    </w:p>
+    <w:p>
+      <w:pPr>
+        <w:pStyle w:val="NoSpacing"/>
+        <w:rPr/>
+      </w:pPr>
+      <w:r>
+        <w:rPr/>
+      </w:r>
+    </w:p>
+    <w:p>
+      <w:pPr>
+        <w:pStyle w:val="NoSpacing"/>
+        <w:numPr>
+          <w:ilvl w:val="0"/>
+          <w:numId w:val="1"/>
+        </w:numPr>
+        <w:shd w:val="clear" w:color="auto" w:fill="92D050"/>
+        <w:rPr/>
+      </w:pPr>
+      <w:r>
+        <w:rPr/>
+        <w:t>Lesson 20, activities 16 – 30:  Three images are shown, but there are no instructions explaining what to do.  The female robot just says “cat, cut, coat” when clicked.  The letter is not dragged in this activity; we are supposed to click on the appropriate image, but that is not explained.</w:t>
       </w:r>
     </w:p>
     <w:p>
@@ -1168,37 +1401,156 @@
     <w:p>
       <w:pPr>
         <w:pStyle w:val="NoSpacing"/>
-        <w:rPr/>
-      </w:pPr>
-      <w:r>
-        <w:rPr/>
-      </w:r>
-    </w:p>
-    <w:p>
-      <w:pPr>
-        <w:pStyle w:val="NoSpacing"/>
-        <w:numPr>
-          <w:ilvl w:val="0"/>
-          <w:numId w:val="1"/>
-        </w:numPr>
-        <w:shd w:val="clear" w:color="auto" w:fill="92D050"/>
-        <w:rPr/>
-      </w:pPr>
-      <w:r>
-        <w:rPr/>
-        <w:t>Lesson 20:  Beginning in activity 16, three images are shown, but there are no instructions explaining what to do.  The female robot just says “cat, cut, coat” when clicked.  The letter is not dragged in this activity; we are supposed to click on the appropriate image, but that is not explained.</w:t>
-      </w:r>
-    </w:p>
-    <w:p>
-      <w:pPr>
-        <w:pStyle w:val="NoSpacing"/>
-        <w:shd w:val="clear" w:color="auto" w:fill="92D050"/>
-        <w:ind w:left="0" w:hanging="0"/>
-        <w:rPr/>
-      </w:pPr>
-      <w:r>
-        <w:rPr/>
-        <w:t>MOB</w:t>
+        <w:rPr>
+          <w:b/>
+          <w:b/>
+        </w:rPr>
+      </w:pPr>
+      <w:r>
+        <w:rPr>
+          <w:b/>
+        </w:rPr>
+      </w:r>
+    </w:p>
+    <w:p>
+      <w:pPr>
+        <w:pStyle w:val="NoSpacing"/>
+        <w:rPr>
+          <w:color w:val="006600"/>
+        </w:rPr>
+      </w:pPr>
+      <w:r>
+        <w:rPr>
+          <w:color w:val="006600"/>
+        </w:rPr>
+        <w:t>**** We need to have Jacqueline record these instructions as well as this correct and incorrect response:</w:t>
+      </w:r>
+    </w:p>
+    <w:p>
+      <w:pPr>
+        <w:pStyle w:val="NoSpacing"/>
+        <w:rPr>
+          <w:color w:val="006600"/>
+        </w:rPr>
+      </w:pPr>
+      <w:r>
+        <w:rPr>
+          <w:color w:val="006600"/>
+        </w:rPr>
+      </w:r>
+    </w:p>
+    <w:p>
+      <w:pPr>
+        <w:pStyle w:val="NoSpacing"/>
+        <w:rPr>
+          <w:color w:val="006600"/>
+        </w:rPr>
+      </w:pPr>
+      <w:r>
+        <w:rPr>
+          <w:color w:val="006600"/>
+        </w:rPr>
+        <w:t>“</w:t>
+      </w:r>
+      <w:r>
+        <w:rPr>
+          <w:color w:val="006600"/>
+        </w:rPr>
+        <w:t xml:space="preserve">Touch the word that makes this letter sound.” </w:t>
+      </w:r>
+    </w:p>
+    <w:p>
+      <w:pPr>
+        <w:pStyle w:val="NoSpacing"/>
+        <w:rPr>
+          <w:color w:val="006600"/>
+        </w:rPr>
+      </w:pPr>
+      <w:r>
+        <w:rPr>
+          <w:color w:val="006600"/>
+        </w:rPr>
+      </w:r>
+    </w:p>
+    <w:p>
+      <w:pPr>
+        <w:pStyle w:val="NoSpacing"/>
+        <w:rPr>
+          <w:color w:val="006600"/>
+        </w:rPr>
+      </w:pPr>
+      <w:r>
+        <w:rPr>
+          <w:color w:val="006600"/>
+        </w:rPr>
+        <w:t>“</w:t>
+      </w:r>
+      <w:r>
+        <w:rPr>
+          <w:color w:val="006600"/>
+        </w:rPr>
+        <w:t>________ makes the ___ sound so ________ has an ___ (a, e, i, o, u) in it.”</w:t>
+      </w:r>
+    </w:p>
+    <w:p>
+      <w:pPr>
+        <w:pStyle w:val="NoSpacing"/>
+        <w:rPr>
+          <w:color w:val="006600"/>
+        </w:rPr>
+      </w:pPr>
+      <w:r>
+        <w:rPr>
+          <w:color w:val="006600"/>
+        </w:rPr>
+      </w:r>
+    </w:p>
+    <w:p>
+      <w:pPr>
+        <w:pStyle w:val="NoSpacing"/>
+        <w:rPr>
+          <w:color w:val="006600"/>
+        </w:rPr>
+      </w:pPr>
+      <w:r>
+        <w:rPr>
+          <w:color w:val="006600"/>
+        </w:rPr>
+        <w:t xml:space="preserve">“ </w:t>
+      </w:r>
+      <w:r>
+        <w:rPr>
+          <w:color w:val="006600"/>
+        </w:rPr>
+        <w:t xml:space="preserve">There is no ___ sound in _________ , so __________ does not have an ___ (a, e, i, o, u) in it.” </w:t>
+      </w:r>
+    </w:p>
+    <w:p>
+      <w:pPr>
+        <w:pStyle w:val="NoSpacing"/>
+        <w:rPr>
+          <w:b/>
+          <w:b/>
+        </w:rPr>
+      </w:pPr>
+      <w:r>
+        <w:rPr>
+          <w:b/>
+        </w:rPr>
+      </w:r>
+    </w:p>
+    <w:p>
+      <w:pPr>
+        <w:pStyle w:val="NoSpacing"/>
+        <w:rPr>
+          <w:b/>
+          <w:b/>
+        </w:rPr>
+      </w:pPr>
+      <w:r>
+        <w:rPr>
+          <w:b/>
+        </w:rPr>
       </w:r>
     </w:p>
     <w:p>
@@ -1228,13 +1580,6 @@
         <w:rPr/>
         <w:t xml:space="preserve">Lesson 20:  Scoring needs to be fixed: </w:t>
       </w:r>
-      <w:r>
-        <w:rPr>
-          <w:rFonts w:eastAsia="Calibri" w:cs="" w:cstheme="minorBidi" w:eastAsiaTheme="minorHAnsi"/>
-          <w:highlight w:val="cyan"/>
-        </w:rPr>
-        <w:t>fixed</w:t>
-      </w:r>
     </w:p>
     <w:p>
       <w:pPr>
@@ -1247,7 +1592,7 @@
       <w:r>
         <w:rPr/>
         <w:drawing>
-          <wp:inline distT="0" distB="0" distL="0" distR="0">
+          <wp:inline distT="0" distB="635" distL="0" distR="1905">
             <wp:extent cx="1731645" cy="552450"/>
             <wp:effectExtent l="0" t="0" r="0" b="0"/>
             <wp:docPr id="10" name="Picture 5" descr=""/>
@@ -1317,61 +1662,103 @@
     <w:p>
       <w:pPr>
         <w:pStyle w:val="NoSpacing"/>
+        <w:rPr/>
+      </w:pPr>
+      <w:r>
+        <w:rPr/>
+      </w:r>
+    </w:p>
+    <w:p>
+      <w:pPr>
+        <w:pStyle w:val="NoSpacing"/>
+        <w:rPr>
+          <w:color w:val="006600"/>
+        </w:rPr>
+      </w:pPr>
+      <w:r>
+        <w:rPr>
+          <w:color w:val="006600"/>
+        </w:rPr>
+        <w:t xml:space="preserve">**** I guess we should replace “Correct” with “Yes” but I don’t think this is a big deal.  All preschoolers understand “yes”, but some might not understand “correct”, but they will hear the applause either way, so I think both will work.   </w:t>
+      </w:r>
+    </w:p>
+    <w:p>
+      <w:pPr>
+        <w:pStyle w:val="NoSpacing"/>
+        <w:rPr/>
+      </w:pPr>
+      <w:r>
+        <w:rPr/>
+      </w:r>
+    </w:p>
+    <w:p>
+      <w:pPr>
+        <w:pStyle w:val="NoSpacing"/>
+        <w:rPr/>
+      </w:pPr>
+      <w:r>
+        <w:rPr/>
+      </w:r>
+    </w:p>
+    <w:p>
+      <w:pPr>
+        <w:pStyle w:val="NoSpacing"/>
+        <w:numPr>
+          <w:ilvl w:val="0"/>
+          <w:numId w:val="1"/>
+        </w:numPr>
+        <w:rPr/>
+      </w:pPr>
+      <w:r>
+        <w:rPr/>
+        <w:t>Lessons 21, 26, 30 (and all similar lessons):  This lesson has two screens before the activities begin.  In an earlier lesson with two screens, the second screen automatically appears once the audio for the first screen is done.  In these later lessons this doesn’t happen, and there is no audio saying “Touch the green arrow to continue the lesson.”  Remove the green arrow from the first screen and have the lesson continue from the first screen to the second automatically.</w:t>
+      </w:r>
+    </w:p>
+    <w:p>
+      <w:pPr>
+        <w:pStyle w:val="NoSpacing"/>
+        <w:rPr/>
+      </w:pPr>
+      <w:r>
+        <w:rPr/>
+      </w:r>
+    </w:p>
+    <w:p>
+      <w:pPr>
+        <w:pStyle w:val="NoSpacing"/>
+        <w:numPr>
+          <w:ilvl w:val="0"/>
+          <w:numId w:val="1"/>
+        </w:numPr>
         <w:shd w:val="clear" w:color="auto" w:fill="92D050"/>
         <w:rPr/>
       </w:pPr>
       <w:r>
         <w:rPr/>
-        <w:t>MOB</w:t>
-      </w:r>
-    </w:p>
-    <w:p>
-      <w:pPr>
-        <w:pStyle w:val="NoSpacing"/>
-        <w:numPr>
-          <w:ilvl w:val="0"/>
-          <w:numId w:val="1"/>
-        </w:numPr>
-        <w:rPr/>
-      </w:pPr>
-      <w:r>
-        <w:rPr/>
-        <w:t>Lessons 21, 26, 30 (and all similar lessons):  This lesson has two screens before the activities begin.  In an earlier lesson with two screens, the second screen automatically appears once the audio for the first screen is done.  In these later lessons this doesn’t happen, and there is no audio saying “Touch the green arrow to continue the lesson.”  Remove the green arrow from the first screen and have the lesson continue from the first screen to the second automatically.</w:t>
-      </w:r>
-    </w:p>
-    <w:p>
-      <w:pPr>
-        <w:pStyle w:val="NoSpacing"/>
-        <w:rPr/>
-      </w:pPr>
-      <w:r>
-        <w:rPr/>
-      </w:r>
-    </w:p>
-    <w:p>
-      <w:pPr>
-        <w:pStyle w:val="NoSpacing"/>
-        <w:numPr>
-          <w:ilvl w:val="0"/>
-          <w:numId w:val="1"/>
-        </w:numPr>
-        <w:shd w:val="clear" w:color="auto" w:fill="92D050"/>
-        <w:rPr/>
-      </w:pPr>
-      <w:r>
-        <w:rPr/>
         <w:t>Lesson 21 (and all similar lessons):  The instructions say, “The letter ‘B’ looks like this,” and we show “Bb” at the top of the screen.  Then the instructions say, “When we read the letters ‘ba’ they tell us…” but the letters at the top of the screen are still “Bb.”  This is confusing.  When that second line of audio begins, can we change the letters to the letter combination that is being focused on?  We show the letters being focused on in the green arrows, so that also seems to conflict with the letters shown at the top of the screen (see below, right).</w:t>
       </w:r>
     </w:p>
     <w:p>
       <w:pPr>
         <w:pStyle w:val="NoSpacing"/>
-        <w:shd w:val="clear" w:color="auto" w:fill="92D050"/>
-        <w:rPr/>
-      </w:pPr>
-      <w:r>
-        <w:rPr/>
-        <w:t>MOB</w:t>
+        <w:rPr/>
+      </w:pPr>
+      <w:r>
+        <w:rPr/>
+      </w:r>
+    </w:p>
+    <w:p>
+      <w:pPr>
+        <w:pStyle w:val="NoSpacing"/>
+        <w:rPr>
+          <w:color w:val="006600"/>
+        </w:rPr>
+      </w:pPr>
+      <w:r>
+        <w:rPr>
+          <w:color w:val="006600"/>
+        </w:rPr>
+        <w:t xml:space="preserve">**** Yes, in the second part of the Lesson, we should show the letters “ba” on the screen.   </w:t>
       </w:r>
     </w:p>
     <w:p>
@@ -1427,7 +1814,7 @@
       <w:r>
         <w:rPr/>
         <w:drawing>
-          <wp:inline distT="0" distB="0" distL="0" distR="0">
+          <wp:inline distT="0" distB="3175" distL="0" distR="635">
             <wp:extent cx="1924050" cy="1731010"/>
             <wp:effectExtent l="0" t="0" r="0" b="0"/>
             <wp:docPr id="12" name="Picture 15" descr=""/>
@@ -1500,14 +1887,7 @@
       </w:r>
       <w:r>
         <w:rPr/>
-        <w:t xml:space="preserve"> sound in ___.”  ***Same issue in lesson 26, act. 3. </w:t>
-      </w:r>
-      <w:r>
-        <w:rPr>
-          <w:rFonts w:asciiTheme="minorHAnsi" w:cstheme="minorBidi" w:eastAsiaTheme="minorHAnsi" w:hAnsiTheme="minorHAnsi"/>
-          <w:highlight w:val="cyan"/>
-        </w:rPr>
-        <w:t>The “bah” audio file needed to be rerecorded, so it's missing</w:t>
+        <w:t xml:space="preserve"> sound in ___.”  ***Same issue in lesson 26, act. 3.</w:t>
       </w:r>
     </w:p>
     <w:p>
@@ -1532,13 +1912,6 @@
         <w:rPr/>
         <w:t xml:space="preserve">Lesson 21 and on:  When I click and drag the letters at the top of the page, the whole white box around the letters moves.  Is that supposed to happen, or do we just want the letters to move?  And when I drag the letters I get the “No” symbol (circle w/ a line through it).  </w:t>
       </w:r>
-      <w:r>
-        <w:rPr>
-          <w:rFonts w:asciiTheme="minorHAnsi" w:cstheme="minorBidi" w:eastAsiaTheme="minorHAnsi" w:hAnsiTheme="minorHAnsi"/>
-          <w:highlight w:val="cyan"/>
-        </w:rPr>
-        <w:t>I can't easily change how the browser renders dragging elements, but I decreased the letter box's size, so there will be less white when dragging</w:t>
-      </w:r>
     </w:p>
     <w:p>
       <w:pPr>
@@ -1582,7 +1955,7 @@
       <w:r>
         <w:rPr/>
         <w:drawing>
-          <wp:inline distT="0" distB="0" distL="0" distR="0">
+          <wp:inline distT="0" distB="6350" distL="0" distR="0">
             <wp:extent cx="1354455" cy="1117600"/>
             <wp:effectExtent l="0" t="0" r="0" b="0"/>
             <wp:docPr id="13" name="Picture 6" descr=""/>
@@ -1626,7 +1999,7 @@
       <w:r>
         <w:rPr/>
         <w:drawing>
-          <wp:inline distT="0" distB="0" distL="0" distR="0">
+          <wp:inline distT="0" distB="2540" distL="0" distR="0">
             <wp:extent cx="1371600" cy="1045210"/>
             <wp:effectExtent l="0" t="0" r="0" b="0"/>
             <wp:docPr id="14" name="Picture 19" descr=""/>
@@ -1704,14 +2077,7 @@
       </w:pPr>
       <w:r>
         <w:rPr/>
-        <w:t xml:space="preserve">Patti—yes </w:t>
-      </w:r>
-      <w:r>
-        <w:rPr>
-          <w:rFonts w:asciiTheme="minorHAnsi" w:cstheme="minorBidi" w:eastAsiaTheme="minorHAnsi" w:hAnsiTheme="minorHAnsi"/>
-          <w:highlight w:val="cyan"/>
-        </w:rPr>
-        <w:t>Done</w:t>
+        <w:t>Patti--yes</w:t>
       </w:r>
     </w:p>
     <w:p>
@@ -1745,7 +2111,7 @@
       <w:r>
         <w:rPr/>
         <w:drawing>
-          <wp:inline distT="0" distB="0" distL="0" distR="0">
+          <wp:inline distT="0" distB="0" distL="0" distR="6350">
             <wp:extent cx="3347085" cy="1913255"/>
             <wp:effectExtent l="0" t="0" r="0" b="0"/>
             <wp:docPr id="15" name="Picture 8" descr=""/>
@@ -1819,13 +2185,6 @@
         <w:rPr/>
         <w:t xml:space="preserve">Lesson 27:  answer choices are overlapping the audio icon.  </w:t>
       </w:r>
-      <w:r>
-        <w:rPr>
-          <w:rFonts w:asciiTheme="minorHAnsi" w:cstheme="minorBidi" w:eastAsiaTheme="minorHAnsi" w:hAnsiTheme="minorHAnsi"/>
-          <w:highlight w:val="cyan"/>
-        </w:rPr>
-        <w:t>Moved choices down</w:t>
-      </w:r>
     </w:p>
     <w:p>
       <w:pPr>
@@ -1838,7 +2197,7 @@
       <w:r>
         <w:rPr/>
         <w:drawing>
-          <wp:inline distT="0" distB="0" distL="0" distR="0">
+          <wp:inline distT="0" distB="3810" distL="0" distR="0">
             <wp:extent cx="2993390" cy="1901825"/>
             <wp:effectExtent l="0" t="0" r="0" b="0"/>
             <wp:docPr id="16" name="Picture 9" descr=""/>
@@ -1928,14 +2287,7 @@
       </w:pPr>
       <w:r>
         <w:rPr/>
-        <w:t xml:space="preserve">Lesson 28, Act. 2:  missing graphic and audio. </w:t>
-      </w:r>
-      <w:r>
-        <w:rPr>
-          <w:rFonts w:asciiTheme="minorHAnsi" w:cstheme="minorBidi" w:eastAsiaTheme="minorHAnsi" w:hAnsiTheme="minorHAnsi"/>
-          <w:highlight w:val="cyan"/>
-        </w:rPr>
-        <w:t>Fixed</w:t>
+        <w:t>Lesson 28, Act. 2:  missing graphic and audio.</w:t>
       </w:r>
     </w:p>
     <w:p>
@@ -1949,7 +2301,7 @@
       <w:r>
         <w:rPr/>
         <w:drawing>
-          <wp:inline distT="0" distB="0" distL="0" distR="0">
+          <wp:inline distT="0" distB="4445" distL="0" distR="0">
             <wp:extent cx="3302000" cy="1138555"/>
             <wp:effectExtent l="0" t="0" r="0" b="0"/>
             <wp:docPr id="17" name="Picture 11" descr=""/>
@@ -2007,14 +2359,7 @@
       </w:pPr>
       <w:r>
         <w:rPr/>
-        <w:t xml:space="preserve">Lesson 28, Act. 7:  This one is too hard.  “Collar” and “call” make the same sound.  We need to replace “call” with something else.  Let’s try “cut.” </w:t>
-      </w:r>
-      <w:r>
-        <w:rPr>
-          <w:rFonts w:asciiTheme="minorHAnsi" w:cstheme="minorBidi" w:eastAsiaTheme="minorHAnsi" w:hAnsiTheme="minorHAnsi"/>
-          <w:highlight w:val="cyan"/>
-        </w:rPr>
-        <w:t>Done</w:t>
+        <w:t>Lesson 28, Act. 7:  This one is too hard.  “Collar” and “call” make the same sound.  We need to replace “call” with something else.  Let’s try “cut.”</w:t>
       </w:r>
     </w:p>
     <w:p>
@@ -2028,7 +2373,7 @@
       <w:r>
         <w:rPr/>
         <w:drawing>
-          <wp:inline distT="0" distB="0" distL="0" distR="0">
+          <wp:inline distT="0" distB="0" distL="0" distR="1270">
             <wp:extent cx="1561465" cy="1148715"/>
             <wp:effectExtent l="0" t="0" r="0" b="0"/>
             <wp:docPr id="18" name="Picture 12" descr=""/>
@@ -2091,19 +2436,15 @@
           <w:ilvl w:val="0"/>
           <w:numId w:val="1"/>
         </w:numPr>
-        <w:rPr/>
+        <w:rPr>
+          <w:b/>
+          <w:b/>
+        </w:rPr>
       </w:pPr>
       <w:r>
         <w:rPr/>
         <w:t xml:space="preserve">Lesson 30:  Lesson title in bottom right corner is overlapping the audio icon. </w:t>
       </w:r>
-      <w:r>
-        <w:rPr>
-          <w:rFonts w:asciiTheme="minorHAnsi" w:cstheme="minorBidi" w:eastAsiaTheme="minorHAnsi" w:hAnsiTheme="minorHAnsi"/>
-          <w:highlight w:val="cyan"/>
-        </w:rPr>
-        <w:t>Fixed</w:t>
-      </w:r>
     </w:p>
     <w:p>
       <w:pPr>
@@ -2116,7 +2457,7 @@
       <w:r>
         <w:rPr/>
         <w:drawing>
-          <wp:inline distT="0" distB="0" distL="0" distR="0">
+          <wp:inline distT="0" distB="635" distL="0" distR="0">
             <wp:extent cx="2562225" cy="1047115"/>
             <wp:effectExtent l="0" t="0" r="0" b="0"/>
             <wp:docPr id="19" name="Picture 13" descr=""/>
@@ -2193,14 +2534,7 @@
       </w:pPr>
       <w:r>
         <w:rPr/>
-        <w:t xml:space="preserve">Lesson 30, but probably an issue in all lessons (I didn’t get a “try again” arrow until this one):  The arrow is overlapping the score. </w:t>
-      </w:r>
-      <w:r>
-        <w:rPr>
-          <w:rFonts w:asciiTheme="minorHAnsi" w:cstheme="minorBidi" w:eastAsiaTheme="minorHAnsi" w:hAnsiTheme="minorHAnsi"/>
-          <w:highlight w:val="cyan"/>
-        </w:rPr>
-        <w:t>Moved arrow down</w:t>
+        <w:t>Lesson 30, but probably an issue in all lessons (I didn’t get a “try again” arrow until this one):  The arrow is overlapping the score.</w:t>
       </w:r>
     </w:p>
     <w:p>
@@ -2384,7 +2718,7 @@
       <w:r>
         <w:rPr/>
         <w:drawing>
-          <wp:inline distT="0" distB="0" distL="0" distR="0">
+          <wp:inline distT="0" distB="6350" distL="0" distR="0">
             <wp:extent cx="2173605" cy="850900"/>
             <wp:effectExtent l="0" t="0" r="0" b="0"/>
             <wp:docPr id="21" name="Picture 21" descr=""/>
@@ -2473,7 +2807,7 @@
       <w:r>
         <w:rPr/>
         <w:drawing>
-          <wp:inline distT="0" distB="0" distL="0" distR="0">
+          <wp:inline distT="0" distB="0" distL="0" distR="2540">
             <wp:extent cx="2950210" cy="979170"/>
             <wp:effectExtent l="0" t="0" r="0" b="0"/>
             <wp:docPr id="22" name="Picture 22" descr=""/>
@@ -2790,7 +3124,7 @@
       <w:r>
         <w:rPr/>
         <w:drawing>
-          <wp:inline distT="0" distB="0" distL="0" distR="0">
+          <wp:inline distT="0" distB="0" distL="0" distR="7620">
             <wp:extent cx="2411730" cy="1794510"/>
             <wp:effectExtent l="0" t="0" r="0" b="0"/>
             <wp:docPr id="26" name="Picture 25" descr=""/>
@@ -3005,7 +3339,13 @@
       </w:pPr>
       <w:r>
         <w:rPr/>
-        <w:t>Need new audio recorded for lessons 15-19:  “This is not the letter [a,e,i,o,u]”</w:t>
+        <w:t xml:space="preserve">Need new audio recorded for lessons 15-19:  “This is not the letter [a,e,i,o,u]”  </w:t>
+      </w:r>
+      <w:r>
+        <w:rPr>
+          <w:color w:val="C00000"/>
+        </w:rPr>
+        <w:t>**** I agree</w:t>
       </w:r>
     </w:p>
     <w:p>
@@ -3216,6 +3556,29 @@
           <w:b/>
         </w:rPr>
         <w:t>To be added if Michael agrees:</w:t>
+      </w:r>
+    </w:p>
+    <w:p>
+      <w:pPr>
+        <w:pStyle w:val="NoSpacing"/>
+        <w:rPr/>
+      </w:pPr>
+      <w:r>
+        <w:rPr/>
+      </w:r>
+    </w:p>
+    <w:p>
+      <w:pPr>
+        <w:pStyle w:val="NoSpacing"/>
+        <w:rPr>
+          <w:color w:val="006600"/>
+        </w:rPr>
+      </w:pPr>
+      <w:r>
+        <w:rPr>
+          <w:color w:val="006600"/>
+        </w:rPr>
+        <w:t>**** Yes, I agree that we should add “all” of these edits.</w:t>
       </w:r>
     </w:p>
     <w:p>
@@ -3835,6 +4198,7 @@
     <w:rPrDefault>
       <w:rPr>
         <w:rFonts w:ascii="Calibri" w:hAnsi="Calibri" w:eastAsia="Calibri" w:cs="" w:asciiTheme="minorHAnsi" w:cstheme="minorBidi" w:eastAsiaTheme="minorHAnsi" w:hAnsiTheme="minorHAnsi"/>
+        <w:sz w:val="22"/>
         <w:szCs w:val="22"/>
         <w:lang w:val="en-US" w:eastAsia="en-US" w:bidi="ar-SA"/>
       </w:rPr>
@@ -3845,144 +4209,378 @@
       </w:pPr>
     </w:pPrDefault>
   </w:docDefaults>
-  <w:latentStyles w:defLockedState="0" w:defUIPriority="99" w:defSemiHidden="1" w:defUnhideWhenUsed="1" w:defQFormat="0" w:count="267">
-    <w:lsdException w:name="Normal" w:uiPriority="0" w:semiHidden="0" w:unhideWhenUsed="0" w:qFormat="1"/>
-    <w:lsdException w:name="heading 1" w:uiPriority="9" w:semiHidden="0" w:unhideWhenUsed="0" w:qFormat="1"/>
-    <w:lsdException w:name="heading 2" w:uiPriority="9" w:qFormat="1"/>
-    <w:lsdException w:name="heading 3" w:uiPriority="9" w:qFormat="1"/>
-    <w:lsdException w:name="heading 4" w:uiPriority="9" w:qFormat="1"/>
-    <w:lsdException w:name="heading 5" w:uiPriority="9" w:qFormat="1"/>
-    <w:lsdException w:name="heading 6" w:uiPriority="9" w:qFormat="1"/>
-    <w:lsdException w:name="heading 7" w:uiPriority="9" w:qFormat="1"/>
-    <w:lsdException w:name="heading 8" w:uiPriority="9" w:qFormat="1"/>
-    <w:lsdException w:name="heading 9" w:uiPriority="9" w:qFormat="1"/>
-    <w:lsdException w:name="toc 1" w:uiPriority="39"/>
-    <w:lsdException w:name="toc 2" w:uiPriority="39"/>
-    <w:lsdException w:name="toc 3" w:uiPriority="39"/>
-    <w:lsdException w:name="toc 4" w:uiPriority="39"/>
-    <w:lsdException w:name="toc 5" w:uiPriority="39"/>
-    <w:lsdException w:name="toc 6" w:uiPriority="39"/>
-    <w:lsdException w:name="toc 7" w:uiPriority="39"/>
-    <w:lsdException w:name="toc 8" w:uiPriority="39"/>
-    <w:lsdException w:name="toc 9" w:uiPriority="39"/>
-    <w:lsdException w:name="caption" w:uiPriority="35" w:qFormat="1"/>
-    <w:lsdException w:name="Title" w:uiPriority="10" w:semiHidden="0" w:unhideWhenUsed="0" w:qFormat="1"/>
-    <w:lsdException w:name="Default Paragraph Font" w:uiPriority="1"/>
-    <w:lsdException w:name="Subtitle" w:uiPriority="11" w:semiHidden="0" w:unhideWhenUsed="0" w:qFormat="1"/>
-    <w:lsdException w:name="Strong" w:uiPriority="22" w:semiHidden="0" w:unhideWhenUsed="0" w:qFormat="1"/>
-    <w:lsdException w:name="Emphasis" w:uiPriority="20" w:semiHidden="0" w:unhideWhenUsed="0" w:qFormat="1"/>
-    <w:lsdException w:name="Table Grid" w:uiPriority="59" w:semiHidden="0" w:unhideWhenUsed="0"/>
-    <w:lsdException w:name="Placeholder Text" w:unhideWhenUsed="0"/>
-    <w:lsdException w:name="No Spacing" w:uiPriority="1" w:semiHidden="0" w:unhideWhenUsed="0" w:qFormat="1"/>
-    <w:lsdException w:name="Light Shading" w:uiPriority="60" w:semiHidden="0" w:unhideWhenUsed="0"/>
-    <w:lsdException w:name="Light List" w:uiPriority="61" w:semiHidden="0" w:unhideWhenUsed="0"/>
-    <w:lsdException w:name="Light Grid" w:uiPriority="62" w:semiHidden="0" w:unhideWhenUsed="0"/>
-    <w:lsdException w:name="Medium Shading 1" w:uiPriority="63" w:semiHidden="0" w:unhideWhenUsed="0"/>
-    <w:lsdException w:name="Medium Shading 2" w:uiPriority="64" w:semiHidden="0" w:unhideWhenUsed="0"/>
-    <w:lsdException w:name="Medium List 1" w:uiPriority="65" w:semiHidden="0" w:unhideWhenUsed="0"/>
-    <w:lsdException w:name="Medium List 2" w:uiPriority="66" w:semiHidden="0" w:unhideWhenUsed="0"/>
-    <w:lsdException w:name="Medium Grid 1" w:uiPriority="67" w:semiHidden="0" w:unhideWhenUsed="0"/>
-    <w:lsdException w:name="Medium Grid 2" w:uiPriority="68" w:semiHidden="0" w:unhideWhenUsed="0"/>
-    <w:lsdException w:name="Medium Grid 3" w:uiPriority="69" w:semiHidden="0" w:unhideWhenUsed="0"/>
-    <w:lsdException w:name="Dark List" w:uiPriority="70" w:semiHidden="0" w:unhideWhenUsed="0"/>
-    <w:lsdException w:name="Colorful Shading" w:uiPriority="71" w:semiHidden="0" w:unhideWhenUsed="0"/>
-    <w:lsdException w:name="Colorful List" w:uiPriority="72" w:semiHidden="0" w:unhideWhenUsed="0"/>
-    <w:lsdException w:name="Colorful Grid" w:uiPriority="73" w:semiHidden="0" w:unhideWhenUsed="0"/>
-    <w:lsdException w:name="Light Shading Accent 1" w:uiPriority="60" w:semiHidden="0" w:unhideWhenUsed="0"/>
-    <w:lsdException w:name="Light List Accent 1" w:uiPriority="61" w:semiHidden="0" w:unhideWhenUsed="0"/>
-    <w:lsdException w:name="Light Grid Accent 1" w:uiPriority="62" w:semiHidden="0" w:unhideWhenUsed="0"/>
-    <w:lsdException w:name="Medium Shading 1 Accent 1" w:uiPriority="63" w:semiHidden="0" w:unhideWhenUsed="0"/>
-    <w:lsdException w:name="Medium Shading 2 Accent 1" w:uiPriority="64" w:semiHidden="0" w:unhideWhenUsed="0"/>
-    <w:lsdException w:name="Medium List 1 Accent 1" w:uiPriority="65" w:semiHidden="0" w:unhideWhenUsed="0"/>
-    <w:lsdException w:name="Revision" w:unhideWhenUsed="0"/>
-    <w:lsdException w:name="List Paragraph" w:uiPriority="34" w:semiHidden="0" w:unhideWhenUsed="0" w:qFormat="1"/>
-    <w:lsdException w:name="Quote" w:uiPriority="29" w:semiHidden="0" w:unhideWhenUsed="0" w:qFormat="1"/>
-    <w:lsdException w:name="Intense Quote" w:uiPriority="30" w:semiHidden="0" w:unhideWhenUsed="0" w:qFormat="1"/>
-    <w:lsdException w:name="Medium List 2 Accent 1" w:uiPriority="66" w:semiHidden="0" w:unhideWhenUsed="0"/>
-    <w:lsdException w:name="Medium Grid 1 Accent 1" w:uiPriority="67" w:semiHidden="0" w:unhideWhenUsed="0"/>
-    <w:lsdException w:name="Medium Grid 2 Accent 1" w:uiPriority="68" w:semiHidden="0" w:unhideWhenUsed="0"/>
-    <w:lsdException w:name="Medium Grid 3 Accent 1" w:uiPriority="69" w:semiHidden="0" w:unhideWhenUsed="0"/>
-    <w:lsdException w:name="Dark List Accent 1" w:uiPriority="70" w:semiHidden="0" w:unhideWhenUsed="0"/>
-    <w:lsdException w:name="Colorful Shading Accent 1" w:uiPriority="71" w:semiHidden="0" w:unhideWhenUsed="0"/>
-    <w:lsdException w:name="Colorful List Accent 1" w:uiPriority="72" w:semiHidden="0" w:unhideWhenUsed="0"/>
-    <w:lsdException w:name="Colorful Grid Accent 1" w:uiPriority="73" w:semiHidden="0" w:unhideWhenUsed="0"/>
-    <w:lsdException w:name="Light Shading Accent 2" w:uiPriority="60" w:semiHidden="0" w:unhideWhenUsed="0"/>
-    <w:lsdException w:name="Light List Accent 2" w:uiPriority="61" w:semiHidden="0" w:unhideWhenUsed="0"/>
-    <w:lsdException w:name="Light Grid Accent 2" w:uiPriority="62" w:semiHidden="0" w:unhideWhenUsed="0"/>
-    <w:lsdException w:name="Medium Shading 1 Accent 2" w:uiPriority="63" w:semiHidden="0" w:unhideWhenUsed="0"/>
-    <w:lsdException w:name="Medium Shading 2 Accent 2" w:uiPriority="64" w:semiHidden="0" w:unhideWhenUsed="0"/>
-    <w:lsdException w:name="Medium List 1 Accent 2" w:uiPriority="65" w:semiHidden="0" w:unhideWhenUsed="0"/>
-    <w:lsdException w:name="Medium List 2 Accent 2" w:uiPriority="66" w:semiHidden="0" w:unhideWhenUsed="0"/>
-    <w:lsdException w:name="Medium Grid 1 Accent 2" w:uiPriority="67" w:semiHidden="0" w:unhideWhenUsed="0"/>
-    <w:lsdException w:name="Medium Grid 2 Accent 2" w:uiPriority="68" w:semiHidden="0" w:unhideWhenUsed="0"/>
-    <w:lsdException w:name="Medium Grid 3 Accent 2" w:uiPriority="69" w:semiHidden="0" w:unhideWhenUsed="0"/>
-    <w:lsdException w:name="Dark List Accent 2" w:uiPriority="70" w:semiHidden="0" w:unhideWhenUsed="0"/>
-    <w:lsdException w:name="Colorful Shading Accent 2" w:uiPriority="71" w:semiHidden="0" w:unhideWhenUsed="0"/>
-    <w:lsdException w:name="Colorful List Accent 2" w:uiPriority="72" w:semiHidden="0" w:unhideWhenUsed="0"/>
-    <w:lsdException w:name="Colorful Grid Accent 2" w:uiPriority="73" w:semiHidden="0" w:unhideWhenUsed="0"/>
-    <w:lsdException w:name="Light Shading Accent 3" w:uiPriority="60" w:semiHidden="0" w:unhideWhenUsed="0"/>
-    <w:lsdException w:name="Light List Accent 3" w:uiPriority="61" w:semiHidden="0" w:unhideWhenUsed="0"/>
-    <w:lsdException w:name="Light Grid Accent 3" w:uiPriority="62" w:semiHidden="0" w:unhideWhenUsed="0"/>
-    <w:lsdException w:name="Medium Shading 1 Accent 3" w:uiPriority="63" w:semiHidden="0" w:unhideWhenUsed="0"/>
-    <w:lsdException w:name="Medium Shading 2 Accent 3" w:uiPriority="64" w:semiHidden="0" w:unhideWhenUsed="0"/>
-    <w:lsdException w:name="Medium List 1 Accent 3" w:uiPriority="65" w:semiHidden="0" w:unhideWhenUsed="0"/>
-    <w:lsdException w:name="Medium List 2 Accent 3" w:uiPriority="66" w:semiHidden="0" w:unhideWhenUsed="0"/>
-    <w:lsdException w:name="Medium Grid 1 Accent 3" w:uiPriority="67" w:semiHidden="0" w:unhideWhenUsed="0"/>
-    <w:lsdException w:name="Medium Grid 2 Accent 3" w:uiPriority="68" w:semiHidden="0" w:unhideWhenUsed="0"/>
-    <w:lsdException w:name="Medium Grid 3 Accent 3" w:uiPriority="69" w:semiHidden="0" w:unhideWhenUsed="0"/>
-    <w:lsdException w:name="Dark List Accent 3" w:uiPriority="70" w:semiHidden="0" w:unhideWhenUsed="0"/>
-    <w:lsdException w:name="Colorful Shading Accent 3" w:uiPriority="71" w:semiHidden="0" w:unhideWhenUsed="0"/>
-    <w:lsdException w:name="Colorful List Accent 3" w:uiPriority="72" w:semiHidden="0" w:unhideWhenUsed="0"/>
-    <w:lsdException w:name="Colorful Grid Accent 3" w:uiPriority="73" w:semiHidden="0" w:unhideWhenUsed="0"/>
-    <w:lsdException w:name="Light Shading Accent 4" w:uiPriority="60" w:semiHidden="0" w:unhideWhenUsed="0"/>
-    <w:lsdException w:name="Light List Accent 4" w:uiPriority="61" w:semiHidden="0" w:unhideWhenUsed="0"/>
-    <w:lsdException w:name="Light Grid Accent 4" w:uiPriority="62" w:semiHidden="0" w:unhideWhenUsed="0"/>
-    <w:lsdException w:name="Medium Shading 1 Accent 4" w:uiPriority="63" w:semiHidden="0" w:unhideWhenUsed="0"/>
-    <w:lsdException w:name="Medium Shading 2 Accent 4" w:uiPriority="64" w:semiHidden="0" w:unhideWhenUsed="0"/>
-    <w:lsdException w:name="Medium List 1 Accent 4" w:uiPriority="65" w:semiHidden="0" w:unhideWhenUsed="0"/>
-    <w:lsdException w:name="Medium List 2 Accent 4" w:uiPriority="66" w:semiHidden="0" w:unhideWhenUsed="0"/>
-    <w:lsdException w:name="Medium Grid 1 Accent 4" w:uiPriority="67" w:semiHidden="0" w:unhideWhenUsed="0"/>
-    <w:lsdException w:name="Medium Grid 2 Accent 4" w:uiPriority="68" w:semiHidden="0" w:unhideWhenUsed="0"/>
-    <w:lsdException w:name="Medium Grid 3 Accent 4" w:uiPriority="69" w:semiHidden="0" w:unhideWhenUsed="0"/>
-    <w:lsdException w:name="Dark List Accent 4" w:uiPriority="70" w:semiHidden="0" w:unhideWhenUsed="0"/>
-    <w:lsdException w:name="Colorful Shading Accent 4" w:uiPriority="71" w:semiHidden="0" w:unhideWhenUsed="0"/>
-    <w:lsdException w:name="Colorful List Accent 4" w:uiPriority="72" w:semiHidden="0" w:unhideWhenUsed="0"/>
-    <w:lsdException w:name="Colorful Grid Accent 4" w:uiPriority="73" w:semiHidden="0" w:unhideWhenUsed="0"/>
-    <w:lsdException w:name="Light Shading Accent 5" w:uiPriority="60" w:semiHidden="0" w:unhideWhenUsed="0"/>
-    <w:lsdException w:name="Light List Accent 5" w:uiPriority="61" w:semiHidden="0" w:unhideWhenUsed="0"/>
-    <w:lsdException w:name="Light Grid Accent 5" w:uiPriority="62" w:semiHidden="0" w:unhideWhenUsed="0"/>
-    <w:lsdException w:name="Medium Shading 1 Accent 5" w:uiPriority="63" w:semiHidden="0" w:unhideWhenUsed="0"/>
-    <w:lsdException w:name="Medium Shading 2 Accent 5" w:uiPriority="64" w:semiHidden="0" w:unhideWhenUsed="0"/>
-    <w:lsdException w:name="Medium List 1 Accent 5" w:uiPriority="65" w:semiHidden="0" w:unhideWhenUsed="0"/>
-    <w:lsdException w:name="Medium List 2 Accent 5" w:uiPriority="66" w:semiHidden="0" w:unhideWhenUsed="0"/>
-    <w:lsdException w:name="Medium Grid 1 Accent 5" w:uiPriority="67" w:semiHidden="0" w:unhideWhenUsed="0"/>
-    <w:lsdException w:name="Medium Grid 2 Accent 5" w:uiPriority="68" w:semiHidden="0" w:unhideWhenUsed="0"/>
-    <w:lsdException w:name="Medium Grid 3 Accent 5" w:uiPriority="69" w:semiHidden="0" w:unhideWhenUsed="0"/>
-    <w:lsdException w:name="Dark List Accent 5" w:uiPriority="70" w:semiHidden="0" w:unhideWhenUsed="0"/>
-    <w:lsdException w:name="Colorful Shading Accent 5" w:uiPriority="71" w:semiHidden="0" w:unhideWhenUsed="0"/>
-    <w:lsdException w:name="Colorful List Accent 5" w:uiPriority="72" w:semiHidden="0" w:unhideWhenUsed="0"/>
-    <w:lsdException w:name="Colorful Grid Accent 5" w:uiPriority="73" w:semiHidden="0" w:unhideWhenUsed="0"/>
-    <w:lsdException w:name="Light Shading Accent 6" w:uiPriority="60" w:semiHidden="0" w:unhideWhenUsed="0"/>
-    <w:lsdException w:name="Light List Accent 6" w:uiPriority="61" w:semiHidden="0" w:unhideWhenUsed="0"/>
-    <w:lsdException w:name="Light Grid Accent 6" w:uiPriority="62" w:semiHidden="0" w:unhideWhenUsed="0"/>
-    <w:lsdException w:name="Medium Shading 1 Accent 6" w:uiPriority="63" w:semiHidden="0" w:unhideWhenUsed="0"/>
-    <w:lsdException w:name="Medium Shading 2 Accent 6" w:uiPriority="64" w:semiHidden="0" w:unhideWhenUsed="0"/>
-    <w:lsdException w:name="Medium List 1 Accent 6" w:uiPriority="65" w:semiHidden="0" w:unhideWhenUsed="0"/>
-    <w:lsdException w:name="Medium List 2 Accent 6" w:uiPriority="66" w:semiHidden="0" w:unhideWhenUsed="0"/>
-    <w:lsdException w:name="Medium Grid 1 Accent 6" w:uiPriority="67" w:semiHidden="0" w:unhideWhenUsed="0"/>
-    <w:lsdException w:name="Medium Grid 2 Accent 6" w:uiPriority="68" w:semiHidden="0" w:unhideWhenUsed="0"/>
-    <w:lsdException w:name="Medium Grid 3 Accent 6" w:uiPriority="69" w:semiHidden="0" w:unhideWhenUsed="0"/>
-    <w:lsdException w:name="Dark List Accent 6" w:uiPriority="70" w:semiHidden="0" w:unhideWhenUsed="0"/>
-    <w:lsdException w:name="Colorful Shading Accent 6" w:uiPriority="71" w:semiHidden="0" w:unhideWhenUsed="0"/>
-    <w:lsdException w:name="Colorful List Accent 6" w:uiPriority="72" w:semiHidden="0" w:unhideWhenUsed="0"/>
-    <w:lsdException w:name="Colorful Grid Accent 6" w:uiPriority="73" w:semiHidden="0" w:unhideWhenUsed="0"/>
-    <w:lsdException w:name="Subtle Emphasis" w:uiPriority="19" w:semiHidden="0" w:unhideWhenUsed="0" w:qFormat="1"/>
-    <w:lsdException w:name="Intense Emphasis" w:uiPriority="21" w:semiHidden="0" w:unhideWhenUsed="0" w:qFormat="1"/>
-    <w:lsdException w:name="Subtle Reference" w:uiPriority="31" w:semiHidden="0" w:unhideWhenUsed="0" w:qFormat="1"/>
-    <w:lsdException w:name="Intense Reference" w:uiPriority="32" w:semiHidden="0" w:unhideWhenUsed="0" w:qFormat="1"/>
-    <w:lsdException w:name="Book Title" w:uiPriority="33" w:semiHidden="0" w:unhideWhenUsed="0" w:qFormat="1"/>
-    <w:lsdException w:name="Bibliography" w:uiPriority="37"/>
-    <w:lsdException w:name="TOC Heading" w:uiPriority="39" w:qFormat="1"/>
+  <w:latentStyles w:defLockedState="0" w:defUIPriority="99" w:defSemiHidden="0" w:defUnhideWhenUsed="0" w:defQFormat="0" w:count="371">
+    <w:lsdException w:name="Normal" w:uiPriority="0" w:qFormat="1"/>
+    <w:lsdException w:name="heading 1" w:uiPriority="9" w:qFormat="1"/>
+    <w:lsdException w:name="heading 2" w:uiPriority="9" w:semiHidden="1" w:unhideWhenUsed="1" w:qFormat="1"/>
+    <w:lsdException w:name="heading 3" w:uiPriority="9" w:semiHidden="1" w:unhideWhenUsed="1" w:qFormat="1"/>
+    <w:lsdException w:name="heading 4" w:uiPriority="9" w:semiHidden="1" w:unhideWhenUsed="1" w:qFormat="1"/>
+    <w:lsdException w:name="heading 5" w:uiPriority="9" w:semiHidden="1" w:unhideWhenUsed="1" w:qFormat="1"/>
+    <w:lsdException w:name="heading 6" w:uiPriority="9" w:semiHidden="1" w:unhideWhenUsed="1" w:qFormat="1"/>
+    <w:lsdException w:name="heading 7" w:uiPriority="9" w:semiHidden="1" w:unhideWhenUsed="1" w:qFormat="1"/>
+    <w:lsdException w:name="heading 8" w:uiPriority="9" w:semiHidden="1" w:unhideWhenUsed="1" w:qFormat="1"/>
+    <w:lsdException w:name="heading 9" w:uiPriority="9" w:semiHidden="1" w:unhideWhenUsed="1" w:qFormat="1"/>
+    <w:lsdException w:name="index 1" w:semiHidden="1" w:unhideWhenUsed="1"/>
+    <w:lsdException w:name="index 2" w:semiHidden="1" w:unhideWhenUsed="1"/>
+    <w:lsdException w:name="index 3" w:semiHidden="1" w:unhideWhenUsed="1"/>
+    <w:lsdException w:name="index 4" w:semiHidden="1" w:unhideWhenUsed="1"/>
+    <w:lsdException w:name="index 5" w:semiHidden="1" w:unhideWhenUsed="1"/>
+    <w:lsdException w:name="index 6" w:semiHidden="1" w:unhideWhenUsed="1"/>
+    <w:lsdException w:name="index 7" w:semiHidden="1" w:unhideWhenUsed="1"/>
+    <w:lsdException w:name="index 8" w:semiHidden="1" w:unhideWhenUsed="1"/>
+    <w:lsdException w:name="index 9" w:semiHidden="1" w:unhideWhenUsed="1"/>
+    <w:lsdException w:name="toc 1" w:uiPriority="39" w:semiHidden="1" w:unhideWhenUsed="1"/>
+    <w:lsdException w:name="toc 2" w:uiPriority="39" w:semiHidden="1" w:unhideWhenUsed="1"/>
+    <w:lsdException w:name="toc 3" w:uiPriority="39" w:semiHidden="1" w:unhideWhenUsed="1"/>
+    <w:lsdException w:name="toc 4" w:uiPriority="39" w:semiHidden="1" w:unhideWhenUsed="1"/>
+    <w:lsdException w:name="toc 5" w:uiPriority="39" w:semiHidden="1" w:unhideWhenUsed="1"/>
+    <w:lsdException w:name="toc 6" w:uiPriority="39" w:semiHidden="1" w:unhideWhenUsed="1"/>
+    <w:lsdException w:name="toc 7" w:uiPriority="39" w:semiHidden="1" w:unhideWhenUsed="1"/>
+    <w:lsdException w:name="toc 8" w:uiPriority="39" w:semiHidden="1" w:unhideWhenUsed="1"/>
+    <w:lsdException w:name="toc 9" w:uiPriority="39" w:semiHidden="1" w:unhideWhenUsed="1"/>
+    <w:lsdException w:name="Normal Indent" w:semiHidden="1" w:unhideWhenUsed="1"/>
+    <w:lsdException w:name="footnote text" w:semiHidden="1" w:unhideWhenUsed="1"/>
+    <w:lsdException w:name="annotation text" w:semiHidden="1" w:unhideWhenUsed="1"/>
+    <w:lsdException w:name="header" w:semiHidden="1" w:unhideWhenUsed="1"/>
+    <w:lsdException w:name="footer" w:semiHidden="1" w:unhideWhenUsed="1"/>
+    <w:lsdException w:name="index heading" w:semiHidden="1" w:unhideWhenUsed="1"/>
+    <w:lsdException w:name="caption" w:uiPriority="35" w:semiHidden="1" w:unhideWhenUsed="1" w:qFormat="1"/>
+    <w:lsdException w:name="table of figures" w:semiHidden="1" w:unhideWhenUsed="1"/>
+    <w:lsdException w:name="envelope address" w:semiHidden="1" w:unhideWhenUsed="1"/>
+    <w:lsdException w:name="envelope return" w:semiHidden="1" w:unhideWhenUsed="1"/>
+    <w:lsdException w:name="footnote reference" w:semiHidden="1" w:unhideWhenUsed="1"/>
+    <w:lsdException w:name="annotation reference" w:semiHidden="1" w:unhideWhenUsed="1"/>
+    <w:lsdException w:name="line number" w:semiHidden="1" w:unhideWhenUsed="1"/>
+    <w:lsdException w:name="page number" w:semiHidden="1" w:unhideWhenUsed="1"/>
+    <w:lsdException w:name="endnote reference" w:semiHidden="1" w:unhideWhenUsed="1"/>
+    <w:lsdException w:name="endnote text" w:semiHidden="1" w:unhideWhenUsed="1"/>
+    <w:lsdException w:name="table of authorities" w:semiHidden="1" w:unhideWhenUsed="1"/>
+    <w:lsdException w:name="macro" w:semiHidden="1" w:unhideWhenUsed="1"/>
+    <w:lsdException w:name="toa heading" w:semiHidden="1" w:unhideWhenUsed="1"/>
+    <w:lsdException w:name="List" w:semiHidden="1" w:unhideWhenUsed="1"/>
+    <w:lsdException w:name="List Bullet" w:semiHidden="1" w:unhideWhenUsed="1"/>
+    <w:lsdException w:name="List Number" w:semiHidden="1" w:unhideWhenUsed="1"/>
+    <w:lsdException w:name="List 2" w:semiHidden="1" w:unhideWhenUsed="1"/>
+    <w:lsdException w:name="List 3" w:semiHidden="1" w:unhideWhenUsed="1"/>
+    <w:lsdException w:name="List 4" w:semiHidden="1" w:unhideWhenUsed="1"/>
+    <w:lsdException w:name="List 5" w:semiHidden="1" w:unhideWhenUsed="1"/>
+    <w:lsdException w:name="List Bullet 2" w:semiHidden="1" w:unhideWhenUsed="1"/>
+    <w:lsdException w:name="List Bullet 3" w:semiHidden="1" w:unhideWhenUsed="1"/>
+    <w:lsdException w:name="List Bullet 4" w:semiHidden="1" w:unhideWhenUsed="1"/>
+    <w:lsdException w:name="List Bullet 5" w:semiHidden="1" w:unhideWhenUsed="1"/>
+    <w:lsdException w:name="List Number 2" w:semiHidden="1" w:unhideWhenUsed="1"/>
+    <w:lsdException w:name="List Number 3" w:semiHidden="1" w:unhideWhenUsed="1"/>
+    <w:lsdException w:name="List Number 4" w:semiHidden="1" w:unhideWhenUsed="1"/>
+    <w:lsdException w:name="List Number 5" w:semiHidden="1" w:unhideWhenUsed="1"/>
+    <w:lsdException w:name="Title" w:uiPriority="10" w:qFormat="1"/>
+    <w:lsdException w:name="Closing" w:semiHidden="1" w:unhideWhenUsed="1"/>
+    <w:lsdException w:name="Signature" w:semiHidden="1" w:unhideWhenUsed="1"/>
+    <w:lsdException w:name="Default Paragraph Font" w:uiPriority="1" w:semiHidden="1" w:unhideWhenUsed="1"/>
+    <w:lsdException w:name="Body Text" w:semiHidden="1" w:unhideWhenUsed="1"/>
+    <w:lsdException w:name="Body Text Indent" w:semiHidden="1" w:unhideWhenUsed="1"/>
+    <w:lsdException w:name="List Continue" w:semiHidden="1" w:unhideWhenUsed="1"/>
+    <w:lsdException w:name="List Continue 2" w:semiHidden="1" w:unhideWhenUsed="1"/>
+    <w:lsdException w:name="List Continue 3" w:semiHidden="1" w:unhideWhenUsed="1"/>
+    <w:lsdException w:name="List Continue 4" w:semiHidden="1" w:unhideWhenUsed="1"/>
+    <w:lsdException w:name="List Continue 5" w:semiHidden="1" w:unhideWhenUsed="1"/>
+    <w:lsdException w:name="Message Header" w:semiHidden="1" w:unhideWhenUsed="1"/>
+    <w:lsdException w:name="Subtitle" w:uiPriority="11" w:qFormat="1"/>
+    <w:lsdException w:name="Salutation" w:semiHidden="1" w:unhideWhenUsed="1"/>
+    <w:lsdException w:name="Date" w:semiHidden="1" w:unhideWhenUsed="1"/>
+    <w:lsdException w:name="Body Text First Indent" w:semiHidden="1" w:unhideWhenUsed="1"/>
+    <w:lsdException w:name="Body Text First Indent 2" w:semiHidden="1" w:unhideWhenUsed="1"/>
+    <w:lsdException w:name="Note Heading" w:semiHidden="1" w:unhideWhenUsed="1"/>
+    <w:lsdException w:name="Body Text 2" w:semiHidden="1" w:unhideWhenUsed="1"/>
+    <w:lsdException w:name="Body Text 3" w:semiHidden="1" w:unhideWhenUsed="1"/>
+    <w:lsdException w:name="Body Text Indent 2" w:semiHidden="1" w:unhideWhenUsed="1"/>
+    <w:lsdException w:name="Body Text Indent 3" w:semiHidden="1" w:unhideWhenUsed="1"/>
+    <w:lsdException w:name="Block Text" w:semiHidden="1" w:unhideWhenUsed="1"/>
+    <w:lsdException w:name="Hyperlink" w:semiHidden="1" w:unhideWhenUsed="1"/>
+    <w:lsdException w:name="FollowedHyperlink" w:semiHidden="1" w:unhideWhenUsed="1"/>
+    <w:lsdException w:name="Strong" w:uiPriority="22" w:qFormat="1"/>
+    <w:lsdException w:name="Emphasis" w:uiPriority="20" w:qFormat="1"/>
+    <w:lsdException w:name="Document Map" w:semiHidden="1" w:unhideWhenUsed="1"/>
+    <w:lsdException w:name="Plain Text" w:semiHidden="1" w:unhideWhenUsed="1"/>
+    <w:lsdException w:name="E-mail Signature" w:semiHidden="1" w:unhideWhenUsed="1"/>
+    <w:lsdException w:name="HTML Top of Form" w:semiHidden="1" w:unhideWhenUsed="1"/>
+    <w:lsdException w:name="HTML Bottom of Form" w:semiHidden="1" w:unhideWhenUsed="1"/>
+    <w:lsdException w:name="Normal (Web)" w:semiHidden="1" w:unhideWhenUsed="1"/>
+    <w:lsdException w:name="HTML Acronym" w:semiHidden="1" w:unhideWhenUsed="1"/>
+    <w:lsdException w:name="HTML Address" w:semiHidden="1" w:unhideWhenUsed="1"/>
+    <w:lsdException w:name="HTML Cite" w:semiHidden="1" w:unhideWhenUsed="1"/>
+    <w:lsdException w:name="HTML Code" w:semiHidden="1" w:unhideWhenUsed="1"/>
+    <w:lsdException w:name="HTML Definition" w:semiHidden="1" w:unhideWhenUsed="1"/>
+    <w:lsdException w:name="HTML Keyboard" w:semiHidden="1" w:unhideWhenUsed="1"/>
+    <w:lsdException w:name="HTML Preformatted" w:semiHidden="1" w:unhideWhenUsed="1"/>
+    <w:lsdException w:name="HTML Sample" w:semiHidden="1" w:unhideWhenUsed="1"/>
+    <w:lsdException w:name="HTML Typewriter" w:semiHidden="1" w:unhideWhenUsed="1"/>
+    <w:lsdException w:name="HTML Variable" w:semiHidden="1" w:unhideWhenUsed="1"/>
+    <w:lsdException w:name="Normal Table" w:semiHidden="1" w:unhideWhenUsed="1"/>
+    <w:lsdException w:name="annotation subject" w:semiHidden="1" w:unhideWhenUsed="1"/>
+    <w:lsdException w:name="No List" w:semiHidden="1" w:unhideWhenUsed="1"/>
+    <w:lsdException w:name="Outline List 1" w:semiHidden="1" w:unhideWhenUsed="1"/>
+    <w:lsdException w:name="Outline List 2" w:semiHidden="1" w:unhideWhenUsed="1"/>
+    <w:lsdException w:name="Outline List 3" w:semiHidden="1" w:unhideWhenUsed="1"/>
+    <w:lsdException w:name="Table Simple 1" w:semiHidden="1" w:unhideWhenUsed="1"/>
+    <w:lsdException w:name="Table Simple 2" w:semiHidden="1" w:unhideWhenUsed="1"/>
+    <w:lsdException w:name="Table Simple 3" w:semiHidden="1" w:unhideWhenUsed="1"/>
+    <w:lsdException w:name="Table Classic 1" w:semiHidden="1" w:unhideWhenUsed="1"/>
+    <w:lsdException w:name="Table Classic 2" w:semiHidden="1" w:unhideWhenUsed="1"/>
+    <w:lsdException w:name="Table Classic 3" w:semiHidden="1" w:unhideWhenUsed="1"/>
+    <w:lsdException w:name="Table Classic 4" w:semiHidden="1" w:unhideWhenUsed="1"/>
+    <w:lsdException w:name="Table Colorful 1" w:semiHidden="1" w:unhideWhenUsed="1"/>
+    <w:lsdException w:name="Table Colorful 2" w:semiHidden="1" w:unhideWhenUsed="1"/>
+    <w:lsdException w:name="Table Colorful 3" w:semiHidden="1" w:unhideWhenUsed="1"/>
+    <w:lsdException w:name="Table Columns 1" w:semiHidden="1" w:unhideWhenUsed="1"/>
+    <w:lsdException w:name="Table Columns 2" w:semiHidden="1" w:unhideWhenUsed="1"/>
+    <w:lsdException w:name="Table Columns 3" w:semiHidden="1" w:unhideWhenUsed="1"/>
+    <w:lsdException w:name="Table Columns 4" w:semiHidden="1" w:unhideWhenUsed="1"/>
+    <w:lsdException w:name="Table Columns 5" w:semiHidden="1" w:unhideWhenUsed="1"/>
+    <w:lsdException w:name="Table Grid 1" w:semiHidden="1" w:unhideWhenUsed="1"/>
+    <w:lsdException w:name="Table Grid 2" w:semiHidden="1" w:unhideWhenUsed="1"/>
+    <w:lsdException w:name="Table Grid 3" w:semiHidden="1" w:unhideWhenUsed="1"/>
+    <w:lsdException w:name="Table Grid 4" w:semiHidden="1" w:unhideWhenUsed="1"/>
+    <w:lsdException w:name="Table Grid 5" w:semiHidden="1" w:unhideWhenUsed="1"/>
+    <w:lsdException w:name="Table Grid 6" w:semiHidden="1" w:unhideWhenUsed="1"/>
+    <w:lsdException w:name="Table Grid 7" w:semiHidden="1" w:unhideWhenUsed="1"/>
+    <w:lsdException w:name="Table Grid 8" w:semiHidden="1" w:unhideWhenUsed="1"/>
+    <w:lsdException w:name="Table List 1" w:semiHidden="1" w:unhideWhenUsed="1"/>
+    <w:lsdException w:name="Table List 2" w:semiHidden="1" w:unhideWhenUsed="1"/>
+    <w:lsdException w:name="Table List 3" w:semiHidden="1" w:unhideWhenUsed="1"/>
+    <w:lsdException w:name="Table List 4" w:semiHidden="1" w:unhideWhenUsed="1"/>
+    <w:lsdException w:name="Table List 5" w:semiHidden="1" w:unhideWhenUsed="1"/>
+    <w:lsdException w:name="Table List 6" w:semiHidden="1" w:unhideWhenUsed="1"/>
+    <w:lsdException w:name="Table List 7" w:semiHidden="1" w:unhideWhenUsed="1"/>
+    <w:lsdException w:name="Table List 8" w:semiHidden="1" w:unhideWhenUsed="1"/>
+    <w:lsdException w:name="Table 3D effects 1" w:semiHidden="1" w:unhideWhenUsed="1"/>
+    <w:lsdException w:name="Table 3D effects 2" w:semiHidden="1" w:unhideWhenUsed="1"/>
+    <w:lsdException w:name="Table 3D effects 3" w:semiHidden="1" w:unhideWhenUsed="1"/>
+    <w:lsdException w:name="Table Contemporary" w:semiHidden="1" w:unhideWhenUsed="1"/>
+    <w:lsdException w:name="Table Elegant" w:semiHidden="1" w:unhideWhenUsed="1"/>
+    <w:lsdException w:name="Table Professional" w:semiHidden="1" w:unhideWhenUsed="1"/>
+    <w:lsdException w:name="Table Subtle 1" w:semiHidden="1" w:unhideWhenUsed="1"/>
+    <w:lsdException w:name="Table Subtle 2" w:semiHidden="1" w:unhideWhenUsed="1"/>
+    <w:lsdException w:name="Table Web 1" w:semiHidden="1" w:unhideWhenUsed="1"/>
+    <w:lsdException w:name="Table Web 2" w:semiHidden="1" w:unhideWhenUsed="1"/>
+    <w:lsdException w:name="Table Web 3" w:semiHidden="1" w:unhideWhenUsed="1"/>
+    <w:lsdException w:name="Balloon Text" w:semiHidden="1" w:unhideWhenUsed="1"/>
+    <w:lsdException w:name="Table Grid" w:uiPriority="59"/>
+    <w:lsdException w:name="Table Theme" w:semiHidden="1" w:unhideWhenUsed="1"/>
+    <w:lsdException w:name="Placeholder Text" w:semiHidden="1"/>
+    <w:lsdException w:name="No Spacing" w:uiPriority="1" w:qFormat="1"/>
+    <w:lsdException w:name="Light Shading" w:uiPriority="60"/>
+    <w:lsdException w:name="Light List" w:uiPriority="61"/>
+    <w:lsdException w:name="Light Grid" w:uiPriority="62"/>
+    <w:lsdException w:name="Medium Shading 1" w:uiPriority="63"/>
+    <w:lsdException w:name="Medium Shading 2" w:uiPriority="64"/>
+    <w:lsdException w:name="Medium List 1" w:uiPriority="65"/>
+    <w:lsdException w:name="Medium List 2" w:uiPriority="66"/>
+    <w:lsdException w:name="Medium Grid 1" w:uiPriority="67"/>
+    <w:lsdException w:name="Medium Grid 2" w:uiPriority="68"/>
+    <w:lsdException w:name="Medium Grid 3" w:uiPriority="69"/>
+    <w:lsdException w:name="Dark List" w:uiPriority="70"/>
+    <w:lsdException w:name="Colorful Shading" w:uiPriority="71"/>
+    <w:lsdException w:name="Colorful List" w:uiPriority="72"/>
+    <w:lsdException w:name="Colorful Grid" w:uiPriority="73"/>
+    <w:lsdException w:name="Light Shading Accent 1" w:uiPriority="60"/>
+    <w:lsdException w:name="Light List Accent 1" w:uiPriority="61"/>
+    <w:lsdException w:name="Light Grid Accent 1" w:uiPriority="62"/>
+    <w:lsdException w:name="Medium Shading 1 Accent 1" w:uiPriority="63"/>
+    <w:lsdException w:name="Medium Shading 2 Accent 1" w:uiPriority="64"/>
+    <w:lsdException w:name="Medium List 1 Accent 1" w:uiPriority="65"/>
+    <w:lsdException w:name="Revision" w:semiHidden="1"/>
+    <w:lsdException w:name="List Paragraph" w:uiPriority="34" w:qFormat="1"/>
+    <w:lsdException w:name="Quote" w:uiPriority="29" w:qFormat="1"/>
+    <w:lsdException w:name="Intense Quote" w:uiPriority="30" w:qFormat="1"/>
+    <w:lsdException w:name="Medium List 2 Accent 1" w:uiPriority="66"/>
+    <w:lsdException w:name="Medium Grid 1 Accent 1" w:uiPriority="67"/>
+    <w:lsdException w:name="Medium Grid 2 Accent 1" w:uiPriority="68"/>
+    <w:lsdException w:name="Medium Grid 3 Accent 1" w:uiPriority="69"/>
+    <w:lsdException w:name="Dark List Accent 1" w:uiPriority="70"/>
+    <w:lsdException w:name="Colorful Shading Accent 1" w:uiPriority="71"/>
+    <w:lsdException w:name="Colorful List Accent 1" w:uiPriority="72"/>
+    <w:lsdException w:name="Colorful Grid Accent 1" w:uiPriority="73"/>
+    <w:lsdException w:name="Light Shading Accent 2" w:uiPriority="60"/>
+    <w:lsdException w:name="Light List Accent 2" w:uiPriority="61"/>
+    <w:lsdException w:name="Light Grid Accent 2" w:uiPriority="62"/>
+    <w:lsdException w:name="Medium Shading 1 Accent 2" w:uiPriority="63"/>
+    <w:lsdException w:name="Medium Shading 2 Accent 2" w:uiPriority="64"/>
+    <w:lsdException w:name="Medium List 1 Accent 2" w:uiPriority="65"/>
+    <w:lsdException w:name="Medium List 2 Accent 2" w:uiPriority="66"/>
+    <w:lsdException w:name="Medium Grid 1 Accent 2" w:uiPriority="67"/>
+    <w:lsdException w:name="Medium Grid 2 Accent 2" w:uiPriority="68"/>
+    <w:lsdException w:name="Medium Grid 3 Accent 2" w:uiPriority="69"/>
+    <w:lsdException w:name="Dark List Accent 2" w:uiPriority="70"/>
+    <w:lsdException w:name="Colorful Shading Accent 2" w:uiPriority="71"/>
+    <w:lsdException w:name="Colorful List Accent 2" w:uiPriority="72"/>
+    <w:lsdException w:name="Colorful Grid Accent 2" w:uiPriority="73"/>
+    <w:lsdException w:name="Light Shading Accent 3" w:uiPriority="60"/>
+    <w:lsdException w:name="Light List Accent 3" w:uiPriority="61"/>
+    <w:lsdException w:name="Light Grid Accent 3" w:uiPriority="62"/>
+    <w:lsdException w:name="Medium Shading 1 Accent 3" w:uiPriority="63"/>
+    <w:lsdException w:name="Medium Shading 2 Accent 3" w:uiPriority="64"/>
+    <w:lsdException w:name="Medium List 1 Accent 3" w:uiPriority="65"/>
+    <w:lsdException w:name="Medium List 2 Accent 3" w:uiPriority="66"/>
+    <w:lsdException w:name="Medium Grid 1 Accent 3" w:uiPriority="67"/>
+    <w:lsdException w:name="Medium Grid 2 Accent 3" w:uiPriority="68"/>
+    <w:lsdException w:name="Medium Grid 3 Accent 3" w:uiPriority="69"/>
+    <w:lsdException w:name="Dark List Accent 3" w:uiPriority="70"/>
+    <w:lsdException w:name="Colorful Shading Accent 3" w:uiPriority="71"/>
+    <w:lsdException w:name="Colorful List Accent 3" w:uiPriority="72"/>
+    <w:lsdException w:name="Colorful Grid Accent 3" w:uiPriority="73"/>
+    <w:lsdException w:name="Light Shading Accent 4" w:uiPriority="60"/>
+    <w:lsdException w:name="Light List Accent 4" w:uiPriority="61"/>
+    <w:lsdException w:name="Light Grid Accent 4" w:uiPriority="62"/>
+    <w:lsdException w:name="Medium Shading 1 Accent 4" w:uiPriority="63"/>
+    <w:lsdException w:name="Medium Shading 2 Accent 4" w:uiPriority="64"/>
+    <w:lsdException w:name="Medium List 1 Accent 4" w:uiPriority="65"/>
+    <w:lsdException w:name="Medium List 2 Accent 4" w:uiPriority="66"/>
+    <w:lsdException w:name="Medium Grid 1 Accent 4" w:uiPriority="67"/>
+    <w:lsdException w:name="Medium Grid 2 Accent 4" w:uiPriority="68"/>
+    <w:lsdException w:name="Medium Grid 3 Accent 4" w:uiPriority="69"/>
+    <w:lsdException w:name="Dark List Accent 4" w:uiPriority="70"/>
+    <w:lsdException w:name="Colorful Shading Accent 4" w:uiPriority="71"/>
+    <w:lsdException w:name="Colorful List Accent 4" w:uiPriority="72"/>
+    <w:lsdException w:name="Colorful Grid Accent 4" w:uiPriority="73"/>
+    <w:lsdException w:name="Light Shading Accent 5" w:uiPriority="60"/>
+    <w:lsdException w:name="Light List Accent 5" w:uiPriority="61"/>
+    <w:lsdException w:name="Light Grid Accent 5" w:uiPriority="62"/>
+    <w:lsdException w:name="Medium Shading 1 Accent 5" w:uiPriority="63"/>
+    <w:lsdException w:name="Medium Shading 2 Accent 5" w:uiPriority="64"/>
+    <w:lsdException w:name="Medium List 1 Accent 5" w:uiPriority="65"/>
+    <w:lsdException w:name="Medium List 2 Accent 5" w:uiPriority="66"/>
+    <w:lsdException w:name="Medium Grid 1 Accent 5" w:uiPriority="67"/>
+    <w:lsdException w:name="Medium Grid 2 Accent 5" w:uiPriority="68"/>
+    <w:lsdException w:name="Medium Grid 3 Accent 5" w:uiPriority="69"/>
+    <w:lsdException w:name="Dark List Accent 5" w:uiPriority="70"/>
+    <w:lsdException w:name="Colorful Shading Accent 5" w:uiPriority="71"/>
+    <w:lsdException w:name="Colorful List Accent 5" w:uiPriority="72"/>
+    <w:lsdException w:name="Colorful Grid Accent 5" w:uiPriority="73"/>
+    <w:lsdException w:name="Light Shading Accent 6" w:uiPriority="60"/>
+    <w:lsdException w:name="Light List Accent 6" w:uiPriority="61"/>
+    <w:lsdException w:name="Light Grid Accent 6" w:uiPriority="62"/>
+    <w:lsdException w:name="Medium Shading 1 Accent 6" w:uiPriority="63"/>
+    <w:lsdException w:name="Medium Shading 2 Accent 6" w:uiPriority="64"/>
+    <w:lsdException w:name="Medium List 1 Accent 6" w:uiPriority="65"/>
+    <w:lsdException w:name="Medium List 2 Accent 6" w:uiPriority="66"/>
+    <w:lsdException w:name="Medium Grid 1 Accent 6" w:uiPriority="67"/>
+    <w:lsdException w:name="Medium Grid 2 Accent 6" w:uiPriority="68"/>
+    <w:lsdException w:name="Medium Grid 3 Accent 6" w:uiPriority="69"/>
+    <w:lsdException w:name="Dark List Accent 6" w:uiPriority="70"/>
+    <w:lsdException w:name="Colorful Shading Accent 6" w:uiPriority="71"/>
+    <w:lsdException w:name="Colorful List Accent 6" w:uiPriority="72"/>
+    <w:lsdException w:name="Colorful Grid Accent 6" w:uiPriority="73"/>
+    <w:lsdException w:name="Subtle Emphasis" w:uiPriority="19" w:qFormat="1"/>
+    <w:lsdException w:name="Intense Emphasis" w:uiPriority="21" w:qFormat="1"/>
+    <w:lsdException w:name="Subtle Reference" w:uiPriority="31" w:qFormat="1"/>
+    <w:lsdException w:name="Intense Reference" w:uiPriority="32" w:qFormat="1"/>
+    <w:lsdException w:name="Book Title" w:uiPriority="33" w:qFormat="1"/>
+    <w:lsdException w:name="Bibliography" w:uiPriority="37" w:semiHidden="1" w:unhideWhenUsed="1"/>
+    <w:lsdException w:name="TOC Heading" w:uiPriority="39" w:semiHidden="1" w:unhideWhenUsed="1" w:qFormat="1"/>
+    <w:lsdException w:name="Plain Table 1" w:uiPriority="41"/>
+    <w:lsdException w:name="Plain Table 2" w:uiPriority="42"/>
+    <w:lsdException w:name="Plain Table 3" w:uiPriority="43"/>
+    <w:lsdException w:name="Plain Table 4" w:uiPriority="44"/>
+    <w:lsdException w:name="Plain Table 5" w:uiPriority="45"/>
+    <w:lsdException w:name="Grid Table Light" w:uiPriority="40"/>
+    <w:lsdException w:name="Grid Table 1 Light" w:uiPriority="46"/>
+    <w:lsdException w:name="Grid Table 2" w:uiPriority="47"/>
+    <w:lsdException w:name="Grid Table 3" w:uiPriority="48"/>
+    <w:lsdException w:name="Grid Table 4" w:uiPriority="49"/>
+    <w:lsdException w:name="Grid Table 5 Dark" w:uiPriority="50"/>
+    <w:lsdException w:name="Grid Table 6 Colorful" w:uiPriority="51"/>
+    <w:lsdException w:name="Grid Table 7 Colorful" w:uiPriority="52"/>
+    <w:lsdException w:name="Grid Table 1 Light Accent 1" w:uiPriority="46"/>
+    <w:lsdException w:name="Grid Table 2 Accent 1" w:uiPriority="47"/>
+    <w:lsdException w:name="Grid Table 3 Accent 1" w:uiPriority="48"/>
+    <w:lsdException w:name="Grid Table 4 Accent 1" w:uiPriority="49"/>
+    <w:lsdException w:name="Grid Table 5 Dark Accent 1" w:uiPriority="50"/>
+    <w:lsdException w:name="Grid Table 6 Colorful Accent 1" w:uiPriority="51"/>
+    <w:lsdException w:name="Grid Table 7 Colorful Accent 1" w:uiPriority="52"/>
+    <w:lsdException w:name="Grid Table 1 Light Accent 2" w:uiPriority="46"/>
+    <w:lsdException w:name="Grid Table 2 Accent 2" w:uiPriority="47"/>
+    <w:lsdException w:name="Grid Table 3 Accent 2" w:uiPriority="48"/>
+    <w:lsdException w:name="Grid Table 4 Accent 2" w:uiPriority="49"/>
+    <w:lsdException w:name="Grid Table 5 Dark Accent 2" w:uiPriority="50"/>
+    <w:lsdException w:name="Grid Table 6 Colorful Accent 2" w:uiPriority="51"/>
+    <w:lsdException w:name="Grid Table 7 Colorful Accent 2" w:uiPriority="52"/>
+    <w:lsdException w:name="Grid Table 1 Light Accent 3" w:uiPriority="46"/>
+    <w:lsdException w:name="Grid Table 2 Accent 3" w:uiPriority="47"/>
+    <w:lsdException w:name="Grid Table 3 Accent 3" w:uiPriority="48"/>
+    <w:lsdException w:name="Grid Table 4 Accent 3" w:uiPriority="49"/>
+    <w:lsdException w:name="Grid Table 5 Dark Accent 3" w:uiPriority="50"/>
+    <w:lsdException w:name="Grid Table 6 Colorful Accent 3" w:uiPriority="51"/>
+    <w:lsdException w:name="Grid Table 7 Colorful Accent 3" w:uiPriority="52"/>
+    <w:lsdException w:name="Grid Table 1 Light Accent 4" w:uiPriority="46"/>
+    <w:lsdException w:name="Grid Table 2 Accent 4" w:uiPriority="47"/>
+    <w:lsdException w:name="Grid Table 3 Accent 4" w:uiPriority="48"/>
+    <w:lsdException w:name="Grid Table 4 Accent 4" w:uiPriority="49"/>
+    <w:lsdException w:name="Grid Table 5 Dark Accent 4" w:uiPriority="50"/>
+    <w:lsdException w:name="Grid Table 6 Colorful Accent 4" w:uiPriority="51"/>
+    <w:lsdException w:name="Grid Table 7 Colorful Accent 4" w:uiPriority="52"/>
+    <w:lsdException w:name="Grid Table 1 Light Accent 5" w:uiPriority="46"/>
+    <w:lsdException w:name="Grid Table 2 Accent 5" w:uiPriority="47"/>
+    <w:lsdException w:name="Grid Table 3 Accent 5" w:uiPriority="48"/>
+    <w:lsdException w:name="Grid Table 4 Accent 5" w:uiPriority="49"/>
+    <w:lsdException w:name="Grid Table 5 Dark Accent 5" w:uiPriority="50"/>
+    <w:lsdException w:name="Grid Table 6 Colorful Accent 5" w:uiPriority="51"/>
+    <w:lsdException w:name="Grid Table 7 Colorful Accent 5" w:uiPriority="52"/>
+    <w:lsdException w:name="Grid Table 1 Light Accent 6" w:uiPriority="46"/>
+    <w:lsdException w:name="Grid Table 2 Accent 6" w:uiPriority="47"/>
+    <w:lsdException w:name="Grid Table 3 Accent 6" w:uiPriority="48"/>
+    <w:lsdException w:name="Grid Table 4 Accent 6" w:uiPriority="49"/>
+    <w:lsdException w:name="Grid Table 5 Dark Accent 6" w:uiPriority="50"/>
+    <w:lsdException w:name="Grid Table 6 Colorful Accent 6" w:uiPriority="51"/>
+    <w:lsdException w:name="Grid Table 7 Colorful Accent 6" w:uiPriority="52"/>
+    <w:lsdException w:name="List Table 1 Light" w:uiPriority="46"/>
+    <w:lsdException w:name="List Table 2" w:uiPriority="47"/>
+    <w:lsdException w:name="List Table 3" w:uiPriority="48"/>
+    <w:lsdException w:name="List Table 4" w:uiPriority="49"/>
+    <w:lsdException w:name="List Table 5 Dark" w:uiPriority="50"/>
+    <w:lsdException w:name="List Table 6 Colorful" w:uiPriority="51"/>
+    <w:lsdException w:name="List Table 7 Colorful" w:uiPriority="52"/>
+    <w:lsdException w:name="List Table 1 Light Accent 1" w:uiPriority="46"/>
+    <w:lsdException w:name="List Table 2 Accent 1" w:uiPriority="47"/>
+    <w:lsdException w:name="List Table 3 Accent 1" w:uiPriority="48"/>
+    <w:lsdException w:name="List Table 4 Accent 1" w:uiPriority="49"/>
+    <w:lsdException w:name="List Table 5 Dark Accent 1" w:uiPriority="50"/>
+    <w:lsdException w:name="List Table 6 Colorful Accent 1" w:uiPriority="51"/>
+    <w:lsdException w:name="List Table 7 Colorful Accent 1" w:uiPriority="52"/>
+    <w:lsdException w:name="List Table 1 Light Accent 2" w:uiPriority="46"/>
+    <w:lsdException w:name="List Table 2 Accent 2" w:uiPriority="47"/>
+    <w:lsdException w:name="List Table 3 Accent 2" w:uiPriority="48"/>
+    <w:lsdException w:name="List Table 4 Accent 2" w:uiPriority="49"/>
+    <w:lsdException w:name="List Table 5 Dark Accent 2" w:uiPriority="50"/>
+    <w:lsdException w:name="List Table 6 Colorful Accent 2" w:uiPriority="51"/>
+    <w:lsdException w:name="List Table 7 Colorful Accent 2" w:uiPriority="52"/>
+    <w:lsdException w:name="List Table 1 Light Accent 3" w:uiPriority="46"/>
+    <w:lsdException w:name="List Table 2 Accent 3" w:uiPriority="47"/>
+    <w:lsdException w:name="List Table 3 Accent 3" w:uiPriority="48"/>
+    <w:lsdException w:name="List Table 4 Accent 3" w:uiPriority="49"/>
+    <w:lsdException w:name="List Table 5 Dark Accent 3" w:uiPriority="50"/>
+    <w:lsdException w:name="List Table 6 Colorful Accent 3" w:uiPriority="51"/>
+    <w:lsdException w:name="List Table 7 Colorful Accent 3" w:uiPriority="52"/>
+    <w:lsdException w:name="List Table 1 Light Accent 4" w:uiPriority="46"/>
+    <w:lsdException w:name="List Table 2 Accent 4" w:uiPriority="47"/>
+    <w:lsdException w:name="List Table 3 Accent 4" w:uiPriority="48"/>
+    <w:lsdException w:name="List Table 4 Accent 4" w:uiPriority="49"/>
+    <w:lsdException w:name="List Table 5 Dark Accent 4" w:uiPriority="50"/>
+    <w:lsdException w:name="List Table 6 Colorful Accent 4" w:uiPriority="51"/>
+    <w:lsdException w:name="List Table 7 Colorful Accent 4" w:uiPriority="52"/>
+    <w:lsdException w:name="List Table 1 Light Accent 5" w:uiPriority="46"/>
+    <w:lsdException w:name="List Table 2 Accent 5" w:uiPriority="47"/>
+    <w:lsdException w:name="List Table 3 Accent 5" w:uiPriority="48"/>
+    <w:lsdException w:name="List Table 4 Accent 5" w:uiPriority="49"/>
+    <w:lsdException w:name="List Table 5 Dark Accent 5" w:uiPriority="50"/>
+    <w:lsdException w:name="List Table 6 Colorful Accent 5" w:uiPriority="51"/>
+    <w:lsdException w:name="List Table 7 Colorful Accent 5" w:uiPriority="52"/>
+    <w:lsdException w:name="List Table 1 Light Accent 6" w:uiPriority="46"/>
+    <w:lsdException w:name="List Table 2 Accent 6" w:uiPriority="47"/>
+    <w:lsdException w:name="List Table 3 Accent 6" w:uiPriority="48"/>
+    <w:lsdException w:name="List Table 4 Accent 6" w:uiPriority="49"/>
+    <w:lsdException w:name="List Table 5 Dark Accent 6" w:uiPriority="50"/>
+    <w:lsdException w:name="List Table 6 Colorful Accent 6" w:uiPriority="51"/>
+    <w:lsdException w:name="List Table 7 Colorful Accent 6" w:uiPriority="52"/>
   </w:latentStyles>
   <w:style w:type="paragraph" w:styleId="Normal" w:default="1">
     <w:name w:val="Normal"/>
@@ -3995,32 +4593,11 @@
     </w:pPr>
     <w:rPr>
       <w:rFonts w:ascii="Calibri" w:hAnsi="Calibri" w:eastAsia="Calibri" w:cs="" w:asciiTheme="minorHAnsi" w:cstheme="minorBidi" w:eastAsiaTheme="minorHAnsi" w:hAnsiTheme="minorHAnsi"/>
-      <w:color w:val="00000A"/>
+      <w:color w:val="auto"/>
       <w:sz w:val="22"/>
       <w:szCs w:val="22"/>
       <w:lang w:val="en-US" w:eastAsia="en-US" w:bidi="ar-SA"/>
     </w:rPr>
-  </w:style>
-  <w:style w:type="paragraph" w:styleId="Heading1">
-    <w:name w:val="Heading 1"/>
-    <w:basedOn w:val="Heading"/>
-    <w:qFormat/>
-    <w:pPr/>
-    <w:rPr/>
-  </w:style>
-  <w:style w:type="paragraph" w:styleId="Heading2">
-    <w:name w:val="Heading 2"/>
-    <w:basedOn w:val="Heading"/>
-    <w:qFormat/>
-    <w:pPr/>
-    <w:rPr/>
-  </w:style>
-  <w:style w:type="paragraph" w:styleId="Heading3">
-    <w:name w:val="Heading 3"/>
-    <w:basedOn w:val="Heading"/>
-    <w:qFormat/>
-    <w:pPr/>
-    <w:rPr/>
   </w:style>
   <w:style w:type="character" w:styleId="DefaultParagraphFont" w:default="1">
     <w:name w:val="Default Paragraph Font"/>
@@ -4046,20 +4623,6 @@
   </w:style>
   <w:style w:type="character" w:styleId="ListLabel1">
     <w:name w:val="ListLabel 1"/>
-    <w:qFormat/>
-    <w:rPr>
-      <w:b/>
-    </w:rPr>
-  </w:style>
-  <w:style w:type="character" w:styleId="ListLabel2">
-    <w:name w:val="ListLabel 2"/>
-    <w:qFormat/>
-    <w:rPr>
-      <w:b/>
-    </w:rPr>
-  </w:style>
-  <w:style w:type="character" w:styleId="ListLabel3">
-    <w:name w:val="ListLabel 3"/>
     <w:qFormat/>
     <w:rPr>
       <w:b/>
@@ -4154,7 +4717,7 @@
     </w:pPr>
     <w:rPr>
       <w:rFonts w:ascii="Calibri" w:hAnsi="Calibri" w:eastAsia="Calibri" w:cs="" w:asciiTheme="minorHAnsi" w:cstheme="minorBidi" w:eastAsiaTheme="minorHAnsi" w:hAnsiTheme="minorHAnsi"/>
-      <w:color w:val="00000A"/>
+      <w:color w:val="auto"/>
       <w:sz w:val="22"/>
       <w:szCs w:val="22"/>
       <w:lang w:val="en-US" w:eastAsia="en-US" w:bidi="ar-SA"/>
@@ -4171,27 +4734,6 @@
       <w:ind w:left="720" w:hanging="0"/>
       <w:contextualSpacing/>
     </w:pPr>
-    <w:rPr/>
-  </w:style>
-  <w:style w:type="paragraph" w:styleId="Quotations">
-    <w:name w:val="Quotations"/>
-    <w:basedOn w:val="Normal"/>
-    <w:qFormat/>
-    <w:pPr/>
-    <w:rPr/>
-  </w:style>
-  <w:style w:type="paragraph" w:styleId="Title">
-    <w:name w:val="Title"/>
-    <w:basedOn w:val="Heading"/>
-    <w:qFormat/>
-    <w:pPr/>
-    <w:rPr/>
-  </w:style>
-  <w:style w:type="paragraph" w:styleId="Subtitle">
-    <w:name w:val="Subtitle"/>
-    <w:basedOn w:val="Heading"/>
-    <w:qFormat/>
-    <w:pPr/>
     <w:rPr/>
   </w:style>
   <w:style w:type="numbering" w:styleId="NoList" w:default="1">

--- a/current-edits.docx
+++ b/current-edits.docx
@@ -226,7 +226,7 @@
       <w:r>
         <w:rPr/>
         <w:drawing>
-          <wp:inline distT="0" distB="1905" distL="0" distR="5715">
+          <wp:inline distT="0" distB="0" distL="0" distR="0">
             <wp:extent cx="2433320" cy="836930"/>
             <wp:effectExtent l="0" t="0" r="0" b="0"/>
             <wp:docPr id="1" name="Picture 16" descr=""/>
@@ -270,7 +270,7 @@
       <w:r>
         <w:rPr/>
         <w:drawing>
-          <wp:inline distT="0" distB="1905" distL="0" distR="8255">
+          <wp:inline distT="0" distB="0" distL="0" distR="0">
             <wp:extent cx="2221230" cy="474345"/>
             <wp:effectExtent l="0" t="0" r="0" b="0"/>
             <wp:docPr id="2" name="Picture 17" descr=""/>
@@ -515,7 +515,7 @@
       <w:r>
         <w:rPr/>
         <w:drawing>
-          <wp:inline distT="0" distB="7620" distL="0" distR="0">
+          <wp:inline distT="0" distB="0" distL="0" distR="0">
             <wp:extent cx="4140835" cy="202565"/>
             <wp:effectExtent l="0" t="0" r="0" b="0"/>
             <wp:docPr id="4" name="Picture 7" descr=""/>
@@ -734,7 +734,7 @@
       <w:r>
         <w:rPr/>
         <w:drawing>
-          <wp:inline distT="0" distB="3810" distL="0" distR="0">
+          <wp:inline distT="0" distB="0" distL="0" distR="0">
             <wp:extent cx="940435" cy="453390"/>
             <wp:effectExtent l="0" t="0" r="0" b="0"/>
             <wp:docPr id="6" name="Picture 2" descr=""/>
@@ -1127,7 +1127,7 @@
       <w:r>
         <w:rPr/>
         <w:drawing>
-          <wp:inline distT="0" distB="0" distL="0" distR="6350">
+          <wp:inline distT="0" distB="0" distL="0" distR="0">
             <wp:extent cx="603885" cy="537845"/>
             <wp:effectExtent l="0" t="0" r="0" b="0"/>
             <wp:docPr id="8" name="Picture 20" descr=""/>
@@ -1543,6 +1543,27 @@
       <w:pPr>
         <w:pStyle w:val="NoSpacing"/>
         <w:rPr>
+          <w:rFonts w:asciiTheme="minorHAnsi" w:cstheme="minorBidi" w:eastAsiaTheme="minorHAnsi" w:hAnsiTheme="minorHAnsi"/>
+          <w:b w:val="false"/>
+          <w:b w:val="false"/>
+          <w:bCs w:val="false"/>
+          <w:highlight w:val="cyan"/>
+        </w:rPr>
+      </w:pPr>
+      <w:r>
+        <w:rPr>
+          <w:rFonts w:asciiTheme="minorHAnsi" w:cstheme="minorBidi" w:eastAsiaTheme="minorHAnsi" w:hAnsiTheme="minorHAnsi"/>
+          <w:b w:val="false"/>
+          <w:bCs w:val="false"/>
+          <w:highlight w:val="cyan"/>
+        </w:rPr>
+        <w:t>Switched from drag and drop, will replace audio when new audio is recorded</w:t>
+      </w:r>
+    </w:p>
+    <w:p>
+      <w:pPr>
+        <w:pStyle w:val="NoSpacing"/>
+        <w:rPr>
           <w:b/>
           <w:b/>
         </w:rPr>
@@ -1592,7 +1613,7 @@
       <w:r>
         <w:rPr/>
         <w:drawing>
-          <wp:inline distT="0" distB="635" distL="0" distR="1905">
+          <wp:inline distT="0" distB="0" distL="0" distR="0">
             <wp:extent cx="1731645" cy="552450"/>
             <wp:effectExtent l="0" t="0" r="0" b="0"/>
             <wp:docPr id="10" name="Picture 5" descr=""/>
@@ -1685,10 +1706,17 @@
     <w:p>
       <w:pPr>
         <w:pStyle w:val="NoSpacing"/>
-        <w:rPr/>
-      </w:pPr>
-      <w:r>
-        <w:rPr/>
+        <w:rPr>
+          <w:rFonts w:asciiTheme="minorHAnsi" w:cstheme="minorBidi" w:eastAsiaTheme="minorHAnsi" w:hAnsiTheme="minorHAnsi"/>
+          <w:highlight w:val="cyan"/>
+        </w:rPr>
+      </w:pPr>
+      <w:r>
+        <w:rPr>
+          <w:rFonts w:asciiTheme="minorHAnsi" w:cstheme="minorBidi" w:eastAsiaTheme="minorHAnsi" w:hAnsiTheme="minorHAnsi"/>
+          <w:highlight w:val="cyan"/>
+        </w:rPr>
+        <w:t>Done</w:t>
       </w:r>
     </w:p>
     <w:p>
@@ -1750,15 +1778,20 @@
     <w:p>
       <w:pPr>
         <w:pStyle w:val="NoSpacing"/>
-        <w:rPr>
-          <w:color w:val="006600"/>
-        </w:rPr>
+        <w:rPr/>
       </w:pPr>
       <w:r>
         <w:rPr>
           <w:color w:val="006600"/>
         </w:rPr>
         <w:t xml:space="preserve">**** Yes, in the second part of the Lesson, we should show the letters “ba” on the screen.   </w:t>
+      </w:r>
+      <w:r>
+        <w:rPr>
+          <w:color w:val="006600"/>
+          <w:highlight w:val="cyan"/>
+        </w:rPr>
+        <w:t>Done</w:t>
       </w:r>
     </w:p>
     <w:p>
@@ -1814,7 +1847,7 @@
       <w:r>
         <w:rPr/>
         <w:drawing>
-          <wp:inline distT="0" distB="3175" distL="0" distR="635">
+          <wp:inline distT="0" distB="0" distL="0" distR="0">
             <wp:extent cx="1924050" cy="1731010"/>
             <wp:effectExtent l="0" t="0" r="0" b="0"/>
             <wp:docPr id="12" name="Picture 15" descr=""/>
@@ -1955,7 +1988,7 @@
       <w:r>
         <w:rPr/>
         <w:drawing>
-          <wp:inline distT="0" distB="6350" distL="0" distR="0">
+          <wp:inline distT="0" distB="0" distL="0" distR="0">
             <wp:extent cx="1354455" cy="1117600"/>
             <wp:effectExtent l="0" t="0" r="0" b="0"/>
             <wp:docPr id="13" name="Picture 6" descr=""/>
@@ -1999,7 +2032,7 @@
       <w:r>
         <w:rPr/>
         <w:drawing>
-          <wp:inline distT="0" distB="2540" distL="0" distR="0">
+          <wp:inline distT="0" distB="0" distL="0" distR="0">
             <wp:extent cx="1371600" cy="1045210"/>
             <wp:effectExtent l="0" t="0" r="0" b="0"/>
             <wp:docPr id="14" name="Picture 19" descr=""/>
@@ -2111,7 +2144,7 @@
       <w:r>
         <w:rPr/>
         <w:drawing>
-          <wp:inline distT="0" distB="0" distL="0" distR="6350">
+          <wp:inline distT="0" distB="0" distL="0" distR="0">
             <wp:extent cx="3347085" cy="1913255"/>
             <wp:effectExtent l="0" t="0" r="0" b="0"/>
             <wp:docPr id="15" name="Picture 8" descr=""/>
@@ -2197,7 +2230,7 @@
       <w:r>
         <w:rPr/>
         <w:drawing>
-          <wp:inline distT="0" distB="3810" distL="0" distR="0">
+          <wp:inline distT="0" distB="0" distL="0" distR="0">
             <wp:extent cx="2993390" cy="1901825"/>
             <wp:effectExtent l="0" t="0" r="0" b="0"/>
             <wp:docPr id="16" name="Picture 9" descr=""/>
@@ -2301,7 +2334,7 @@
       <w:r>
         <w:rPr/>
         <w:drawing>
-          <wp:inline distT="0" distB="4445" distL="0" distR="0">
+          <wp:inline distT="0" distB="0" distL="0" distR="0">
             <wp:extent cx="3302000" cy="1138555"/>
             <wp:effectExtent l="0" t="0" r="0" b="0"/>
             <wp:docPr id="17" name="Picture 11" descr=""/>
@@ -2373,7 +2406,7 @@
       <w:r>
         <w:rPr/>
         <w:drawing>
-          <wp:inline distT="0" distB="0" distL="0" distR="1270">
+          <wp:inline distT="0" distB="0" distL="0" distR="0">
             <wp:extent cx="1561465" cy="1148715"/>
             <wp:effectExtent l="0" t="0" r="0" b="0"/>
             <wp:docPr id="18" name="Picture 12" descr=""/>
@@ -2457,7 +2490,7 @@
       <w:r>
         <w:rPr/>
         <w:drawing>
-          <wp:inline distT="0" distB="635" distL="0" distR="0">
+          <wp:inline distT="0" distB="0" distL="0" distR="0">
             <wp:extent cx="2562225" cy="1047115"/>
             <wp:effectExtent l="0" t="0" r="0" b="0"/>
             <wp:docPr id="19" name="Picture 13" descr=""/>
@@ -2718,7 +2751,7 @@
       <w:r>
         <w:rPr/>
         <w:drawing>
-          <wp:inline distT="0" distB="6350" distL="0" distR="0">
+          <wp:inline distT="0" distB="0" distL="0" distR="0">
             <wp:extent cx="2173605" cy="850900"/>
             <wp:effectExtent l="0" t="0" r="0" b="0"/>
             <wp:docPr id="21" name="Picture 21" descr=""/>
@@ -2807,7 +2840,7 @@
       <w:r>
         <w:rPr/>
         <w:drawing>
-          <wp:inline distT="0" distB="0" distL="0" distR="2540">
+          <wp:inline distT="0" distB="0" distL="0" distR="0">
             <wp:extent cx="2950210" cy="979170"/>
             <wp:effectExtent l="0" t="0" r="0" b="0"/>
             <wp:docPr id="22" name="Picture 22" descr=""/>
@@ -3124,7 +3157,7 @@
       <w:r>
         <w:rPr/>
         <w:drawing>
-          <wp:inline distT="0" distB="0" distL="0" distR="7620">
+          <wp:inline distT="0" distB="0" distL="0" distR="0">
             <wp:extent cx="2411730" cy="1794510"/>
             <wp:effectExtent l="0" t="0" r="0" b="0"/>
             <wp:docPr id="26" name="Picture 25" descr=""/>
@@ -4198,7 +4231,6 @@
     <w:rPrDefault>
       <w:rPr>
         <w:rFonts w:ascii="Calibri" w:hAnsi="Calibri" w:eastAsia="Calibri" w:cs="" w:asciiTheme="minorHAnsi" w:cstheme="minorBidi" w:eastAsiaTheme="minorHAnsi" w:hAnsiTheme="minorHAnsi"/>
-        <w:sz w:val="22"/>
         <w:szCs w:val="22"/>
         <w:lang w:val="en-US" w:eastAsia="en-US" w:bidi="ar-SA"/>
       </w:rPr>
@@ -4593,7 +4625,7 @@
     </w:pPr>
     <w:rPr>
       <w:rFonts w:ascii="Calibri" w:hAnsi="Calibri" w:eastAsia="Calibri" w:cs="" w:asciiTheme="minorHAnsi" w:cstheme="minorBidi" w:eastAsiaTheme="minorHAnsi" w:hAnsiTheme="minorHAnsi"/>
-      <w:color w:val="auto"/>
+      <w:color w:val="00000A"/>
       <w:sz w:val="22"/>
       <w:szCs w:val="22"/>
       <w:lang w:val="en-US" w:eastAsia="en-US" w:bidi="ar-SA"/>
@@ -4623,6 +4655,13 @@
   </w:style>
   <w:style w:type="character" w:styleId="ListLabel1">
     <w:name w:val="ListLabel 1"/>
+    <w:qFormat/>
+    <w:rPr>
+      <w:b/>
+    </w:rPr>
+  </w:style>
+  <w:style w:type="character" w:styleId="ListLabel2">
+    <w:name w:val="ListLabel 2"/>
     <w:qFormat/>
     <w:rPr>
       <w:b/>
@@ -4717,7 +4756,7 @@
     </w:pPr>
     <w:rPr>
       <w:rFonts w:ascii="Calibri" w:hAnsi="Calibri" w:eastAsia="Calibri" w:cs="" w:asciiTheme="minorHAnsi" w:cstheme="minorBidi" w:eastAsiaTheme="minorHAnsi" w:hAnsiTheme="minorHAnsi"/>
-      <w:color w:val="auto"/>
+      <w:color w:val="00000A"/>
       <w:sz w:val="22"/>
       <w:szCs w:val="22"/>
       <w:lang w:val="en-US" w:eastAsia="en-US" w:bidi="ar-SA"/>

--- a/current-edits.docx
+++ b/current-edits.docx
@@ -2225,6 +2225,45 @@
         <w:pStyle w:val="ListParagraph"/>
         <w:ind w:left="720" w:hanging="0"/>
         <w:rPr>
+          <w:b/>
+          <w:b/>
+          <w:bCs/>
+          <w:shadow w:val="false"/>
+          <w:color w:val="000000"/>
+          <w:sz w:val="40"/>
+          <w:szCs w:val="40"/>
+        </w:rPr>
+      </w:pPr>
+      <w:r>
+        <w:rPr>
+          <w:rFonts w:cs="Arial" w:ascii="Arial" w:hAnsi="Arial" w:cstheme="majorHAnsi"/>
+          <w:b/>
+          <w:bCs/>
+          <w:shadow w:val="false"/>
+          <w:color w:val="000000"/>
+          <w:sz w:val="40"/>
+          <w:szCs w:val="40"/>
+        </w:rPr>
+        <w:t>E</w:t>
+      </w:r>
+      <w:r>
+        <w:rPr>
+          <w:rFonts w:cs="Arial" w:ascii="Arial" w:hAnsi="Arial" w:cstheme="majorHAnsi"/>
+          <w:b/>
+          <w:bCs/>
+          <w:shadow w:val="false"/>
+          <w:color w:val="000000"/>
+          <w:sz w:val="40"/>
+          <w:szCs w:val="40"/>
+        </w:rPr>
+        <w:t>dits from other document:</w:t>
+      </w:r>
+    </w:p>
+    <w:p>
+      <w:pPr>
+        <w:pStyle w:val="ListParagraph"/>
+        <w:ind w:left="720" w:hanging="0"/>
+        <w:rPr>
           <w:rFonts w:ascii="Arial" w:hAnsi="Arial" w:cs="Arial" w:asciiTheme="majorHAnsi" w:cstheme="majorHAnsi" w:hAnsiTheme="majorHAnsi"/>
           <w:color w:val="1C861C"/>
           <w:sz w:val="20"/>
@@ -2233,12 +2272,151 @@
       </w:pPr>
       <w:r>
         <w:rPr>
-          <w:rFonts w:cs="Arial" w:ascii="Arial" w:hAnsi="Arial" w:cstheme="majorHAnsi"/>
+          <w:rFonts w:cs="Arial" w:cstheme="majorHAnsi" w:ascii="Arial" w:hAnsi="Arial"/>
           <w:color w:val="1C861C"/>
           <w:sz w:val="20"/>
           <w:szCs w:val="20"/>
         </w:rPr>
-        <w:t>Audio edits from other document:</w:t>
+      </w:r>
+    </w:p>
+    <w:p>
+      <w:pPr>
+        <w:pStyle w:val="ListParagraph"/>
+        <w:numPr>
+          <w:ilvl w:val="0"/>
+          <w:numId w:val="2"/>
+        </w:numPr>
+        <w:rPr/>
+      </w:pPr>
+      <w:r>
+        <w:rPr>
+          <w:rFonts w:cs="Arial" w:ascii="Arial" w:hAnsi="Arial"/>
+        </w:rPr>
+        <w:t xml:space="preserve">Lesson 112:  replace graphic for “vomit” and “volley” </w:t>
+      </w:r>
+      <w:r>
+        <w:rPr>
+          <w:rFonts w:cs="Arial" w:ascii="Arial" w:hAnsi="Arial"/>
+          <w:highlight w:val="cyan"/>
+        </w:rPr>
+        <w:t>Done</w:t>
+      </w:r>
+    </w:p>
+    <w:p>
+      <w:pPr>
+        <w:pStyle w:val="ListParagraph"/>
+        <w:numPr>
+          <w:ilvl w:val="0"/>
+          <w:numId w:val="2"/>
+        </w:numPr>
+        <w:rPr/>
+      </w:pPr>
+      <w:r>
+        <w:rPr>
+          <w:rFonts w:cs="Arial" w:ascii="Arial" w:hAnsi="Arial"/>
+        </w:rPr>
+        <w:t xml:space="preserve">Lessons 64, 70, 90, 102, 114:  there is an extra picture of the first graphic at the right. </w:t>
+      </w:r>
+      <w:r>
+        <w:rPr>
+          <w:rFonts w:cs="Arial" w:ascii="Arial" w:hAnsi="Arial"/>
+          <w:highlight w:val="cyan"/>
+        </w:rPr>
+        <w:t>Fixed</w:t>
+      </w:r>
+    </w:p>
+    <w:p>
+      <w:pPr>
+        <w:pStyle w:val="ListParagraph"/>
+        <w:numPr>
+          <w:ilvl w:val="0"/>
+          <w:numId w:val="2"/>
+        </w:numPr>
+        <w:rPr/>
+      </w:pPr>
+      <w:r>
+        <w:rPr>
+          <w:rFonts w:cs="Arial" w:ascii="Arial" w:hAnsi="Arial"/>
+        </w:rPr>
+        <w:t>Lesson 102:  Missing “tattoo” graphic in 2</w:t>
+      </w:r>
+      <w:r>
+        <w:rPr>
+          <w:rFonts w:cs="Arial" w:ascii="Arial" w:hAnsi="Arial"/>
+          <w:vertAlign w:val="superscript"/>
+        </w:rPr>
+        <w:t>nd</w:t>
+      </w:r>
+      <w:r>
+        <w:rPr>
+          <w:rFonts w:cs="Arial" w:ascii="Arial" w:hAnsi="Arial"/>
+        </w:rPr>
+        <w:t xml:space="preserve"> part of lesson—should be talon, tablet, tattoo </w:t>
+      </w:r>
+      <w:r>
+        <w:rPr>
+          <w:rFonts w:cs="Arial" w:ascii="Arial" w:hAnsi="Arial"/>
+          <w:highlight w:val="cyan"/>
+        </w:rPr>
+        <w:t>Fixed</w:t>
+      </w:r>
+    </w:p>
+    <w:p>
+      <w:pPr>
+        <w:pStyle w:val="ListParagraph"/>
+        <w:numPr>
+          <w:ilvl w:val="0"/>
+          <w:numId w:val="2"/>
+        </w:numPr>
+        <w:rPr/>
+      </w:pPr>
+      <w:r>
+        <w:rPr>
+          <w:rFonts w:cs="Arial" w:ascii="Arial" w:hAnsi="Arial"/>
+        </w:rPr>
+        <w:t xml:space="preserve">Lesson 90/4,5:  missing “rabbit” graphic.  App slowed down—graphics and audio.  It came back in Activity 6. </w:t>
+      </w:r>
+      <w:r>
+        <w:rPr>
+          <w:rFonts w:cs="Arial" w:ascii="Arial" w:hAnsi="Arial"/>
+          <w:highlight w:val="cyan"/>
+        </w:rPr>
+        <w:t>Rabbit graphic way too large and which caused slow down. It's much smaller now and shouldn't cause issues</w:t>
+      </w:r>
+    </w:p>
+    <w:p>
+      <w:pPr>
+        <w:pStyle w:val="ListParagraph"/>
+        <w:numPr>
+          <w:ilvl w:val="0"/>
+          <w:numId w:val="2"/>
+        </w:numPr>
+        <w:ind w:left="720" w:hanging="0"/>
+        <w:rPr>
+          <w:rFonts w:ascii="Arial" w:hAnsi="Arial" w:cs="Arial" w:asciiTheme="majorHAnsi" w:cstheme="majorHAnsi" w:hAnsiTheme="majorHAnsi"/>
+          <w:color w:val="000000"/>
+          <w:sz w:val="20"/>
+          <w:szCs w:val="20"/>
+        </w:rPr>
+      </w:pPr>
+      <w:r>
+        <w:rPr>
+          <w:rFonts w:cs="Arial" w:cstheme="majorHAnsi" w:ascii="Arial" w:hAnsi="Arial"/>
+          <w:color w:val="000000"/>
+          <w:sz w:val="20"/>
+          <w:szCs w:val="20"/>
+        </w:rPr>
+        <w:t xml:space="preserve">The app kept crashing after 90 so I did not check all of the activities—audio and graphics.  </w:t>
+      </w:r>
+      <w:r>
+        <w:rPr>
+          <w:rFonts w:cs="Arial" w:cstheme="majorHAnsi" w:ascii="Arial" w:hAnsi="Arial"/>
+          <w:color w:val="000000"/>
+          <w:sz w:val="20"/>
+          <w:szCs w:val="20"/>
+          <w:highlight w:val="cyan"/>
+        </w:rPr>
+        <w:t>I think this is fixed</w:t>
       </w:r>
     </w:p>
     <w:p>
@@ -2476,9 +2654,7 @@
           <w:numId w:val="0"/>
         </w:numPr>
         <w:ind w:left="720" w:hanging="0"/>
-        <w:rPr>
-          <w:highlight w:val="white"/>
-        </w:rPr>
+        <w:rPr/>
       </w:pPr>
       <w:r>
         <w:rPr>
@@ -2498,7 +2674,7 @@
           <w:color w:val="000000"/>
           <w:highlight w:val="cyan"/>
         </w:rPr>
-        <w:t>The “magazine” image was over 200 times larger than any other word image. I shrunk it down significantly</w:t>
+        <w:t>Fixed</w:t>
       </w:r>
     </w:p>
     <w:p>
@@ -2795,9 +2971,7 @@
       <w:pPr>
         <w:pStyle w:val="ListParagraph"/>
         <w:ind w:left="720" w:hanging="0"/>
-        <w:rPr>
-          <w:highlight w:val="cyan"/>
-        </w:rPr>
+        <w:rPr/>
       </w:pPr>
       <w:r>
         <w:rPr>
@@ -2808,6 +2982,354 @@
           <w:highlight w:val="cyan"/>
         </w:rPr>
         <w:t>Level 89 (Q) lesson now plays correctly</w:t>
+      </w:r>
+    </w:p>
+    <w:p>
+      <w:pPr>
+        <w:pStyle w:val="ListParagraph"/>
+        <w:ind w:left="720" w:hanging="0"/>
+        <w:rPr>
+          <w:rFonts w:ascii="Arial" w:hAnsi="Arial" w:cs="Arial"/>
+          <w:b w:val="false"/>
+          <w:b w:val="false"/>
+          <w:bCs w:val="false"/>
+          <w:color w:val="000000"/>
+          <w:highlight w:val="cyan"/>
+        </w:rPr>
+      </w:pPr>
+      <w:r>
+        <w:rPr/>
+      </w:r>
+    </w:p>
+    <w:p>
+      <w:pPr>
+        <w:pStyle w:val="ListParagraph"/>
+        <w:numPr>
+          <w:ilvl w:val="0"/>
+          <w:numId w:val="0"/>
+        </w:numPr>
+        <w:ind w:left="720" w:hanging="0"/>
+        <w:rPr/>
+      </w:pPr>
+      <w:r>
+        <w:rPr>
+          <w:rFonts w:cs="Arial" w:ascii="Arial" w:hAnsi="Arial"/>
+          <w:b w:val="false"/>
+          <w:bCs w:val="false"/>
+          <w:color w:val="000000"/>
+          <w:highlight w:val="green"/>
+        </w:rPr>
+        <w:t>Lesson 65/3:</w:t>
+      </w:r>
+      <w:r>
+        <w:rPr>
+          <w:rFonts w:cs="Arial" w:ascii="Arial" w:hAnsi="Arial"/>
+          <w:b w:val="false"/>
+          <w:bCs w:val="false"/>
+          <w:color w:val="000000"/>
+          <w:highlight w:val="white"/>
+        </w:rPr>
+        <w:t xml:space="preserve">  Jacqueline—says “le” instead of “letters” </w:t>
+      </w:r>
+      <w:r>
+        <w:rPr>
+          <w:rFonts w:cs="Arial" w:ascii="Arial" w:hAnsi="Arial"/>
+          <w:b w:val="false"/>
+          <w:bCs w:val="false"/>
+          <w:color w:val="000000"/>
+          <w:highlight w:val="cyan"/>
+        </w:rPr>
+        <w:t>Fixed</w:t>
+      </w:r>
+    </w:p>
+    <w:p>
+      <w:pPr>
+        <w:pStyle w:val="ListParagraph"/>
+        <w:ind w:left="720" w:hanging="0"/>
+        <w:rPr>
+          <w:rFonts w:ascii="Arial" w:hAnsi="Arial" w:cs="Arial"/>
+          <w:b w:val="false"/>
+          <w:b w:val="false"/>
+          <w:bCs w:val="false"/>
+          <w:color w:val="000000"/>
+          <w:highlight w:val="cyan"/>
+        </w:rPr>
+      </w:pPr>
+      <w:r>
+        <w:rPr/>
+      </w:r>
+    </w:p>
+    <w:p>
+      <w:pPr>
+        <w:pStyle w:val="ListParagraph"/>
+        <w:ind w:left="720" w:hanging="0"/>
+        <w:rPr/>
+      </w:pPr>
+      <w:r>
+        <w:rPr>
+          <w:rFonts w:cs="Arial" w:ascii="Arial" w:hAnsi="Arial"/>
+          <w:b w:val="false"/>
+          <w:bCs w:val="false"/>
+          <w:color w:val="000000"/>
+          <w:highlight w:val="green"/>
+        </w:rPr>
+        <w:t>Lesson 117:</w:t>
+      </w:r>
+      <w:r>
+        <w:rPr>
+          <w:rFonts w:cs="Arial" w:ascii="Arial" w:hAnsi="Arial"/>
+          <w:b w:val="false"/>
+          <w:bCs w:val="false"/>
+          <w:color w:val="000000"/>
+          <w:highlight w:val="white"/>
+        </w:rPr>
+        <w:t xml:space="preserve">  Dave—missing /wo/</w:t>
+      </w:r>
+      <w:r>
+        <w:rPr>
+          <w:rFonts w:cs="Arial" w:ascii="Arial" w:hAnsi="Arial"/>
+          <w:b w:val="false"/>
+          <w:bCs w:val="false"/>
+          <w:color w:val="0070C0"/>
+          <w:highlight w:val="white"/>
+        </w:rPr>
+        <w:t xml:space="preserve"> </w:t>
+      </w:r>
+      <w:r>
+        <w:rPr>
+          <w:rFonts w:cs="Arial" w:ascii="Arial" w:hAnsi="Arial"/>
+          <w:b w:val="false"/>
+          <w:bCs w:val="false"/>
+          <w:color w:val="000000"/>
+          <w:highlight w:val="cyan"/>
+        </w:rPr>
+        <w:t>Will add once recorded</w:t>
+      </w:r>
+    </w:p>
+    <w:p>
+      <w:pPr>
+        <w:pStyle w:val="ListParagraph"/>
+        <w:ind w:left="720" w:hanging="0"/>
+        <w:rPr>
+          <w:rFonts w:ascii="Arial" w:hAnsi="Arial" w:cs="Arial"/>
+          <w:b w:val="false"/>
+          <w:b w:val="false"/>
+          <w:bCs w:val="false"/>
+          <w:color w:val="000000"/>
+          <w:highlight w:val="cyan"/>
+        </w:rPr>
+      </w:pPr>
+      <w:r>
+        <w:rPr/>
+      </w:r>
+    </w:p>
+    <w:p>
+      <w:pPr>
+        <w:pStyle w:val="ListParagraph"/>
+        <w:numPr>
+          <w:ilvl w:val="0"/>
+          <w:numId w:val="0"/>
+        </w:numPr>
+        <w:rPr/>
+      </w:pPr>
+      <w:r>
+        <w:rPr>
+          <w:rFonts w:cs="Arial" w:ascii="Arial" w:hAnsi="Arial"/>
+          <w:highlight w:val="green"/>
+        </w:rPr>
+        <w:t>Words missing</w:t>
+      </w:r>
+      <w:r>
+        <w:rPr>
+          <w:rFonts w:cs="Arial" w:ascii="Arial" w:hAnsi="Arial"/>
+        </w:rPr>
+        <w:t>:  Jacqueline</w:t>
+      </w:r>
+    </w:p>
+    <w:p>
+      <w:pPr>
+        <w:pStyle w:val="ListParagraph"/>
+        <w:numPr>
+          <w:ilvl w:val="1"/>
+          <w:numId w:val="1"/>
+        </w:numPr>
+        <w:rPr/>
+      </w:pPr>
+      <w:r>
+        <w:rPr>
+          <w:rFonts w:cs="Arial" w:ascii="Arial" w:hAnsi="Arial"/>
+        </w:rPr>
+        <w:t xml:space="preserve">Lesson 65/3:  “letters”  </w:t>
+      </w:r>
+      <w:r>
+        <w:rPr>
+          <w:rFonts w:cs="Arial" w:ascii="Arial" w:hAnsi="Arial"/>
+          <w:highlight w:val="cyan"/>
+        </w:rPr>
+        <w:t>Fixed</w:t>
+      </w:r>
+    </w:p>
+    <w:p>
+      <w:pPr>
+        <w:pStyle w:val="ListParagraph"/>
+        <w:numPr>
+          <w:ilvl w:val="1"/>
+          <w:numId w:val="1"/>
+        </w:numPr>
+        <w:rPr/>
+      </w:pPr>
+      <w:r>
+        <w:rPr>
+          <w:rFonts w:cs="Arial" w:ascii="Arial" w:hAnsi="Arial"/>
+        </w:rPr>
+        <w:t xml:space="preserve">Lesson 90/7:  “radish” </w:t>
+      </w:r>
+      <w:r>
+        <w:rPr>
+          <w:rFonts w:cs="Arial" w:ascii="Arial" w:hAnsi="Arial"/>
+          <w:highlight w:val="cyan"/>
+        </w:rPr>
+        <w:t>Fixed</w:t>
+      </w:r>
+    </w:p>
+    <w:p>
+      <w:pPr>
+        <w:pStyle w:val="ListParagraph"/>
+        <w:ind w:left="1440" w:hanging="0"/>
+        <w:rPr/>
+      </w:pPr>
+      <w:r>
+        <w:rPr/>
+      </w:r>
+    </w:p>
+    <w:p>
+      <w:pPr>
+        <w:pStyle w:val="ListParagraph"/>
+        <w:numPr>
+          <w:ilvl w:val="0"/>
+          <w:numId w:val="0"/>
+        </w:numPr>
+        <w:rPr/>
+      </w:pPr>
+      <w:r>
+        <w:rPr>
+          <w:rFonts w:cs="Arial" w:ascii="Arial" w:hAnsi="Arial"/>
+        </w:rPr>
+        <w:t>Words missing:  Dave</w:t>
+      </w:r>
+    </w:p>
+    <w:p>
+      <w:pPr>
+        <w:pStyle w:val="ListParagraph"/>
+        <w:numPr>
+          <w:ilvl w:val="1"/>
+          <w:numId w:val="1"/>
+        </w:numPr>
+        <w:rPr/>
+      </w:pPr>
+      <w:r>
+        <w:rPr>
+          <w:rFonts w:cs="Arial" w:ascii="Arial" w:hAnsi="Arial"/>
+        </w:rPr>
+        <w:t xml:space="preserve">Lesson 79:  “nod” </w:t>
+      </w:r>
+      <w:r>
+        <w:rPr>
+          <w:rFonts w:cs="Arial" w:ascii="Arial" w:hAnsi="Arial"/>
+          <w:color w:val="0070C0"/>
+        </w:rPr>
+        <w:t xml:space="preserve">Record </w:t>
+      </w:r>
+      <w:r>
+        <w:rPr>
+          <w:rFonts w:cs="Arial" w:ascii="Arial" w:hAnsi="Arial"/>
+          <w:color w:val="000000"/>
+          <w:highlight w:val="cyan"/>
+        </w:rPr>
+        <w:t>Will add once recorded</w:t>
+      </w:r>
+    </w:p>
+    <w:p>
+      <w:pPr>
+        <w:pStyle w:val="ListParagraph"/>
+        <w:numPr>
+          <w:ilvl w:val="1"/>
+          <w:numId w:val="1"/>
+        </w:numPr>
+        <w:rPr/>
+      </w:pPr>
+      <w:r>
+        <w:rPr>
+          <w:rFonts w:cs="Arial" w:ascii="Arial" w:hAnsi="Arial"/>
+        </w:rPr>
+        <w:t xml:space="preserve">Lesson 87:  “pen” </w:t>
+      </w:r>
+      <w:r>
+        <w:rPr>
+          <w:rFonts w:cs="Arial" w:ascii="Arial" w:hAnsi="Arial"/>
+          <w:color w:val="0070C0"/>
+        </w:rPr>
+        <w:t xml:space="preserve">Record </w:t>
+      </w:r>
+      <w:r>
+        <w:rPr>
+          <w:rFonts w:cs="Arial" w:ascii="Arial" w:hAnsi="Arial"/>
+          <w:color w:val="000000"/>
+          <w:highlight w:val="cyan"/>
+        </w:rPr>
+        <w:t>Will add once recorded</w:t>
+      </w:r>
+    </w:p>
+    <w:p>
+      <w:pPr>
+        <w:pStyle w:val="ListParagraph"/>
+        <w:numPr>
+          <w:ilvl w:val="1"/>
+          <w:numId w:val="1"/>
+        </w:numPr>
+        <w:rPr>
+          <w:highlight w:val="white"/>
+        </w:rPr>
+      </w:pPr>
+      <w:r>
+        <w:rPr>
+          <w:rFonts w:cs="Arial" w:ascii="Arial" w:hAnsi="Arial"/>
+          <w:b w:val="false"/>
+          <w:bCs w:val="false"/>
+          <w:color w:val="000000"/>
+          <w:highlight w:val="white"/>
+        </w:rPr>
+        <w:t xml:space="preserve">Lesson 90:  “rag” </w:t>
+      </w:r>
+      <w:r>
+        <w:rPr>
+          <w:rFonts w:cs="Arial" w:ascii="Arial" w:hAnsi="Arial"/>
+          <w:b w:val="false"/>
+          <w:bCs w:val="false"/>
+          <w:color w:val="0070C0"/>
+          <w:highlight w:val="white"/>
+        </w:rPr>
+        <w:t>Record</w:t>
+      </w:r>
+      <w:r>
+        <w:rPr>
+          <w:rFonts w:cs="Arial" w:ascii="Arial" w:hAnsi="Arial"/>
+          <w:b w:val="false"/>
+          <w:bCs w:val="false"/>
+          <w:color w:val="000000"/>
+          <w:highlight w:val="white"/>
+        </w:rPr>
+        <w:t xml:space="preserve">  </w:t>
+      </w:r>
+      <w:r>
+        <w:rPr>
+          <w:rFonts w:cs="Arial" w:ascii="Arial" w:hAnsi="Arial"/>
+          <w:b w:val="false"/>
+          <w:bCs w:val="false"/>
+          <w:color w:val="000000"/>
+          <w:highlight w:val="cyan"/>
+        </w:rPr>
+        <w:t>Will add once recorded</w:t>
       </w:r>
     </w:p>
     <w:p>
@@ -4020,6 +4542,26 @@
   </w:style>
   <w:style w:type="character" w:styleId="ListLabel18">
     <w:name w:val="ListLabel 18"/>
+    <w:qFormat/>
+    <w:rPr>
+      <w:rFonts w:ascii="Arial" w:hAnsi="Arial"/>
+      <w:strike w:val="false"/>
+      <w:dstrike w:val="false"/>
+      <w:color w:val="00000A"/>
+      <w:sz w:val="20"/>
+    </w:rPr>
+  </w:style>
+  <w:style w:type="character" w:styleId="ListLabel19">
+    <w:name w:val="ListLabel 19"/>
+    <w:qFormat/>
+    <w:rPr>
+      <w:rFonts w:ascii="Arial" w:hAnsi="Arial"/>
+      <w:color w:val="00000A"/>
+      <w:sz w:val="20"/>
+    </w:rPr>
+  </w:style>
+  <w:style w:type="character" w:styleId="ListLabel20">
+    <w:name w:val="ListLabel 20"/>
     <w:qFormat/>
     <w:rPr>
       <w:rFonts w:ascii="Arial" w:hAnsi="Arial"/>

--- a/current-edits.docx
+++ b/current-edits.docx
@@ -14,7 +14,7 @@
         <w:rPr>
           <w:rFonts w:cs="Arial" w:ascii="Arial" w:hAnsi="Arial" w:asciiTheme="majorHAnsi" w:cstheme="majorHAnsi" w:hAnsiTheme="majorHAnsi"/>
         </w:rPr>
-        <w:t>FTP 4-26-2016 Edits</w:t>
+        <w:t>FTP 4-28-2016 Edits</w:t>
       </w:r>
     </w:p>
     <w:p>
@@ -41,26 +41,42 @@
           <w:ilvl w:val="0"/>
           <w:numId w:val="2"/>
         </w:numPr>
-        <w:rPr/>
-      </w:pPr>
-      <w:r>
-        <w:rPr>
-          <w:rFonts w:cs="Arial" w:ascii="Arial" w:hAnsi="Arial" w:asciiTheme="majorHAnsi" w:cstheme="majorHAnsi" w:hAnsiTheme="majorHAnsi"/>
-          <w:color w:val="00000A"/>
-          <w:sz w:val="20"/>
-          <w:szCs w:val="20"/>
-        </w:rPr>
-        <w:t xml:space="preserve">Change copyright to 2016 </w:t>
-      </w:r>
-      <w:r>
-        <w:rPr>
-          <w:rFonts w:cs="Arial" w:ascii="Arial" w:hAnsi="Arial" w:asciiTheme="majorHAnsi" w:cstheme="majorHAnsi" w:hAnsiTheme="majorHAnsi"/>
-          <w:color w:val="00000A"/>
-          <w:sz w:val="20"/>
-          <w:szCs w:val="20"/>
-          <w:highlight w:val="cyan"/>
-        </w:rPr>
-        <w:t>Done</w:t>
+        <w:rPr>
+          <w:rFonts w:ascii="Arial" w:hAnsi="Arial" w:cs="Arial" w:asciiTheme="majorHAnsi" w:cstheme="majorHAnsi" w:hAnsiTheme="majorHAnsi"/>
+          <w:sz w:val="20"/>
+          <w:szCs w:val="20"/>
+        </w:rPr>
+      </w:pPr>
+      <w:r>
+        <w:rPr>
+          <w:rFonts w:cs="Arial" w:ascii="Arial" w:hAnsi="Arial" w:asciiTheme="majorHAnsi" w:cstheme="majorHAnsi" w:hAnsiTheme="majorHAnsi"/>
+          <w:b/>
+          <w:color w:val="7030A0"/>
+          <w:sz w:val="20"/>
+          <w:szCs w:val="20"/>
+        </w:rPr>
+        <w:t xml:space="preserve">Terry? </w:t>
+      </w:r>
+      <w:r>
+        <w:rPr>
+          <w:rFonts w:cs="Arial" w:ascii="Arial" w:hAnsi="Arial" w:asciiTheme="majorHAnsi" w:cstheme="majorHAnsi" w:hAnsiTheme="majorHAnsi"/>
+          <w:sz w:val="20"/>
+          <w:szCs w:val="20"/>
+        </w:rPr>
+        <w:t>Splash Screen:  Make the robot on the splash screen—lip line moving—when the Splash screen audio plays</w:t>
+      </w:r>
+    </w:p>
+    <w:p>
+      <w:pPr>
+        <w:pStyle w:val="ListParagraph"/>
+        <w:rPr>
+          <w:rFonts w:ascii="Arial" w:hAnsi="Arial" w:cs="Arial" w:asciiTheme="majorHAnsi" w:cstheme="majorHAnsi" w:hAnsiTheme="majorHAnsi"/>
+        </w:rPr>
+      </w:pPr>
+      <w:r>
+        <w:rPr>
+          <w:rFonts w:cs="Arial" w:cstheme="majorHAnsi" w:ascii="Arial" w:hAnsi="Arial"/>
+        </w:rPr>
       </w:r>
     </w:p>
     <w:p>
@@ -70,162 +86,41 @@
           <w:ilvl w:val="0"/>
           <w:numId w:val="2"/>
         </w:numPr>
-        <w:rPr>
-          <w:rFonts w:ascii="Arial" w:hAnsi="Arial" w:cs="Arial" w:asciiTheme="majorHAnsi" w:cstheme="majorHAnsi" w:hAnsiTheme="majorHAnsi"/>
-          <w:sz w:val="20"/>
-          <w:szCs w:val="20"/>
-        </w:rPr>
-      </w:pPr>
-      <w:r>
-        <w:rPr>
-          <w:rFonts w:cs="Arial" w:ascii="Arial" w:hAnsi="Arial" w:asciiTheme="majorHAnsi" w:cstheme="majorHAnsi" w:hAnsiTheme="majorHAnsi"/>
-          <w:sz w:val="20"/>
-          <w:szCs w:val="20"/>
-        </w:rPr>
-        <w:t xml:space="preserve">Update “Other Products” </w:t>
-      </w:r>
-    </w:p>
-    <w:p>
-      <w:pPr>
-        <w:pStyle w:val="ListParagraph"/>
-        <w:numPr>
-          <w:ilvl w:val="1"/>
-          <w:numId w:val="2"/>
-        </w:numPr>
-        <w:rPr/>
-      </w:pPr>
-      <w:r>
-        <w:rPr>
-          <w:rFonts w:cs="Arial" w:ascii="Arial" w:hAnsi="Arial" w:asciiTheme="majorHAnsi" w:cstheme="majorHAnsi" w:hAnsiTheme="majorHAnsi"/>
-          <w:sz w:val="20"/>
-          <w:szCs w:val="20"/>
-        </w:rPr>
-        <w:t xml:space="preserve">Update with the latest </w:t>
-      </w:r>
-      <w:r>
-        <w:rPr>
-          <w:rFonts w:cs="Arial" w:ascii="Arial" w:hAnsi="Arial" w:asciiTheme="majorHAnsi" w:cstheme="majorHAnsi" w:hAnsiTheme="majorHAnsi"/>
-          <w:color w:val="00000A"/>
+        <w:rPr/>
+      </w:pPr>
+      <w:r>
+        <w:rPr>
+          <w:rFonts w:cs="Arial" w:ascii="Arial" w:hAnsi="Arial" w:asciiTheme="majorHAnsi" w:cstheme="majorHAnsi" w:hAnsiTheme="majorHAnsi"/>
+          <w:sz w:val="20"/>
+          <w:szCs w:val="20"/>
+        </w:rPr>
+        <w:t xml:space="preserve">Update “Other Products” –change WR software to Grades 5-12+ </w:t>
+      </w:r>
+      <w:r>
+        <w:rPr>
+          <w:rFonts w:cs="Arial" w:ascii="Arial" w:hAnsi="Arial" w:asciiTheme="majorHAnsi" w:cstheme="majorHAnsi" w:hAnsiTheme="majorHAnsi"/>
           <w:sz w:val="20"/>
           <w:szCs w:val="20"/>
           <w:highlight w:val="cyan"/>
         </w:rPr>
-        <w:t>Done</w:t>
-      </w:r>
-    </w:p>
-    <w:p>
-      <w:pPr>
-        <w:pStyle w:val="ListParagraph"/>
-        <w:numPr>
-          <w:ilvl w:val="1"/>
-          <w:numId w:val="2"/>
-        </w:numPr>
-        <w:rPr/>
-      </w:pPr>
-      <w:r>
-        <w:rPr>
-          <w:rFonts w:cs="Arial" w:ascii="Arial" w:hAnsi="Arial" w:asciiTheme="majorHAnsi" w:cstheme="majorHAnsi" w:hAnsiTheme="majorHAnsi"/>
-          <w:sz w:val="20"/>
-          <w:szCs w:val="20"/>
-        </w:rPr>
-        <w:t xml:space="preserve">The lines surrounding the graphics and copy are not showing up </w:t>
-      </w:r>
-      <w:r>
-        <w:rPr>
-          <w:rFonts w:cs="Arial" w:ascii="Arial" w:hAnsi="Arial" w:asciiTheme="majorHAnsi" w:cstheme="majorHAnsi" w:hAnsiTheme="majorHAnsi"/>
-          <w:color w:val="00000A"/>
-          <w:sz w:val="20"/>
-          <w:szCs w:val="20"/>
-          <w:highlight w:val="cyan"/>
-        </w:rPr>
         <w:t>Fixed</w:t>
       </w:r>
     </w:p>
     <w:p>
       <w:pPr>
         <w:pStyle w:val="ListParagraph"/>
-        <w:numPr>
-          <w:ilvl w:val="1"/>
-          <w:numId w:val="2"/>
-        </w:numPr>
-        <w:rPr/>
-      </w:pPr>
-      <w:r>
-        <w:rPr>
-          <w:rFonts w:cs="Arial" w:ascii="Arial" w:hAnsi="Arial" w:asciiTheme="majorHAnsi" w:cstheme="majorHAnsi" w:hAnsiTheme="majorHAnsi"/>
-          <w:sz w:val="20"/>
-          <w:szCs w:val="20"/>
-        </w:rPr>
-        <w:t xml:space="preserve">Do not italicize </w:t>
-      </w:r>
-      <w:r>
-        <w:rPr>
-          <w:rFonts w:cs="Arial" w:ascii="Arial" w:hAnsi="Arial" w:asciiTheme="majorHAnsi" w:cstheme="majorHAnsi" w:hAnsiTheme="majorHAnsi"/>
-          <w:sz w:val="20"/>
-          <w:szCs w:val="20"/>
-          <w:highlight w:val="yellow"/>
-        </w:rPr>
-        <w:t xml:space="preserve">books! </w:t>
-      </w:r>
-      <w:r>
-        <w:rPr>
-          <w:rFonts w:cs="Arial" w:ascii="Arial" w:hAnsi="Arial" w:asciiTheme="majorHAnsi" w:cstheme="majorHAnsi" w:hAnsiTheme="majorHAnsi"/>
-          <w:color w:val="00000A"/>
-          <w:sz w:val="20"/>
-          <w:szCs w:val="20"/>
-          <w:highlight w:val="cyan"/>
-        </w:rPr>
-        <w:t>Fixed</w:t>
-      </w:r>
-    </w:p>
-    <w:p>
-      <w:pPr>
-        <w:pStyle w:val="ListParagraph"/>
-        <w:rPr>
-          <w:rFonts w:ascii="Arial" w:hAnsi="Arial" w:cs="Arial" w:asciiTheme="majorHAnsi" w:cstheme="majorHAnsi" w:hAnsiTheme="majorHAnsi"/>
-          <w:sz w:val="20"/>
-          <w:szCs w:val="20"/>
-        </w:rPr>
-      </w:pPr>
-      <w:r>
-        <w:rPr/>
-        <w:drawing>
-          <wp:inline distT="0" distB="0" distL="0" distR="0">
-            <wp:extent cx="5943600" cy="648335"/>
-            <wp:effectExtent l="0" t="0" r="0" b="0"/>
-            <wp:docPr id="1" name="Picture 6" descr=""/>
-            <wp:cNvGraphicFramePr>
-              <a:graphicFrameLocks xmlns:a="http://schemas.openxmlformats.org/drawingml/2006/main" noChangeAspect="1"/>
-            </wp:cNvGraphicFramePr>
-            <a:graphic xmlns:a="http://schemas.openxmlformats.org/drawingml/2006/main">
-              <a:graphicData uri="http://schemas.openxmlformats.org/drawingml/2006/picture">
-                <pic:pic xmlns:pic="http://schemas.openxmlformats.org/drawingml/2006/picture">
-                  <pic:nvPicPr>
-                    <pic:cNvPr id="1" name="Picture 6" descr=""/>
-                    <pic:cNvPicPr>
-                      <a:picLocks noChangeAspect="1" noChangeArrowheads="1"/>
-                    </pic:cNvPicPr>
-                  </pic:nvPicPr>
-                  <pic:blipFill>
-                    <a:blip r:embed="rId2"/>
-                    <a:stretch>
-                      <a:fillRect/>
-                    </a:stretch>
-                  </pic:blipFill>
-                  <pic:spPr bwMode="auto">
-                    <a:xfrm>
-                      <a:off x="0" y="0"/>
-                      <a:ext cx="5943600" cy="648335"/>
-                    </a:xfrm>
-                    <a:prstGeom prst="rect">
-                      <a:avLst/>
-                    </a:prstGeom>
-                  </pic:spPr>
-                </pic:pic>
-              </a:graphicData>
-            </a:graphic>
-          </wp:inline>
-        </w:drawing>
+        <w:rPr>
+          <w:rFonts w:ascii="Arial" w:hAnsi="Arial" w:cs="Arial" w:asciiTheme="majorHAnsi" w:cstheme="majorHAnsi" w:hAnsiTheme="majorHAnsi"/>
+          <w:sz w:val="20"/>
+          <w:szCs w:val="20"/>
+        </w:rPr>
+      </w:pPr>
+      <w:r>
+        <w:rPr>
+          <w:rFonts w:cs="Arial" w:cstheme="majorHAnsi" w:ascii="Arial" w:hAnsi="Arial"/>
+          <w:sz w:val="20"/>
+          <w:szCs w:val="20"/>
+        </w:rPr>
       </w:r>
     </w:p>
     <w:p>
@@ -256,7 +151,24 @@
           <w:sz w:val="20"/>
           <w:szCs w:val="20"/>
         </w:rPr>
-        <w:t>MOB</w:t>
+        <w:t>MOB—when decided</w:t>
+      </w:r>
+    </w:p>
+    <w:p>
+      <w:pPr>
+        <w:pStyle w:val="ListParagraph"/>
+        <w:rPr>
+          <w:rFonts w:ascii="Arial" w:hAnsi="Arial" w:cs="Arial" w:asciiTheme="majorHAnsi" w:cstheme="majorHAnsi" w:hAnsiTheme="majorHAnsi"/>
+          <w:sz w:val="20"/>
+          <w:szCs w:val="20"/>
+        </w:rPr>
+      </w:pPr>
+      <w:r>
+        <w:rPr>
+          <w:rFonts w:cs="Arial" w:cstheme="majorHAnsi" w:ascii="Arial" w:hAnsi="Arial"/>
+          <w:sz w:val="20"/>
+          <w:szCs w:val="20"/>
+        </w:rPr>
       </w:r>
     </w:p>
     <w:p>
@@ -271,21 +183,28 @@
       <w:r>
         <w:rPr>
           <w:rFonts w:cs="Arial" w:ascii="Arial" w:hAnsi="Arial" w:asciiTheme="majorHAnsi" w:cstheme="majorHAnsi" w:hAnsiTheme="majorHAnsi"/>
-          <w:color w:val="00000A"/>
-          <w:sz w:val="20"/>
-          <w:szCs w:val="20"/>
-        </w:rPr>
-        <w:t xml:space="preserve">Admin/Score:  add the copy to About with the credits below.  Delete Credit button at top </w:t>
-      </w:r>
-      <w:r>
-        <w:rPr>
-          <w:rFonts w:cs="Arial" w:ascii="Arial" w:hAnsi="Arial" w:asciiTheme="majorHAnsi" w:cstheme="majorHAnsi" w:hAnsiTheme="majorHAnsi"/>
-          <w:color w:val="00000A"/>
+          <w:sz w:val="20"/>
+          <w:szCs w:val="20"/>
+        </w:rPr>
+        <w:t xml:space="preserve">Admin/Score:  About—please move credits down and center.  Do not bold the ISBN and place it centered below the credits. </w:t>
+      </w:r>
+      <w:r>
+        <w:rPr>
+          <w:rFonts w:cs="Arial" w:ascii="Arial" w:hAnsi="Arial" w:asciiTheme="majorHAnsi" w:cstheme="majorHAnsi" w:hAnsiTheme="majorHAnsi"/>
           <w:sz w:val="20"/>
           <w:szCs w:val="20"/>
           <w:highlight w:val="cyan"/>
         </w:rPr>
         <w:t>Done</w:t>
+      </w:r>
+    </w:p>
+    <w:p>
+      <w:pPr>
+        <w:pStyle w:val="ListParagraph"/>
+        <w:rPr/>
+      </w:pPr>
+      <w:r>
+        <w:rPr/>
       </w:r>
     </w:p>
     <w:p>
@@ -295,26 +214,59 @@
           <w:ilvl w:val="0"/>
           <w:numId w:val="2"/>
         </w:numPr>
-        <w:rPr>
-          <w:rFonts w:ascii="Arial" w:hAnsi="Arial" w:cs="Arial" w:asciiTheme="majorHAnsi" w:cstheme="majorHAnsi" w:hAnsiTheme="majorHAnsi"/>
-          <w:sz w:val="20"/>
-          <w:szCs w:val="20"/>
-        </w:rPr>
-      </w:pPr>
-      <w:r>
-        <w:rPr>
-          <w:rFonts w:cs="Arial" w:ascii="Arial" w:hAnsi="Arial" w:asciiTheme="majorHAnsi" w:cstheme="majorHAnsi" w:hAnsiTheme="majorHAnsi"/>
-          <w:sz w:val="20"/>
-          <w:szCs w:val="20"/>
-        </w:rPr>
-        <w:t>Lessons 8-126:  Make sure the title at the top of the lessons and the bottom right corner match the new titles.  See dbelow and bottom of doc for examples</w:t>
-      </w:r>
-    </w:p>
-    <w:p>
-      <w:pPr>
-        <w:pStyle w:val="ListParagraph"/>
-        <w:numPr>
-          <w:ilvl w:val="1"/>
+        <w:rPr/>
+      </w:pPr>
+      <w:r>
+        <w:rPr>
+          <w:rFonts w:cs="Arial" w:ascii="Arial" w:hAnsi="Arial" w:asciiTheme="majorHAnsi" w:cstheme="majorHAnsi" w:hAnsiTheme="majorHAnsi"/>
+          <w:sz w:val="20"/>
+          <w:szCs w:val="20"/>
+        </w:rPr>
+        <w:t xml:space="preserve">Lesson 2/1:  white screen after selecting answer—had to restart </w:t>
+      </w:r>
+      <w:bookmarkStart w:id="0" w:name="__DdeLink__653_1940259096"/>
+      <w:bookmarkEnd w:id="0"/>
+      <w:r>
+        <w:rPr>
+          <w:rFonts w:cs="Arial" w:ascii="Arial" w:hAnsi="Arial" w:asciiTheme="majorHAnsi" w:cstheme="majorHAnsi" w:hAnsiTheme="majorHAnsi"/>
+          <w:sz w:val="20"/>
+          <w:szCs w:val="20"/>
+          <w:highlight w:val="cyan"/>
+        </w:rPr>
+        <w:t xml:space="preserve">Couldn't reproduce. Could be caused by conflicts between new/old versions and saved data. Next version will automatically clear data </w:t>
+      </w:r>
+      <w:r>
+        <w:rPr>
+          <w:rFonts w:cs="Arial" w:ascii="Arial" w:hAnsi="Arial" w:asciiTheme="majorHAnsi" w:cstheme="majorHAnsi" w:hAnsiTheme="majorHAnsi"/>
+          <w:sz w:val="20"/>
+          <w:szCs w:val="20"/>
+          <w:highlight w:val="cyan"/>
+        </w:rPr>
+        <w:t>hopefully this fixes the issue</w:t>
+      </w:r>
+    </w:p>
+    <w:p>
+      <w:pPr>
+        <w:pStyle w:val="ListParagraph"/>
+        <w:rPr>
+          <w:rFonts w:ascii="Arial" w:hAnsi="Arial" w:cs="Arial" w:asciiTheme="majorHAnsi" w:cstheme="majorHAnsi" w:hAnsiTheme="majorHAnsi"/>
+          <w:sz w:val="20"/>
+          <w:szCs w:val="20"/>
+        </w:rPr>
+      </w:pPr>
+      <w:r>
+        <w:rPr>
+          <w:rFonts w:cs="Arial" w:cstheme="majorHAnsi" w:ascii="Arial" w:hAnsi="Arial"/>
+          <w:sz w:val="20"/>
+          <w:szCs w:val="20"/>
+        </w:rPr>
+      </w:r>
+    </w:p>
+    <w:p>
+      <w:pPr>
+        <w:pStyle w:val="ListParagraph"/>
+        <w:numPr>
+          <w:ilvl w:val="0"/>
           <w:numId w:val="2"/>
         </w:numPr>
         <w:rPr/>
@@ -325,7 +277,7 @@
           <w:sz w:val="20"/>
           <w:szCs w:val="20"/>
         </w:rPr>
-        <w:t xml:space="preserve">Use the number before the title, not word “Lesson.”  117.  Review: </w:t>
+        <w:t xml:space="preserve">Lesson 2:  After listening to the lesson and then moving on to the instructions, I tried to replay the lesson at the end of the instructions, but the lesson would not replay. </w:t>
       </w:r>
       <w:r>
         <w:rPr>
@@ -334,14 +286,75 @@
           <w:szCs w:val="20"/>
           <w:highlight w:val="cyan"/>
         </w:rPr>
+        <w:t>Fixed</w:t>
+      </w:r>
+    </w:p>
+    <w:p>
+      <w:pPr>
+        <w:pStyle w:val="ListParagraph"/>
+        <w:rPr>
+          <w:rFonts w:ascii="Arial" w:hAnsi="Arial" w:cs="Arial" w:asciiTheme="majorHAnsi" w:cstheme="majorHAnsi" w:hAnsiTheme="majorHAnsi"/>
+          <w:sz w:val="20"/>
+          <w:szCs w:val="20"/>
+        </w:rPr>
+      </w:pPr>
+      <w:r>
+        <w:rPr>
+          <w:rFonts w:cs="Arial" w:cstheme="majorHAnsi" w:ascii="Arial" w:hAnsi="Arial"/>
+          <w:sz w:val="20"/>
+          <w:szCs w:val="20"/>
+        </w:rPr>
+      </w:r>
+    </w:p>
+    <w:p>
+      <w:pPr>
+        <w:pStyle w:val="ListParagraph"/>
+        <w:numPr>
+          <w:ilvl w:val="0"/>
+          <w:numId w:val="2"/>
+        </w:numPr>
+        <w:rPr/>
+      </w:pPr>
+      <w:r>
+        <w:rPr>
+          <w:rFonts w:cs="Arial" w:ascii="Arial" w:hAnsi="Arial" w:asciiTheme="majorHAnsi" w:cstheme="majorHAnsi" w:hAnsiTheme="majorHAnsi"/>
+          <w:sz w:val="20"/>
+          <w:szCs w:val="20"/>
+        </w:rPr>
+        <w:t xml:space="preserve">Lesson 4/All activities:  The top image has to be moved up.  Currently, the sound icon on the top image touches some of the middle choice option image. </w:t>
+      </w:r>
+      <w:r>
+        <w:rPr>
+          <w:rFonts w:cs="Arial" w:ascii="Arial" w:hAnsi="Arial" w:asciiTheme="majorHAnsi" w:cstheme="majorHAnsi" w:hAnsiTheme="majorHAnsi"/>
+          <w:sz w:val="20"/>
+          <w:szCs w:val="20"/>
+          <w:highlight w:val="cyan"/>
+        </w:rPr>
         <w:t>Done</w:t>
       </w:r>
     </w:p>
     <w:p>
       <w:pPr>
         <w:pStyle w:val="ListParagraph"/>
-        <w:numPr>
-          <w:ilvl w:val="1"/>
+        <w:rPr>
+          <w:rFonts w:ascii="Arial" w:hAnsi="Arial" w:cs="Arial" w:asciiTheme="majorHAnsi" w:cstheme="majorHAnsi" w:hAnsiTheme="majorHAnsi"/>
+          <w:sz w:val="20"/>
+          <w:szCs w:val="20"/>
+        </w:rPr>
+      </w:pPr>
+      <w:r>
+        <w:rPr>
+          <w:rFonts w:cs="Arial" w:cstheme="majorHAnsi" w:ascii="Arial" w:hAnsi="Arial"/>
+          <w:sz w:val="20"/>
+          <w:szCs w:val="20"/>
+        </w:rPr>
+      </w:r>
+    </w:p>
+    <w:p>
+      <w:pPr>
+        <w:pStyle w:val="ListParagraph"/>
+        <w:numPr>
+          <w:ilvl w:val="0"/>
           <w:numId w:val="2"/>
         </w:numPr>
         <w:rPr/>
@@ -352,7 +365,43 @@
           <w:sz w:val="20"/>
           <w:szCs w:val="20"/>
         </w:rPr>
-        <w:t xml:space="preserve">2 spaces after colons </w:t>
+        <w:t xml:space="preserve">Lesson 4/4:  replace “pal” graphic </w:t>
+      </w:r>
+      <w:r>
+        <w:rPr>
+          <w:rFonts w:cs="Arial" w:ascii="Arial" w:hAnsi="Arial" w:asciiTheme="majorHAnsi" w:cstheme="majorHAnsi" w:hAnsiTheme="majorHAnsi"/>
+          <w:sz w:val="20"/>
+          <w:szCs w:val="20"/>
+          <w:highlight w:val="cyan"/>
+        </w:rPr>
+        <w:t>Done</w:t>
+      </w:r>
+    </w:p>
+    <w:p>
+      <w:pPr>
+        <w:pStyle w:val="ListParagraph"/>
+        <w:rPr/>
+      </w:pPr>
+      <w:r>
+        <w:rPr/>
+      </w:r>
+    </w:p>
+    <w:p>
+      <w:pPr>
+        <w:pStyle w:val="ListParagraph"/>
+        <w:numPr>
+          <w:ilvl w:val="0"/>
+          <w:numId w:val="2"/>
+        </w:numPr>
+        <w:rPr/>
+      </w:pPr>
+      <w:r>
+        <w:rPr>
+          <w:rFonts w:cs="Arial" w:ascii="Arial" w:hAnsi="Arial" w:asciiTheme="majorHAnsi" w:cstheme="majorHAnsi" w:hAnsiTheme="majorHAnsi"/>
+          <w:sz w:val="20"/>
+          <w:szCs w:val="20"/>
+        </w:rPr>
+        <w:t xml:space="preserve">Lessons 8-126:  Make sure the title at the top of the lessons looks like this.  Right now you have 15 below the title. </w:t>
       </w:r>
       <w:r>
         <w:rPr>
@@ -408,500 +457,1090 @@
     <w:p>
       <w:pPr>
         <w:pStyle w:val="Normal"/>
-        <w:ind w:left="360" w:firstLine="360"/>
-        <w:rPr>
-          <w:rFonts w:ascii="Arial" w:hAnsi="Arial" w:cs="Arial"/>
-          <w:b/>
-          <w:b/>
+        <w:ind w:left="360" w:hanging="0"/>
+        <w:rPr>
+          <w:rFonts w:ascii="Arial" w:hAnsi="Arial" w:cs="Arial" w:asciiTheme="majorHAnsi" w:cstheme="majorHAnsi" w:hAnsiTheme="majorHAnsi"/>
+          <w:sz w:val="20"/>
+          <w:szCs w:val="20"/>
+        </w:rPr>
+      </w:pPr>
+      <w:r>
+        <w:rPr>
+          <w:rFonts w:cs="Arial" w:cstheme="majorHAnsi" w:ascii="Arial" w:hAnsi="Arial"/>
+          <w:sz w:val="20"/>
+          <w:szCs w:val="20"/>
+        </w:rPr>
+      </w:r>
+    </w:p>
+    <w:p>
+      <w:pPr>
+        <w:pStyle w:val="ListParagraph"/>
+        <w:numPr>
+          <w:ilvl w:val="0"/>
+          <w:numId w:val="2"/>
+        </w:numPr>
+        <w:rPr/>
+      </w:pPr>
+      <w:r>
+        <w:rPr>
+          <w:rFonts w:cs="Arial" w:ascii="Arial" w:hAnsi="Arial" w:asciiTheme="majorHAnsi" w:cstheme="majorHAnsi" w:hAnsiTheme="majorHAnsi"/>
+          <w:sz w:val="20"/>
+          <w:szCs w:val="20"/>
+        </w:rPr>
+        <w:t xml:space="preserve">Completion screen—Please delete the lesson number below the title on all screens. </w:t>
+      </w:r>
+      <w:r>
+        <w:rPr>
+          <w:rFonts w:cs="Arial" w:ascii="Arial" w:hAnsi="Arial" w:asciiTheme="majorHAnsi" w:cstheme="majorHAnsi" w:hAnsiTheme="majorHAnsi"/>
+          <w:sz w:val="20"/>
+          <w:szCs w:val="20"/>
+          <w:highlight w:val="cyan"/>
+        </w:rPr>
+        <w:t>Done</w:t>
+      </w:r>
+    </w:p>
+    <w:p>
+      <w:pPr>
+        <w:pStyle w:val="Normal"/>
+        <w:rPr/>
+      </w:pPr>
+      <w:r>
+        <w:rPr/>
+      </w:r>
+    </w:p>
+    <w:p>
+      <w:pPr>
+        <w:pStyle w:val="ListParagraph"/>
+        <w:numPr>
+          <w:ilvl w:val="0"/>
+          <w:numId w:val="2"/>
+        </w:numPr>
+        <w:rPr/>
+      </w:pPr>
+      <w:r>
+        <w:rPr>
+          <w:rFonts w:cs="Arial" w:ascii="Arial" w:hAnsi="Arial" w:asciiTheme="majorHAnsi" w:cstheme="majorHAnsi" w:hAnsiTheme="majorHAnsi"/>
+          <w:sz w:val="20"/>
+          <w:szCs w:val="20"/>
+        </w:rPr>
+        <w:t>New titles for lessons 21-25, 27-29, 31-35, 37-41, 44-46, 48-52, 54-58, 60-61, 64-68, 70-74, 76-80, 82-86, 89, 90-94, 96-100, 102-106, 109-112, 114-116  See doc</w:t>
+      </w:r>
+    </w:p>
+    <w:p>
+      <w:pPr>
+        <w:pStyle w:val="ListParagraph"/>
+        <w:rPr/>
+      </w:pPr>
+      <w:r>
+        <w:rPr>
+          <w:rFonts w:cs="Arial" w:ascii="Arial" w:hAnsi="Arial" w:asciiTheme="majorHAnsi" w:cstheme="majorHAnsi" w:hAnsiTheme="majorHAnsi"/>
+          <w:sz w:val="20"/>
+          <w:szCs w:val="20"/>
+        </w:rPr>
+        <w:t>For example, replace Lesson b with:</w:t>
+      </w:r>
+    </w:p>
+    <w:p>
+      <w:pPr>
+        <w:pStyle w:val="ListParagraph"/>
+        <w:rPr>
+          <w:rFonts w:ascii="Verdana" w:hAnsi="Verdana"/>
+          <w:color w:val="7030A0"/>
           <w:sz w:val="24"/>
           <w:szCs w:val="24"/>
         </w:rPr>
       </w:pPr>
       <w:r>
         <w:rPr>
-          <w:rFonts w:cs="Arial" w:ascii="Arial" w:hAnsi="Arial"/>
-          <w:b/>
+          <w:rFonts w:ascii="Verdana" w:hAnsi="Verdana"/>
+          <w:color w:val="7030A0"/>
           <w:sz w:val="24"/>
           <w:szCs w:val="24"/>
         </w:rPr>
-        <w:t>Lower Right Corner</w:t>
-      </w:r>
-    </w:p>
-    <w:p>
-      <w:pPr>
-        <w:pStyle w:val="Normal"/>
-        <w:ind w:left="360" w:firstLine="360"/>
-        <w:rPr>
-          <w:rFonts w:ascii="Arial" w:hAnsi="Arial" w:cs="Arial"/>
+        <w:t>Consonant “b” With Short Vowels</w:t>
+      </w:r>
+    </w:p>
+    <w:p>
+      <w:pPr>
+        <w:pStyle w:val="ListParagraph"/>
+        <w:rPr>
+          <w:rFonts w:ascii="Arial" w:hAnsi="Arial" w:cs="Arial" w:asciiTheme="majorHAnsi" w:cstheme="majorHAnsi" w:hAnsiTheme="majorHAnsi"/>
+          <w:color w:val="00000A"/>
+          <w:sz w:val="20"/>
+          <w:szCs w:val="20"/>
+        </w:rPr>
+      </w:pPr>
+      <w:r>
+        <w:rPr>
+          <w:rFonts w:cs="Arial" w:cstheme="majorHAnsi" w:ascii="Arial" w:hAnsi="Arial"/>
+          <w:color w:val="00000A"/>
+          <w:sz w:val="20"/>
+          <w:szCs w:val="20"/>
+        </w:rPr>
+      </w:r>
+    </w:p>
+    <w:p>
+      <w:pPr>
+        <w:pStyle w:val="ListParagraph"/>
+        <w:numPr>
+          <w:ilvl w:val="0"/>
+          <w:numId w:val="2"/>
+        </w:numPr>
+        <w:rPr/>
+      </w:pPr>
+      <w:r>
+        <w:rPr>
+          <w:rFonts w:cs="Arial" w:ascii="Arial" w:hAnsi="Arial" w:asciiTheme="majorHAnsi" w:cstheme="majorHAnsi" w:hAnsiTheme="majorHAnsi"/>
+          <w:color w:val="00000A"/>
+          <w:sz w:val="20"/>
+          <w:szCs w:val="20"/>
+        </w:rPr>
+        <w:t xml:space="preserve">Lesson 91/7:  add “reservoir” graphic </w:t>
+      </w:r>
+      <w:r>
+        <w:rPr>
+          <w:rFonts w:cs="Arial" w:ascii="Arial" w:hAnsi="Arial" w:asciiTheme="majorHAnsi" w:cstheme="majorHAnsi" w:hAnsiTheme="majorHAnsi"/>
+          <w:color w:val="00000A"/>
+          <w:sz w:val="20"/>
+          <w:szCs w:val="20"/>
+          <w:highlight w:val="cyan"/>
+        </w:rPr>
+        <w:t>Done</w:t>
+      </w:r>
+    </w:p>
+    <w:p>
+      <w:pPr>
+        <w:pStyle w:val="ListParagraph"/>
+        <w:rPr>
+          <w:rFonts w:ascii="Arial" w:hAnsi="Arial" w:cs="Arial" w:asciiTheme="majorHAnsi" w:cstheme="majorHAnsi" w:hAnsiTheme="majorHAnsi"/>
+          <w:color w:val="00000A"/>
+          <w:sz w:val="20"/>
+          <w:szCs w:val="20"/>
+        </w:rPr>
+      </w:pPr>
+      <w:r>
+        <w:rPr>
+          <w:rFonts w:cs="Arial" w:cstheme="majorHAnsi" w:ascii="Arial" w:hAnsi="Arial"/>
+          <w:color w:val="00000A"/>
+          <w:sz w:val="20"/>
+          <w:szCs w:val="20"/>
+        </w:rPr>
+      </w:r>
+    </w:p>
+    <w:p>
+      <w:pPr>
+        <w:pStyle w:val="ListParagraph"/>
+        <w:numPr>
+          <w:ilvl w:val="0"/>
+          <w:numId w:val="2"/>
+        </w:numPr>
+        <w:rPr/>
+      </w:pPr>
+      <w:r>
+        <w:rPr>
+          <w:rFonts w:cs="Arial" w:ascii="Arial" w:hAnsi="Arial" w:asciiTheme="majorHAnsi" w:cstheme="majorHAnsi" w:hAnsiTheme="majorHAnsi"/>
+          <w:color w:val="00000A"/>
+          <w:sz w:val="20"/>
+          <w:szCs w:val="20"/>
+        </w:rPr>
+        <w:t xml:space="preserve">Lesson 93/7:  add “rocking” graphic </w:t>
+      </w:r>
+      <w:r>
+        <w:rPr>
+          <w:rFonts w:cs="Arial" w:ascii="Arial" w:hAnsi="Arial" w:asciiTheme="majorHAnsi" w:cstheme="majorHAnsi" w:hAnsiTheme="majorHAnsi"/>
+          <w:color w:val="00000A"/>
+          <w:sz w:val="20"/>
+          <w:szCs w:val="20"/>
+          <w:highlight w:val="cyan"/>
+        </w:rPr>
+        <w:t>Done</w:t>
+      </w:r>
+    </w:p>
+    <w:p>
+      <w:pPr>
+        <w:pStyle w:val="ListParagraph"/>
+        <w:rPr>
+          <w:rFonts w:ascii="Arial" w:hAnsi="Arial" w:cs="Arial" w:asciiTheme="majorHAnsi" w:cstheme="majorHAnsi" w:hAnsiTheme="majorHAnsi"/>
+          <w:color w:val="00000A"/>
+          <w:sz w:val="20"/>
+          <w:szCs w:val="20"/>
+        </w:rPr>
+      </w:pPr>
+      <w:r>
+        <w:rPr>
+          <w:rFonts w:cs="Arial" w:cstheme="majorHAnsi" w:ascii="Arial" w:hAnsi="Arial"/>
+          <w:color w:val="00000A"/>
+          <w:sz w:val="20"/>
+          <w:szCs w:val="20"/>
+        </w:rPr>
+      </w:r>
+    </w:p>
+    <w:p>
+      <w:pPr>
+        <w:pStyle w:val="ListParagraph"/>
+        <w:numPr>
+          <w:ilvl w:val="0"/>
+          <w:numId w:val="2"/>
+        </w:numPr>
+        <w:rPr/>
+      </w:pPr>
+      <w:r>
+        <w:rPr>
+          <w:rFonts w:cs="Arial" w:ascii="Arial" w:hAnsi="Arial" w:asciiTheme="majorHAnsi" w:cstheme="majorHAnsi" w:hAnsiTheme="majorHAnsi"/>
+          <w:color w:val="00000A"/>
+          <w:sz w:val="20"/>
+          <w:szCs w:val="20"/>
+        </w:rPr>
+        <w:t xml:space="preserve">Lesson 95/3:  replace “pi” with “ru” </w:t>
+      </w:r>
+      <w:r>
+        <w:rPr>
+          <w:rFonts w:cs="Arial" w:ascii="Arial" w:hAnsi="Arial" w:asciiTheme="majorHAnsi" w:cstheme="majorHAnsi" w:hAnsiTheme="majorHAnsi"/>
+          <w:color w:val="00000A"/>
+          <w:sz w:val="20"/>
+          <w:szCs w:val="20"/>
+          <w:highlight w:val="cyan"/>
+        </w:rPr>
+        <w:t>Done</w:t>
+      </w:r>
+    </w:p>
+    <w:p>
+      <w:pPr>
+        <w:pStyle w:val="ListParagraph"/>
+        <w:rPr>
+          <w:rFonts w:ascii="Arial" w:hAnsi="Arial" w:cs="Arial" w:asciiTheme="majorHAnsi" w:cstheme="majorHAnsi" w:hAnsiTheme="majorHAnsi"/>
+          <w:color w:val="00000A"/>
+          <w:sz w:val="20"/>
+          <w:szCs w:val="20"/>
+        </w:rPr>
+      </w:pPr>
+      <w:r>
+        <w:rPr>
+          <w:rFonts w:cs="Arial" w:cstheme="majorHAnsi" w:ascii="Arial" w:hAnsi="Arial"/>
+          <w:color w:val="00000A"/>
+          <w:sz w:val="20"/>
+          <w:szCs w:val="20"/>
+        </w:rPr>
+      </w:r>
+    </w:p>
+    <w:p>
+      <w:pPr>
+        <w:pStyle w:val="ListParagraph"/>
+        <w:numPr>
+          <w:ilvl w:val="0"/>
+          <w:numId w:val="2"/>
+        </w:numPr>
+        <w:rPr/>
+      </w:pPr>
+      <w:r>
+        <w:rPr>
+          <w:rFonts w:cs="Arial" w:ascii="Arial" w:hAnsi="Arial" w:asciiTheme="majorHAnsi" w:cstheme="majorHAnsi" w:hAnsiTheme="majorHAnsi"/>
+          <w:color w:val="00000A"/>
+          <w:sz w:val="20"/>
+          <w:szCs w:val="20"/>
+        </w:rPr>
+        <w:t xml:space="preserve">Lesson 95/6:  replace “nu” with “ra” </w:t>
+      </w:r>
+      <w:r>
+        <w:rPr>
+          <w:rFonts w:cs="Arial" w:ascii="Arial" w:hAnsi="Arial" w:asciiTheme="majorHAnsi" w:cstheme="majorHAnsi" w:hAnsiTheme="majorHAnsi"/>
+          <w:color w:val="00000A"/>
+          <w:sz w:val="20"/>
+          <w:szCs w:val="20"/>
+          <w:highlight w:val="cyan"/>
+        </w:rPr>
+        <w:t>Done</w:t>
+      </w:r>
+    </w:p>
+    <w:p>
+      <w:pPr>
+        <w:pStyle w:val="ListParagraph"/>
+        <w:rPr>
+          <w:rFonts w:ascii="Arial" w:hAnsi="Arial" w:cs="Arial" w:asciiTheme="majorHAnsi" w:cstheme="majorHAnsi" w:hAnsiTheme="majorHAnsi"/>
+          <w:color w:val="00000A"/>
+          <w:sz w:val="20"/>
+          <w:szCs w:val="20"/>
+        </w:rPr>
+      </w:pPr>
+      <w:r>
+        <w:rPr>
+          <w:rFonts w:cs="Arial" w:cstheme="majorHAnsi" w:ascii="Arial" w:hAnsi="Arial"/>
+          <w:color w:val="00000A"/>
+          <w:sz w:val="20"/>
+          <w:szCs w:val="20"/>
+        </w:rPr>
+      </w:r>
+    </w:p>
+    <w:p>
+      <w:pPr>
+        <w:pStyle w:val="ListParagraph"/>
+        <w:numPr>
+          <w:ilvl w:val="0"/>
+          <w:numId w:val="2"/>
+        </w:numPr>
+        <w:rPr/>
+      </w:pPr>
+      <w:r>
+        <w:rPr>
+          <w:rFonts w:cs="Arial" w:ascii="Arial" w:hAnsi="Arial" w:asciiTheme="majorHAnsi" w:cstheme="majorHAnsi" w:hAnsiTheme="majorHAnsi"/>
+          <w:color w:val="00000A"/>
+          <w:sz w:val="20"/>
+          <w:szCs w:val="20"/>
+        </w:rPr>
+        <w:t xml:space="preserve">Lesson 98/5:  Jacqueline—correct response is wrong.  “Sister” is correct but showed incorrect </w:t>
+      </w:r>
+      <w:r>
+        <w:rPr>
+          <w:rFonts w:cs="Arial" w:ascii="Arial" w:hAnsi="Arial" w:asciiTheme="majorHAnsi" w:cstheme="majorHAnsi" w:hAnsiTheme="majorHAnsi"/>
+          <w:color w:val="00000A"/>
+          <w:sz w:val="20"/>
+          <w:szCs w:val="20"/>
+          <w:highlight w:val="cyan"/>
+        </w:rPr>
+        <w:t>Fixed</w:t>
+      </w:r>
+    </w:p>
+    <w:p>
+      <w:pPr>
+        <w:pStyle w:val="ListParagraph"/>
+        <w:rPr>
+          <w:rFonts w:ascii="Arial" w:hAnsi="Arial" w:cs="Arial" w:asciiTheme="majorHAnsi" w:cstheme="majorHAnsi" w:hAnsiTheme="majorHAnsi"/>
+          <w:color w:val="00000A"/>
+          <w:sz w:val="20"/>
+          <w:szCs w:val="20"/>
+        </w:rPr>
+      </w:pPr>
+      <w:r>
+        <w:rPr>
+          <w:rFonts w:cs="Arial" w:cstheme="majorHAnsi" w:ascii="Arial" w:hAnsi="Arial"/>
+          <w:color w:val="00000A"/>
+          <w:sz w:val="20"/>
+          <w:szCs w:val="20"/>
+        </w:rPr>
+      </w:r>
+    </w:p>
+    <w:p>
+      <w:pPr>
+        <w:pStyle w:val="ListParagraph"/>
+        <w:numPr>
+          <w:ilvl w:val="0"/>
+          <w:numId w:val="2"/>
+        </w:numPr>
+        <w:rPr/>
+      </w:pPr>
+      <w:r>
+        <w:rPr>
+          <w:rFonts w:cs="Arial" w:ascii="Arial" w:hAnsi="Arial" w:asciiTheme="majorHAnsi" w:cstheme="majorHAnsi" w:hAnsiTheme="majorHAnsi"/>
+          <w:color w:val="00000A"/>
+          <w:sz w:val="20"/>
+          <w:szCs w:val="20"/>
+        </w:rPr>
+        <w:t xml:space="preserve">Lesson 105/2:  Correct response is wrong.  “Tom” is correct but showed incorrect. </w:t>
+      </w:r>
+      <w:r>
+        <w:rPr>
+          <w:rFonts w:cs="Arial" w:ascii="Arial" w:hAnsi="Arial" w:asciiTheme="majorHAnsi" w:cstheme="majorHAnsi" w:hAnsiTheme="majorHAnsi"/>
+          <w:color w:val="00000A"/>
+          <w:sz w:val="20"/>
+          <w:szCs w:val="20"/>
+          <w:highlight w:val="cyan"/>
+        </w:rPr>
+        <w:t>Fixed</w:t>
+      </w:r>
+    </w:p>
+    <w:p>
+      <w:pPr>
+        <w:pStyle w:val="ListParagraph"/>
+        <w:rPr>
+          <w:rFonts w:ascii="Arial" w:hAnsi="Arial" w:cs="Arial" w:asciiTheme="majorHAnsi" w:cstheme="majorHAnsi" w:hAnsiTheme="majorHAnsi"/>
+          <w:color w:val="00000A"/>
+          <w:sz w:val="20"/>
+          <w:szCs w:val="20"/>
+        </w:rPr>
+      </w:pPr>
+      <w:r>
+        <w:rPr>
+          <w:rFonts w:cs="Arial" w:cstheme="majorHAnsi" w:ascii="Arial" w:hAnsi="Arial"/>
+          <w:color w:val="00000A"/>
+          <w:sz w:val="20"/>
+          <w:szCs w:val="20"/>
+        </w:rPr>
+      </w:r>
+    </w:p>
+    <w:p>
+      <w:pPr>
+        <w:pStyle w:val="ListParagraph"/>
+        <w:numPr>
+          <w:ilvl w:val="0"/>
+          <w:numId w:val="2"/>
+        </w:numPr>
+        <w:rPr/>
+      </w:pPr>
+      <w:r>
+        <w:rPr>
+          <w:rFonts w:cs="Arial" w:ascii="Arial" w:hAnsi="Arial" w:asciiTheme="majorHAnsi" w:cstheme="majorHAnsi" w:hAnsiTheme="majorHAnsi"/>
+          <w:color w:val="00000A"/>
+          <w:sz w:val="20"/>
+          <w:szCs w:val="20"/>
+        </w:rPr>
+        <w:t xml:space="preserve">Lesson 108/1:  The graphic should be “tusk.” </w:t>
+      </w:r>
+      <w:r>
+        <w:rPr>
+          <w:rFonts w:cs="Arial" w:ascii="Arial" w:hAnsi="Arial" w:asciiTheme="majorHAnsi" w:cstheme="majorHAnsi" w:hAnsiTheme="majorHAnsi"/>
+          <w:color w:val="00000A"/>
+          <w:sz w:val="20"/>
+          <w:szCs w:val="20"/>
+          <w:highlight w:val="cyan"/>
+        </w:rPr>
+        <w:t>Fixed</w:t>
+      </w:r>
+    </w:p>
+    <w:p>
+      <w:pPr>
+        <w:pStyle w:val="ListParagraph"/>
+        <w:rPr>
+          <w:rFonts w:ascii="Arial" w:hAnsi="Arial" w:cs="Arial" w:asciiTheme="majorHAnsi" w:cstheme="majorHAnsi" w:hAnsiTheme="majorHAnsi"/>
+          <w:color w:val="00000A"/>
+          <w:sz w:val="20"/>
+          <w:szCs w:val="20"/>
+        </w:rPr>
+      </w:pPr>
+      <w:r>
+        <w:rPr>
+          <w:rFonts w:cs="Arial" w:cstheme="majorHAnsi" w:ascii="Arial" w:hAnsi="Arial"/>
+          <w:color w:val="00000A"/>
+          <w:sz w:val="20"/>
+          <w:szCs w:val="20"/>
+        </w:rPr>
+      </w:r>
+    </w:p>
+    <w:p>
+      <w:pPr>
+        <w:pStyle w:val="ListParagraph"/>
+        <w:numPr>
+          <w:ilvl w:val="0"/>
+          <w:numId w:val="2"/>
+        </w:numPr>
+        <w:rPr/>
+      </w:pPr>
+      <w:r>
+        <w:rPr>
+          <w:rFonts w:cs="Arial" w:ascii="Arial" w:hAnsi="Arial" w:asciiTheme="majorHAnsi" w:cstheme="majorHAnsi" w:hAnsiTheme="majorHAnsi"/>
+          <w:color w:val="00000A"/>
+          <w:sz w:val="20"/>
+          <w:szCs w:val="20"/>
+        </w:rPr>
+        <w:t xml:space="preserve">Lesson 108/4 and 23:  These were deleted because we only use “qu”   Only 23 activities. </w:t>
+      </w:r>
+      <w:r>
+        <w:rPr>
+          <w:rFonts w:cs="Arial" w:ascii="Arial" w:hAnsi="Arial" w:asciiTheme="majorHAnsi" w:cstheme="majorHAnsi" w:hAnsiTheme="majorHAnsi"/>
+          <w:color w:val="00000A"/>
+          <w:sz w:val="20"/>
+          <w:szCs w:val="20"/>
+          <w:highlight w:val="cyan"/>
+        </w:rPr>
+        <w:t>Removed</w:t>
+      </w:r>
+    </w:p>
+    <w:p>
+      <w:pPr>
+        <w:pStyle w:val="ListParagraph"/>
+        <w:rPr>
+          <w:rFonts w:ascii="Arial" w:hAnsi="Arial" w:cs="Arial" w:asciiTheme="majorHAnsi" w:cstheme="majorHAnsi" w:hAnsiTheme="majorHAnsi"/>
+          <w:color w:val="00000A"/>
+          <w:sz w:val="20"/>
+          <w:szCs w:val="20"/>
+        </w:rPr>
+      </w:pPr>
+      <w:r>
+        <w:rPr>
+          <w:rFonts w:cs="Arial" w:cstheme="majorHAnsi" w:ascii="Arial" w:hAnsi="Arial"/>
+          <w:color w:val="00000A"/>
+          <w:sz w:val="20"/>
+          <w:szCs w:val="20"/>
+        </w:rPr>
+      </w:r>
+    </w:p>
+    <w:p>
+      <w:pPr>
+        <w:pStyle w:val="ListParagraph"/>
+        <w:numPr>
+          <w:ilvl w:val="0"/>
+          <w:numId w:val="2"/>
+        </w:numPr>
+        <w:rPr/>
+      </w:pPr>
+      <w:r>
+        <w:rPr>
+          <w:rFonts w:cs="Arial" w:ascii="Arial" w:hAnsi="Arial" w:asciiTheme="majorHAnsi" w:cstheme="majorHAnsi" w:hAnsiTheme="majorHAnsi"/>
+          <w:color w:val="00000A"/>
+          <w:sz w:val="20"/>
+          <w:szCs w:val="20"/>
+        </w:rPr>
+        <w:t xml:space="preserve">Lesson 108/11:  replace “qo” with “to” </w:t>
+      </w:r>
+      <w:r>
+        <w:rPr>
+          <w:rFonts w:cs="Arial" w:ascii="Arial" w:hAnsi="Arial" w:asciiTheme="majorHAnsi" w:cstheme="majorHAnsi" w:hAnsiTheme="majorHAnsi"/>
+          <w:color w:val="00000A"/>
+          <w:sz w:val="20"/>
+          <w:szCs w:val="20"/>
+          <w:highlight w:val="cyan"/>
+        </w:rPr>
+        <w:t>Done</w:t>
+      </w:r>
+    </w:p>
+    <w:p>
+      <w:pPr>
+        <w:pStyle w:val="ListParagraph"/>
+        <w:rPr>
+          <w:rFonts w:ascii="Arial" w:hAnsi="Arial" w:cs="Arial" w:asciiTheme="majorHAnsi" w:cstheme="majorHAnsi" w:hAnsiTheme="majorHAnsi"/>
+          <w:color w:val="00000A"/>
+          <w:sz w:val="20"/>
+          <w:szCs w:val="20"/>
+        </w:rPr>
+      </w:pPr>
+      <w:r>
+        <w:rPr>
+          <w:rFonts w:cs="Arial" w:cstheme="majorHAnsi" w:ascii="Arial" w:hAnsi="Arial"/>
+          <w:color w:val="00000A"/>
+          <w:sz w:val="20"/>
+          <w:szCs w:val="20"/>
+        </w:rPr>
+      </w:r>
+    </w:p>
+    <w:p>
+      <w:pPr>
+        <w:pStyle w:val="ListParagraph"/>
+        <w:numPr>
+          <w:ilvl w:val="0"/>
+          <w:numId w:val="2"/>
+        </w:numPr>
+        <w:rPr/>
+      </w:pPr>
+      <w:r>
+        <w:rPr>
+          <w:rFonts w:cs="Arial" w:ascii="Arial" w:hAnsi="Arial" w:asciiTheme="majorHAnsi" w:cstheme="majorHAnsi" w:hAnsiTheme="majorHAnsi"/>
+          <w:color w:val="00000A"/>
+          <w:sz w:val="20"/>
+          <w:szCs w:val="20"/>
+        </w:rPr>
+        <w:t xml:space="preserve">Lesson 109:  delete “vu”—no graphic/audio </w:t>
+      </w:r>
+      <w:r>
+        <w:rPr>
+          <w:rFonts w:cs="Arial" w:ascii="Arial" w:hAnsi="Arial" w:asciiTheme="majorHAnsi" w:cstheme="majorHAnsi" w:hAnsiTheme="majorHAnsi"/>
+          <w:color w:val="00000A"/>
+          <w:sz w:val="20"/>
+          <w:szCs w:val="20"/>
+          <w:highlight w:val="cyan"/>
+        </w:rPr>
+        <w:t>Done</w:t>
+      </w:r>
+    </w:p>
+    <w:p>
+      <w:pPr>
+        <w:pStyle w:val="ListParagraph"/>
+        <w:rPr>
+          <w:rFonts w:ascii="Arial" w:hAnsi="Arial" w:cs="Arial" w:asciiTheme="majorHAnsi" w:cstheme="majorHAnsi" w:hAnsiTheme="majorHAnsi"/>
+          <w:color w:val="00000A"/>
+          <w:sz w:val="20"/>
+          <w:szCs w:val="20"/>
+        </w:rPr>
+      </w:pPr>
+      <w:r>
+        <w:rPr>
+          <w:rFonts w:cs="Arial" w:cstheme="majorHAnsi" w:ascii="Arial" w:hAnsi="Arial"/>
+          <w:color w:val="00000A"/>
+          <w:sz w:val="20"/>
+          <w:szCs w:val="20"/>
+        </w:rPr>
+      </w:r>
+    </w:p>
+    <w:p>
+      <w:pPr>
+        <w:pStyle w:val="ListParagraph"/>
+        <w:rPr>
+          <w:rFonts w:ascii="Arial" w:hAnsi="Arial" w:cs="Arial" w:asciiTheme="majorHAnsi" w:cstheme="majorHAnsi" w:hAnsiTheme="majorHAnsi"/>
+          <w:color w:val="00000A"/>
+          <w:sz w:val="20"/>
+          <w:szCs w:val="20"/>
+        </w:rPr>
+      </w:pPr>
+      <w:r>
+        <w:rPr>
+          <w:rFonts w:cs="Arial" w:cstheme="majorHAnsi" w:ascii="Arial" w:hAnsi="Arial"/>
+          <w:color w:val="00000A"/>
+          <w:sz w:val="20"/>
+          <w:szCs w:val="20"/>
+        </w:rPr>
+      </w:r>
+    </w:p>
+    <w:p>
+      <w:pPr>
+        <w:pStyle w:val="ListParagraph"/>
+        <w:numPr>
+          <w:ilvl w:val="0"/>
+          <w:numId w:val="2"/>
+        </w:numPr>
+        <w:rPr/>
+      </w:pPr>
+      <w:r>
+        <w:rPr>
+          <w:rFonts w:cs="Arial" w:ascii="Arial" w:hAnsi="Arial" w:asciiTheme="majorHAnsi" w:cstheme="majorHAnsi" w:hAnsiTheme="majorHAnsi"/>
+          <w:color w:val="00000A"/>
+          <w:sz w:val="20"/>
+          <w:szCs w:val="20"/>
+        </w:rPr>
+        <w:t xml:space="preserve">Lesson 113:  delete “vu”—no graphic or audio  only 7 activities </w:t>
+      </w:r>
+      <w:r>
+        <w:rPr>
+          <w:rFonts w:cs="Arial" w:ascii="Arial" w:hAnsi="Arial" w:asciiTheme="majorHAnsi" w:cstheme="majorHAnsi" w:hAnsiTheme="majorHAnsi"/>
+          <w:color w:val="00000A"/>
+          <w:sz w:val="20"/>
+          <w:szCs w:val="20"/>
+          <w:highlight w:val="cyan"/>
+        </w:rPr>
+        <w:t>Done</w:t>
+      </w:r>
+    </w:p>
+    <w:p>
+      <w:pPr>
+        <w:pStyle w:val="ListParagraph"/>
+        <w:rPr>
+          <w:rFonts w:ascii="Arial" w:hAnsi="Arial" w:cs="Arial" w:asciiTheme="majorHAnsi" w:cstheme="majorHAnsi" w:hAnsiTheme="majorHAnsi"/>
+          <w:color w:val="00000A"/>
+          <w:sz w:val="20"/>
+          <w:szCs w:val="20"/>
+        </w:rPr>
+      </w:pPr>
+      <w:r>
+        <w:rPr>
+          <w:rFonts w:cs="Arial" w:cstheme="majorHAnsi" w:ascii="Arial" w:hAnsi="Arial"/>
+          <w:color w:val="00000A"/>
+          <w:sz w:val="20"/>
+          <w:szCs w:val="20"/>
+        </w:rPr>
+      </w:r>
+    </w:p>
+    <w:p>
+      <w:pPr>
+        <w:pStyle w:val="ListParagraph"/>
+        <w:numPr>
+          <w:ilvl w:val="0"/>
+          <w:numId w:val="2"/>
+        </w:numPr>
+        <w:rPr/>
+      </w:pPr>
+      <w:r>
+        <w:rPr>
+          <w:rFonts w:cs="Arial" w:ascii="Arial" w:hAnsi="Arial" w:asciiTheme="majorHAnsi" w:cstheme="majorHAnsi" w:hAnsiTheme="majorHAnsi"/>
+          <w:color w:val="00000A"/>
+          <w:sz w:val="20"/>
+          <w:szCs w:val="20"/>
+        </w:rPr>
+        <w:t xml:space="preserve">Lesson 113/1:  change “vu” to “vi”  </w:t>
+      </w:r>
+      <w:r>
+        <w:rPr>
+          <w:rFonts w:cs="Arial" w:ascii="Arial" w:hAnsi="Arial" w:asciiTheme="majorHAnsi" w:cstheme="majorHAnsi" w:hAnsiTheme="majorHAnsi"/>
+          <w:color w:val="00000A"/>
+          <w:sz w:val="20"/>
+          <w:szCs w:val="20"/>
+          <w:highlight w:val="cyan"/>
+        </w:rPr>
+        <w:t>Done</w:t>
+      </w:r>
+    </w:p>
+    <w:p>
+      <w:pPr>
+        <w:pStyle w:val="ListParagraph"/>
+        <w:rPr>
+          <w:rFonts w:ascii="Arial" w:hAnsi="Arial" w:cs="Arial" w:asciiTheme="majorHAnsi" w:cstheme="majorHAnsi" w:hAnsiTheme="majorHAnsi"/>
+          <w:color w:val="00000A"/>
+          <w:sz w:val="20"/>
+          <w:szCs w:val="20"/>
+        </w:rPr>
+      </w:pPr>
+      <w:r>
+        <w:rPr>
+          <w:rFonts w:cs="Arial" w:cstheme="majorHAnsi" w:ascii="Arial" w:hAnsi="Arial"/>
+          <w:color w:val="00000A"/>
+          <w:sz w:val="20"/>
+          <w:szCs w:val="20"/>
+        </w:rPr>
+      </w:r>
+    </w:p>
+    <w:p>
+      <w:pPr>
+        <w:pStyle w:val="ListParagraph"/>
+        <w:numPr>
+          <w:ilvl w:val="0"/>
+          <w:numId w:val="2"/>
+        </w:numPr>
+        <w:rPr/>
+      </w:pPr>
+      <w:r>
+        <w:rPr>
+          <w:rFonts w:cs="Arial" w:ascii="Arial" w:hAnsi="Arial" w:asciiTheme="majorHAnsi" w:cstheme="majorHAnsi" w:hAnsiTheme="majorHAnsi"/>
+          <w:color w:val="00000A"/>
+          <w:sz w:val="20"/>
+          <w:szCs w:val="20"/>
+        </w:rPr>
+        <w:t xml:space="preserve">Lesson 113/2:  change “vu” to “ve” </w:t>
+      </w:r>
+      <w:r>
+        <w:rPr>
+          <w:rFonts w:cs="Arial" w:ascii="Arial" w:hAnsi="Arial" w:asciiTheme="majorHAnsi" w:cstheme="majorHAnsi" w:hAnsiTheme="majorHAnsi"/>
+          <w:color w:val="00000A"/>
+          <w:sz w:val="20"/>
+          <w:szCs w:val="20"/>
+          <w:highlight w:val="cyan"/>
+        </w:rPr>
+        <w:t>Done</w:t>
+      </w:r>
+    </w:p>
+    <w:p>
+      <w:pPr>
+        <w:pStyle w:val="ListParagraph"/>
+        <w:rPr>
+          <w:rFonts w:ascii="Arial" w:hAnsi="Arial" w:cs="Arial" w:asciiTheme="majorHAnsi" w:cstheme="majorHAnsi" w:hAnsiTheme="majorHAnsi"/>
+          <w:color w:val="00000A"/>
+          <w:sz w:val="20"/>
+          <w:szCs w:val="20"/>
+        </w:rPr>
+      </w:pPr>
+      <w:r>
+        <w:rPr>
+          <w:rFonts w:cs="Arial" w:cstheme="majorHAnsi" w:ascii="Arial" w:hAnsi="Arial"/>
+          <w:color w:val="00000A"/>
+          <w:sz w:val="20"/>
+          <w:szCs w:val="20"/>
+        </w:rPr>
+      </w:r>
+    </w:p>
+    <w:p>
+      <w:pPr>
+        <w:pStyle w:val="ListParagraph"/>
+        <w:numPr>
+          <w:ilvl w:val="0"/>
+          <w:numId w:val="2"/>
+        </w:numPr>
+        <w:rPr/>
+      </w:pPr>
+      <w:r>
+        <w:rPr>
+          <w:rFonts w:cs="Arial" w:ascii="Arial" w:hAnsi="Arial" w:asciiTheme="majorHAnsi" w:cstheme="majorHAnsi" w:hAnsiTheme="majorHAnsi"/>
+          <w:color w:val="00000A"/>
+          <w:sz w:val="20"/>
+          <w:szCs w:val="20"/>
+        </w:rPr>
+        <w:t xml:space="preserve">Lesson 113/5:  replace “vu” with “va” </w:t>
+      </w:r>
+      <w:r>
+        <w:rPr>
+          <w:rFonts w:cs="Arial" w:ascii="Arial" w:hAnsi="Arial" w:asciiTheme="majorHAnsi" w:cstheme="majorHAnsi" w:hAnsiTheme="majorHAnsi"/>
+          <w:color w:val="00000A"/>
+          <w:sz w:val="20"/>
+          <w:szCs w:val="20"/>
+          <w:highlight w:val="cyan"/>
+        </w:rPr>
+        <w:t>Done</w:t>
+      </w:r>
+    </w:p>
+    <w:p>
+      <w:pPr>
+        <w:pStyle w:val="ListParagraph"/>
+        <w:rPr>
+          <w:rFonts w:ascii="Arial" w:hAnsi="Arial" w:cs="Arial" w:asciiTheme="majorHAnsi" w:cstheme="majorHAnsi" w:hAnsiTheme="majorHAnsi"/>
+          <w:color w:val="00000A"/>
+          <w:sz w:val="20"/>
+          <w:szCs w:val="20"/>
+        </w:rPr>
+      </w:pPr>
+      <w:r>
+        <w:rPr>
+          <w:rFonts w:cs="Arial" w:cstheme="majorHAnsi" w:ascii="Arial" w:hAnsi="Arial"/>
+          <w:color w:val="00000A"/>
+          <w:sz w:val="20"/>
+          <w:szCs w:val="20"/>
+        </w:rPr>
+      </w:r>
+    </w:p>
+    <w:p>
+      <w:pPr>
+        <w:pStyle w:val="ListParagraph"/>
+        <w:numPr>
+          <w:ilvl w:val="0"/>
+          <w:numId w:val="2"/>
+        </w:numPr>
+        <w:rPr/>
+      </w:pPr>
+      <w:r>
+        <w:rPr>
+          <w:rFonts w:cs="Arial" w:ascii="Arial" w:hAnsi="Arial" w:asciiTheme="majorHAnsi" w:cstheme="majorHAnsi" w:hAnsiTheme="majorHAnsi"/>
+          <w:color w:val="00000A"/>
+          <w:sz w:val="20"/>
+          <w:szCs w:val="20"/>
+        </w:rPr>
+        <w:t xml:space="preserve">Lesson 113/7:  replace “vu” with “va” </w:t>
+      </w:r>
+      <w:r>
+        <w:rPr>
+          <w:rFonts w:cs="Arial" w:ascii="Arial" w:hAnsi="Arial" w:asciiTheme="majorHAnsi" w:cstheme="majorHAnsi" w:hAnsiTheme="majorHAnsi"/>
+          <w:color w:val="00000A"/>
+          <w:sz w:val="20"/>
+          <w:szCs w:val="20"/>
+          <w:highlight w:val="cyan"/>
+        </w:rPr>
+        <w:t>Done</w:t>
+      </w:r>
+    </w:p>
+    <w:p>
+      <w:pPr>
+        <w:pStyle w:val="ListParagraph"/>
+        <w:rPr>
+          <w:rFonts w:ascii="Arial" w:hAnsi="Arial" w:cs="Arial" w:asciiTheme="majorHAnsi" w:cstheme="majorHAnsi" w:hAnsiTheme="majorHAnsi"/>
+          <w:color w:val="00000A"/>
+          <w:sz w:val="20"/>
+          <w:szCs w:val="20"/>
+        </w:rPr>
+      </w:pPr>
+      <w:r>
+        <w:rPr>
+          <w:rFonts w:cs="Arial" w:cstheme="majorHAnsi" w:ascii="Arial" w:hAnsi="Arial"/>
+          <w:color w:val="00000A"/>
+          <w:sz w:val="20"/>
+          <w:szCs w:val="20"/>
+        </w:rPr>
+      </w:r>
+    </w:p>
+    <w:p>
+      <w:pPr>
+        <w:pStyle w:val="ListParagraph"/>
+        <w:numPr>
+          <w:ilvl w:val="0"/>
+          <w:numId w:val="2"/>
+        </w:numPr>
+        <w:rPr/>
+      </w:pPr>
+      <w:r>
+        <w:rPr>
+          <w:rFonts w:cs="Arial" w:ascii="Arial" w:hAnsi="Arial" w:asciiTheme="majorHAnsi" w:cstheme="majorHAnsi" w:hAnsiTheme="majorHAnsi"/>
+          <w:color w:val="00000A"/>
+          <w:sz w:val="20"/>
+          <w:szCs w:val="20"/>
+        </w:rPr>
+        <w:t xml:space="preserve">Lesson 117: delete “wo” </w:t>
+      </w:r>
+      <w:r>
+        <w:rPr>
+          <w:rFonts w:cs="Arial" w:ascii="Arial" w:hAnsi="Arial" w:asciiTheme="majorHAnsi" w:cstheme="majorHAnsi" w:hAnsiTheme="majorHAnsi"/>
+          <w:color w:val="00000A"/>
+          <w:sz w:val="20"/>
+          <w:szCs w:val="20"/>
+          <w:highlight w:val="cyan"/>
+        </w:rPr>
+        <w:t>Done</w:t>
+      </w:r>
+    </w:p>
+    <w:p>
+      <w:pPr>
+        <w:pStyle w:val="ListParagraph"/>
+        <w:rPr>
+          <w:rFonts w:ascii="Arial" w:hAnsi="Arial" w:cs="Arial" w:asciiTheme="majorHAnsi" w:cstheme="majorHAnsi" w:hAnsiTheme="majorHAnsi"/>
+          <w:color w:val="00000A"/>
+          <w:sz w:val="20"/>
+          <w:szCs w:val="20"/>
+        </w:rPr>
+      </w:pPr>
+      <w:r>
+        <w:rPr>
+          <w:rFonts w:cs="Arial" w:cstheme="majorHAnsi" w:ascii="Arial" w:hAnsi="Arial"/>
+          <w:color w:val="00000A"/>
+          <w:sz w:val="20"/>
+          <w:szCs w:val="20"/>
+        </w:rPr>
+      </w:r>
+    </w:p>
+    <w:p>
+      <w:pPr>
+        <w:pStyle w:val="ListParagraph"/>
+        <w:numPr>
+          <w:ilvl w:val="0"/>
+          <w:numId w:val="2"/>
+        </w:numPr>
+        <w:rPr/>
+      </w:pPr>
+      <w:r>
+        <w:rPr>
+          <w:rFonts w:cs="Arial" w:ascii="Arial" w:hAnsi="Arial" w:asciiTheme="majorHAnsi" w:cstheme="majorHAnsi" w:hAnsiTheme="majorHAnsi"/>
+          <w:color w:val="00000A"/>
+          <w:sz w:val="20"/>
+          <w:szCs w:val="20"/>
+        </w:rPr>
+        <w:t xml:space="preserve">Lesson 117/3:  delete and renumber </w:t>
+      </w:r>
+      <w:r>
+        <w:rPr>
+          <w:rFonts w:cs="Arial" w:ascii="Arial" w:hAnsi="Arial" w:asciiTheme="majorHAnsi" w:cstheme="majorHAnsi" w:hAnsiTheme="majorHAnsi"/>
+          <w:color w:val="00000A"/>
+          <w:sz w:val="20"/>
+          <w:szCs w:val="20"/>
+          <w:highlight w:val="cyan"/>
+        </w:rPr>
+        <w:t>Done</w:t>
+      </w:r>
+    </w:p>
+    <w:p>
+      <w:pPr>
+        <w:pStyle w:val="ListParagraph"/>
+        <w:rPr>
+          <w:rFonts w:ascii="Arial" w:hAnsi="Arial" w:cs="Arial" w:asciiTheme="majorHAnsi" w:cstheme="majorHAnsi" w:hAnsiTheme="majorHAnsi"/>
+          <w:color w:val="00000A"/>
+          <w:sz w:val="20"/>
+          <w:szCs w:val="20"/>
+        </w:rPr>
+      </w:pPr>
+      <w:r>
+        <w:rPr>
+          <w:rFonts w:cs="Arial" w:cstheme="majorHAnsi" w:ascii="Arial" w:hAnsi="Arial"/>
+          <w:color w:val="00000A"/>
+          <w:sz w:val="20"/>
+          <w:szCs w:val="20"/>
+        </w:rPr>
+      </w:r>
+    </w:p>
+    <w:p>
+      <w:pPr>
+        <w:pStyle w:val="ListParagraph"/>
+        <w:numPr>
+          <w:ilvl w:val="0"/>
+          <w:numId w:val="2"/>
+        </w:numPr>
+        <w:rPr/>
+      </w:pPr>
+      <w:r>
+        <w:rPr>
+          <w:rFonts w:cs="Arial" w:ascii="Arial" w:hAnsi="Arial" w:asciiTheme="majorHAnsi" w:cstheme="majorHAnsi" w:hAnsiTheme="majorHAnsi"/>
+          <w:color w:val="00000A"/>
+          <w:sz w:val="20"/>
+          <w:szCs w:val="20"/>
+        </w:rPr>
+        <w:t xml:space="preserve">Lesson 117/4:  replace “vi” with “wa” </w:t>
+      </w:r>
+      <w:r>
+        <w:rPr>
+          <w:rFonts w:cs="Arial" w:ascii="Arial" w:hAnsi="Arial" w:asciiTheme="majorHAnsi" w:cstheme="majorHAnsi" w:hAnsiTheme="majorHAnsi"/>
+          <w:color w:val="00000A"/>
+          <w:sz w:val="20"/>
+          <w:szCs w:val="20"/>
+          <w:highlight w:val="cyan"/>
+        </w:rPr>
+        <w:t>Done</w:t>
+      </w:r>
+    </w:p>
+    <w:p>
+      <w:pPr>
+        <w:pStyle w:val="ListParagraph"/>
+        <w:rPr>
+          <w:rFonts w:ascii="Arial" w:hAnsi="Arial" w:cs="Arial" w:asciiTheme="majorHAnsi" w:cstheme="majorHAnsi" w:hAnsiTheme="majorHAnsi"/>
+          <w:color w:val="00000A"/>
+          <w:sz w:val="20"/>
+          <w:szCs w:val="20"/>
+        </w:rPr>
+      </w:pPr>
+      <w:r>
+        <w:rPr>
+          <w:rFonts w:cs="Arial" w:cstheme="majorHAnsi" w:ascii="Arial" w:hAnsi="Arial"/>
+          <w:color w:val="00000A"/>
+          <w:sz w:val="20"/>
+          <w:szCs w:val="20"/>
+        </w:rPr>
+      </w:r>
+    </w:p>
+    <w:p>
+      <w:pPr>
+        <w:pStyle w:val="ListParagraph"/>
+        <w:numPr>
+          <w:ilvl w:val="0"/>
+          <w:numId w:val="2"/>
+        </w:numPr>
+        <w:rPr>
+          <w:rFonts w:ascii="Arial" w:hAnsi="Arial" w:cs="Arial" w:asciiTheme="majorHAnsi" w:cstheme="majorHAnsi" w:hAnsiTheme="majorHAnsi"/>
+          <w:color w:val="00000A"/>
+          <w:sz w:val="20"/>
+          <w:szCs w:val="20"/>
+        </w:rPr>
+      </w:pPr>
+      <w:r>
+        <w:rPr>
+          <w:rFonts w:cs="Arial" w:ascii="Arial" w:hAnsi="Arial" w:asciiTheme="majorHAnsi" w:cstheme="majorHAnsi" w:hAnsiTheme="majorHAnsi"/>
+          <w:color w:val="00000A"/>
+          <w:sz w:val="20"/>
+          <w:szCs w:val="20"/>
+        </w:rPr>
+        <w:t>Lessons stop at 117</w:t>
+      </w:r>
+    </w:p>
+    <w:p>
+      <w:pPr>
+        <w:pStyle w:val="ListParagraph"/>
+        <w:rPr>
+          <w:rFonts w:ascii="Arial" w:hAnsi="Arial" w:cs="Arial" w:asciiTheme="majorHAnsi" w:cstheme="majorHAnsi" w:hAnsiTheme="majorHAnsi"/>
+          <w:color w:val="00000A"/>
+          <w:sz w:val="20"/>
+          <w:szCs w:val="20"/>
+        </w:rPr>
+      </w:pPr>
+      <w:r>
+        <w:rPr>
+          <w:rFonts w:cs="Arial" w:cstheme="majorHAnsi" w:ascii="Arial" w:hAnsi="Arial"/>
+          <w:color w:val="00000A"/>
+          <w:sz w:val="20"/>
+          <w:szCs w:val="20"/>
+        </w:rPr>
+      </w:r>
+    </w:p>
+    <w:p>
+      <w:pPr>
+        <w:pStyle w:val="ListParagraph"/>
+        <w:rPr>
+          <w:rFonts w:ascii="Arial" w:hAnsi="Arial" w:cs="Arial" w:asciiTheme="majorHAnsi" w:cstheme="majorHAnsi" w:hAnsiTheme="majorHAnsi"/>
+          <w:color w:val="00000A"/>
+          <w:sz w:val="20"/>
+          <w:szCs w:val="20"/>
+        </w:rPr>
+      </w:pPr>
+      <w:r>
+        <w:rPr>
+          <w:rFonts w:cs="Arial" w:cstheme="majorHAnsi" w:ascii="Arial" w:hAnsi="Arial"/>
+          <w:color w:val="00000A"/>
+          <w:sz w:val="20"/>
+          <w:szCs w:val="20"/>
+        </w:rPr>
+      </w:r>
+    </w:p>
+    <w:p>
+      <w:pPr>
+        <w:pStyle w:val="ListParagraph"/>
+        <w:rPr>
+          <w:rFonts w:ascii="Verdana" w:hAnsi="Verdana"/>
+          <w:color w:val="002060"/>
           <w:sz w:val="24"/>
           <w:szCs w:val="24"/>
         </w:rPr>
       </w:pPr>
       <w:r>
         <w:rPr>
-          <w:rFonts w:cs="Arial" w:ascii="Arial" w:hAnsi="Arial"/>
+          <w:rFonts w:ascii="Verdana" w:hAnsi="Verdana"/>
+          <w:color w:val="002060"/>
           <w:sz w:val="24"/>
           <w:szCs w:val="24"/>
         </w:rPr>
-        <w:t>15.  Short Vowel “a”</w:t>
-      </w:r>
-    </w:p>
-    <w:p>
-      <w:pPr>
-        <w:pStyle w:val="Normal"/>
-        <w:ind w:left="360" w:hanging="0"/>
-        <w:rPr>
-          <w:rFonts w:ascii="Arial" w:hAnsi="Arial" w:cs="Arial"/>
-          <w:sz w:val="24"/>
-          <w:szCs w:val="24"/>
-        </w:rPr>
-      </w:pPr>
-      <w:r>
-        <w:rPr>
-          <w:rFonts w:cs="Arial" w:ascii="Arial" w:hAnsi="Arial"/>
-          <w:sz w:val="24"/>
-          <w:szCs w:val="24"/>
-        </w:rPr>
-        <w:tab/>
-        <w:tab/>
-        <w:t>Activity 4 of 19</w:t>
-      </w:r>
-    </w:p>
-    <w:p>
-      <w:pPr>
-        <w:pStyle w:val="Normal"/>
-        <w:ind w:left="360" w:hanging="0"/>
-        <w:rPr>
-          <w:rFonts w:ascii="Arial" w:hAnsi="Arial" w:cs="Arial" w:asciiTheme="majorHAnsi" w:cstheme="majorHAnsi" w:hAnsiTheme="majorHAnsi"/>
-          <w:sz w:val="20"/>
-          <w:szCs w:val="20"/>
-        </w:rPr>
-      </w:pPr>
-      <w:r>
-        <w:rPr>
-          <w:rFonts w:cs="Arial" w:cstheme="majorHAnsi" w:ascii="Arial" w:hAnsi="Arial"/>
-          <w:sz w:val="20"/>
-          <w:szCs w:val="20"/>
-        </w:rPr>
-      </w:r>
-    </w:p>
-    <w:p>
-      <w:pPr>
-        <w:pStyle w:val="ListParagraph"/>
-        <w:numPr>
-          <w:ilvl w:val="0"/>
-          <w:numId w:val="2"/>
-        </w:numPr>
-        <w:rPr/>
-      </w:pPr>
-      <w:r>
-        <w:rPr>
-          <w:rFonts w:cs="Arial" w:ascii="Arial" w:hAnsi="Arial" w:asciiTheme="majorHAnsi" w:cstheme="majorHAnsi" w:hAnsiTheme="majorHAnsi"/>
-          <w:sz w:val="20"/>
-          <w:szCs w:val="20"/>
-        </w:rPr>
-        <w:t xml:space="preserve">Add Admin/Score button to Completion screen </w:t>
-      </w:r>
-      <w:r>
-        <w:rPr>
-          <w:rFonts w:cs="Arial" w:ascii="Arial" w:hAnsi="Arial" w:asciiTheme="majorHAnsi" w:cstheme="majorHAnsi" w:hAnsiTheme="majorHAnsi"/>
-          <w:sz w:val="20"/>
-          <w:szCs w:val="20"/>
-          <w:highlight w:val="cyan"/>
-        </w:rPr>
-        <w:t>Done</w:t>
-      </w:r>
-    </w:p>
-    <w:p>
-      <w:pPr>
-        <w:pStyle w:val="ListParagraph"/>
-        <w:numPr>
-          <w:ilvl w:val="0"/>
-          <w:numId w:val="2"/>
-        </w:numPr>
-        <w:rPr/>
-      </w:pPr>
-      <w:r>
-        <w:rPr>
-          <w:rFonts w:cs="Arial" w:ascii="Arial" w:hAnsi="Arial" w:asciiTheme="majorHAnsi" w:cstheme="majorHAnsi" w:hAnsiTheme="majorHAnsi"/>
-          <w:sz w:val="20"/>
-          <w:szCs w:val="20"/>
-        </w:rPr>
-        <w:t>Make all drag activities up—</w:t>
-      </w:r>
-      <w:r>
-        <w:rPr>
-          <w:rFonts w:cs="Arial" w:ascii="Arial" w:hAnsi="Arial" w:asciiTheme="majorHAnsi" w:cstheme="majorHAnsi" w:hAnsiTheme="majorHAnsi"/>
-          <w:sz w:val="20"/>
-          <w:szCs w:val="20"/>
-          <w:highlight w:val="yellow"/>
-        </w:rPr>
-        <w:t>except for 15-19</w:t>
-      </w:r>
-      <w:r>
-        <w:rPr>
-          <w:rFonts w:cs="Arial" w:ascii="Arial" w:hAnsi="Arial" w:asciiTheme="majorHAnsi" w:cstheme="majorHAnsi" w:hAnsiTheme="majorHAnsi"/>
-          <w:sz w:val="20"/>
-          <w:szCs w:val="20"/>
-        </w:rPr>
-        <w:t xml:space="preserve"> </w:t>
-      </w:r>
-      <w:r>
-        <w:rPr>
-          <w:rFonts w:cs="Arial" w:ascii="Arial" w:hAnsi="Arial" w:asciiTheme="majorHAnsi" w:cstheme="majorHAnsi" w:hAnsiTheme="majorHAnsi"/>
-          <w:sz w:val="20"/>
-          <w:szCs w:val="20"/>
-          <w:highlight w:val="cyan"/>
-        </w:rPr>
-        <w:t>Done</w:t>
-      </w:r>
-      <w:r>
-        <w:rPr>
-          <w:rFonts w:cs="Arial" w:ascii="Arial" w:hAnsi="Arial" w:asciiTheme="majorHAnsi" w:cstheme="majorHAnsi" w:hAnsiTheme="majorHAnsi"/>
-          <w:sz w:val="20"/>
-          <w:szCs w:val="20"/>
-        </w:rPr>
-        <w:t>—***</w:t>
-      </w:r>
-      <w:r>
-        <w:rPr>
-          <w:rFonts w:cs="Arial" w:ascii="Arial" w:hAnsi="Arial" w:asciiTheme="majorHAnsi" w:cstheme="majorHAnsi" w:hAnsiTheme="majorHAnsi"/>
-          <w:color w:val="984806" w:themeColor="accent6" w:themeShade="80"/>
-          <w:sz w:val="20"/>
-          <w:szCs w:val="20"/>
-        </w:rPr>
-        <w:t xml:space="preserve">note:  15-19  should not drag up </w:t>
-      </w:r>
-      <w:r>
-        <w:rPr>
-          <w:rFonts w:cs="Arial" w:ascii="Arial" w:hAnsi="Arial" w:asciiTheme="majorHAnsi" w:cstheme="majorHAnsi" w:hAnsiTheme="majorHAnsi"/>
-          <w:color w:val="000000"/>
-          <w:sz w:val="20"/>
-          <w:szCs w:val="20"/>
-          <w:highlight w:val="cyan"/>
-        </w:rPr>
-        <w:t>Done</w:t>
-      </w:r>
-    </w:p>
-    <w:p>
-      <w:pPr>
-        <w:pStyle w:val="ListParagraph"/>
-        <w:numPr>
-          <w:ilvl w:val="0"/>
-          <w:numId w:val="2"/>
-        </w:numPr>
-        <w:rPr/>
-      </w:pPr>
-      <w:r>
-        <w:rPr>
-          <w:rFonts w:cs="Arial" w:ascii="Arial" w:hAnsi="Arial" w:asciiTheme="majorHAnsi" w:cstheme="majorHAnsi" w:hAnsiTheme="majorHAnsi"/>
-          <w:sz w:val="20"/>
-          <w:szCs w:val="20"/>
-        </w:rPr>
-        <w:t>Played all of Lesson 1 and from the Completion screen, I went to Admin/Score.  This arrow showed up—it should be Replay Lesson 1 ***</w:t>
-      </w:r>
-      <w:r>
-        <w:rPr>
-          <w:rFonts w:cs="Arial" w:ascii="Arial" w:hAnsi="Arial" w:asciiTheme="majorHAnsi" w:cstheme="majorHAnsi" w:hAnsiTheme="majorHAnsi"/>
-          <w:color w:val="984806" w:themeColor="accent6" w:themeShade="80"/>
-          <w:sz w:val="20"/>
-          <w:szCs w:val="20"/>
-        </w:rPr>
-        <w:t xml:space="preserve">I could not try this again because there was no link to Admin/Score. </w:t>
-      </w:r>
-      <w:r>
-        <w:rPr>
-          <w:rFonts w:cs="Arial" w:ascii="Arial" w:hAnsi="Arial" w:asciiTheme="majorHAnsi" w:cstheme="majorHAnsi" w:hAnsiTheme="majorHAnsi"/>
-          <w:color w:val="000000" w:themeShade="80"/>
-          <w:sz w:val="20"/>
-          <w:szCs w:val="20"/>
-          <w:highlight w:val="cyan"/>
-        </w:rPr>
-        <w:t>This now works as expected</w:t>
-      </w:r>
-    </w:p>
-    <w:p>
-      <w:pPr>
-        <w:pStyle w:val="Normal"/>
-        <w:ind w:left="360" w:hanging="0"/>
-        <w:rPr>
-          <w:rFonts w:ascii="Arial" w:hAnsi="Arial" w:cs="Arial" w:asciiTheme="majorHAnsi" w:cstheme="majorHAnsi" w:hAnsiTheme="majorHAnsi"/>
-          <w:sz w:val="20"/>
-          <w:szCs w:val="20"/>
-        </w:rPr>
-      </w:pPr>
-      <w:r>
-        <w:rPr/>
-        <w:drawing>
-          <wp:inline distT="0" distB="0" distL="0" distR="0">
-            <wp:extent cx="1062990" cy="715645"/>
-            <wp:effectExtent l="0" t="0" r="0" b="0"/>
-            <wp:docPr id="2" name="Picture 2" descr=""/>
-            <wp:cNvGraphicFramePr>
-              <a:graphicFrameLocks xmlns:a="http://schemas.openxmlformats.org/drawingml/2006/main" noChangeAspect="1"/>
-            </wp:cNvGraphicFramePr>
-            <a:graphic xmlns:a="http://schemas.openxmlformats.org/drawingml/2006/main">
-              <a:graphicData uri="http://schemas.openxmlformats.org/drawingml/2006/picture">
-                <pic:pic xmlns:pic="http://schemas.openxmlformats.org/drawingml/2006/picture">
-                  <pic:nvPicPr>
-                    <pic:cNvPr id="2" name="Picture 2" descr=""/>
-                    <pic:cNvPicPr>
-                      <a:picLocks noChangeAspect="1" noChangeArrowheads="1"/>
-                    </pic:cNvPicPr>
-                  </pic:nvPicPr>
-                  <pic:blipFill>
-                    <a:blip r:embed="rId3"/>
-                    <a:stretch>
-                      <a:fillRect/>
-                    </a:stretch>
-                  </pic:blipFill>
-                  <pic:spPr bwMode="auto">
-                    <a:xfrm>
-                      <a:off x="0" y="0"/>
-                      <a:ext cx="1062990" cy="715645"/>
-                    </a:xfrm>
-                    <a:prstGeom prst="rect">
-                      <a:avLst/>
-                    </a:prstGeom>
-                  </pic:spPr>
-                </pic:pic>
-              </a:graphicData>
-            </a:graphic>
-          </wp:inline>
-        </w:drawing>
-      </w:r>
-    </w:p>
-    <w:p>
-      <w:pPr>
-        <w:pStyle w:val="ListParagraph"/>
-        <w:numPr>
-          <w:ilvl w:val="0"/>
-          <w:numId w:val="2"/>
-        </w:numPr>
-        <w:rPr/>
-      </w:pPr>
-      <w:r>
-        <w:rPr>
-          <w:rFonts w:cs="Arial" w:ascii="Arial" w:hAnsi="Arial" w:asciiTheme="majorHAnsi" w:cstheme="majorHAnsi" w:hAnsiTheme="majorHAnsi"/>
-          <w:sz w:val="20"/>
-          <w:szCs w:val="20"/>
-        </w:rPr>
-        <w:t xml:space="preserve">New titles for lessons 21-25, 27-29, 31-35, 37-41, 44-46, 48-52, 54-58, 60-61, 64-68, 70-74, 76-80, 82-86, 89, 90-94, 96-100, 102-106, 109-112, 114-116, would go here: </w:t>
-      </w:r>
-      <w:r>
-        <w:rPr>
-          <w:rFonts w:cs="Arial" w:ascii="Arial" w:hAnsi="Arial" w:asciiTheme="majorHAnsi" w:cstheme="majorHAnsi" w:hAnsiTheme="majorHAnsi"/>
-          <w:sz w:val="20"/>
-          <w:szCs w:val="20"/>
-          <w:highlight w:val="cyan"/>
-        </w:rPr>
-        <w:t>Replaced</w:t>
-      </w:r>
-      <w:r>
-        <w:rPr>
-          <w:rFonts w:cs="Arial" w:ascii="Arial" w:hAnsi="Arial" w:asciiTheme="majorHAnsi" w:cstheme="majorHAnsi" w:hAnsiTheme="majorHAnsi"/>
-          <w:sz w:val="20"/>
-          <w:szCs w:val="20"/>
-        </w:rPr>
-        <w:t xml:space="preserve">  ***</w:t>
-      </w:r>
-      <w:r>
-        <w:rPr>
-          <w:rFonts w:cs="Arial" w:ascii="Arial" w:hAnsi="Arial" w:asciiTheme="majorHAnsi" w:cstheme="majorHAnsi" w:hAnsiTheme="majorHAnsi"/>
-          <w:color w:val="984806" w:themeColor="accent6" w:themeShade="80"/>
-          <w:sz w:val="20"/>
-          <w:szCs w:val="20"/>
-        </w:rPr>
-        <w:t xml:space="preserve">This was not done.  What did you replace?  </w:t>
-      </w:r>
-      <w:r>
-        <w:rPr>
-          <w:color w:val="984806" w:themeColor="accent6" w:themeShade="80"/>
-        </w:rPr>
-        <w:t>This should read “Consonant “b,” etc.  I have updated the doc.</w:t>
-      </w:r>
-      <w:r>
-        <w:rPr>
-          <w:rFonts w:cs="Arial" w:ascii="Arial" w:hAnsi="Arial" w:asciiTheme="majorHAnsi" w:cstheme="majorHAnsi" w:hAnsiTheme="majorHAnsi"/>
-          <w:color w:val="984806"/>
-          <w:sz w:val="20"/>
-          <w:szCs w:val="20"/>
-        </w:rPr>
-        <w:t xml:space="preserve"> </w:t>
-      </w:r>
-      <w:r>
-        <w:rPr>
-          <w:rFonts w:cs="Arial" w:ascii="Arial" w:hAnsi="Arial" w:asciiTheme="majorHAnsi" w:cstheme="majorHAnsi" w:hAnsiTheme="majorHAnsi"/>
-          <w:color w:val="000000"/>
-          <w:sz w:val="20"/>
-          <w:szCs w:val="20"/>
-          <w:highlight w:val="cyan"/>
-        </w:rPr>
-        <w:t>All of these levels use this title: Consonant “consonant” With Short Vowel “vowel”</w:t>
-      </w:r>
-    </w:p>
-    <w:p>
-      <w:pPr>
-        <w:pStyle w:val="ListParagraph"/>
-        <w:rPr>
-          <w:rFonts w:ascii="Arial" w:hAnsi="Arial" w:cs="Arial" w:asciiTheme="majorHAnsi" w:cstheme="majorHAnsi" w:hAnsiTheme="majorHAnsi"/>
-          <w:sz w:val="20"/>
-          <w:szCs w:val="20"/>
-        </w:rPr>
-      </w:pPr>
-      <w:r>
-        <w:rPr>
-          <w:rFonts w:cs="Arial" w:cstheme="majorHAnsi" w:ascii="Arial" w:hAnsi="Arial"/>
-          <w:sz w:val="20"/>
-          <w:szCs w:val="20"/>
-        </w:rPr>
-      </w:r>
-    </w:p>
-    <w:p>
-      <w:pPr>
-        <w:pStyle w:val="ListParagraph"/>
-        <w:numPr>
-          <w:ilvl w:val="0"/>
-          <w:numId w:val="2"/>
-        </w:numPr>
-        <w:spacing w:lineRule="auto" w:line="240" w:beforeAutospacing="1" w:afterAutospacing="1"/>
-        <w:rPr>
-          <w:rFonts w:ascii="Arial" w:hAnsi="Arial" w:cs="Arial"/>
-          <w:color w:val="984806" w:themeColor="accent6" w:themeShade="80"/>
-          <w:sz w:val="20"/>
-          <w:szCs w:val="20"/>
-        </w:rPr>
-      </w:pPr>
-      <w:r>
-        <w:rPr>
-          <w:rFonts w:cs="Arial" w:ascii="Arial" w:hAnsi="Arial" w:asciiTheme="majorHAnsi" w:cstheme="majorHAnsi" w:hAnsiTheme="majorHAnsi"/>
-          <w:sz w:val="20"/>
-          <w:szCs w:val="20"/>
-        </w:rPr>
-        <w:t xml:space="preserve">Lessons 15 – 19:   </w:t>
-      </w:r>
-      <w:r>
-        <w:rPr>
-          <w:rFonts w:cs="Arial" w:ascii="Arial" w:hAnsi="Arial"/>
-          <w:sz w:val="20"/>
-          <w:szCs w:val="20"/>
-        </w:rPr>
-        <w:t xml:space="preserve">increase space between uppercase and lowercase letters "Bb" -&gt; "B b" </w:t>
-      </w:r>
-    </w:p>
-    <w:p>
-      <w:pPr>
-        <w:pStyle w:val="Normal"/>
-        <w:spacing w:lineRule="auto" w:line="240" w:beforeAutospacing="1" w:afterAutospacing="1"/>
-        <w:ind w:left="720" w:hanging="0"/>
-        <w:rPr/>
-      </w:pPr>
-      <w:r>
-        <w:rPr>
-          <w:rFonts w:cs="Arial" w:ascii="Arial" w:hAnsi="Arial"/>
-          <w:color w:val="984806" w:themeColor="accent6" w:themeShade="80"/>
-          <w:sz w:val="20"/>
-          <w:szCs w:val="20"/>
-        </w:rPr>
-        <w:t xml:space="preserve">***This was not done—match to others—21-25, etc. </w:t>
-      </w:r>
-      <w:r>
-        <w:rPr>
-          <w:rFonts w:cs="Arial" w:ascii="Arial" w:hAnsi="Arial"/>
-          <w:color w:val="000000" w:themeShade="80"/>
-          <w:sz w:val="20"/>
-          <w:szCs w:val="20"/>
-          <w:highlight w:val="cyan"/>
-        </w:rPr>
-        <w:t>Done</w:t>
-      </w:r>
-    </w:p>
-    <w:p>
-      <w:pPr>
-        <w:pStyle w:val="ListParagraph"/>
-        <w:numPr>
-          <w:ilvl w:val="0"/>
-          <w:numId w:val="2"/>
-        </w:numPr>
-        <w:rPr/>
-      </w:pPr>
-      <w:r>
-        <w:rPr>
-          <w:rFonts w:cs="Arial" w:ascii="Arial" w:hAnsi="Arial" w:asciiTheme="majorHAnsi" w:cstheme="majorHAnsi" w:hAnsiTheme="majorHAnsi"/>
-          <w:sz w:val="20"/>
-          <w:szCs w:val="20"/>
-        </w:rPr>
-        <w:t xml:space="preserve">Review 20: Match to other reviews—size of letter and spacing between graphics and letters </w:t>
-      </w:r>
-      <w:r>
-        <w:rPr>
-          <w:rFonts w:cs="Arial" w:ascii="Arial" w:hAnsi="Arial" w:asciiTheme="majorHAnsi" w:cstheme="majorHAnsi" w:hAnsiTheme="majorHAnsi"/>
-          <w:sz w:val="20"/>
-          <w:szCs w:val="20"/>
-          <w:highlight w:val="cyan"/>
-        </w:rPr>
-        <w:t>Done</w:t>
-      </w:r>
-    </w:p>
-    <w:p>
-      <w:pPr>
-        <w:pStyle w:val="ListParagraph"/>
-        <w:rPr>
-          <w:rFonts w:ascii="Arial" w:hAnsi="Arial" w:cs="Arial" w:asciiTheme="majorHAnsi" w:cstheme="majorHAnsi" w:hAnsiTheme="majorHAnsi"/>
-          <w:sz w:val="20"/>
-          <w:szCs w:val="20"/>
-        </w:rPr>
-      </w:pPr>
-      <w:r>
-        <w:rPr>
-          <w:rFonts w:cs="Arial" w:cstheme="majorHAnsi" w:ascii="Arial" w:hAnsi="Arial"/>
-          <w:sz w:val="20"/>
-          <w:szCs w:val="20"/>
-        </w:rPr>
-      </w:r>
-    </w:p>
-    <w:p>
-      <w:pPr>
-        <w:pStyle w:val="Normal"/>
-        <w:rPr>
-          <w:rFonts w:ascii="Arial" w:hAnsi="Arial" w:cs="Arial" w:asciiTheme="majorHAnsi" w:cstheme="majorHAnsi" w:hAnsiTheme="majorHAnsi"/>
-          <w:sz w:val="20"/>
-          <w:szCs w:val="20"/>
-        </w:rPr>
-      </w:pPr>
-      <w:r>
-        <w:rPr>
-          <w:rFonts w:cs="Arial" w:cstheme="majorHAnsi" w:ascii="Arial" w:hAnsi="Arial"/>
-          <w:sz w:val="20"/>
-          <w:szCs w:val="20"/>
-        </w:rPr>
-      </w:r>
-    </w:p>
-    <w:p>
-      <w:pPr>
-        <w:pStyle w:val="ListParagraph"/>
-        <w:rPr>
-          <w:rFonts w:ascii="Arial" w:hAnsi="Arial" w:cs="Arial" w:asciiTheme="majorHAnsi" w:cstheme="majorHAnsi" w:hAnsiTheme="majorHAnsi"/>
-          <w:sz w:val="20"/>
-          <w:szCs w:val="20"/>
-        </w:rPr>
-      </w:pPr>
-      <w:r>
-        <w:rPr>
-          <w:rFonts w:cs="Arial" w:cstheme="majorHAnsi" w:ascii="Arial" w:hAnsi="Arial"/>
-          <w:sz w:val="20"/>
-          <w:szCs w:val="20"/>
-        </w:rPr>
-      </w:r>
-    </w:p>
-    <w:p>
-      <w:pPr>
-        <w:pStyle w:val="ListParagraph"/>
-        <w:ind w:left="0" w:hanging="0"/>
-        <w:rPr/>
-      </w:pPr>
-      <w:r>
-        <w:rPr/>
       </w:r>
     </w:p>
     <w:p>
@@ -917,11 +1556,10 @@
       </w:pPr>
       <w:r>
         <w:rPr>
-          <w:rFonts w:cs="Arial" w:ascii="Arial" w:hAnsi="Arial" w:asciiTheme="majorHAnsi" w:cstheme="majorHAnsi" w:hAnsiTheme="majorHAnsi"/>
+          <w:rFonts w:cs="Arial" w:cstheme="majorHAnsi" w:ascii="Arial" w:hAnsi="Arial"/>
           <w:b/>
           <w:color w:val="000000"/>
         </w:rPr>
-        <w:t>Audio—changes in yellow highlight</w:t>
       </w:r>
     </w:p>
     <w:p>
@@ -930,13 +1568,98 @@
         <w:spacing w:before="0" w:after="0"/>
         <w:rPr>
           <w:rFonts w:ascii="Arial" w:hAnsi="Arial" w:cs="Arial" w:asciiTheme="majorHAnsi" w:cstheme="majorHAnsi" w:hAnsiTheme="majorHAnsi"/>
+          <w:b/>
+          <w:b/>
           <w:color w:val="000000"/>
+        </w:rPr>
+      </w:pPr>
+      <w:r>
+        <w:rPr>
+          <w:rFonts w:cs="Arial" w:ascii="Arial" w:hAnsi="Arial" w:asciiTheme="majorHAnsi" w:cstheme="majorHAnsi" w:hAnsiTheme="majorHAnsi"/>
+          <w:b/>
+          <w:color w:val="000000"/>
+        </w:rPr>
+        <w:t>Audio</w:t>
+      </w:r>
+    </w:p>
+    <w:p>
+      <w:pPr>
+        <w:pStyle w:val="ListParagraph"/>
+        <w:numPr>
+          <w:ilvl w:val="0"/>
+          <w:numId w:val="1"/>
+        </w:numPr>
+        <w:spacing w:before="0" w:after="0"/>
+        <w:rPr/>
+      </w:pPr>
+      <w:r>
+        <w:rPr>
+          <w:rFonts w:cs="Arial" w:ascii="Arial" w:hAnsi="Arial" w:asciiTheme="majorHAnsi" w:cstheme="majorHAnsi" w:hAnsiTheme="majorHAnsi"/>
+          <w:color w:val="000000"/>
+          <w:sz w:val="20"/>
+          <w:szCs w:val="20"/>
+        </w:rPr>
+        <w:t xml:space="preserve">Lesson 6: add “makes” to correct response </w:t>
+      </w:r>
+      <w:r>
+        <w:rPr>
+          <w:rFonts w:cs="Arial" w:ascii="Arial" w:hAnsi="Arial" w:asciiTheme="majorHAnsi" w:cstheme="majorHAnsi" w:hAnsiTheme="majorHAnsi"/>
+          <w:color w:val="000000"/>
+          <w:sz w:val="20"/>
+          <w:szCs w:val="20"/>
+          <w:highlight w:val="cyan"/>
+        </w:rPr>
+        <w:t>“makes” will need to be recorded or cut from another sound</w:t>
+      </w:r>
+    </w:p>
+    <w:p>
+      <w:pPr>
+        <w:pStyle w:val="ListParagraph"/>
+        <w:rPr>
+          <w:rFonts w:ascii="Verdana" w:hAnsi="Verdana" w:cs="ComicSansMS"/>
+          <w:color w:val="00B050"/>
+        </w:rPr>
+      </w:pPr>
+      <w:r>
+        <w:rPr>
+          <w:rFonts w:cs="ComicSansMS" w:ascii="Verdana" w:hAnsi="Verdana"/>
+          <w:color w:val="00B050"/>
+        </w:rPr>
+        <w:t xml:space="preserve">Applause:  “/eh/ /g/ </w:t>
+      </w:r>
+      <w:r>
+        <w:rPr>
+          <w:rFonts w:cs="ComicSansMS" w:ascii="Verdana" w:hAnsi="Verdana"/>
+          <w:color w:val="00B050"/>
+          <w:highlight w:val="yellow"/>
+        </w:rPr>
+        <w:t>makes</w:t>
+      </w:r>
+      <w:r>
+        <w:rPr>
+          <w:rFonts w:cs="ComicSansMS" w:ascii="Verdana" w:hAnsi="Verdana"/>
+          <w:color w:val="00B050"/>
+        </w:rPr>
+        <w:t xml:space="preserve"> Egg”</w:t>
+      </w:r>
+    </w:p>
+    <w:p>
+      <w:pPr>
+        <w:pStyle w:val="ListParagraph"/>
+        <w:spacing w:before="0" w:after="0"/>
+        <w:rPr>
+          <w:rFonts w:ascii="Arial" w:hAnsi="Arial" w:cs="Arial" w:asciiTheme="majorHAnsi" w:cstheme="majorHAnsi" w:hAnsiTheme="majorHAnsi"/>
+          <w:color w:val="000000"/>
+          <w:sz w:val="20"/>
+          <w:szCs w:val="20"/>
         </w:rPr>
       </w:pPr>
       <w:r>
         <w:rPr>
           <w:rFonts w:cs="Arial" w:cstheme="majorHAnsi" w:ascii="Arial" w:hAnsi="Arial"/>
           <w:color w:val="000000"/>
+          <w:sz w:val="20"/>
+          <w:szCs w:val="20"/>
         </w:rPr>
       </w:r>
     </w:p>
@@ -972,6 +1695,152 @@
           <w:szCs w:val="20"/>
         </w:rPr>
         <w:t>Record</w:t>
+      </w:r>
+    </w:p>
+    <w:p>
+      <w:pPr>
+        <w:pStyle w:val="ListParagraph"/>
+        <w:ind w:left="720" w:firstLine="720"/>
+        <w:rPr>
+          <w:rFonts w:ascii="Arial" w:hAnsi="Arial" w:cs="Arial" w:asciiTheme="majorHAnsi" w:cstheme="majorHAnsi" w:hAnsiTheme="majorHAnsi"/>
+          <w:sz w:val="20"/>
+          <w:szCs w:val="20"/>
+        </w:rPr>
+      </w:pPr>
+      <w:r>
+        <w:rPr>
+          <w:rFonts w:cs="Arial" w:cstheme="majorHAnsi" w:ascii="Arial" w:hAnsi="Arial"/>
+          <w:sz w:val="20"/>
+          <w:szCs w:val="20"/>
+        </w:rPr>
+      </w:r>
+    </w:p>
+    <w:p>
+      <w:pPr>
+        <w:pStyle w:val="ListParagraph"/>
+        <w:numPr>
+          <w:ilvl w:val="0"/>
+          <w:numId w:val="1"/>
+        </w:numPr>
+        <w:rPr/>
+      </w:pPr>
+      <w:r>
+        <w:rPr>
+          <w:rFonts w:cs="Arial" w:ascii="Arial" w:hAnsi="Arial" w:asciiTheme="majorHAnsi" w:cstheme="majorHAnsi" w:hAnsiTheme="majorHAnsi"/>
+          <w:sz w:val="20"/>
+          <w:szCs w:val="20"/>
+        </w:rPr>
+        <w:t>Lessons 15-20, Reviews 26, 30, 36, 42, 43:  Dave lessons--</w:t>
+      </w:r>
+      <w:r>
+        <w:rPr>
+          <w:rFonts w:cs="Arial" w:ascii="Arial" w:hAnsi="Arial" w:asciiTheme="majorHAnsi" w:cstheme="majorHAnsi" w:hAnsiTheme="majorHAnsi"/>
+          <w:b/>
+          <w:sz w:val="20"/>
+          <w:szCs w:val="20"/>
+        </w:rPr>
+        <w:t xml:space="preserve"> </w:t>
+      </w:r>
+      <w:r>
+        <w:rPr>
+          <w:rFonts w:cs="Arial" w:ascii="Arial" w:hAnsi="Arial" w:asciiTheme="majorHAnsi" w:cstheme="majorHAnsi" w:hAnsiTheme="majorHAnsi"/>
+          <w:sz w:val="20"/>
+          <w:szCs w:val="20"/>
+        </w:rPr>
+        <w:t xml:space="preserve">“The Letter” and “We use the letter”  </w:t>
+      </w:r>
+      <w:r>
+        <w:rPr>
+          <w:rFonts w:cs="Arial" w:ascii="Arial" w:hAnsi="Arial" w:asciiTheme="majorHAnsi" w:cstheme="majorHAnsi" w:hAnsiTheme="majorHAnsi"/>
+          <w:color w:val="0070C0"/>
+          <w:sz w:val="20"/>
+          <w:szCs w:val="20"/>
+        </w:rPr>
+        <w:t>Record</w:t>
+      </w:r>
+      <w:r>
+        <w:rPr>
+          <w:rFonts w:cs="Arial" w:ascii="Arial" w:hAnsi="Arial" w:asciiTheme="majorHAnsi" w:cstheme="majorHAnsi" w:hAnsiTheme="majorHAnsi"/>
+          <w:sz w:val="20"/>
+          <w:szCs w:val="20"/>
+        </w:rPr>
+        <w:t xml:space="preserve"> </w:t>
+      </w:r>
+      <w:r>
+        <w:rPr>
+          <w:rFonts w:cs="Arial" w:ascii="Arial" w:hAnsi="Arial" w:asciiTheme="majorHAnsi" w:cstheme="majorHAnsi" w:hAnsiTheme="majorHAnsi"/>
+          <w:sz w:val="20"/>
+          <w:szCs w:val="20"/>
+          <w:highlight w:val="cyan"/>
+        </w:rPr>
+        <w:t>These are both in the software</w:t>
+      </w:r>
+      <w:r>
+        <w:rPr>
+          <w:rFonts w:cs="Arial" w:ascii="Arial" w:hAnsi="Arial" w:asciiTheme="majorHAnsi" w:cstheme="majorHAnsi" w:hAnsiTheme="majorHAnsi"/>
+          <w:sz w:val="20"/>
+          <w:szCs w:val="20"/>
+        </w:rPr>
+        <w:t xml:space="preserve">  </w:t>
+      </w:r>
+      <w:r>
+        <w:rPr>
+          <w:rFonts w:cs="Arial" w:ascii="Arial" w:hAnsi="Arial" w:asciiTheme="majorHAnsi" w:cstheme="majorHAnsi" w:hAnsiTheme="majorHAnsi"/>
+          <w:color w:val="984806" w:themeColor="accent6" w:themeShade="80"/>
+          <w:sz w:val="20"/>
+          <w:szCs w:val="20"/>
+        </w:rPr>
+        <w:t>***recording new to see if it sounds better.</w:t>
+      </w:r>
+    </w:p>
+    <w:p>
+      <w:pPr>
+        <w:pStyle w:val="Normal"/>
+        <w:ind w:firstLine="360"/>
+        <w:rPr/>
+      </w:pPr>
+      <w:r>
+        <w:rPr>
+          <w:rFonts w:cs="Arial" w:ascii="Arial" w:hAnsi="Arial" w:asciiTheme="majorHAnsi" w:cstheme="majorHAnsi" w:hAnsiTheme="majorHAnsi"/>
+          <w:sz w:val="20"/>
+          <w:szCs w:val="20"/>
+        </w:rPr>
+        <w:t xml:space="preserve">4. </w:t>
+      </w:r>
+      <w:r>
+        <w:rPr>
+          <w:rFonts w:cs="Arial" w:ascii="Arial" w:hAnsi="Arial" w:asciiTheme="majorHAnsi" w:cstheme="majorHAnsi" w:hAnsiTheme="majorHAnsi"/>
+          <w:b/>
+          <w:color w:val="7030A0"/>
+          <w:sz w:val="20"/>
+          <w:szCs w:val="20"/>
+        </w:rPr>
+        <w:t>Terry</w:t>
+      </w:r>
+      <w:r>
+        <w:rPr>
+          <w:rFonts w:cs="Arial" w:ascii="Arial" w:hAnsi="Arial" w:asciiTheme="majorHAnsi" w:cstheme="majorHAnsi" w:hAnsiTheme="majorHAnsi"/>
+          <w:sz w:val="20"/>
+          <w:szCs w:val="20"/>
+        </w:rPr>
+        <w:t xml:space="preserve"> </w:t>
+      </w:r>
+      <w:r>
+        <w:rPr>
+          <w:rFonts w:cs="Arial" w:ascii="Arial" w:hAnsi="Arial" w:asciiTheme="majorHAnsi" w:cstheme="majorHAnsi" w:hAnsiTheme="majorHAnsi"/>
+          <w:sz w:val="20"/>
+          <w:szCs w:val="20"/>
+          <w:highlight w:val="green"/>
+        </w:rPr>
+        <w:t>Lessons 15-19:</w:t>
+      </w:r>
+      <w:r>
+        <w:rPr>
+          <w:rFonts w:cs="Arial" w:ascii="Arial" w:hAnsi="Arial" w:asciiTheme="majorHAnsi" w:cstheme="majorHAnsi" w:hAnsiTheme="majorHAnsi"/>
+          <w:sz w:val="20"/>
+          <w:szCs w:val="20"/>
+        </w:rPr>
+        <w:t xml:space="preserve">  Lessons—Dave:  Missing-- “to write the words that make the” </w:t>
       </w:r>
     </w:p>
     <w:p>
@@ -980,8 +1849,10 @@
         <w:spacing w:before="0" w:after="0"/>
         <w:ind w:left="720" w:hanging="0"/>
         <w:rPr>
-          <w:rFonts w:ascii="Arial" w:hAnsi="Arial" w:cs="Arial" w:asciiTheme="majorHAnsi" w:cstheme="majorHAnsi" w:hAnsiTheme="majorHAnsi"/>
+          <w:rFonts w:ascii="Arial" w:hAnsi="Arial" w:cs="Arial" w:cstheme="majorHAnsi"/>
           <w:color w:val="000000"/>
+          <w:sz w:val="20"/>
+          <w:szCs w:val="20"/>
           <w:highlight w:val="cyan"/>
         </w:rPr>
       </w:pPr>
@@ -993,110 +1864,7 @@
           <w:szCs w:val="20"/>
           <w:highlight w:val="cyan"/>
         </w:rPr>
-        <w:t>Will add once recorded</w:t>
-      </w:r>
-    </w:p>
-    <w:p>
-      <w:pPr>
-        <w:pStyle w:val="ListParagraph"/>
-        <w:ind w:left="720" w:firstLine="720"/>
-        <w:rPr>
-          <w:rFonts w:ascii="Arial" w:hAnsi="Arial" w:cs="Arial" w:asciiTheme="majorHAnsi" w:cstheme="majorHAnsi" w:hAnsiTheme="majorHAnsi"/>
-          <w:sz w:val="20"/>
-          <w:szCs w:val="20"/>
-        </w:rPr>
-      </w:pPr>
-      <w:r>
-        <w:rPr>
-          <w:rFonts w:cs="Arial" w:cstheme="majorHAnsi" w:ascii="Arial" w:hAnsi="Arial"/>
-          <w:sz w:val="20"/>
-          <w:szCs w:val="20"/>
-        </w:rPr>
-      </w:r>
-    </w:p>
-    <w:p>
-      <w:pPr>
-        <w:pStyle w:val="ListParagraph"/>
-        <w:numPr>
-          <w:ilvl w:val="0"/>
-          <w:numId w:val="1"/>
-        </w:numPr>
-        <w:rPr/>
-      </w:pPr>
-      <w:r>
-        <w:rPr>
-          <w:rFonts w:cs="Arial" w:ascii="Arial" w:hAnsi="Arial" w:asciiTheme="majorHAnsi" w:cstheme="majorHAnsi" w:hAnsiTheme="majorHAnsi"/>
-          <w:sz w:val="20"/>
-          <w:szCs w:val="20"/>
-        </w:rPr>
-        <w:t>Lessons 15-20, Reviews 26, 30, 36, 42, 43:  Dave lessons--</w:t>
-      </w:r>
-      <w:r>
-        <w:rPr>
-          <w:rFonts w:cs="Arial" w:ascii="Arial" w:hAnsi="Arial" w:asciiTheme="majorHAnsi" w:cstheme="majorHAnsi" w:hAnsiTheme="majorHAnsi"/>
-          <w:b/>
-          <w:sz w:val="20"/>
-          <w:szCs w:val="20"/>
-        </w:rPr>
-        <w:t xml:space="preserve"> </w:t>
-      </w:r>
-      <w:r>
-        <w:rPr>
-          <w:rFonts w:cs="Arial" w:ascii="Arial" w:hAnsi="Arial" w:asciiTheme="majorHAnsi" w:cstheme="majorHAnsi" w:hAnsiTheme="majorHAnsi"/>
-          <w:sz w:val="20"/>
-          <w:szCs w:val="20"/>
-        </w:rPr>
-        <w:t xml:space="preserve">“The Letter” and “We use the letter”  </w:t>
-      </w:r>
-      <w:r>
-        <w:rPr>
-          <w:rFonts w:cs="Arial" w:ascii="Arial" w:hAnsi="Arial" w:asciiTheme="majorHAnsi" w:cstheme="majorHAnsi" w:hAnsiTheme="majorHAnsi"/>
-          <w:color w:val="0070C0"/>
-          <w:sz w:val="20"/>
-          <w:szCs w:val="20"/>
-        </w:rPr>
-        <w:t>Record</w:t>
-      </w:r>
-      <w:r>
-        <w:rPr>
-          <w:rFonts w:cs="Arial" w:ascii="Arial" w:hAnsi="Arial" w:asciiTheme="majorHAnsi" w:cstheme="majorHAnsi" w:hAnsiTheme="majorHAnsi"/>
-          <w:sz w:val="20"/>
-          <w:szCs w:val="20"/>
-        </w:rPr>
-        <w:t xml:space="preserve"> </w:t>
-      </w:r>
-      <w:r>
-        <w:rPr>
-          <w:rFonts w:cs="Arial" w:ascii="Arial" w:hAnsi="Arial" w:asciiTheme="majorHAnsi" w:cstheme="majorHAnsi" w:hAnsiTheme="majorHAnsi"/>
-          <w:sz w:val="20"/>
-          <w:szCs w:val="20"/>
-          <w:highlight w:val="cyan"/>
-        </w:rPr>
-        <w:t>These are both in the software</w:t>
-      </w:r>
-    </w:p>
-    <w:p>
-      <w:pPr>
-        <w:pStyle w:val="Normal"/>
-        <w:ind w:firstLine="360"/>
-        <w:rPr/>
-      </w:pPr>
-      <w:r>
-        <w:rPr>
-          <w:rFonts w:cs="Arial" w:ascii="Arial" w:hAnsi="Arial" w:asciiTheme="majorHAnsi" w:cstheme="majorHAnsi" w:hAnsiTheme="majorHAnsi"/>
-          <w:sz w:val="20"/>
-          <w:szCs w:val="20"/>
-        </w:rPr>
-        <w:t xml:space="preserve">4.  Lessons 15-19:  Change to Lessons—Dave: “to write the words that make the” </w:t>
-      </w:r>
-      <w:r>
-        <w:rPr>
-          <w:rFonts w:cs="Arial" w:ascii="Arial" w:hAnsi="Arial" w:asciiTheme="majorHAnsi" w:cstheme="majorHAnsi" w:hAnsiTheme="majorHAnsi"/>
-          <w:color w:val="0070C0"/>
-          <w:sz w:val="20"/>
-          <w:szCs w:val="20"/>
-        </w:rPr>
-        <w:t>Record</w:t>
+        <w:t>Will add  “to write the words that make the” once recorded</w:t>
       </w:r>
     </w:p>
     <w:p>
@@ -1106,19 +1874,344 @@
         <w:ind w:left="720" w:hanging="0"/>
         <w:rPr>
           <w:rFonts w:ascii="Arial" w:hAnsi="Arial" w:cs="Arial" w:asciiTheme="majorHAnsi" w:cstheme="majorHAnsi" w:hAnsiTheme="majorHAnsi"/>
+          <w:color w:val="984806" w:themeColor="accent6" w:themeShade="80"/>
+        </w:rPr>
+      </w:pPr>
+      <w:r>
+        <w:rPr>
+          <w:rFonts w:cs="Arial" w:ascii="Arial" w:hAnsi="Arial" w:cstheme="majorHAnsi"/>
+          <w:color w:val="984806" w:themeColor="accent6" w:themeShade="80"/>
+          <w:sz w:val="20"/>
+          <w:szCs w:val="20"/>
+        </w:rPr>
+        <w:t>***This is used in other lessons but missing in 15-19.  It does not need to be recorded.</w:t>
+      </w:r>
+    </w:p>
+    <w:p>
+      <w:pPr>
+        <w:pStyle w:val="ListParagraph"/>
+        <w:rPr>
+          <w:rFonts w:ascii="Arial" w:hAnsi="Arial" w:cs="Arial" w:asciiTheme="majorHAnsi" w:cstheme="majorHAnsi" w:hAnsiTheme="majorHAnsi"/>
+          <w:color w:val="1C861C"/>
+          <w:sz w:val="20"/>
+          <w:szCs w:val="20"/>
+          <w:highlight w:val="lightGray"/>
+        </w:rPr>
+      </w:pPr>
+      <w:r>
+        <w:rPr>
+          <w:rFonts w:cs="Arial" w:cstheme="majorHAnsi" w:ascii="Arial" w:hAnsi="Arial"/>
+          <w:color w:val="1C861C"/>
+          <w:sz w:val="20"/>
+          <w:szCs w:val="20"/>
+          <w:highlight w:val="lightGray"/>
+        </w:rPr>
+      </w:r>
+    </w:p>
+    <w:p>
+      <w:pPr>
+        <w:pStyle w:val="ListParagraph"/>
+        <w:numPr>
+          <w:ilvl w:val="0"/>
+          <w:numId w:val="3"/>
+        </w:numPr>
+        <w:rPr/>
+      </w:pPr>
+      <w:r>
+        <w:rPr>
+          <w:rFonts w:cs="Arial" w:ascii="Arial" w:hAnsi="Arial" w:asciiTheme="majorHAnsi" w:cstheme="majorHAnsi" w:hAnsiTheme="majorHAnsi"/>
+          <w:b/>
+          <w:color w:val="7030A0"/>
+          <w:sz w:val="20"/>
+          <w:szCs w:val="20"/>
+        </w:rPr>
+        <w:t>Terry</w:t>
+      </w:r>
+      <w:r>
+        <w:rPr>
+          <w:rFonts w:cs="Arial" w:ascii="Arial" w:hAnsi="Arial" w:asciiTheme="majorHAnsi" w:cstheme="majorHAnsi" w:hAnsiTheme="majorHAnsi"/>
+          <w:sz w:val="20"/>
+          <w:szCs w:val="20"/>
+        </w:rPr>
+        <w:t xml:space="preserve"> </w:t>
+      </w:r>
+      <w:r>
+        <w:rPr>
+          <w:rFonts w:cs="Arial" w:ascii="Arial" w:hAnsi="Arial" w:asciiTheme="majorHAnsi" w:cstheme="majorHAnsi" w:hAnsiTheme="majorHAnsi"/>
+          <w:sz w:val="20"/>
+          <w:szCs w:val="20"/>
+          <w:highlight w:val="green"/>
+        </w:rPr>
+        <w:t>Lessons 15-19 /Activities:  Jacqueline</w:t>
+      </w:r>
+      <w:r>
+        <w:rPr>
+          <w:rFonts w:cs="Arial" w:ascii="Arial" w:hAnsi="Arial" w:asciiTheme="majorHAnsi" w:cstheme="majorHAnsi" w:hAnsiTheme="majorHAnsi"/>
+          <w:sz w:val="20"/>
+          <w:szCs w:val="20"/>
+        </w:rPr>
+        <w:t>—</w:t>
+      </w:r>
+      <w:r>
+        <w:rPr>
+          <w:rFonts w:cs="Arial" w:ascii="Verdana" w:hAnsi="Verdana"/>
+          <w:color w:val="1B6911"/>
+          <w:sz w:val="20"/>
+          <w:szCs w:val="20"/>
+        </w:rPr>
+        <w:t xml:space="preserve"> </w:t>
+      </w:r>
+      <w:r>
+        <w:rPr>
+          <w:rFonts w:cs="Arial" w:ascii="Verdana" w:hAnsi="Verdana"/>
+          <w:color w:val="000000"/>
+          <w:sz w:val="20"/>
+          <w:szCs w:val="20"/>
+          <w:highlight w:val="cyan"/>
+        </w:rPr>
+        <w:t>Same as in software</w:t>
+      </w:r>
+    </w:p>
+    <w:p>
+      <w:pPr>
+        <w:pStyle w:val="ListParagraph"/>
+        <w:rPr/>
+      </w:pPr>
+      <w:r>
+        <w:rPr>
+          <w:rFonts w:ascii="Verdana" w:hAnsi="Verdana"/>
+          <w:color w:val="1B6911"/>
+        </w:rPr>
+        <w:t xml:space="preserve">Correct Response e.g. Mad makes </w:t>
+      </w:r>
+      <w:r>
+        <w:rPr>
+          <w:rFonts w:ascii="Verdana" w:hAnsi="Verdana"/>
+          <w:color w:val="FF0000"/>
+        </w:rPr>
+        <w:t xml:space="preserve">the /a/ </w:t>
+      </w:r>
+      <w:r>
+        <w:rPr>
+          <w:rFonts w:ascii="Verdana" w:hAnsi="Verdana"/>
+          <w:color w:val="1B6911"/>
+        </w:rPr>
+        <w:t xml:space="preserve">sound </w:t>
+      </w:r>
+      <w:r>
+        <w:rPr>
+          <w:rFonts w:ascii="Verdana" w:hAnsi="Verdana"/>
+          <w:color w:val="FF0000"/>
+        </w:rPr>
+        <w:t xml:space="preserve">so mad </w:t>
+      </w:r>
+      <w:r>
+        <w:rPr>
+          <w:rFonts w:ascii="Verdana" w:hAnsi="Verdana"/>
+          <w:color w:val="1B6911"/>
+        </w:rPr>
+        <w:t xml:space="preserve">has </w:t>
+      </w:r>
+      <w:r>
+        <w:rPr>
+          <w:rFonts w:ascii="Verdana" w:hAnsi="Verdana"/>
+          <w:color w:val="FF0000"/>
+        </w:rPr>
+        <w:t xml:space="preserve">an “a” </w:t>
+      </w:r>
+      <w:r>
+        <w:rPr>
+          <w:rFonts w:ascii="Verdana" w:hAnsi="Verdana"/>
+          <w:color w:val="1B6911"/>
+        </w:rPr>
+        <w:t xml:space="preserve">in it.  </w:t>
+      </w:r>
+    </w:p>
+    <w:p>
+      <w:pPr>
+        <w:pStyle w:val="Normal"/>
+        <w:rPr>
+          <w:rFonts w:ascii="Verdana" w:hAnsi="Verdana"/>
+          <w:color w:val="1B6911"/>
+        </w:rPr>
+      </w:pPr>
+      <w:r>
+        <w:rPr>
+          <w:rFonts w:ascii="Verdana" w:hAnsi="Verdana"/>
+          <w:color w:val="1B6911"/>
+        </w:rPr>
+        <w:t xml:space="preserve">**** Reduce the pauses in between the two red words or letters.  </w:t>
+      </w:r>
+    </w:p>
+    <w:p>
+      <w:pPr>
+        <w:pStyle w:val="Normal"/>
+        <w:rPr>
+          <w:rFonts w:ascii="Verdana" w:hAnsi="Verdana"/>
+          <w:color w:val="984806" w:themeColor="accent6" w:themeShade="80"/>
+        </w:rPr>
+      </w:pPr>
+      <w:r>
+        <w:rPr>
+          <w:rFonts w:ascii="Verdana" w:hAnsi="Verdana"/>
+          <w:color w:val="984806" w:themeColor="accent6" w:themeShade="80"/>
+        </w:rPr>
+        <w:t>Terry***I think the pauses are still too long.  Trim more.</w:t>
+      </w:r>
+    </w:p>
+    <w:p>
+      <w:pPr>
+        <w:pStyle w:val="Normal"/>
+        <w:rPr>
+          <w:rFonts w:ascii="Verdana" w:hAnsi="Verdana"/>
+          <w:color w:val="1B6911"/>
+        </w:rPr>
+      </w:pPr>
+      <w:r>
+        <w:rPr>
+          <w:rFonts w:ascii="Verdana" w:hAnsi="Verdana"/>
+          <w:color w:val="1B6911"/>
+        </w:rPr>
+        <w:t xml:space="preserve">Incorrect Response e.g. “Bud does not make </w:t>
+      </w:r>
+      <w:r>
+        <w:rPr>
+          <w:rFonts w:ascii="Verdana" w:hAnsi="Verdana"/>
+          <w:color w:val="FF0000"/>
+        </w:rPr>
+        <w:t xml:space="preserve">the /a/ </w:t>
+      </w:r>
+      <w:r>
+        <w:rPr>
+          <w:rFonts w:ascii="Verdana" w:hAnsi="Verdana"/>
+          <w:color w:val="1B6911"/>
+        </w:rPr>
+        <w:t xml:space="preserve">sound, so it does not have </w:t>
+      </w:r>
+      <w:r>
+        <w:rPr>
+          <w:rFonts w:ascii="Verdana" w:hAnsi="Verdana"/>
+          <w:color w:val="FF0000"/>
+        </w:rPr>
+        <w:t xml:space="preserve">an “a” </w:t>
+      </w:r>
+      <w:r>
+        <w:rPr>
+          <w:rFonts w:ascii="Verdana" w:hAnsi="Verdana"/>
+          <w:color w:val="1B6911"/>
+        </w:rPr>
+        <w:t>in it.”:  1) Reduce the pause a little more between “the” and the vowel sound a little more.  2) Reduce the pause a little more between “an” and the vowel letter.    </w:t>
+      </w:r>
+    </w:p>
+    <w:p>
+      <w:pPr>
+        <w:pStyle w:val="Normal"/>
+        <w:rPr/>
+      </w:pPr>
+      <w:r>
+        <w:rPr>
+          <w:rFonts w:ascii="Verdana" w:hAnsi="Verdana"/>
+          <w:color w:val="1B6911"/>
+        </w:rPr>
+        <w:t xml:space="preserve">**** Reduce the pauses in between the two red words or letters. </w:t>
+      </w:r>
+      <w:r>
+        <w:rPr>
+          <w:rFonts w:ascii="Verdana" w:hAnsi="Verdana"/>
           <w:color w:val="000000"/>
           <w:highlight w:val="cyan"/>
         </w:rPr>
-      </w:pPr>
-      <w:r>
-        <w:rPr>
-          <w:rFonts w:cs="Arial" w:ascii="Arial" w:hAnsi="Arial" w:cstheme="majorHAnsi"/>
+        <w:t>There is currently no software delay in levels 15-19 responses (correct and incorrect)</w:t>
+      </w:r>
+    </w:p>
+    <w:p>
+      <w:pPr>
+        <w:pStyle w:val="Normal"/>
+        <w:rPr>
+          <w:rFonts w:ascii="Verdana" w:hAnsi="Verdana"/>
+          <w:color w:val="984806" w:themeColor="accent6" w:themeShade="80"/>
+        </w:rPr>
+      </w:pPr>
+      <w:r>
+        <w:rPr>
+          <w:rFonts w:ascii="Verdana" w:hAnsi="Verdana"/>
+          <w:color w:val="984806" w:themeColor="accent6" w:themeShade="80"/>
+        </w:rPr>
+        <w:t>Terry***I think the pauses are still too long.  Trim more.</w:t>
+      </w:r>
+    </w:p>
+    <w:p>
+      <w:pPr>
+        <w:pStyle w:val="ListParagraph"/>
+        <w:rPr>
+          <w:rFonts w:ascii="Arial" w:hAnsi="Arial" w:cs="Arial" w:asciiTheme="majorHAnsi" w:cstheme="majorHAnsi" w:hAnsiTheme="majorHAnsi"/>
+          <w:sz w:val="20"/>
+          <w:szCs w:val="20"/>
+        </w:rPr>
+      </w:pPr>
+      <w:r>
+        <w:rPr>
+          <w:rFonts w:cs="Arial" w:cstheme="majorHAnsi" w:ascii="Arial" w:hAnsi="Arial"/>
+          <w:sz w:val="20"/>
+          <w:szCs w:val="20"/>
+        </w:rPr>
+      </w:r>
+    </w:p>
+    <w:p>
+      <w:pPr>
+        <w:pStyle w:val="ListParagraph"/>
+        <w:numPr>
+          <w:ilvl w:val="0"/>
+          <w:numId w:val="3"/>
+        </w:numPr>
+        <w:rPr>
+          <w:rFonts w:ascii="Arial" w:hAnsi="Arial" w:cs="Arial" w:asciiTheme="majorHAnsi" w:cstheme="majorHAnsi" w:hAnsiTheme="majorHAnsi"/>
+          <w:strike/>
+          <w:sz w:val="20"/>
+          <w:szCs w:val="20"/>
+        </w:rPr>
+      </w:pPr>
+      <w:r>
+        <w:rPr>
+          <w:rFonts w:cs="Arial" w:ascii="Arial" w:hAnsi="Arial" w:asciiTheme="majorHAnsi" w:cstheme="majorHAnsi" w:hAnsiTheme="majorHAnsi"/>
+          <w:sz w:val="20"/>
+          <w:szCs w:val="20"/>
+        </w:rPr>
+        <w:t>Review 20/Activities 1-15:  Jacqueline instructions--</w:t>
+      </w:r>
+      <w:r>
+        <w:rPr>
+          <w:rFonts w:cs="Arial" w:ascii="Arial" w:hAnsi="Arial" w:asciiTheme="majorHAnsi" w:cstheme="majorHAnsi" w:hAnsiTheme="majorHAnsi"/>
+          <w:color w:val="0070C0"/>
+          <w:sz w:val="20"/>
+          <w:szCs w:val="20"/>
+        </w:rPr>
+        <w:t xml:space="preserve">Record </w:t>
+      </w:r>
+    </w:p>
+    <w:p>
+      <w:pPr>
+        <w:pStyle w:val="ListParagraph"/>
+        <w:rPr/>
+      </w:pPr>
+      <w:r>
+        <w:rPr>
+          <w:rFonts w:cs="Arial" w:ascii="Arial" w:hAnsi="Arial" w:asciiTheme="majorHAnsi" w:cstheme="majorHAnsi" w:hAnsiTheme="majorHAnsi"/>
+          <w:color w:val="1C861C"/>
+          <w:sz w:val="20"/>
+          <w:szCs w:val="20"/>
+        </w:rPr>
+        <w:t xml:space="preserve">**** Modify the instructions to say:  “Drag the letter that makes the middle sound in ___ to the picture.” </w:t>
+      </w:r>
+      <w:r>
+        <w:rPr>
+          <w:rFonts w:cs="Arial" w:ascii="Arial" w:hAnsi="Arial" w:asciiTheme="majorHAnsi" w:cstheme="majorHAnsi" w:hAnsiTheme="majorHAnsi"/>
           <w:color w:val="000000"/>
           <w:sz w:val="20"/>
           <w:szCs w:val="20"/>
           <w:highlight w:val="cyan"/>
         </w:rPr>
-        <w:t>Will add  “to write the words that make the” once recorded</w:t>
+        <w:t>Will add once recorded</w:t>
       </w:r>
     </w:p>
     <w:p>
@@ -1129,7 +2222,6 @@
           <w:color w:val="1C861C"/>
           <w:sz w:val="20"/>
           <w:szCs w:val="20"/>
-          <w:highlight w:val="lightGray"/>
         </w:rPr>
       </w:pPr>
       <w:r>
@@ -1138,8 +2230,29 @@
           <w:color w:val="1C861C"/>
           <w:sz w:val="20"/>
           <w:szCs w:val="20"/>
+        </w:rPr>
+      </w:r>
+    </w:p>
+    <w:p>
+      <w:pPr>
+        <w:pStyle w:val="ListParagraph"/>
+        <w:rPr>
+          <w:rFonts w:ascii="Arial" w:hAnsi="Arial" w:cs="Arial" w:asciiTheme="majorHAnsi" w:cstheme="majorHAnsi" w:hAnsiTheme="majorHAnsi"/>
+          <w:b/>
+          <w:b/>
+          <w:sz w:val="20"/>
+          <w:szCs w:val="20"/>
           <w:highlight w:val="lightGray"/>
         </w:rPr>
+      </w:pPr>
+      <w:r>
+        <w:rPr>
+          <w:rFonts w:cs="Arial" w:ascii="Arial" w:hAnsi="Arial" w:asciiTheme="majorHAnsi" w:cstheme="majorHAnsi" w:hAnsiTheme="majorHAnsi"/>
+          <w:color w:val="1C861C"/>
+          <w:sz w:val="20"/>
+          <w:szCs w:val="20"/>
+        </w:rPr>
+        <w:tab/>
       </w:r>
     </w:p>
     <w:p>
@@ -1156,22 +2269,22 @@
           <w:rFonts w:cs="Arial" w:ascii="Arial" w:hAnsi="Arial" w:asciiTheme="majorHAnsi" w:cstheme="majorHAnsi" w:hAnsiTheme="majorHAnsi"/>
           <w:sz w:val="20"/>
           <w:szCs w:val="20"/>
-          <w:highlight w:val="yellow"/>
-        </w:rPr>
-        <w:t>Lessons 15-19 /Activities:  Jacqueline</w:t>
-      </w:r>
-      <w:r>
-        <w:rPr>
-          <w:rFonts w:cs="Arial" w:ascii="Arial" w:hAnsi="Arial" w:asciiTheme="majorHAnsi" w:cstheme="majorHAnsi" w:hAnsiTheme="majorHAnsi"/>
-          <w:sz w:val="20"/>
-          <w:szCs w:val="20"/>
-        </w:rPr>
-        <w:t>—</w:t>
-      </w:r>
-      <w:r>
-        <w:rPr>
-          <w:rFonts w:cs="Arial" w:ascii="Verdana" w:hAnsi="Verdana"/>
-          <w:color w:val="1B6911"/>
+        </w:rPr>
+        <w:t xml:space="preserve">Lesson 20/Activities 16-30: New Instructions </w:t>
+      </w:r>
+      <w:r>
+        <w:rPr>
+          <w:rFonts w:cs="Arial" w:ascii="Arial" w:hAnsi="Arial" w:asciiTheme="majorHAnsi" w:cstheme="majorHAnsi" w:hAnsiTheme="majorHAnsi"/>
+          <w:color w:val="0070C0"/>
+          <w:sz w:val="20"/>
+          <w:szCs w:val="20"/>
+        </w:rPr>
+        <w:t xml:space="preserve">Record </w:t>
+      </w:r>
+      <w:r>
+        <w:rPr>
+          <w:rFonts w:cs="Arial" w:ascii="Arial" w:hAnsi="Arial" w:asciiTheme="majorHAnsi" w:cstheme="majorHAnsi" w:hAnsiTheme="majorHAnsi"/>
+          <w:color w:val="000000"/>
           <w:sz w:val="20"/>
           <w:szCs w:val="20"/>
         </w:rPr>
@@ -1179,196 +2292,60 @@
       </w:r>
       <w:r>
         <w:rPr>
-          <w:rFonts w:cs="Arial" w:ascii="Verdana" w:hAnsi="Verdana"/>
+          <w:rFonts w:cs="Arial" w:ascii="Arial" w:hAnsi="Arial" w:asciiTheme="majorHAnsi" w:cstheme="majorHAnsi" w:hAnsiTheme="majorHAnsi"/>
           <w:color w:val="000000"/>
           <w:sz w:val="20"/>
           <w:szCs w:val="20"/>
           <w:highlight w:val="cyan"/>
         </w:rPr>
-        <w:t>Same as in software</w:t>
-      </w:r>
-    </w:p>
-    <w:p>
-      <w:pPr>
-        <w:pStyle w:val="ListParagraph"/>
-        <w:rPr>
-          <w:rFonts w:ascii="Verdana" w:hAnsi="Verdana"/>
-          <w:color w:val="1B6911"/>
-        </w:rPr>
-      </w:pPr>
-      <w:r>
-        <w:rPr>
-          <w:rFonts w:ascii="Verdana" w:hAnsi="Verdana"/>
-          <w:color w:val="1B6911"/>
-        </w:rPr>
-        <w:t xml:space="preserve">Correct Response e.g. Mad makes </w:t>
-      </w:r>
-      <w:r>
-        <w:rPr>
-          <w:rFonts w:ascii="Verdana" w:hAnsi="Verdana"/>
-          <w:color w:val="FF0000"/>
-        </w:rPr>
-        <w:t xml:space="preserve">the /a/ </w:t>
-      </w:r>
-      <w:r>
-        <w:rPr>
-          <w:rFonts w:ascii="Verdana" w:hAnsi="Verdana"/>
-          <w:color w:val="1B6911"/>
-        </w:rPr>
-        <w:t xml:space="preserve">sound </w:t>
-      </w:r>
-      <w:r>
-        <w:rPr>
-          <w:rFonts w:ascii="Verdana" w:hAnsi="Verdana"/>
-          <w:color w:val="FF0000"/>
-        </w:rPr>
-        <w:t xml:space="preserve">so mad </w:t>
-      </w:r>
-      <w:r>
-        <w:rPr>
-          <w:rFonts w:ascii="Verdana" w:hAnsi="Verdana"/>
-          <w:color w:val="1B6911"/>
-        </w:rPr>
-        <w:t xml:space="preserve">has </w:t>
-      </w:r>
-      <w:r>
-        <w:rPr>
-          <w:rFonts w:ascii="Verdana" w:hAnsi="Verdana"/>
-          <w:color w:val="FF0000"/>
-        </w:rPr>
-        <w:t xml:space="preserve">an “a” </w:t>
-      </w:r>
-      <w:r>
-        <w:rPr>
-          <w:rFonts w:ascii="Verdana" w:hAnsi="Verdana"/>
-          <w:color w:val="1B6911"/>
-        </w:rPr>
-        <w:t xml:space="preserve">in it.  </w:t>
+        <w:t>Will add once recorded</w:t>
       </w:r>
     </w:p>
     <w:p>
       <w:pPr>
         <w:pStyle w:val="Normal"/>
-        <w:rPr>
-          <w:rFonts w:ascii="Verdana" w:hAnsi="Verdana"/>
-          <w:color w:val="1B6911"/>
-        </w:rPr>
-      </w:pPr>
-      <w:r>
-        <w:rPr>
-          <w:rFonts w:ascii="Verdana" w:hAnsi="Verdana"/>
-          <w:color w:val="1B6911"/>
-        </w:rPr>
-        <w:t xml:space="preserve">**** Reduce the pauses in between the two red words or letters.  </w:t>
-      </w:r>
-    </w:p>
-    <w:p>
-      <w:pPr>
-        <w:pStyle w:val="Normal"/>
-        <w:rPr>
-          <w:rFonts w:ascii="Verdana" w:hAnsi="Verdana"/>
-          <w:color w:val="984806" w:themeColor="accent6" w:themeShade="80"/>
-        </w:rPr>
-      </w:pPr>
-      <w:r>
-        <w:rPr>
-          <w:rFonts w:ascii="Verdana" w:hAnsi="Verdana"/>
-          <w:color w:val="984806" w:themeColor="accent6" w:themeShade="80"/>
-        </w:rPr>
-        <w:t>Terry***I think the pauses are still too long.  Trim more.</w:t>
-      </w:r>
-    </w:p>
-    <w:p>
-      <w:pPr>
-        <w:pStyle w:val="Normal"/>
-        <w:rPr>
-          <w:rFonts w:ascii="Verdana" w:hAnsi="Verdana"/>
-          <w:color w:val="1B6911"/>
-        </w:rPr>
-      </w:pPr>
-      <w:r>
-        <w:rPr>
-          <w:rFonts w:ascii="Verdana" w:hAnsi="Verdana"/>
-          <w:color w:val="1B6911"/>
-        </w:rPr>
-        <w:t xml:space="preserve">Incorrect Response e.g. “Bud does not make </w:t>
-      </w:r>
-      <w:r>
-        <w:rPr>
-          <w:rFonts w:ascii="Verdana" w:hAnsi="Verdana"/>
-          <w:color w:val="FF0000"/>
-        </w:rPr>
-        <w:t xml:space="preserve">the /a/ </w:t>
-      </w:r>
-      <w:r>
-        <w:rPr>
-          <w:rFonts w:ascii="Verdana" w:hAnsi="Verdana"/>
-          <w:color w:val="1B6911"/>
-        </w:rPr>
-        <w:t xml:space="preserve">sound, so it does not have </w:t>
-      </w:r>
-      <w:r>
-        <w:rPr>
-          <w:rFonts w:ascii="Verdana" w:hAnsi="Verdana"/>
-          <w:color w:val="FF0000"/>
-        </w:rPr>
-        <w:t xml:space="preserve">an “a” </w:t>
-      </w:r>
-      <w:r>
-        <w:rPr>
-          <w:rFonts w:ascii="Verdana" w:hAnsi="Verdana"/>
-          <w:color w:val="1B6911"/>
-        </w:rPr>
-        <w:t>in it.”:  1) Reduce the pause a little more between “the” and the vowel sound a little more.  2) Reduce the pause a little more between “an” and the vowel letter.    </w:t>
-      </w:r>
-    </w:p>
-    <w:p>
-      <w:pPr>
-        <w:pStyle w:val="Normal"/>
-        <w:rPr>
-          <w:rFonts w:ascii="Verdana" w:hAnsi="Verdana"/>
-          <w:color w:val="1B6911"/>
-        </w:rPr>
-      </w:pPr>
-      <w:r>
-        <w:rPr>
-          <w:rFonts w:ascii="Verdana" w:hAnsi="Verdana"/>
-          <w:color w:val="1B6911"/>
-        </w:rPr>
-        <w:t>**** Reduce the pauses in between the two red words or letters. </w:t>
-      </w:r>
-    </w:p>
-    <w:p>
-      <w:pPr>
-        <w:pStyle w:val="Normal"/>
-        <w:rPr>
-          <w:rFonts w:ascii="Verdana" w:hAnsi="Verdana"/>
-          <w:color w:val="984806" w:themeColor="accent6" w:themeShade="80"/>
-        </w:rPr>
-      </w:pPr>
-      <w:r>
-        <w:rPr>
-          <w:rFonts w:ascii="Verdana" w:hAnsi="Verdana"/>
-          <w:color w:val="984806" w:themeColor="accent6" w:themeShade="80"/>
-        </w:rPr>
-        <w:t>Terry***I think the pauses are still too long.  Trim more.</w:t>
-      </w:r>
-    </w:p>
-    <w:p>
-      <w:pPr>
-        <w:pStyle w:val="ListParagraph"/>
-        <w:rPr>
-          <w:rFonts w:ascii="Arial" w:hAnsi="Arial" w:cs="Arial" w:asciiTheme="majorHAnsi" w:cstheme="majorHAnsi" w:hAnsiTheme="majorHAnsi"/>
-          <w:sz w:val="20"/>
-          <w:szCs w:val="20"/>
-        </w:rPr>
-      </w:pPr>
-      <w:r>
-        <w:rPr>
-          <w:rFonts w:cs="Arial" w:cstheme="majorHAnsi" w:ascii="Arial" w:hAnsi="Arial"/>
-          <w:sz w:val="20"/>
-          <w:szCs w:val="20"/>
-        </w:rPr>
+        <w:ind w:left="360" w:hanging="0"/>
+        <w:rPr>
+          <w:rFonts w:ascii="Arial" w:hAnsi="Arial" w:cs="Arial" w:asciiTheme="majorHAnsi" w:cstheme="majorHAnsi" w:hAnsiTheme="majorHAnsi"/>
+          <w:color w:val="000000"/>
+          <w:sz w:val="20"/>
+          <w:szCs w:val="20"/>
+        </w:rPr>
+      </w:pPr>
+      <w:r>
+        <w:rPr>
+          <w:rFonts w:cs="Arial" w:ascii="Arial" w:hAnsi="Arial" w:asciiTheme="majorHAnsi" w:cstheme="majorHAnsi" w:hAnsiTheme="majorHAnsi"/>
+          <w:color w:val="000000"/>
+          <w:sz w:val="20"/>
+          <w:szCs w:val="20"/>
+        </w:rPr>
+        <w:t>“</w:t>
+      </w:r>
+      <w:r>
+        <w:rPr>
+          <w:rFonts w:cs="Arial" w:ascii="Arial" w:hAnsi="Arial" w:asciiTheme="majorHAnsi" w:cstheme="majorHAnsi" w:hAnsiTheme="majorHAnsi"/>
+          <w:color w:val="000000"/>
+          <w:sz w:val="20"/>
+          <w:szCs w:val="20"/>
+        </w:rPr>
+        <w:t xml:space="preserve">Drag the letter that makes this middle sound </w:t>
+      </w:r>
+      <w:r>
+        <w:rPr>
+          <w:rFonts w:cs="Arial" w:ascii="Arial" w:hAnsi="Arial" w:asciiTheme="majorHAnsi" w:cstheme="majorHAnsi" w:hAnsiTheme="majorHAnsi"/>
+          <w:sz w:val="20"/>
+          <w:szCs w:val="20"/>
+        </w:rPr>
+        <w:t>to the picture</w:t>
+      </w:r>
+      <w:r>
+        <w:rPr>
+          <w:rFonts w:cs="Arial" w:ascii="Arial" w:hAnsi="Arial" w:asciiTheme="majorHAnsi" w:cstheme="majorHAnsi" w:hAnsiTheme="majorHAnsi"/>
+          <w:color w:val="000000"/>
+          <w:sz w:val="20"/>
+          <w:szCs w:val="20"/>
+        </w:rPr>
+        <w:t>.”</w:t>
       </w:r>
     </w:p>
     <w:p>
@@ -1378,113 +2355,56 @@
           <w:ilvl w:val="0"/>
           <w:numId w:val="3"/>
         </w:numPr>
-        <w:rPr>
-          <w:rFonts w:ascii="Arial" w:hAnsi="Arial" w:cs="Arial" w:asciiTheme="majorHAnsi" w:cstheme="majorHAnsi" w:hAnsiTheme="majorHAnsi"/>
-          <w:strike/>
-          <w:sz w:val="20"/>
-          <w:szCs w:val="20"/>
-        </w:rPr>
-      </w:pPr>
-      <w:r>
-        <w:rPr>
-          <w:rFonts w:cs="Arial" w:ascii="Arial" w:hAnsi="Arial" w:asciiTheme="majorHAnsi" w:cstheme="majorHAnsi" w:hAnsiTheme="majorHAnsi"/>
-          <w:sz w:val="20"/>
-          <w:szCs w:val="20"/>
-        </w:rPr>
-        <w:t>Review 20/Activities 1-15:  Jacqueline instructions--</w:t>
-      </w:r>
-      <w:r>
-        <w:rPr>
-          <w:rFonts w:cs="Arial" w:ascii="Arial" w:hAnsi="Arial" w:asciiTheme="majorHAnsi" w:cstheme="majorHAnsi" w:hAnsiTheme="majorHAnsi"/>
-          <w:color w:val="0070C0"/>
-          <w:sz w:val="20"/>
-          <w:szCs w:val="20"/>
-        </w:rPr>
-        <w:t xml:space="preserve">Record </w:t>
-      </w:r>
-    </w:p>
-    <w:p>
-      <w:pPr>
-        <w:pStyle w:val="ListParagraph"/>
-        <w:rPr>
-          <w:rFonts w:ascii="Arial" w:hAnsi="Arial" w:cs="Arial" w:asciiTheme="majorHAnsi" w:cstheme="majorHAnsi" w:hAnsiTheme="majorHAnsi"/>
-          <w:color w:val="1C861C"/>
-          <w:sz w:val="20"/>
-          <w:szCs w:val="20"/>
-        </w:rPr>
-      </w:pPr>
-      <w:r>
-        <w:rPr>
-          <w:rFonts w:cs="Arial" w:ascii="Arial" w:hAnsi="Arial" w:asciiTheme="majorHAnsi" w:cstheme="majorHAnsi" w:hAnsiTheme="majorHAnsi"/>
-          <w:color w:val="1C861C"/>
-          <w:sz w:val="20"/>
-          <w:szCs w:val="20"/>
-        </w:rPr>
-        <w:t xml:space="preserve">**** Modify the instructions to say:  “Drag the letter that makes the middle sound in ___ to the picture.” </w:t>
-      </w:r>
-    </w:p>
-    <w:p>
-      <w:pPr>
-        <w:pStyle w:val="ListParagraph"/>
-        <w:rPr/>
-      </w:pPr>
-      <w:r>
-        <w:rPr>
-          <w:rFonts w:cs="Arial" w:ascii="Arial" w:hAnsi="Arial" w:asciiTheme="majorHAnsi" w:cstheme="majorHAnsi" w:hAnsiTheme="majorHAnsi"/>
-          <w:sz w:val="20"/>
-          <w:szCs w:val="20"/>
-        </w:rPr>
-        <w:t xml:space="preserve">Full instructions should only play in Lesson 1 and Lesson 17.  Then the student will have to click on instructions. </w:t>
-      </w:r>
-      <w:r>
-        <w:rPr>
-          <w:rFonts w:cs="Arial" w:ascii="Arial" w:hAnsi="Arial" w:asciiTheme="majorHAnsi" w:cstheme="majorHAnsi" w:hAnsiTheme="majorHAnsi"/>
+        <w:rPr/>
+      </w:pPr>
+      <w:r>
+        <w:rPr>
+          <w:rFonts w:cs="Arial" w:ascii="Arial" w:hAnsi="Arial" w:asciiTheme="majorHAnsi" w:cstheme="majorHAnsi" w:hAnsiTheme="majorHAnsi"/>
+          <w:color w:val="000000"/>
+          <w:sz w:val="20"/>
+          <w:szCs w:val="20"/>
+        </w:rPr>
+        <w:t>Lessons 20-124, 125/</w:t>
+      </w:r>
+      <w:bookmarkStart w:id="1" w:name="_GoBack"/>
+      <w:bookmarkEnd w:id="1"/>
+      <w:r>
+        <w:rPr>
+          <w:rFonts w:cs="Arial" w:ascii="Arial" w:hAnsi="Arial" w:asciiTheme="majorHAnsi" w:cstheme="majorHAnsi" w:hAnsiTheme="majorHAnsi"/>
+          <w:color w:val="000000"/>
+          <w:sz w:val="20"/>
+          <w:szCs w:val="20"/>
+        </w:rPr>
+        <w:t xml:space="preserve">all activities:  Delete  “Correct” </w:t>
+      </w:r>
+      <w:r>
+        <w:rPr>
+          <w:rFonts w:cs="Arial" w:ascii="Arial" w:hAnsi="Arial" w:asciiTheme="majorHAnsi" w:cstheme="majorHAnsi" w:hAnsiTheme="majorHAnsi"/>
+          <w:color w:val="000000"/>
           <w:sz w:val="20"/>
           <w:szCs w:val="20"/>
           <w:highlight w:val="cyan"/>
         </w:rPr>
-        <w:t>Fixed</w:t>
-      </w:r>
-    </w:p>
-    <w:p>
-      <w:pPr>
-        <w:pStyle w:val="ListParagraph"/>
-        <w:rPr>
-          <w:rFonts w:ascii="Arial" w:hAnsi="Arial" w:cs="Arial" w:asciiTheme="majorHAnsi" w:cstheme="majorHAnsi" w:hAnsiTheme="majorHAnsi"/>
-          <w:color w:val="1C861C"/>
-          <w:sz w:val="20"/>
-          <w:szCs w:val="20"/>
-        </w:rPr>
-      </w:pPr>
-      <w:r>
-        <w:rPr>
-          <w:rFonts w:cs="Arial" w:cstheme="majorHAnsi" w:ascii="Arial" w:hAnsi="Arial"/>
-          <w:color w:val="1C861C"/>
-          <w:sz w:val="20"/>
-          <w:szCs w:val="20"/>
-        </w:rPr>
-      </w:r>
-    </w:p>
-    <w:p>
-      <w:pPr>
-        <w:pStyle w:val="ListParagraph"/>
-        <w:rPr>
-          <w:rFonts w:ascii="Arial" w:hAnsi="Arial" w:cs="Arial" w:asciiTheme="majorHAnsi" w:cstheme="majorHAnsi" w:hAnsiTheme="majorHAnsi"/>
-          <w:b/>
-          <w:b/>
-          <w:sz w:val="20"/>
-          <w:szCs w:val="20"/>
-          <w:highlight w:val="lightGray"/>
-        </w:rPr>
-      </w:pPr>
-      <w:r>
-        <w:rPr>
-          <w:rFonts w:cs="Arial" w:ascii="Arial" w:hAnsi="Arial" w:asciiTheme="majorHAnsi" w:cstheme="majorHAnsi" w:hAnsiTheme="majorHAnsi"/>
-          <w:color w:val="1C861C"/>
-          <w:sz w:val="20"/>
-          <w:szCs w:val="20"/>
-        </w:rPr>
-        <w:tab/>
+        <w:t>Done</w:t>
+      </w:r>
+    </w:p>
+    <w:p>
+      <w:pPr>
+        <w:pStyle w:val="ListParagraph"/>
+        <w:rPr>
+          <w:rFonts w:ascii="Arial" w:hAnsi="Arial" w:cs="Arial" w:asciiTheme="majorHAnsi" w:cstheme="majorHAnsi" w:hAnsiTheme="majorHAnsi"/>
+          <w:sz w:val="20"/>
+          <w:szCs w:val="20"/>
+        </w:rPr>
+      </w:pPr>
+      <w:r>
+        <w:rPr>
+          <w:rFonts w:cs="Arial" w:ascii="Arial" w:hAnsi="Arial" w:asciiTheme="majorHAnsi" w:cstheme="majorHAnsi" w:hAnsiTheme="majorHAnsi"/>
+          <w:color w:val="000000"/>
+          <w:sz w:val="20"/>
+          <w:szCs w:val="20"/>
+        </w:rPr>
+        <w:t xml:space="preserve"> </w:t>
       </w:r>
     </w:p>
     <w:p>
@@ -1499,145 +2419,21 @@
       <w:r>
         <w:rPr>
           <w:rFonts w:cs="Arial" w:ascii="Arial" w:hAnsi="Arial" w:asciiTheme="majorHAnsi" w:cstheme="majorHAnsi" w:hAnsiTheme="majorHAnsi"/>
-          <w:sz w:val="20"/>
-          <w:szCs w:val="20"/>
-        </w:rPr>
-        <w:t xml:space="preserve">Lesson 20/Activities 16-30: Instructions </w:t>
-      </w:r>
-      <w:r>
-        <w:rPr>
-          <w:rFonts w:cs="Arial" w:ascii="Arial" w:hAnsi="Arial" w:asciiTheme="majorHAnsi" w:cstheme="majorHAnsi" w:hAnsiTheme="majorHAnsi"/>
-          <w:color w:val="0070C0"/>
-          <w:sz w:val="20"/>
-          <w:szCs w:val="20"/>
-        </w:rPr>
-        <w:t xml:space="preserve">Record </w:t>
-      </w:r>
-      <w:r>
-        <w:rPr>
-          <w:rFonts w:cs="Arial" w:ascii="Arial" w:hAnsi="Arial" w:asciiTheme="majorHAnsi" w:cstheme="majorHAnsi" w:hAnsiTheme="majorHAnsi"/>
-          <w:color w:val="000000"/>
-          <w:sz w:val="20"/>
-          <w:szCs w:val="20"/>
-        </w:rPr>
-        <w:t xml:space="preserve"> </w:t>
-      </w:r>
-      <w:r>
-        <w:rPr>
-          <w:rFonts w:cs="Arial" w:ascii="Verdana" w:hAnsi="Verdana"/>
-          <w:color w:val="000000"/>
-          <w:sz w:val="20"/>
-          <w:szCs w:val="20"/>
-          <w:highlight w:val="cyan"/>
-        </w:rPr>
-        <w:t>Same as in software</w:t>
-      </w:r>
-    </w:p>
-    <w:p>
-      <w:pPr>
-        <w:pStyle w:val="Normal"/>
-        <w:ind w:left="360" w:hanging="0"/>
-        <w:rPr>
-          <w:rFonts w:ascii="Arial" w:hAnsi="Arial" w:cs="Arial" w:asciiTheme="majorHAnsi" w:cstheme="majorHAnsi" w:hAnsiTheme="majorHAnsi"/>
-          <w:color w:val="000000"/>
-          <w:sz w:val="20"/>
-          <w:szCs w:val="20"/>
-        </w:rPr>
-      </w:pPr>
-      <w:r>
-        <w:rPr>
-          <w:rFonts w:cs="Arial" w:ascii="Arial" w:hAnsi="Arial" w:asciiTheme="majorHAnsi" w:cstheme="majorHAnsi" w:hAnsiTheme="majorHAnsi"/>
-          <w:color w:val="000000"/>
-          <w:sz w:val="20"/>
-          <w:szCs w:val="20"/>
-        </w:rPr>
-        <w:t>“</w:t>
-      </w:r>
-      <w:r>
-        <w:rPr>
-          <w:rFonts w:cs="Arial" w:ascii="Arial" w:hAnsi="Arial" w:asciiTheme="majorHAnsi" w:cstheme="majorHAnsi" w:hAnsiTheme="majorHAnsi"/>
-          <w:color w:val="000000"/>
-          <w:sz w:val="20"/>
-          <w:szCs w:val="20"/>
-        </w:rPr>
-        <w:t xml:space="preserve">Drag the letter that makes this middle sound </w:t>
-      </w:r>
-      <w:r>
-        <w:rPr>
-          <w:rFonts w:cs="Arial" w:ascii="Arial" w:hAnsi="Arial" w:asciiTheme="majorHAnsi" w:cstheme="majorHAnsi" w:hAnsiTheme="majorHAnsi"/>
-          <w:sz w:val="20"/>
-          <w:szCs w:val="20"/>
-        </w:rPr>
-        <w:t>to the picture</w:t>
-      </w:r>
-      <w:r>
-        <w:rPr>
-          <w:rFonts w:cs="Arial" w:ascii="Arial" w:hAnsi="Arial" w:asciiTheme="majorHAnsi" w:cstheme="majorHAnsi" w:hAnsiTheme="majorHAnsi"/>
-          <w:color w:val="000000"/>
-          <w:sz w:val="20"/>
-          <w:szCs w:val="20"/>
-        </w:rPr>
-        <w:t>.”</w:t>
-      </w:r>
-    </w:p>
-    <w:p>
-      <w:pPr>
-        <w:pStyle w:val="ListParagraph"/>
-        <w:rPr>
-          <w:rFonts w:ascii="Arial" w:hAnsi="Arial" w:cs="Arial" w:asciiTheme="majorHAnsi" w:cstheme="majorHAnsi" w:hAnsiTheme="majorHAnsi"/>
-          <w:color w:val="000000"/>
-          <w:sz w:val="20"/>
-          <w:szCs w:val="20"/>
-        </w:rPr>
-      </w:pPr>
-      <w:r>
-        <w:rPr>
-          <w:rFonts w:cs="Arial" w:ascii="Arial" w:hAnsi="Arial" w:asciiTheme="majorHAnsi" w:cstheme="majorHAnsi" w:hAnsiTheme="majorHAnsi"/>
-          <w:color w:val="000000"/>
-          <w:sz w:val="20"/>
-          <w:szCs w:val="20"/>
-        </w:rPr>
-        <w:tab/>
-      </w:r>
-    </w:p>
-    <w:p>
-      <w:pPr>
-        <w:pStyle w:val="ListParagraph"/>
-        <w:rPr>
-          <w:rFonts w:ascii="Arial" w:hAnsi="Arial" w:cs="Arial" w:asciiTheme="majorHAnsi" w:cstheme="majorHAnsi" w:hAnsiTheme="majorHAnsi"/>
-          <w:sz w:val="20"/>
-          <w:szCs w:val="20"/>
-        </w:rPr>
-      </w:pPr>
-      <w:r>
-        <w:rPr>
-          <w:rFonts w:cs="Arial" w:ascii="Arial" w:hAnsi="Arial" w:asciiTheme="majorHAnsi" w:cstheme="majorHAnsi" w:hAnsiTheme="majorHAnsi"/>
-          <w:color w:val="000000"/>
-          <w:sz w:val="20"/>
-          <w:szCs w:val="20"/>
-        </w:rPr>
-        <w:t xml:space="preserve"> </w:t>
-      </w:r>
-    </w:p>
-    <w:p>
-      <w:pPr>
-        <w:pStyle w:val="ListParagraph"/>
-        <w:numPr>
-          <w:ilvl w:val="0"/>
-          <w:numId w:val="3"/>
-        </w:numPr>
-        <w:rPr/>
-      </w:pPr>
-      <w:bookmarkStart w:id="0" w:name="_GoBack"/>
-      <w:bookmarkEnd w:id="0"/>
-      <w:r>
-        <w:rPr>
-          <w:rFonts w:cs="Arial" w:ascii="Arial" w:hAnsi="Arial" w:asciiTheme="majorHAnsi" w:cstheme="majorHAnsi" w:hAnsiTheme="majorHAnsi"/>
-          <w:sz w:val="20"/>
-          <w:szCs w:val="20"/>
-          <w:highlight w:val="yellow"/>
-        </w:rPr>
-        <w:t xml:space="preserve">Lessons 21-120:  Jacqueline:  incorrect feedback  </w:t>
+          <w:b/>
+          <w:color w:val="7030A0"/>
+          <w:sz w:val="20"/>
+          <w:szCs w:val="20"/>
+        </w:rPr>
+        <w:t>Terry</w:t>
+      </w:r>
+      <w:r>
+        <w:rPr>
+          <w:rFonts w:cs="Arial" w:ascii="Arial" w:hAnsi="Arial" w:asciiTheme="majorHAnsi" w:cstheme="majorHAnsi" w:hAnsiTheme="majorHAnsi"/>
+          <w:sz w:val="20"/>
+          <w:szCs w:val="20"/>
+          <w:highlight w:val="green"/>
+        </w:rPr>
+        <w:t xml:space="preserve">  Lessons 21-120:  Jacqueline:  incorrect feedback  </w:t>
       </w:r>
       <w:r>
         <w:rPr>
@@ -1880,26 +2676,6 @@
         <w:pStyle w:val="ListParagraph"/>
         <w:rPr>
           <w:rFonts w:ascii="Arial" w:hAnsi="Arial" w:cs="Arial" w:asciiTheme="majorHAnsi" w:cstheme="majorHAnsi" w:hAnsiTheme="majorHAnsi"/>
-          <w:color w:val="000000"/>
-          <w:highlight w:val="cyan"/>
-        </w:rPr>
-      </w:pPr>
-      <w:r>
-        <w:rPr>
-          <w:rFonts w:cs="Arial" w:ascii="Arial" w:hAnsi="Arial" w:cstheme="majorHAnsi"/>
-          <w:color w:val="000000"/>
-          <w:sz w:val="20"/>
-          <w:szCs w:val="20"/>
-          <w:highlight w:val="cyan"/>
-        </w:rPr>
-        <w:t>Will add “begins with the” and “sound so it begins with” once recorded</w:t>
-      </w:r>
-    </w:p>
-    <w:p>
-      <w:pPr>
-        <w:pStyle w:val="ListParagraph"/>
-        <w:rPr>
-          <w:rFonts w:ascii="Arial" w:hAnsi="Arial" w:cs="Arial" w:asciiTheme="majorHAnsi" w:cstheme="majorHAnsi" w:hAnsiTheme="majorHAnsi"/>
           <w:color w:val="00B050"/>
           <w:sz w:val="20"/>
           <w:szCs w:val="20"/>
@@ -1983,7 +2759,21 @@
           <w:sz w:val="20"/>
           <w:szCs w:val="20"/>
         </w:rPr>
-        <w:t>Lessons/Activities 21-25, 27-29, 32-35, 37-41, 44-61: Jacqueline--Correct feedback is wrong.  Please check script.  Yellow highlight--</w:t>
+        <w:t xml:space="preserve">Lessons/Activities:  21-25, 27-29, 32-35, 37-41, 44-61, </w:t>
+      </w:r>
+      <w:r>
+        <w:rPr>
+          <w:rFonts w:cs="Arial" w:ascii="Arial" w:hAnsi="Arial"/>
+        </w:rPr>
+        <w:t>64-68, 70-74, 76-80, 82-86, 89, 90-94, 96-100,102-106, 109-112, 114-116, 118,119,120</w:t>
+      </w:r>
+      <w:r>
+        <w:rPr>
+          <w:rFonts w:cs="Arial" w:ascii="Arial" w:hAnsi="Arial" w:asciiTheme="majorHAnsi" w:cstheme="majorHAnsi" w:hAnsiTheme="majorHAnsi"/>
+          <w:sz w:val="20"/>
+          <w:szCs w:val="20"/>
+        </w:rPr>
+        <w:t xml:space="preserve">: Jacqueline--Correct feedback is wrong.  </w:t>
       </w:r>
       <w:r>
         <w:rPr>
@@ -1998,7 +2788,9 @@
     <w:p>
       <w:pPr>
         <w:pStyle w:val="ListParagraph"/>
-        <w:rPr/>
+        <w:rPr>
+          <w:color w:val="984806" w:themeColor="accent6" w:themeShade="80"/>
+        </w:rPr>
       </w:pPr>
       <w:r>
         <w:rPr>
@@ -2031,12 +2823,11 @@
       <w:r>
         <w:rPr>
           <w:rFonts w:cs="Arial" w:ascii="Arial" w:hAnsi="Arial" w:asciiTheme="majorHAnsi" w:cstheme="majorHAnsi" w:hAnsiTheme="majorHAnsi"/>
-          <w:color w:val="000000"/>
-          <w:sz w:val="20"/>
-          <w:szCs w:val="20"/>
-          <w:highlight w:val="cyan"/>
-        </w:rPr>
-        <w:t>Fixed</w:t>
+          <w:color w:val="984806" w:themeColor="accent6" w:themeShade="80"/>
+          <w:sz w:val="20"/>
+          <w:szCs w:val="20"/>
+        </w:rPr>
+        <w:t>This is not fixed.  It has to be recorded.</w:t>
       </w:r>
     </w:p>
     <w:p>
@@ -2067,7 +2858,9 @@
           <w:ilvl w:val="0"/>
           <w:numId w:val="3"/>
         </w:numPr>
-        <w:rPr/>
+        <w:rPr>
+          <w:color w:val="984806" w:themeColor="accent6" w:themeShade="80"/>
+        </w:rPr>
       </w:pPr>
       <w:r>
         <w:rPr>
@@ -2098,12 +2891,11 @@
       <w:r>
         <w:rPr>
           <w:rFonts w:cs="Arial" w:ascii="Arial" w:hAnsi="Arial" w:asciiTheme="majorHAnsi" w:cstheme="majorHAnsi" w:hAnsiTheme="majorHAnsi"/>
-          <w:color w:val="000000"/>
-          <w:sz w:val="20"/>
-          <w:szCs w:val="20"/>
-          <w:highlight w:val="cyan"/>
-        </w:rPr>
-        <w:t>Added</w:t>
+          <w:color w:val="984806" w:themeColor="accent6" w:themeShade="80"/>
+          <w:sz w:val="20"/>
+          <w:szCs w:val="20"/>
+        </w:rPr>
+        <w:t>This needs to be recorded to sound better.</w:t>
       </w:r>
     </w:p>
     <w:p>
@@ -2137,10 +2929,37 @@
       <w:r>
         <w:rPr>
           <w:rFonts w:cs="Arial" w:ascii="Arial" w:hAnsi="Arial" w:asciiTheme="majorHAnsi" w:cstheme="majorHAnsi" w:hAnsiTheme="majorHAnsi"/>
-          <w:sz w:val="20"/>
-          <w:szCs w:val="20"/>
-        </w:rPr>
-        <w:t xml:space="preserve">Reviews 26, 30, 36, 42, 43:  Jacqueline correct and incorrect feedback still sounds pieced together—too many pauses.  </w:t>
+          <w:b/>
+          <w:color w:val="7030A0"/>
+          <w:sz w:val="20"/>
+          <w:szCs w:val="20"/>
+        </w:rPr>
+        <w:t xml:space="preserve">Terry </w:t>
+      </w:r>
+      <w:r>
+        <w:rPr>
+          <w:rFonts w:cs="Arial" w:ascii="Arial" w:hAnsi="Arial" w:asciiTheme="majorHAnsi" w:cstheme="majorHAnsi" w:hAnsiTheme="majorHAnsi"/>
+          <w:sz w:val="20"/>
+          <w:szCs w:val="20"/>
+        </w:rPr>
+        <w:t xml:space="preserve"> </w:t>
+      </w:r>
+      <w:r>
+        <w:rPr>
+          <w:rFonts w:cs="Arial" w:ascii="Arial" w:hAnsi="Arial" w:asciiTheme="majorHAnsi" w:cstheme="majorHAnsi" w:hAnsiTheme="majorHAnsi"/>
+          <w:sz w:val="20"/>
+          <w:szCs w:val="20"/>
+          <w:highlight w:val="green"/>
+        </w:rPr>
+        <w:t>Reviews 26, 30, 36, 42, 43:</w:t>
+      </w:r>
+      <w:r>
+        <w:rPr>
+          <w:rFonts w:cs="Arial" w:ascii="Arial" w:hAnsi="Arial" w:asciiTheme="majorHAnsi" w:cstheme="majorHAnsi" w:hAnsiTheme="majorHAnsi"/>
+          <w:sz w:val="20"/>
+          <w:szCs w:val="20"/>
+        </w:rPr>
+        <w:t xml:space="preserve">  Jacqueline correct and incorrect feedback still sounds pieced together—too many pauses.  </w:t>
       </w:r>
       <w:r>
         <w:rPr>
@@ -2185,368 +3004,53 @@
     <w:p>
       <w:pPr>
         <w:pStyle w:val="ListParagraph"/>
-        <w:rPr>
-          <w:rFonts w:ascii="Arial" w:hAnsi="Arial" w:cs="Arial" w:asciiTheme="majorHAnsi" w:cstheme="majorHAnsi" w:hAnsiTheme="majorHAnsi"/>
-          <w:color w:val="1C861C"/>
-          <w:sz w:val="20"/>
-          <w:szCs w:val="20"/>
-        </w:rPr>
-      </w:pPr>
-      <w:r>
-        <w:rPr>
-          <w:rFonts w:cs="Arial" w:cstheme="majorHAnsi" w:ascii="Arial" w:hAnsi="Arial"/>
-          <w:color w:val="1C861C"/>
-          <w:sz w:val="20"/>
-          <w:szCs w:val="20"/>
-        </w:rPr>
-      </w:r>
-    </w:p>
-    <w:p>
-      <w:pPr>
-        <w:pStyle w:val="ListParagraph"/>
-        <w:rPr>
-          <w:rFonts w:ascii="Arial" w:hAnsi="Arial" w:cs="Arial" w:asciiTheme="majorHAnsi" w:cstheme="majorHAnsi" w:hAnsiTheme="majorHAnsi"/>
-          <w:color w:val="1C861C"/>
-          <w:sz w:val="20"/>
-          <w:szCs w:val="20"/>
-        </w:rPr>
-      </w:pPr>
-      <w:r>
-        <w:rPr>
-          <w:rFonts w:cs="Arial" w:cstheme="majorHAnsi" w:ascii="Arial" w:hAnsi="Arial"/>
-          <w:color w:val="1C861C"/>
-          <w:sz w:val="20"/>
-          <w:szCs w:val="20"/>
-        </w:rPr>
-      </w:r>
-    </w:p>
-    <w:p>
-      <w:pPr>
-        <w:pStyle w:val="ListParagraph"/>
-        <w:ind w:left="720" w:hanging="0"/>
-        <w:rPr>
+        <w:rPr/>
+      </w:pPr>
+      <w:r>
+        <w:rPr/>
+      </w:r>
+    </w:p>
+    <w:p>
+      <w:pPr>
+        <w:pStyle w:val="ListParagraph"/>
+        <w:numPr>
+          <w:ilvl w:val="0"/>
+          <w:numId w:val="3"/>
+        </w:numPr>
+        <w:rPr>
+          <w:rFonts w:ascii="Arial" w:hAnsi="Arial" w:cs="Arial"/>
+          <w:color w:val="0070C0"/>
+        </w:rPr>
+      </w:pPr>
+      <w:r>
+        <w:rPr>
+          <w:rFonts w:cs="Arial" w:ascii="Arial" w:hAnsi="Arial"/>
           <w:b/>
-          <w:b/>
-          <w:bCs/>
-          <w:shadow w:val="false"/>
+          <w:color w:val="7030A0"/>
+        </w:rPr>
+        <w:t xml:space="preserve"> </w:t>
+      </w:r>
+      <w:r>
+        <w:rPr>
+          <w:rFonts w:cs="Arial" w:ascii="Arial" w:hAnsi="Arial"/>
           <w:color w:val="000000"/>
-          <w:sz w:val="40"/>
-          <w:szCs w:val="40"/>
-        </w:rPr>
-      </w:pPr>
-      <w:r>
-        <w:rPr>
-          <w:rFonts w:cs="Arial" w:ascii="Arial" w:hAnsi="Arial" w:cstheme="majorHAnsi"/>
-          <w:b/>
-          <w:bCs/>
-          <w:shadow w:val="false"/>
+          <w:highlight w:val="green"/>
+        </w:rPr>
+        <w:t>Lesson 70</w:t>
+      </w:r>
+      <w:r>
+        <w:rPr>
+          <w:rFonts w:cs="Arial" w:ascii="Arial" w:hAnsi="Arial"/>
           <w:color w:val="000000"/>
-          <w:sz w:val="40"/>
-          <w:szCs w:val="40"/>
-        </w:rPr>
-        <w:t>E</w:t>
-      </w:r>
-      <w:r>
-        <w:rPr>
-          <w:rFonts w:cs="Arial" w:ascii="Arial" w:hAnsi="Arial" w:cstheme="majorHAnsi"/>
-          <w:b/>
-          <w:bCs/>
-          <w:shadow w:val="false"/>
-          <w:color w:val="000000"/>
-          <w:sz w:val="40"/>
-          <w:szCs w:val="40"/>
-        </w:rPr>
-        <w:t>dits from other document:</w:t>
-      </w:r>
-    </w:p>
-    <w:p>
-      <w:pPr>
-        <w:pStyle w:val="ListParagraph"/>
-        <w:ind w:left="720" w:hanging="0"/>
-        <w:rPr>
-          <w:rFonts w:ascii="Arial" w:hAnsi="Arial" w:cs="Arial" w:asciiTheme="majorHAnsi" w:cstheme="majorHAnsi" w:hAnsiTheme="majorHAnsi"/>
-          <w:color w:val="1C861C"/>
-          <w:sz w:val="20"/>
-          <w:szCs w:val="20"/>
-        </w:rPr>
-      </w:pPr>
-      <w:r>
-        <w:rPr>
-          <w:rFonts w:cs="Arial" w:cstheme="majorHAnsi" w:ascii="Arial" w:hAnsi="Arial"/>
-          <w:color w:val="1C861C"/>
-          <w:sz w:val="20"/>
-          <w:szCs w:val="20"/>
-        </w:rPr>
-      </w:r>
-    </w:p>
-    <w:p>
-      <w:pPr>
-        <w:pStyle w:val="ListParagraph"/>
-        <w:numPr>
-          <w:ilvl w:val="0"/>
-          <w:numId w:val="2"/>
-        </w:numPr>
-        <w:rPr/>
-      </w:pPr>
+          <w:highlight w:val="white"/>
+        </w:rPr>
+        <w:t>:  Jacqueline instructions</w:t>
+      </w:r>
       <w:r>
         <w:rPr>
           <w:rFonts w:cs="Arial" w:ascii="Arial" w:hAnsi="Arial"/>
         </w:rPr>
-        <w:t xml:space="preserve">Lesson 112:  replace graphic for “vomit” and “volley” </w:t>
-      </w:r>
-      <w:r>
-        <w:rPr>
-          <w:rFonts w:cs="Arial" w:ascii="Arial" w:hAnsi="Arial"/>
-          <w:highlight w:val="cyan"/>
-        </w:rPr>
-        <w:t>Done</w:t>
-      </w:r>
-    </w:p>
-    <w:p>
-      <w:pPr>
-        <w:pStyle w:val="ListParagraph"/>
-        <w:numPr>
-          <w:ilvl w:val="0"/>
-          <w:numId w:val="2"/>
-        </w:numPr>
-        <w:rPr/>
-      </w:pPr>
-      <w:r>
-        <w:rPr>
-          <w:rFonts w:cs="Arial" w:ascii="Arial" w:hAnsi="Arial"/>
-        </w:rPr>
-        <w:t xml:space="preserve">Lessons 64, 70, 90, 102, 114:  there is an extra picture of the first graphic at the right. </w:t>
-      </w:r>
-      <w:r>
-        <w:rPr>
-          <w:rFonts w:cs="Arial" w:ascii="Arial" w:hAnsi="Arial"/>
-          <w:highlight w:val="cyan"/>
-        </w:rPr>
-        <w:t>Fixed</w:t>
-      </w:r>
-    </w:p>
-    <w:p>
-      <w:pPr>
-        <w:pStyle w:val="ListParagraph"/>
-        <w:numPr>
-          <w:ilvl w:val="0"/>
-          <w:numId w:val="2"/>
-        </w:numPr>
-        <w:rPr/>
-      </w:pPr>
-      <w:r>
-        <w:rPr>
-          <w:rFonts w:cs="Arial" w:ascii="Arial" w:hAnsi="Arial"/>
-        </w:rPr>
-        <w:t>Lesson 102:  Missing “tattoo” graphic in 2</w:t>
-      </w:r>
-      <w:r>
-        <w:rPr>
-          <w:rFonts w:cs="Arial" w:ascii="Arial" w:hAnsi="Arial"/>
-          <w:vertAlign w:val="superscript"/>
-        </w:rPr>
-        <w:t>nd</w:t>
-      </w:r>
-      <w:r>
-        <w:rPr>
-          <w:rFonts w:cs="Arial" w:ascii="Arial" w:hAnsi="Arial"/>
-        </w:rPr>
-        <w:t xml:space="preserve"> part of lesson—should be talon, tablet, tattoo </w:t>
-      </w:r>
-      <w:r>
-        <w:rPr>
-          <w:rFonts w:cs="Arial" w:ascii="Arial" w:hAnsi="Arial"/>
-          <w:highlight w:val="cyan"/>
-        </w:rPr>
-        <w:t>Fixed</w:t>
-      </w:r>
-    </w:p>
-    <w:p>
-      <w:pPr>
-        <w:pStyle w:val="ListParagraph"/>
-        <w:numPr>
-          <w:ilvl w:val="0"/>
-          <w:numId w:val="2"/>
-        </w:numPr>
-        <w:rPr/>
-      </w:pPr>
-      <w:r>
-        <w:rPr>
-          <w:rFonts w:cs="Arial" w:ascii="Arial" w:hAnsi="Arial"/>
-        </w:rPr>
-        <w:t xml:space="preserve">Lesson 90/4,5:  missing “rabbit” graphic.  App slowed down—graphics and audio.  It came back in Activity 6. </w:t>
-      </w:r>
-      <w:r>
-        <w:rPr>
-          <w:rFonts w:cs="Arial" w:ascii="Arial" w:hAnsi="Arial"/>
-          <w:highlight w:val="cyan"/>
-        </w:rPr>
-        <w:t>Rabbit graphic way too large and which caused slow down. It's much smaller now and shouldn't cause issues</w:t>
-      </w:r>
-    </w:p>
-    <w:p>
-      <w:pPr>
-        <w:pStyle w:val="ListParagraph"/>
-        <w:numPr>
-          <w:ilvl w:val="0"/>
-          <w:numId w:val="2"/>
-        </w:numPr>
-        <w:ind w:left="720" w:hanging="0"/>
-        <w:rPr>
-          <w:rFonts w:ascii="Arial" w:hAnsi="Arial" w:cs="Arial" w:asciiTheme="majorHAnsi" w:cstheme="majorHAnsi" w:hAnsiTheme="majorHAnsi"/>
-          <w:color w:val="000000"/>
-          <w:sz w:val="20"/>
-          <w:szCs w:val="20"/>
-        </w:rPr>
-      </w:pPr>
-      <w:r>
-        <w:rPr>
-          <w:rFonts w:cs="Arial" w:cstheme="majorHAnsi" w:ascii="Arial" w:hAnsi="Arial"/>
-          <w:color w:val="000000"/>
-          <w:sz w:val="20"/>
-          <w:szCs w:val="20"/>
-        </w:rPr>
-        <w:t xml:space="preserve">The app kept crashing after 90 so I did not check all of the activities—audio and graphics.  </w:t>
-      </w:r>
-      <w:r>
-        <w:rPr>
-          <w:rFonts w:cs="Arial" w:cstheme="majorHAnsi" w:ascii="Arial" w:hAnsi="Arial"/>
-          <w:color w:val="000000"/>
-          <w:sz w:val="20"/>
-          <w:szCs w:val="20"/>
-          <w:highlight w:val="cyan"/>
-        </w:rPr>
-        <w:t>I think this is fixed</w:t>
-      </w:r>
-    </w:p>
-    <w:p>
-      <w:pPr>
-        <w:pStyle w:val="ListParagraph"/>
-        <w:ind w:left="720" w:hanging="0"/>
-        <w:rPr>
-          <w:rFonts w:ascii="Arial" w:hAnsi="Arial" w:cs="Arial" w:asciiTheme="majorHAnsi" w:cstheme="majorHAnsi" w:hAnsiTheme="majorHAnsi"/>
-          <w:color w:val="1C861C"/>
-          <w:sz w:val="20"/>
-          <w:szCs w:val="20"/>
-        </w:rPr>
-      </w:pPr>
-      <w:r>
-        <w:rPr>
-          <w:rFonts w:cs="Arial" w:cstheme="majorHAnsi" w:ascii="Arial" w:hAnsi="Arial"/>
-          <w:color w:val="1C861C"/>
-          <w:sz w:val="20"/>
-          <w:szCs w:val="20"/>
-        </w:rPr>
-      </w:r>
-    </w:p>
-    <w:p>
-      <w:pPr>
-        <w:pStyle w:val="ListParagraph"/>
-        <w:numPr>
-          <w:ilvl w:val="0"/>
-          <w:numId w:val="0"/>
-        </w:numPr>
-        <w:ind w:left="720" w:hanging="0"/>
-        <w:rPr/>
-      </w:pPr>
-      <w:r>
-        <w:rPr>
-          <w:rFonts w:cs="Arial" w:ascii="Arial" w:hAnsi="Arial"/>
-        </w:rPr>
-        <w:t xml:space="preserve">Lessons 64-121:  Dave –missing the / / sound. </w:t>
-      </w:r>
-      <w:r>
-        <w:rPr>
-          <w:rFonts w:cs="Arial" w:ascii="Arial" w:hAnsi="Arial"/>
-          <w:highlight w:val="cyan"/>
-        </w:rPr>
-        <w:t>Fixed</w:t>
-      </w:r>
-    </w:p>
-    <w:p>
-      <w:pPr>
-        <w:pStyle w:val="ListParagraph"/>
-        <w:numPr>
-          <w:ilvl w:val="0"/>
-          <w:numId w:val="0"/>
-        </w:numPr>
-        <w:ind w:left="720" w:hanging="0"/>
-        <w:rPr>
-          <w:rFonts w:ascii="Arial" w:hAnsi="Arial" w:cs="Arial"/>
-          <w:highlight w:val="cyan"/>
-        </w:rPr>
-      </w:pPr>
-      <w:r>
-        <w:rPr>
-          <w:rFonts w:cs="Arial" w:ascii="Arial" w:hAnsi="Arial"/>
-          <w:highlight w:val="cyan"/>
-        </w:rPr>
-      </w:r>
-    </w:p>
-    <w:p>
-      <w:pPr>
-        <w:pStyle w:val="ListParagraph"/>
-        <w:numPr>
-          <w:ilvl w:val="0"/>
-          <w:numId w:val="0"/>
-        </w:numPr>
-        <w:spacing w:before="0" w:after="0"/>
-        <w:ind w:left="720" w:hanging="0"/>
-        <w:contextualSpacing/>
-        <w:rPr/>
-      </w:pPr>
-      <w:r>
-        <w:rPr>
-          <w:rFonts w:cs="Arial" w:ascii="Arial" w:hAnsi="Arial"/>
-        </w:rPr>
-        <w:t>Lessons 64-68, 70-74, 76-80, 82-86, 89, 90-94, 96-100,102-106, 109-112, 114-116, 118,119,120:  Correct feedback:  Jacqueline—missing yellow highlighted words.</w:t>
-      </w:r>
-      <w:bookmarkStart w:id="1" w:name="__DdeLink__131_1426417640"/>
-      <w:bookmarkEnd w:id="1"/>
-      <w:r>
-        <w:rPr>
-          <w:rFonts w:cs="Arial" w:ascii="Arial" w:hAnsi="Arial"/>
-          <w:color w:val="0070C0"/>
-        </w:rPr>
-        <w:t xml:space="preserve"> </w:t>
-      </w:r>
-    </w:p>
-    <w:p>
-      <w:pPr>
-        <w:pStyle w:val="ListParagraph"/>
-        <w:ind w:left="720" w:hanging="0"/>
-        <w:rPr/>
-      </w:pPr>
-      <w:r>
-        <w:rPr>
-          <w:rFonts w:cs="Arial" w:ascii="Arial" w:hAnsi="Arial"/>
-          <w:color w:val="00B050"/>
-          <w:highlight w:val="cyan"/>
-        </w:rPr>
-        <w:t xml:space="preserve">Applause:  “Correct!  Bat begins with /ba/ </w:t>
-      </w:r>
-      <w:r>
-        <w:rPr>
-          <w:rFonts w:cs="Arial" w:ascii="Arial" w:hAnsi="Arial"/>
-          <w:color w:val="00B050"/>
-          <w:highlight w:val="yellow"/>
-        </w:rPr>
-        <w:t>so it begins with</w:t>
-      </w:r>
-      <w:r>
-        <w:rPr>
-          <w:rFonts w:cs="Arial" w:ascii="Arial" w:hAnsi="Arial"/>
-          <w:color w:val="00B050"/>
-          <w:highlight w:val="cyan"/>
-        </w:rPr>
-        <w:t xml:space="preserve"> “ba.”    </w:t>
-      </w:r>
-      <w:r>
-        <w:rPr>
-          <w:rFonts w:cs="Arial" w:ascii="Arial" w:hAnsi="Arial"/>
-          <w:highlight w:val="cyan"/>
-        </w:rPr>
-        <w:t xml:space="preserve"> </w:t>
+        <w:t xml:space="preserve"> Jacqueline instructions--“ma”—sounds like it has more pause between the letters.</w:t>
       </w:r>
       <w:r>
         <w:rPr>
@@ -2554,691 +3058,82 @@
           <w:b/>
           <w:highlight w:val="lightGray"/>
         </w:rPr>
-        <w:t xml:space="preserve">To be recorded </w:t>
-      </w:r>
+        <w:t xml:space="preserve"> </w:t>
+      </w:r>
+    </w:p>
+    <w:p>
+      <w:pPr>
+        <w:pStyle w:val="ListParagraph"/>
+        <w:ind w:left="1440" w:hanging="0"/>
+        <w:rPr>
+          <w:rFonts w:ascii="Arial" w:hAnsi="Arial" w:cs="Arial"/>
+          <w:color w:val="984806" w:themeColor="accent6" w:themeShade="80"/>
+        </w:rPr>
+      </w:pPr>
       <w:r>
         <w:rPr>
           <w:rFonts w:cs="Arial" w:ascii="Arial" w:hAnsi="Arial"/>
-          <w:b w:val="false"/>
-          <w:bCs w:val="false"/>
+          <w:color w:val="984806" w:themeColor="accent6" w:themeShade="80"/>
+        </w:rPr>
+        <w:t>All the consonant vowel letters should have the same pause between the letters.  Maybe we should meet to agree what the pause should be?</w:t>
+      </w:r>
+    </w:p>
+    <w:p>
+      <w:pPr>
+        <w:pStyle w:val="ListParagraph"/>
+        <w:ind w:left="1440" w:hanging="0"/>
+        <w:rPr>
+          <w:rFonts w:ascii="Arial" w:hAnsi="Arial" w:cs="Arial"/>
+          <w:color w:val="984806" w:themeColor="accent6" w:themeShade="80"/>
+        </w:rPr>
+      </w:pPr>
+      <w:r>
+        <w:rPr>
+          <w:rFonts w:cs="Arial" w:ascii="Arial" w:hAnsi="Arial"/>
+          <w:color w:val="984806" w:themeColor="accent6" w:themeShade="80"/>
+        </w:rPr>
+      </w:r>
+    </w:p>
+    <w:p>
+      <w:pPr>
+        <w:pStyle w:val="ListParagraph"/>
+        <w:numPr>
+          <w:ilvl w:val="0"/>
+          <w:numId w:val="3"/>
+        </w:numPr>
+        <w:rPr/>
+      </w:pPr>
+      <w:r>
+        <w:rPr>
+          <w:rFonts w:cs="Arial" w:ascii="Arial" w:hAnsi="Arial"/>
+          <w:b/>
+          <w:color w:val="7030A0"/>
+        </w:rPr>
+        <w:t>Terry</w:t>
+      </w:r>
+      <w:r>
+        <w:rPr>
+          <w:rFonts w:cs="Arial" w:ascii="Arial" w:hAnsi="Arial"/>
           <w:color w:val="000000"/>
-          <w:highlight w:val="cyan"/>
-        </w:rPr>
-        <w:t>Will add once recorded</w:t>
-      </w:r>
-    </w:p>
-    <w:p>
-      <w:pPr>
-        <w:pStyle w:val="ListParagraph"/>
-        <w:ind w:left="720" w:hanging="0"/>
-        <w:rPr>
-          <w:rFonts w:ascii="Arial" w:hAnsi="Arial" w:cs="Arial"/>
-          <w:b w:val="false"/>
-          <w:b w:val="false"/>
-          <w:bCs w:val="false"/>
-          <w:color w:val="000000"/>
-          <w:highlight w:val="cyan"/>
-        </w:rPr>
-      </w:pPr>
+          <w:highlight w:val="green"/>
+        </w:rPr>
+        <w:t>Lesson 117:</w:t>
+      </w:r>
       <w:r>
         <w:rPr>
           <w:rFonts w:cs="Arial" w:ascii="Arial" w:hAnsi="Arial"/>
-          <w:b w:val="false"/>
-          <w:bCs w:val="false"/>
-          <w:color w:val="000000"/>
-          <w:highlight w:val="cyan"/>
-        </w:rPr>
-      </w:r>
-    </w:p>
-    <w:p>
-      <w:pPr>
-        <w:pStyle w:val="ListParagraph"/>
-        <w:numPr>
-          <w:ilvl w:val="0"/>
-          <w:numId w:val="0"/>
-        </w:numPr>
-        <w:ind w:left="720" w:hanging="0"/>
-        <w:rPr>
-          <w:highlight w:val="white"/>
-        </w:rPr>
-      </w:pPr>
-      <w:r>
-        <w:rPr>
-          <w:rFonts w:cs="Arial" w:ascii="Arial" w:hAnsi="Arial"/>
-          <w:b w:val="false"/>
-          <w:bCs w:val="false"/>
           <w:color w:val="000000"/>
           <w:highlight w:val="white"/>
         </w:rPr>
-        <w:t xml:space="preserve">Lesson 70:  Jacqueline instructions--“ma”—the “a” sounds lower than the “m.” </w:t>
+        <w:t xml:space="preserve">  Dave—missing /wo/</w:t>
       </w:r>
       <w:r>
         <w:rPr>
           <w:rFonts w:cs="Arial" w:ascii="Arial" w:hAnsi="Arial"/>
-          <w:b w:val="false"/>
-          <w:bCs w:val="false"/>
-          <w:color w:val="000000"/>
-          <w:highlight w:val="cyan"/>
-        </w:rPr>
-        <w:t>I can add a replacement once one is recorded</w:t>
-      </w:r>
-    </w:p>
-    <w:p>
-      <w:pPr>
-        <w:pStyle w:val="ListParagraph"/>
-        <w:ind w:left="720" w:hanging="0"/>
-        <w:rPr>
-          <w:rFonts w:ascii="Arial" w:hAnsi="Arial" w:cs="Arial"/>
-          <w:b w:val="false"/>
-          <w:b w:val="false"/>
-          <w:bCs w:val="false"/>
-          <w:color w:val="000000"/>
-          <w:highlight w:val="cyan"/>
-        </w:rPr>
-      </w:pPr>
-      <w:r>
-        <w:rPr>
-          <w:rFonts w:cs="Arial" w:ascii="Arial" w:hAnsi="Arial"/>
-          <w:b w:val="false"/>
-          <w:bCs w:val="false"/>
-          <w:color w:val="000000"/>
-          <w:highlight w:val="cyan"/>
-        </w:rPr>
-      </w:r>
-    </w:p>
-    <w:p>
-      <w:pPr>
-        <w:pStyle w:val="ListParagraph"/>
-        <w:numPr>
-          <w:ilvl w:val="0"/>
-          <w:numId w:val="0"/>
-        </w:numPr>
-        <w:ind w:left="720" w:hanging="0"/>
-        <w:rPr/>
-      </w:pPr>
-      <w:r>
-        <w:rPr>
-          <w:rFonts w:cs="Arial" w:ascii="Arial" w:hAnsi="Arial"/>
-          <w:b w:val="false"/>
-          <w:bCs w:val="false"/>
-          <w:color w:val="000000"/>
-          <w:highlight w:val="white"/>
-        </w:rPr>
-        <w:t xml:space="preserve">Lessons 70,#7, 73,#6:  Jacqueline—the words have more pause than the previous activities.  It took longer for the graphics to load.  It also took a couple of seconds for the correct answer “magazine” to show in the box with the stars.  Maybe there is an issue with the new graphic for “magazine”? </w:t>
-      </w:r>
-      <w:r>
-        <w:rPr>
-          <w:rFonts w:cs="Arial" w:ascii="Arial" w:hAnsi="Arial"/>
-          <w:b w:val="false"/>
-          <w:bCs w:val="false"/>
-          <w:color w:val="000000"/>
-          <w:highlight w:val="cyan"/>
-        </w:rPr>
-        <w:t>Fixed</w:t>
-      </w:r>
-    </w:p>
-    <w:p>
-      <w:pPr>
-        <w:pStyle w:val="ListParagraph"/>
-        <w:ind w:left="720" w:hanging="0"/>
-        <w:rPr>
-          <w:rFonts w:ascii="Arial" w:hAnsi="Arial" w:cs="Arial"/>
-          <w:b w:val="false"/>
-          <w:b w:val="false"/>
-          <w:bCs w:val="false"/>
-          <w:color w:val="000000"/>
-          <w:highlight w:val="cyan"/>
-        </w:rPr>
-      </w:pPr>
-      <w:r>
-        <w:rPr>
-          <w:rFonts w:cs="Arial" w:ascii="Arial" w:hAnsi="Arial"/>
-          <w:b w:val="false"/>
-          <w:bCs w:val="false"/>
-          <w:color w:val="000000"/>
-          <w:highlight w:val="cyan"/>
-        </w:rPr>
-      </w:r>
-    </w:p>
-    <w:p>
-      <w:pPr>
-        <w:pStyle w:val="ListParagraph"/>
-        <w:numPr>
-          <w:ilvl w:val="0"/>
-          <w:numId w:val="0"/>
-        </w:numPr>
-        <w:ind w:left="720" w:hanging="0"/>
-        <w:rPr/>
-      </w:pPr>
-      <w:r>
-        <w:rPr>
-          <w:rFonts w:cs="Arial" w:ascii="Arial" w:hAnsi="Arial"/>
-        </w:rPr>
-        <w:t xml:space="preserve">Words missing:  Jacqueline  </w:t>
-      </w:r>
-      <w:r>
-        <w:rPr>
-          <w:rFonts w:cs="Arial" w:ascii="Arial" w:hAnsi="Arial"/>
-          <w:highlight w:val="cyan"/>
-        </w:rPr>
-        <w:t>Fixed</w:t>
-      </w:r>
-    </w:p>
-    <w:p>
-      <w:pPr>
-        <w:pStyle w:val="ListParagraph"/>
-        <w:numPr>
-          <w:ilvl w:val="1"/>
-          <w:numId w:val="1"/>
-        </w:numPr>
-        <w:rPr/>
-      </w:pPr>
-      <w:r>
-        <w:rPr>
-          <w:rFonts w:cs="Arial" w:ascii="Arial" w:hAnsi="Arial"/>
-        </w:rPr>
-        <w:t>Lessons 65, 68:  luxury</w:t>
-      </w:r>
-    </w:p>
-    <w:p>
-      <w:pPr>
-        <w:pStyle w:val="ListParagraph"/>
-        <w:numPr>
-          <w:ilvl w:val="1"/>
-          <w:numId w:val="1"/>
-        </w:numPr>
-        <w:rPr/>
-      </w:pPr>
-      <w:r>
-        <w:rPr>
-          <w:rFonts w:cs="Arial" w:ascii="Arial" w:hAnsi="Arial"/>
-        </w:rPr>
-        <w:t>Lesson 76, #1:  knob</w:t>
-      </w:r>
-    </w:p>
-    <w:p>
-      <w:pPr>
-        <w:pStyle w:val="ListParagraph"/>
-        <w:numPr>
-          <w:ilvl w:val="1"/>
-          <w:numId w:val="1"/>
-        </w:numPr>
-        <w:rPr/>
-      </w:pPr>
-      <w:r>
-        <w:rPr>
-          <w:rFonts w:cs="Arial" w:ascii="Arial" w:hAnsi="Arial"/>
-        </w:rPr>
-        <w:t>Lessons 83, #4/84, #7:  picnic</w:t>
-      </w:r>
-    </w:p>
-    <w:p>
-      <w:pPr>
-        <w:pStyle w:val="ListParagraph"/>
-        <w:numPr>
-          <w:ilvl w:val="1"/>
-          <w:numId w:val="1"/>
-        </w:numPr>
-        <w:rPr/>
-      </w:pPr>
-      <w:r>
-        <w:rPr>
-          <w:rFonts w:cs="Arial" w:ascii="Arial" w:hAnsi="Arial"/>
-        </w:rPr>
-        <w:t>Lesson 83, #6/85, #9:  possum</w:t>
-      </w:r>
-    </w:p>
-    <w:p>
-      <w:pPr>
-        <w:pStyle w:val="ListParagraph"/>
-        <w:numPr>
-          <w:ilvl w:val="1"/>
-          <w:numId w:val="1"/>
-        </w:numPr>
-        <w:rPr>
-          <w:highlight w:val="white"/>
-        </w:rPr>
-      </w:pPr>
-      <w:r>
-        <w:rPr>
-          <w:rFonts w:cs="Arial" w:ascii="Arial" w:hAnsi="Arial"/>
-          <w:b w:val="false"/>
-          <w:bCs w:val="false"/>
-          <w:color w:val="000000"/>
-          <w:highlight w:val="white"/>
-        </w:rPr>
-        <w:t>Lessons 83, #7/84, #8/85, #3:  pigeon</w:t>
-      </w:r>
-    </w:p>
-    <w:p>
-      <w:pPr>
-        <w:pStyle w:val="ListParagraph"/>
-        <w:numPr>
-          <w:ilvl w:val="0"/>
-          <w:numId w:val="0"/>
-        </w:numPr>
-        <w:ind w:left="720" w:hanging="0"/>
-        <w:rPr>
-          <w:rFonts w:ascii="Arial" w:hAnsi="Arial" w:cs="Arial"/>
-          <w:b w:val="false"/>
-          <w:b w:val="false"/>
-          <w:bCs w:val="false"/>
-          <w:color w:val="000000"/>
-          <w:highlight w:val="white"/>
-        </w:rPr>
-      </w:pPr>
-      <w:r>
-        <w:rPr>
-          <w:rFonts w:cs="Arial" w:ascii="Arial" w:hAnsi="Arial"/>
-          <w:b w:val="false"/>
-          <w:bCs w:val="false"/>
-          <w:color w:val="000000"/>
-          <w:highlight w:val="white"/>
-        </w:rPr>
-      </w:r>
-    </w:p>
-    <w:p>
-      <w:pPr>
-        <w:pStyle w:val="ListParagraph"/>
-        <w:numPr>
-          <w:ilvl w:val="0"/>
-          <w:numId w:val="0"/>
-        </w:numPr>
-        <w:ind w:left="720" w:hanging="0"/>
-        <w:rPr/>
-      </w:pPr>
-      <w:r>
-        <w:rPr>
-          <w:rFonts w:cs="Arial" w:ascii="Arial" w:hAnsi="Arial"/>
-        </w:rPr>
-        <w:t xml:space="preserve">Words missing:  Dave </w:t>
-      </w:r>
-      <w:r>
-        <w:rPr>
-          <w:rFonts w:cs="Arial" w:ascii="Arial" w:hAnsi="Arial"/>
-          <w:highlight w:val="cyan"/>
-        </w:rPr>
-        <w:t>Fixed</w:t>
-      </w:r>
-    </w:p>
-    <w:p>
-      <w:pPr>
-        <w:pStyle w:val="ListParagraph"/>
-        <w:numPr>
-          <w:ilvl w:val="1"/>
-          <w:numId w:val="1"/>
-        </w:numPr>
-        <w:rPr/>
-      </w:pPr>
-      <w:r>
-        <w:rPr>
-          <w:rFonts w:cs="Arial" w:ascii="Arial" w:hAnsi="Arial"/>
-        </w:rPr>
-        <w:t>Lessons 76, 78:  nickel</w:t>
-      </w:r>
-    </w:p>
-    <w:p>
-      <w:pPr>
-        <w:pStyle w:val="ListParagraph"/>
-        <w:numPr>
-          <w:ilvl w:val="1"/>
-          <w:numId w:val="1"/>
-        </w:numPr>
-        <w:rPr/>
-      </w:pPr>
-      <w:r>
-        <w:rPr>
-          <w:rFonts w:cs="Arial" w:ascii="Arial" w:hAnsi="Arial"/>
-        </w:rPr>
-        <w:t>Lesson 79:  nod</w:t>
-      </w:r>
-    </w:p>
-    <w:p>
-      <w:pPr>
-        <w:pStyle w:val="ListParagraph"/>
-        <w:numPr>
-          <w:ilvl w:val="1"/>
-          <w:numId w:val="1"/>
-        </w:numPr>
-        <w:rPr/>
-      </w:pPr>
-      <w:r>
-        <w:rPr>
-          <w:rFonts w:cs="Arial" w:ascii="Arial" w:hAnsi="Arial"/>
-        </w:rPr>
-        <w:t>Lesson 87:  pen</w:t>
-      </w:r>
-    </w:p>
-    <w:p>
-      <w:pPr>
-        <w:pStyle w:val="ListParagraph"/>
-        <w:numPr>
-          <w:ilvl w:val="1"/>
-          <w:numId w:val="1"/>
-        </w:numPr>
-        <w:rPr/>
-      </w:pPr>
-      <w:r>
-        <w:rPr>
-          <w:rFonts w:cs="Arial" w:ascii="Arial" w:hAnsi="Arial"/>
-        </w:rPr>
-        <w:t>Lesson 90:  rag, raccoon</w:t>
-      </w:r>
-    </w:p>
-    <w:p>
-      <w:pPr>
-        <w:pStyle w:val="ListParagraph"/>
-        <w:numPr>
-          <w:ilvl w:val="1"/>
-          <w:numId w:val="1"/>
-        </w:numPr>
-        <w:rPr>
-          <w:highlight w:val="white"/>
-        </w:rPr>
-      </w:pPr>
-      <w:r>
-        <w:rPr>
-          <w:rFonts w:cs="Arial" w:ascii="Arial" w:hAnsi="Arial"/>
-          <w:b w:val="false"/>
-          <w:bCs w:val="false"/>
-          <w:color w:val="000000"/>
-          <w:highlight w:val="white"/>
-        </w:rPr>
-        <w:t>Lesson 117:  win, wok</w:t>
-      </w:r>
-    </w:p>
-    <w:p>
-      <w:pPr>
-        <w:pStyle w:val="ListParagraph"/>
-        <w:rPr>
-          <w:rFonts w:ascii="Arial" w:hAnsi="Arial" w:cs="Arial"/>
-          <w:b w:val="false"/>
-          <w:b w:val="false"/>
-          <w:bCs w:val="false"/>
-          <w:color w:val="000000"/>
-        </w:rPr>
-      </w:pPr>
-      <w:r>
-        <w:rPr>
-          <w:rFonts w:cs="Arial" w:ascii="Arial" w:hAnsi="Arial"/>
-          <w:b w:val="false"/>
-          <w:bCs w:val="false"/>
-          <w:color w:val="000000"/>
-        </w:rPr>
-      </w:r>
-    </w:p>
-    <w:p>
-      <w:pPr>
-        <w:pStyle w:val="ListParagraph"/>
-        <w:ind w:left="720" w:hanging="0"/>
-        <w:rPr/>
-      </w:pPr>
-      <w:r>
-        <w:rPr>
-          <w:rFonts w:cs="Arial" w:ascii="Arial" w:hAnsi="Arial"/>
-          <w:b w:val="false"/>
-          <w:bCs w:val="false"/>
-          <w:color w:val="000000"/>
-          <w:highlight w:val="cyan"/>
-        </w:rPr>
-        <w:t>Level 89 (Q) lesson now plays correctly</w:t>
-      </w:r>
-    </w:p>
-    <w:p>
-      <w:pPr>
-        <w:pStyle w:val="ListParagraph"/>
-        <w:ind w:left="720" w:hanging="0"/>
-        <w:rPr>
-          <w:rFonts w:ascii="Arial" w:hAnsi="Arial" w:cs="Arial"/>
-          <w:b w:val="false"/>
-          <w:b w:val="false"/>
-          <w:bCs w:val="false"/>
-          <w:color w:val="000000"/>
-          <w:highlight w:val="cyan"/>
-        </w:rPr>
-      </w:pPr>
-      <w:r>
-        <w:rPr/>
-      </w:r>
-    </w:p>
-    <w:p>
-      <w:pPr>
-        <w:pStyle w:val="ListParagraph"/>
-        <w:numPr>
-          <w:ilvl w:val="0"/>
-          <w:numId w:val="0"/>
-        </w:numPr>
-        <w:ind w:left="720" w:hanging="0"/>
-        <w:rPr/>
-      </w:pPr>
-      <w:r>
-        <w:rPr>
-          <w:rFonts w:cs="Arial" w:ascii="Arial" w:hAnsi="Arial"/>
-          <w:b w:val="false"/>
-          <w:bCs w:val="false"/>
-          <w:color w:val="000000"/>
-          <w:highlight w:val="green"/>
-        </w:rPr>
-        <w:t>Lesson 65/3:</w:t>
-      </w:r>
-      <w:r>
-        <w:rPr>
-          <w:rFonts w:cs="Arial" w:ascii="Arial" w:hAnsi="Arial"/>
-          <w:b w:val="false"/>
-          <w:bCs w:val="false"/>
-          <w:color w:val="000000"/>
-          <w:highlight w:val="white"/>
-        </w:rPr>
-        <w:t xml:space="preserve">  Jacqueline—says “le” instead of “letters” </w:t>
-      </w:r>
-      <w:r>
-        <w:rPr>
-          <w:rFonts w:cs="Arial" w:ascii="Arial" w:hAnsi="Arial"/>
-          <w:b w:val="false"/>
-          <w:bCs w:val="false"/>
-          <w:color w:val="000000"/>
-          <w:highlight w:val="cyan"/>
-        </w:rPr>
-        <w:t>Fixed</w:t>
-      </w:r>
-    </w:p>
-    <w:p>
-      <w:pPr>
-        <w:pStyle w:val="ListParagraph"/>
-        <w:ind w:left="720" w:hanging="0"/>
-        <w:rPr>
-          <w:rFonts w:ascii="Arial" w:hAnsi="Arial" w:cs="Arial"/>
-          <w:b w:val="false"/>
-          <w:b w:val="false"/>
-          <w:bCs w:val="false"/>
-          <w:color w:val="000000"/>
-          <w:highlight w:val="cyan"/>
-        </w:rPr>
-      </w:pPr>
-      <w:r>
-        <w:rPr/>
-      </w:r>
-    </w:p>
-    <w:p>
-      <w:pPr>
-        <w:pStyle w:val="ListParagraph"/>
-        <w:ind w:left="720" w:hanging="0"/>
-        <w:rPr/>
-      </w:pPr>
-      <w:r>
-        <w:rPr>
-          <w:rFonts w:cs="Arial" w:ascii="Arial" w:hAnsi="Arial"/>
-          <w:b w:val="false"/>
-          <w:bCs w:val="false"/>
-          <w:color w:val="000000"/>
-          <w:highlight w:val="green"/>
-        </w:rPr>
-        <w:t>Lesson 117:</w:t>
-      </w:r>
-      <w:r>
-        <w:rPr>
-          <w:rFonts w:cs="Arial" w:ascii="Arial" w:hAnsi="Arial"/>
-          <w:b w:val="false"/>
-          <w:bCs w:val="false"/>
-          <w:color w:val="000000"/>
-          <w:highlight w:val="white"/>
-        </w:rPr>
-        <w:t xml:space="preserve">  Dave—missing /wo/</w:t>
-      </w:r>
-      <w:r>
-        <w:rPr>
-          <w:rFonts w:cs="Arial" w:ascii="Arial" w:hAnsi="Arial"/>
-          <w:b w:val="false"/>
-          <w:bCs w:val="false"/>
           <w:color w:val="0070C0"/>
           <w:highlight w:val="white"/>
         </w:rPr>
         <w:t xml:space="preserve"> </w:t>
-      </w:r>
-      <w:r>
-        <w:rPr>
-          <w:rFonts w:cs="Arial" w:ascii="Arial" w:hAnsi="Arial"/>
-          <w:b w:val="false"/>
-          <w:bCs w:val="false"/>
-          <w:color w:val="000000"/>
-          <w:highlight w:val="cyan"/>
-        </w:rPr>
-        <w:t>Will add once recorded</w:t>
-      </w:r>
-    </w:p>
-    <w:p>
-      <w:pPr>
-        <w:pStyle w:val="ListParagraph"/>
-        <w:ind w:left="720" w:hanging="0"/>
-        <w:rPr>
-          <w:rFonts w:ascii="Arial" w:hAnsi="Arial" w:cs="Arial"/>
-          <w:b w:val="false"/>
-          <w:b w:val="false"/>
-          <w:bCs w:val="false"/>
-          <w:color w:val="000000"/>
-          <w:highlight w:val="cyan"/>
-        </w:rPr>
-      </w:pPr>
-      <w:r>
-        <w:rPr/>
-      </w:r>
-    </w:p>
-    <w:p>
-      <w:pPr>
-        <w:pStyle w:val="ListParagraph"/>
-        <w:numPr>
-          <w:ilvl w:val="0"/>
-          <w:numId w:val="0"/>
-        </w:numPr>
-        <w:rPr/>
-      </w:pPr>
-      <w:r>
-        <w:rPr>
-          <w:rFonts w:cs="Arial" w:ascii="Arial" w:hAnsi="Arial"/>
-          <w:highlight w:val="green"/>
-        </w:rPr>
-        <w:t>Words missing</w:t>
-      </w:r>
-      <w:r>
-        <w:rPr>
-          <w:rFonts w:cs="Arial" w:ascii="Arial" w:hAnsi="Arial"/>
-        </w:rPr>
-        <w:t>:  Jacqueline</w:t>
-      </w:r>
-    </w:p>
-    <w:p>
-      <w:pPr>
-        <w:pStyle w:val="ListParagraph"/>
-        <w:numPr>
-          <w:ilvl w:val="1"/>
-          <w:numId w:val="1"/>
-        </w:numPr>
-        <w:rPr/>
-      </w:pPr>
-      <w:r>
-        <w:rPr>
-          <w:rFonts w:cs="Arial" w:ascii="Arial" w:hAnsi="Arial"/>
-        </w:rPr>
-        <w:t xml:space="preserve">Lesson 65/3:  “letters”  </w:t>
-      </w:r>
-      <w:r>
-        <w:rPr>
-          <w:rFonts w:cs="Arial" w:ascii="Arial" w:hAnsi="Arial"/>
-          <w:highlight w:val="cyan"/>
-        </w:rPr>
-        <w:t>Fixed</w:t>
-      </w:r>
-    </w:p>
-    <w:p>
-      <w:pPr>
-        <w:pStyle w:val="ListParagraph"/>
-        <w:numPr>
-          <w:ilvl w:val="1"/>
-          <w:numId w:val="1"/>
-        </w:numPr>
-        <w:rPr/>
-      </w:pPr>
-      <w:r>
-        <w:rPr>
-          <w:rFonts w:cs="Arial" w:ascii="Arial" w:hAnsi="Arial"/>
-        </w:rPr>
-        <w:t xml:space="preserve">Lesson 90/7:  “radish” </w:t>
-      </w:r>
-      <w:r>
-        <w:rPr>
-          <w:rFonts w:cs="Arial" w:ascii="Arial" w:hAnsi="Arial"/>
-          <w:highlight w:val="cyan"/>
-        </w:rPr>
-        <w:t>Fixed</w:t>
-      </w:r>
-    </w:p>
-    <w:p>
-      <w:pPr>
-        <w:pStyle w:val="ListParagraph"/>
-        <w:ind w:left="1440" w:hanging="0"/>
-        <w:rPr/>
-      </w:pPr>
-      <w:r>
-        <w:rPr/>
-      </w:r>
-    </w:p>
-    <w:p>
-      <w:pPr>
-        <w:pStyle w:val="ListParagraph"/>
-        <w:numPr>
-          <w:ilvl w:val="0"/>
-          <w:numId w:val="0"/>
-        </w:numPr>
-        <w:rPr/>
-      </w:pPr>
-      <w:r>
-        <w:rPr>
-          <w:rFonts w:cs="Arial" w:ascii="Arial" w:hAnsi="Arial"/>
-        </w:rPr>
-        <w:t>Words missing:  Dave</w:t>
-      </w:r>
-    </w:p>
-    <w:p>
-      <w:pPr>
-        <w:pStyle w:val="ListParagraph"/>
-        <w:numPr>
-          <w:ilvl w:val="1"/>
-          <w:numId w:val="1"/>
-        </w:numPr>
-        <w:rPr/>
-      </w:pPr>
-      <w:r>
-        <w:rPr>
-          <w:rFonts w:cs="Arial" w:ascii="Arial" w:hAnsi="Arial"/>
-        </w:rPr>
-        <w:t xml:space="preserve">Lesson 79:  “nod” </w:t>
-      </w:r>
-      <w:r>
-        <w:rPr>
-          <w:rFonts w:cs="Arial" w:ascii="Arial" w:hAnsi="Arial"/>
-          <w:color w:val="0070C0"/>
-        </w:rPr>
-        <w:t xml:space="preserve">Record </w:t>
       </w:r>
       <w:r>
         <w:rPr>
@@ -3252,32 +3147,329 @@
     <w:p>
       <w:pPr>
         <w:pStyle w:val="ListParagraph"/>
+        <w:ind w:left="1440" w:hanging="0"/>
+        <w:rPr>
+          <w:rFonts w:ascii="Arial" w:hAnsi="Arial" w:cs="Arial"/>
+          <w:color w:val="984806" w:themeColor="accent6" w:themeShade="80"/>
+        </w:rPr>
+      </w:pPr>
+      <w:r>
+        <w:rPr>
+          <w:rFonts w:cs="Arial" w:ascii="Arial" w:hAnsi="Arial"/>
+          <w:color w:val="984806" w:themeColor="accent6" w:themeShade="80"/>
+        </w:rPr>
+      </w:r>
+    </w:p>
+    <w:p>
+      <w:pPr>
+        <w:pStyle w:val="Normal"/>
+        <w:rPr/>
+      </w:pPr>
+      <w:r>
+        <w:rPr>
+          <w:rFonts w:cs="Arial" w:ascii="Arial" w:hAnsi="Arial" w:asciiTheme="majorHAnsi" w:cstheme="majorHAnsi" w:hAnsiTheme="majorHAnsi"/>
+          <w:color w:val="1C861C"/>
+          <w:sz w:val="20"/>
+          <w:szCs w:val="20"/>
+        </w:rPr>
+        <w:t>W</w:t>
+      </w:r>
+      <w:r>
+        <w:rPr>
+          <w:rFonts w:cs="Arial" w:ascii="Arial" w:hAnsi="Arial"/>
+        </w:rPr>
+        <w:t xml:space="preserve">ords missing:  Jacqueline  </w:t>
+      </w:r>
+    </w:p>
+    <w:p>
+      <w:pPr>
+        <w:pStyle w:val="ListParagraph"/>
         <w:numPr>
           <w:ilvl w:val="1"/>
-          <w:numId w:val="1"/>
-        </w:numPr>
-        <w:rPr/>
+          <w:numId w:val="4"/>
+        </w:numPr>
+        <w:rPr>
+          <w:rFonts w:ascii="Arial" w:hAnsi="Arial" w:cs="Arial"/>
+        </w:rPr>
       </w:pPr>
       <w:r>
         <w:rPr>
           <w:rFonts w:cs="Arial" w:ascii="Arial" w:hAnsi="Arial"/>
         </w:rPr>
-        <w:t xml:space="preserve">Lesson 87:  “pen” </w:t>
+        <w:t>Lesson 112/2, 109/2, 111/4, 112/2, 113/7:  “villain”</w:t>
+      </w:r>
+    </w:p>
+    <w:p>
+      <w:pPr>
+        <w:pStyle w:val="ListParagraph"/>
+        <w:numPr>
+          <w:ilvl w:val="1"/>
+          <w:numId w:val="4"/>
+        </w:numPr>
+        <w:rPr>
+          <w:rFonts w:ascii="Arial" w:hAnsi="Arial" w:cs="Arial"/>
+        </w:rPr>
+      </w:pPr>
+      <w:r>
+        <w:rPr>
+          <w:rFonts w:cs="Arial" w:ascii="Arial" w:hAnsi="Arial"/>
+        </w:rPr>
+        <w:t>Lesson 115/5:  “wand”</w:t>
+      </w:r>
+    </w:p>
+    <w:p>
+      <w:pPr>
+        <w:pStyle w:val="ListParagraph"/>
+        <w:numPr>
+          <w:ilvl w:val="1"/>
+          <w:numId w:val="4"/>
+        </w:numPr>
+        <w:rPr>
+          <w:rFonts w:ascii="Arial" w:hAnsi="Arial" w:cs="Arial"/>
+        </w:rPr>
+      </w:pPr>
+      <w:r>
+        <w:rPr>
+          <w:rFonts w:cs="Arial" w:ascii="Arial" w:hAnsi="Arial"/>
+        </w:rPr>
+        <w:t>Lesson 91/7:  “reservoir”</w:t>
+      </w:r>
+    </w:p>
+    <w:p>
+      <w:pPr>
+        <w:pStyle w:val="ListParagraph"/>
+        <w:numPr>
+          <w:ilvl w:val="1"/>
+          <w:numId w:val="4"/>
+        </w:numPr>
+        <w:rPr>
+          <w:rFonts w:ascii="Arial" w:hAnsi="Arial" w:cs="Arial"/>
+        </w:rPr>
+      </w:pPr>
+      <w:r>
+        <w:rPr>
+          <w:rFonts w:cs="Arial" w:ascii="Arial" w:hAnsi="Arial"/>
+        </w:rPr>
+        <w:t>Lesson 93/7:  “rocking”</w:t>
+      </w:r>
+    </w:p>
+    <w:p>
+      <w:pPr>
+        <w:pStyle w:val="ListParagraph"/>
+        <w:numPr>
+          <w:ilvl w:val="1"/>
+          <w:numId w:val="4"/>
+        </w:numPr>
+        <w:rPr>
+          <w:rFonts w:ascii="Arial" w:hAnsi="Arial" w:cs="Arial"/>
+        </w:rPr>
+      </w:pPr>
+      <w:r>
+        <w:rPr>
+          <w:rFonts w:cs="Arial" w:ascii="Arial" w:hAnsi="Arial"/>
+        </w:rPr>
+        <w:t>Lesson 103/2:  “tied”</w:t>
+      </w:r>
+    </w:p>
+    <w:p>
+      <w:pPr>
+        <w:pStyle w:val="ListParagraph"/>
+        <w:numPr>
+          <w:ilvl w:val="1"/>
+          <w:numId w:val="4"/>
+        </w:numPr>
+        <w:rPr>
+          <w:rFonts w:ascii="Arial" w:hAnsi="Arial" w:cs="Arial"/>
+        </w:rPr>
+      </w:pPr>
+      <w:r>
+        <w:rPr>
+          <w:rFonts w:cs="Arial" w:ascii="Arial" w:hAnsi="Arial"/>
+        </w:rPr>
+        <w:t>Lesson 104/4:  “tambourine”</w:t>
+      </w:r>
+    </w:p>
+    <w:p>
+      <w:pPr>
+        <w:pStyle w:val="ListParagraph"/>
+        <w:numPr>
+          <w:ilvl w:val="1"/>
+          <w:numId w:val="4"/>
+        </w:numPr>
+        <w:rPr>
+          <w:rFonts w:ascii="Arial" w:hAnsi="Arial" w:cs="Arial"/>
+        </w:rPr>
+      </w:pPr>
+      <w:r>
+        <w:rPr>
+          <w:rFonts w:cs="Arial" w:ascii="Arial" w:hAnsi="Arial"/>
+        </w:rPr>
+        <w:t>Lesson 108/1:  “tusk”</w:t>
+      </w:r>
+    </w:p>
+    <w:p>
+      <w:pPr>
+        <w:pStyle w:val="ListParagraph"/>
+        <w:numPr>
+          <w:ilvl w:val="1"/>
+          <w:numId w:val="4"/>
+        </w:numPr>
+        <w:rPr>
+          <w:rFonts w:ascii="Arial" w:hAnsi="Arial" w:cs="Arial"/>
+        </w:rPr>
+      </w:pPr>
+      <w:r>
+        <w:rPr>
+          <w:rFonts w:cs="Arial" w:ascii="Arial" w:hAnsi="Arial"/>
+        </w:rPr>
+        <w:t>Lesson 108/4:  “bat”</w:t>
+      </w:r>
+    </w:p>
+    <w:p>
+      <w:pPr>
+        <w:pStyle w:val="ListParagraph"/>
+        <w:numPr>
+          <w:ilvl w:val="1"/>
+          <w:numId w:val="4"/>
+        </w:numPr>
+        <w:rPr>
+          <w:rFonts w:ascii="Arial" w:hAnsi="Arial" w:cs="Arial"/>
+        </w:rPr>
+      </w:pPr>
+      <w:r>
+        <w:rPr>
+          <w:rFonts w:cs="Arial" w:ascii="Arial" w:hAnsi="Arial"/>
+        </w:rPr>
+        <w:t>Lesson 109/2, 111/4, 112/2:  “volume”  needs more “ume” sound</w:t>
+      </w:r>
+    </w:p>
+    <w:p>
+      <w:pPr>
+        <w:pStyle w:val="ListParagraph"/>
+        <w:numPr>
+          <w:ilvl w:val="1"/>
+          <w:numId w:val="4"/>
+        </w:numPr>
+        <w:rPr>
+          <w:rFonts w:ascii="Arial" w:hAnsi="Arial" w:cs="Arial"/>
+        </w:rPr>
+      </w:pPr>
+      <w:r>
+        <w:rPr>
+          <w:rFonts w:cs="Arial" w:ascii="Arial" w:hAnsi="Arial"/>
+        </w:rPr>
+        <w:t>Lesson 112.1, 114/1, 116/4, 117/3:  wok</w:t>
+      </w:r>
+    </w:p>
+    <w:p>
+      <w:pPr>
+        <w:pStyle w:val="ListParagraph"/>
+        <w:numPr>
+          <w:ilvl w:val="1"/>
+          <w:numId w:val="4"/>
+        </w:numPr>
+        <w:rPr>
+          <w:rFonts w:ascii="Arial" w:hAnsi="Arial" w:cs="Arial"/>
+        </w:rPr>
+      </w:pPr>
+      <w:r>
+        <w:rPr>
+          <w:rFonts w:cs="Arial" w:ascii="Arial" w:hAnsi="Arial"/>
+        </w:rPr>
+        <w:t>Lesson 115/3:  “waist”</w:t>
+      </w:r>
+    </w:p>
+    <w:p>
+      <w:pPr>
+        <w:pStyle w:val="ListParagraph"/>
+        <w:numPr>
+          <w:ilvl w:val="1"/>
+          <w:numId w:val="4"/>
+        </w:numPr>
+        <w:rPr>
+          <w:rFonts w:ascii="Arial" w:hAnsi="Arial" w:cs="Arial"/>
+        </w:rPr>
+      </w:pPr>
+      <w:r>
+        <w:rPr>
+          <w:rFonts w:cs="Arial" w:ascii="Arial" w:hAnsi="Arial"/>
+        </w:rPr>
+        <w:t>Lesson 116/5:  “wand”</w:t>
+      </w:r>
+    </w:p>
+    <w:p>
+      <w:pPr>
+        <w:pStyle w:val="ListParagraph"/>
+        <w:rPr>
+          <w:rFonts w:ascii="Arial" w:hAnsi="Arial" w:cs="Arial"/>
+          <w:color w:val="000000"/>
+          <w:highlight w:val="white"/>
+        </w:rPr>
+      </w:pPr>
+      <w:r>
+        <w:rPr>
+          <w:rFonts w:cs="Arial" w:ascii="Arial" w:hAnsi="Arial"/>
+          <w:color w:val="000000"/>
+          <w:highlight w:val="white"/>
+        </w:rPr>
+      </w:r>
+    </w:p>
+    <w:p>
+      <w:pPr>
+        <w:pStyle w:val="ListParagraph"/>
+        <w:rPr/>
+      </w:pPr>
+      <w:r>
+        <w:rPr>
+          <w:rFonts w:cs="Arial" w:ascii="Arial" w:hAnsi="Arial"/>
+        </w:rPr>
+        <w:t xml:space="preserve">Words missing:  Dave </w:t>
+      </w:r>
+    </w:p>
+    <w:p>
+      <w:pPr>
+        <w:pStyle w:val="ListParagraph"/>
+        <w:numPr>
+          <w:ilvl w:val="1"/>
+          <w:numId w:val="5"/>
+        </w:numPr>
+        <w:rPr/>
+      </w:pPr>
+      <w:r>
+        <w:rPr>
+          <w:rFonts w:cs="Arial" w:ascii="Arial" w:hAnsi="Arial"/>
+        </w:rPr>
+        <w:t xml:space="preserve">Lesson 79:  “nod” </w:t>
       </w:r>
       <w:r>
         <w:rPr>
           <w:rFonts w:cs="Arial" w:ascii="Arial" w:hAnsi="Arial"/>
           <w:color w:val="0070C0"/>
         </w:rPr>
-        <w:t xml:space="preserve">Record </w:t>
-      </w:r>
+        <w:t>Record</w:t>
+      </w:r>
+    </w:p>
+    <w:p>
+      <w:pPr>
+        <w:pStyle w:val="ListParagraph"/>
+        <w:numPr>
+          <w:ilvl w:val="1"/>
+          <w:numId w:val="5"/>
+        </w:numPr>
+        <w:rPr/>
+      </w:pPr>
       <w:r>
         <w:rPr>
           <w:rFonts w:cs="Arial" w:ascii="Arial" w:hAnsi="Arial"/>
-          <w:color w:val="000000"/>
-          <w:highlight w:val="cyan"/>
-        </w:rPr>
-        <w:t>Will add once recorded</w:t>
+        </w:rPr>
+        <w:t xml:space="preserve">Lesson 87:  “pen” </w:t>
+      </w:r>
+      <w:r>
+        <w:rPr>
+          <w:rFonts w:cs="Arial" w:ascii="Arial" w:hAnsi="Arial"/>
+          <w:color w:val="0070C0"/>
+        </w:rPr>
+        <w:t>Record</w:t>
       </w:r>
     </w:p>
     <w:p>
@@ -3285,51 +3477,38 @@
         <w:pStyle w:val="ListParagraph"/>
         <w:numPr>
           <w:ilvl w:val="1"/>
-          <w:numId w:val="1"/>
-        </w:numPr>
-        <w:rPr>
-          <w:highlight w:val="white"/>
-        </w:rPr>
+          <w:numId w:val="5"/>
+        </w:numPr>
+        <w:rPr/>
       </w:pPr>
       <w:r>
         <w:rPr>
           <w:rFonts w:cs="Arial" w:ascii="Arial" w:hAnsi="Arial"/>
-          <w:b w:val="false"/>
-          <w:bCs w:val="false"/>
-          <w:color w:val="000000"/>
-          <w:highlight w:val="white"/>
         </w:rPr>
         <w:t xml:space="preserve">Lesson 90:  “rag” </w:t>
       </w:r>
       <w:r>
         <w:rPr>
           <w:rFonts w:cs="Arial" w:ascii="Arial" w:hAnsi="Arial"/>
-          <w:b w:val="false"/>
-          <w:bCs w:val="false"/>
           <w:color w:val="0070C0"/>
-          <w:highlight w:val="white"/>
         </w:rPr>
         <w:t>Record</w:t>
       </w:r>
       <w:r>
         <w:rPr>
           <w:rFonts w:cs="Arial" w:ascii="Arial" w:hAnsi="Arial"/>
-          <w:b w:val="false"/>
-          <w:bCs w:val="false"/>
-          <w:color w:val="000000"/>
-          <w:highlight w:val="white"/>
-        </w:rPr>
-        <w:t xml:space="preserve">  </w:t>
-      </w:r>
-      <w:r>
-        <w:rPr>
-          <w:rFonts w:cs="Arial" w:ascii="Arial" w:hAnsi="Arial"/>
-          <w:b w:val="false"/>
-          <w:bCs w:val="false"/>
-          <w:color w:val="000000"/>
-          <w:highlight w:val="cyan"/>
-        </w:rPr>
-        <w:t>Will add once recorded</w:t>
+        </w:rPr>
+        <w:t xml:space="preserve"> </w:t>
+      </w:r>
+    </w:p>
+    <w:p>
+      <w:pPr>
+        <w:pStyle w:val="ListParagraph"/>
+        <w:ind w:left="1440" w:hanging="0"/>
+        <w:rPr/>
+      </w:pPr>
+      <w:r>
+        <w:rPr/>
       </w:r>
     </w:p>
     <w:p>
@@ -4044,6 +4223,182 @@
   <w:abstractNum w:abstractNumId="4">
     <w:lvl w:ilvl="0">
       <w:start w:val="1"/>
+      <w:numFmt w:val="decimal"/>
+      <w:lvlText w:val="%1."/>
+      <w:lvlJc w:val="left"/>
+      <w:pPr>
+        <w:ind w:left="720" w:hanging="360"/>
+      </w:pPr>
+      <w:rPr>
+        <w:b w:val="false"/>
+        <w:rFonts w:eastAsia="Times New Roman" w:cs="Arial"/>
+        <w:color w:val="00000A"/>
+      </w:rPr>
+    </w:lvl>
+    <w:lvl w:ilvl="1">
+      <w:start w:val="1"/>
+      <w:numFmt w:val="lowerLetter"/>
+      <w:lvlText w:val="%2."/>
+      <w:lvlJc w:val="left"/>
+      <w:pPr>
+        <w:ind w:left="1440" w:hanging="360"/>
+      </w:pPr>
+    </w:lvl>
+    <w:lvl w:ilvl="2">
+      <w:start w:val="1"/>
+      <w:numFmt w:val="lowerRoman"/>
+      <w:lvlText w:val="%3."/>
+      <w:lvlJc w:val="right"/>
+      <w:pPr>
+        <w:ind w:left="2160" w:hanging="180"/>
+      </w:pPr>
+    </w:lvl>
+    <w:lvl w:ilvl="3">
+      <w:start w:val="1"/>
+      <w:numFmt w:val="decimal"/>
+      <w:lvlText w:val="%4."/>
+      <w:lvlJc w:val="left"/>
+      <w:pPr>
+        <w:ind w:left="2880" w:hanging="360"/>
+      </w:pPr>
+    </w:lvl>
+    <w:lvl w:ilvl="4">
+      <w:start w:val="1"/>
+      <w:numFmt w:val="lowerLetter"/>
+      <w:lvlText w:val="%5."/>
+      <w:lvlJc w:val="left"/>
+      <w:pPr>
+        <w:ind w:left="3600" w:hanging="360"/>
+      </w:pPr>
+    </w:lvl>
+    <w:lvl w:ilvl="5">
+      <w:start w:val="1"/>
+      <w:numFmt w:val="lowerRoman"/>
+      <w:lvlText w:val="%6."/>
+      <w:lvlJc w:val="right"/>
+      <w:pPr>
+        <w:ind w:left="4320" w:hanging="180"/>
+      </w:pPr>
+    </w:lvl>
+    <w:lvl w:ilvl="6">
+      <w:start w:val="1"/>
+      <w:numFmt w:val="decimal"/>
+      <w:lvlText w:val="%7."/>
+      <w:lvlJc w:val="left"/>
+      <w:pPr>
+        <w:ind w:left="5040" w:hanging="360"/>
+      </w:pPr>
+    </w:lvl>
+    <w:lvl w:ilvl="7">
+      <w:start w:val="1"/>
+      <w:numFmt w:val="lowerLetter"/>
+      <w:lvlText w:val="%8."/>
+      <w:lvlJc w:val="left"/>
+      <w:pPr>
+        <w:ind w:left="5760" w:hanging="360"/>
+      </w:pPr>
+    </w:lvl>
+    <w:lvl w:ilvl="8">
+      <w:start w:val="1"/>
+      <w:numFmt w:val="lowerRoman"/>
+      <w:lvlText w:val="%9."/>
+      <w:lvlJc w:val="right"/>
+      <w:pPr>
+        <w:ind w:left="6480" w:hanging="180"/>
+      </w:pPr>
+    </w:lvl>
+  </w:abstractNum>
+  <w:abstractNum w:abstractNumId="5">
+    <w:lvl w:ilvl="0">
+      <w:start w:val="1"/>
+      <w:numFmt w:val="decimal"/>
+      <w:lvlText w:val="%1."/>
+      <w:lvlJc w:val="left"/>
+      <w:pPr>
+        <w:ind w:left="720" w:hanging="360"/>
+      </w:pPr>
+      <w:rPr>
+        <w:b w:val="false"/>
+        <w:rFonts w:eastAsia="Times New Roman" w:cs="Arial"/>
+        <w:color w:val="00000A"/>
+      </w:rPr>
+    </w:lvl>
+    <w:lvl w:ilvl="1">
+      <w:start w:val="1"/>
+      <w:numFmt w:val="lowerLetter"/>
+      <w:lvlText w:val="%2."/>
+      <w:lvlJc w:val="left"/>
+      <w:pPr>
+        <w:ind w:left="1440" w:hanging="360"/>
+      </w:pPr>
+    </w:lvl>
+    <w:lvl w:ilvl="2">
+      <w:start w:val="1"/>
+      <w:numFmt w:val="lowerRoman"/>
+      <w:lvlText w:val="%3."/>
+      <w:lvlJc w:val="right"/>
+      <w:pPr>
+        <w:ind w:left="2160" w:hanging="180"/>
+      </w:pPr>
+    </w:lvl>
+    <w:lvl w:ilvl="3">
+      <w:start w:val="1"/>
+      <w:numFmt w:val="decimal"/>
+      <w:lvlText w:val="%4."/>
+      <w:lvlJc w:val="left"/>
+      <w:pPr>
+        <w:ind w:left="2880" w:hanging="360"/>
+      </w:pPr>
+    </w:lvl>
+    <w:lvl w:ilvl="4">
+      <w:start w:val="1"/>
+      <w:numFmt w:val="lowerLetter"/>
+      <w:lvlText w:val="%5."/>
+      <w:lvlJc w:val="left"/>
+      <w:pPr>
+        <w:ind w:left="3600" w:hanging="360"/>
+      </w:pPr>
+    </w:lvl>
+    <w:lvl w:ilvl="5">
+      <w:start w:val="1"/>
+      <w:numFmt w:val="lowerRoman"/>
+      <w:lvlText w:val="%6."/>
+      <w:lvlJc w:val="right"/>
+      <w:pPr>
+        <w:ind w:left="4320" w:hanging="180"/>
+      </w:pPr>
+    </w:lvl>
+    <w:lvl w:ilvl="6">
+      <w:start w:val="1"/>
+      <w:numFmt w:val="decimal"/>
+      <w:lvlText w:val="%7."/>
+      <w:lvlJc w:val="left"/>
+      <w:pPr>
+        <w:ind w:left="5040" w:hanging="360"/>
+      </w:pPr>
+    </w:lvl>
+    <w:lvl w:ilvl="7">
+      <w:start w:val="1"/>
+      <w:numFmt w:val="lowerLetter"/>
+      <w:lvlText w:val="%8."/>
+      <w:lvlJc w:val="left"/>
+      <w:pPr>
+        <w:ind w:left="5760" w:hanging="360"/>
+      </w:pPr>
+    </w:lvl>
+    <w:lvl w:ilvl="8">
+      <w:start w:val="1"/>
+      <w:numFmt w:val="lowerRoman"/>
+      <w:lvlText w:val="%9."/>
+      <w:lvlJc w:val="right"/>
+      <w:pPr>
+        <w:ind w:left="6480" w:hanging="180"/>
+      </w:pPr>
+    </w:lvl>
+  </w:abstractNum>
+  <w:abstractNum w:abstractNumId="6">
+    <w:lvl w:ilvl="0">
+      <w:start w:val="1"/>
       <w:numFmt w:val="none"/>
       <w:suff w:val="nothing"/>
       <w:lvlText w:val=""/>
@@ -4171,6 +4526,12 @@
   </w:num>
   <w:num w:numId="4">
     <w:abstractNumId w:val="4"/>
+  </w:num>
+  <w:num w:numId="5">
+    <w:abstractNumId w:val="5"/>
+  </w:num>
+  <w:num w:numId="6">
+    <w:abstractNumId w:val="6"/>
   </w:num>
 </w:numbering>
 </file>
@@ -4351,6 +4712,7 @@
   <w:style w:type="character" w:styleId="DefaultParagraphFont" w:default="1">
     <w:name w:val="Default Paragraph Font"/>
     <w:uiPriority w:val="1"/>
+    <w:semiHidden/>
     <w:unhideWhenUsed/>
     <w:qFormat/>
     <w:rPr/>
@@ -4489,7 +4851,7 @@
       <w:sz w:val="20"/>
     </w:rPr>
   </w:style>
-  <w:style w:type="character" w:styleId="ListLabel13">
+  <w:style w:type="character" w:styleId="ListLabel13" w:customStyle="1">
     <w:name w:val="ListLabel 13"/>
     <w:qFormat/>
     <w:rPr>
@@ -4498,7 +4860,7 @@
       <w:sz w:val="20"/>
     </w:rPr>
   </w:style>
-  <w:style w:type="character" w:styleId="ListLabel14">
+  <w:style w:type="character" w:styleId="ListLabel14" w:customStyle="1">
     <w:name w:val="ListLabel 14"/>
     <w:qFormat/>
     <w:rPr>
@@ -4509,7 +4871,7 @@
       <w:sz w:val="20"/>
     </w:rPr>
   </w:style>
-  <w:style w:type="character" w:styleId="ListLabel15">
+  <w:style w:type="character" w:styleId="ListLabel15" w:customStyle="1">
     <w:name w:val="ListLabel 15"/>
     <w:qFormat/>
     <w:rPr>
@@ -4517,21 +4879,21 @@
       <w:sz w:val="20"/>
     </w:rPr>
   </w:style>
-  <w:style w:type="character" w:styleId="ListLabel16">
+  <w:style w:type="character" w:styleId="ListLabel16" w:customStyle="1">
     <w:name w:val="ListLabel 16"/>
     <w:qFormat/>
     <w:rPr>
       <w:sz w:val="20"/>
     </w:rPr>
   </w:style>
-  <w:style w:type="character" w:styleId="Bullets">
+  <w:style w:type="character" w:styleId="Bullets" w:customStyle="1">
     <w:name w:val="Bullets"/>
     <w:qFormat/>
     <w:rPr>
       <w:rFonts w:ascii="OpenSymbol" w:hAnsi="OpenSymbol" w:eastAsia="OpenSymbol" w:cs="OpenSymbol"/>
     </w:rPr>
   </w:style>
-  <w:style w:type="character" w:styleId="ListLabel17">
+  <w:style w:type="character" w:styleId="ListLabel17" w:customStyle="1">
     <w:name w:val="ListLabel 17"/>
     <w:qFormat/>
     <w:rPr>
@@ -4540,7 +4902,7 @@
       <w:sz w:val="20"/>
     </w:rPr>
   </w:style>
-  <w:style w:type="character" w:styleId="ListLabel18">
+  <w:style w:type="character" w:styleId="ListLabel18" w:customStyle="1">
     <w:name w:val="ListLabel 18"/>
     <w:qFormat/>
     <w:rPr>
@@ -4551,7 +4913,7 @@
       <w:sz w:val="20"/>
     </w:rPr>
   </w:style>
-  <w:style w:type="character" w:styleId="ListLabel19">
+  <w:style w:type="character" w:styleId="ListLabel19" w:customStyle="1">
     <w:name w:val="ListLabel 19"/>
     <w:qFormat/>
     <w:rPr>
@@ -4560,7 +4922,7 @@
       <w:sz w:val="20"/>
     </w:rPr>
   </w:style>
-  <w:style w:type="character" w:styleId="ListLabel20">
+  <w:style w:type="character" w:styleId="ListLabel20" w:customStyle="1">
     <w:name w:val="ListLabel 20"/>
     <w:qFormat/>
     <w:rPr>
@@ -4569,6 +4931,106 @@
       <w:dstrike w:val="false"/>
       <w:color w:val="00000A"/>
       <w:sz w:val="20"/>
+    </w:rPr>
+  </w:style>
+  <w:style w:type="character" w:styleId="ListLabel21">
+    <w:name w:val="ListLabel 21"/>
+    <w:qFormat/>
+    <w:rPr>
+      <w:color w:val="00000A"/>
+      <w:sz w:val="20"/>
+    </w:rPr>
+  </w:style>
+  <w:style w:type="character" w:styleId="ListLabel22">
+    <w:name w:val="ListLabel 22"/>
+    <w:qFormat/>
+    <w:rPr>
+      <w:rFonts w:ascii="Arial" w:hAnsi="Arial"/>
+      <w:strike w:val="false"/>
+      <w:dstrike w:val="false"/>
+      <w:color w:val="00000A"/>
+      <w:sz w:val="20"/>
+    </w:rPr>
+  </w:style>
+  <w:style w:type="character" w:styleId="ListLabel23">
+    <w:name w:val="ListLabel 23"/>
+    <w:qFormat/>
+    <w:rPr>
+      <w:rFonts w:eastAsia="Times New Roman" w:cs="Arial"/>
+      <w:b w:val="false"/>
+      <w:color w:val="00000A"/>
+    </w:rPr>
+  </w:style>
+  <w:style w:type="character" w:styleId="ListLabel24">
+    <w:name w:val="ListLabel 24"/>
+    <w:qFormat/>
+    <w:rPr>
+      <w:rFonts w:cs="Arial"/>
+    </w:rPr>
+  </w:style>
+  <w:style w:type="character" w:styleId="ListLabel25">
+    <w:name w:val="ListLabel 25"/>
+    <w:qFormat/>
+    <w:rPr>
+      <w:color w:val="00000A"/>
+    </w:rPr>
+  </w:style>
+  <w:style w:type="character" w:styleId="ListLabel26">
+    <w:name w:val="ListLabel 26"/>
+    <w:qFormat/>
+    <w:rPr>
+      <w:rFonts w:ascii="Arial" w:hAnsi="Arial"/>
+      <w:color w:val="00000A"/>
+      <w:sz w:val="20"/>
+    </w:rPr>
+  </w:style>
+  <w:style w:type="character" w:styleId="ListLabel27">
+    <w:name w:val="ListLabel 27"/>
+    <w:qFormat/>
+    <w:rPr>
+      <w:rFonts w:ascii="Arial" w:hAnsi="Arial"/>
+      <w:strike w:val="false"/>
+      <w:dstrike w:val="false"/>
+      <w:color w:val="00000A"/>
+      <w:sz w:val="20"/>
+    </w:rPr>
+  </w:style>
+  <w:style w:type="character" w:styleId="ListLabel28">
+    <w:name w:val="ListLabel 28"/>
+    <w:qFormat/>
+    <w:rPr>
+      <w:rFonts w:eastAsia="Times New Roman" w:cs="Arial"/>
+      <w:b w:val="false"/>
+      <w:color w:val="00000A"/>
+    </w:rPr>
+  </w:style>
+  <w:style w:type="character" w:styleId="ListLabel29">
+    <w:name w:val="ListLabel 29"/>
+    <w:qFormat/>
+    <w:rPr>
+      <w:rFonts w:ascii="Arial" w:hAnsi="Arial"/>
+      <w:color w:val="00000A"/>
+      <w:sz w:val="20"/>
+    </w:rPr>
+  </w:style>
+  <w:style w:type="character" w:styleId="ListLabel30">
+    <w:name w:val="ListLabel 30"/>
+    <w:qFormat/>
+    <w:rPr>
+      <w:rFonts w:ascii="Arial" w:hAnsi="Arial"/>
+      <w:strike w:val="false"/>
+      <w:dstrike w:val="false"/>
+      <w:color w:val="00000A"/>
+      <w:sz w:val="20"/>
+    </w:rPr>
+  </w:style>
+  <w:style w:type="character" w:styleId="ListLabel31">
+    <w:name w:val="ListLabel 31"/>
+    <w:qFormat/>
+    <w:rPr>
+      <w:rFonts w:eastAsia="Times New Roman" w:cs="Arial"/>
+      <w:b w:val="false"/>
+      <w:color w:val="00000A"/>
     </w:rPr>
   </w:style>
   <w:style w:type="paragraph" w:styleId="Heading" w:customStyle="1">
